--- a/SPL_Report.docx
+++ b/SPL_Report.docx
@@ -157,15 +157,7 @@
           <w:sz w:val="36"/>
           <w:szCs w:val="36"/>
         </w:rPr>
-        <w:t>SE 305</w:t>
-      </w:r>
-      <w:r>
-        <w:rPr>
-          <w:rFonts w:ascii="Times New Roman" w:hAnsi="Times New Roman" w:cs="Times New Roman"/>
-          <w:sz w:val="36"/>
-          <w:szCs w:val="36"/>
-        </w:rPr>
-        <w:t>: Software Project Lab I</w:t>
+        <w:t>SE 305: Software Project Lab I</w:t>
       </w:r>
     </w:p>
     <w:p>
@@ -357,15 +349,7 @@
           <w:sz w:val="28"/>
           <w:szCs w:val="28"/>
         </w:rPr>
-        <w:t xml:space="preserve">Designation: </w:t>
-      </w:r>
-      <w:r>
-        <w:rPr>
-          <w:rFonts w:ascii="Times New Roman" w:hAnsi="Times New Roman" w:cs="Times New Roman"/>
-          <w:sz w:val="28"/>
-          <w:szCs w:val="28"/>
-        </w:rPr>
-        <w:t>Professor</w:t>
+        <w:t>Designation: Professor</w:t>
       </w:r>
     </w:p>
     <w:p>
@@ -602,6 +586,13 @@
           <w:sz w:val="32"/>
           <w:szCs w:val="32"/>
         </w:rPr>
+        <w:t xml:space="preserve"> </w:t>
+      </w:r>
+      <w:r>
+        <w:rPr>
+          <w:sz w:val="32"/>
+          <w:szCs w:val="32"/>
+        </w:rPr>
         <w:t>Study....</w:t>
       </w:r>
       <w:r>
@@ -616,7 +607,14 @@
           <w:sz w:val="32"/>
           <w:szCs w:val="32"/>
         </w:rPr>
-        <w:t>.................................................................</w:t>
+        <w:t>...............</w:t>
+      </w:r>
+      <w:r>
+        <w:rPr>
+          <w:sz w:val="32"/>
+          <w:szCs w:val="32"/>
+        </w:rPr>
+        <w:t>.................................................</w:t>
       </w:r>
       <w:r>
         <w:rPr>
@@ -874,14 +872,7 @@
           <w:sz w:val="32"/>
           <w:szCs w:val="32"/>
         </w:rPr>
-        <w:t>................................................</w:t>
-      </w:r>
-      <w:r>
-        <w:rPr>
-          <w:sz w:val="32"/>
-          <w:szCs w:val="32"/>
-        </w:rPr>
-        <w:t xml:space="preserve">.............................9 </w:t>
+        <w:t xml:space="preserve">.............................................................................9 </w:t>
       </w:r>
     </w:p>
     <w:p>
@@ -956,6 +947,7 @@
         <w:rPr>
           <w:rFonts w:ascii="Times New Roman" w:hAnsi="Times New Roman" w:cs="Times New Roman"/>
           <w:b/>
+          <w:color w:val="1F3864" w:themeColor="accent5" w:themeShade="80"/>
           <w:sz w:val="48"/>
           <w:szCs w:val="48"/>
         </w:rPr>
@@ -964,6 +956,7 @@
         <w:rPr>
           <w:rFonts w:ascii="Times New Roman" w:hAnsi="Times New Roman" w:cs="Times New Roman"/>
           <w:b/>
+          <w:color w:val="1F3864" w:themeColor="accent5" w:themeShade="80"/>
           <w:sz w:val="48"/>
           <w:szCs w:val="48"/>
         </w:rPr>
@@ -976,23 +969,23 @@
         <w:rPr>
           <w:rStyle w:val="hgkelc"/>
           <w:rFonts w:ascii="Times New Roman" w:hAnsi="Times New Roman" w:cs="Times New Roman"/>
-          <w:sz w:val="28"/>
-          <w:szCs w:val="28"/>
-        </w:rPr>
-      </w:pPr>
-      <w:r>
-        <w:rPr>
-          <w:rFonts w:ascii="Times New Roman" w:hAnsi="Times New Roman" w:cs="Times New Roman"/>
-          <w:sz w:val="28"/>
-          <w:szCs w:val="28"/>
+          <w:sz w:val="36"/>
+          <w:szCs w:val="36"/>
+        </w:rPr>
+      </w:pPr>
+      <w:r>
+        <w:rPr>
+          <w:rFonts w:ascii="Times New Roman" w:hAnsi="Times New Roman" w:cs="Times New Roman"/>
+          <w:sz w:val="36"/>
+          <w:szCs w:val="36"/>
         </w:rPr>
         <w:t xml:space="preserve">This project is about special kind of exam test system which is </w:t>
       </w:r>
       <w:r>
         <w:rPr>
           <w:rFonts w:ascii="Times New Roman" w:hAnsi="Times New Roman" w:cs="Times New Roman"/>
-          <w:sz w:val="28"/>
-          <w:szCs w:val="28"/>
+          <w:sz w:val="36"/>
+          <w:szCs w:val="36"/>
         </w:rPr>
         <w:t xml:space="preserve">called computerized adaptive test system. This is one kind of computer administered test which </w:t>
       </w:r>
@@ -1001,8 +994,8 @@
           <w:rStyle w:val="hgkelc"/>
           <w:rFonts w:ascii="Times New Roman" w:hAnsi="Times New Roman" w:cs="Times New Roman"/>
           <w:bCs/>
-          <w:sz w:val="28"/>
-          <w:szCs w:val="28"/>
+          <w:sz w:val="36"/>
+          <w:szCs w:val="36"/>
         </w:rPr>
         <w:t>adapts to the candidate's ability in real-time by selecting different questions from the bank</w:t>
       </w:r>
@@ -1010,19 +1003,28 @@
         <w:rPr>
           <w:rStyle w:val="hgkelc"/>
           <w:rFonts w:ascii="Times New Roman" w:hAnsi="Times New Roman" w:cs="Times New Roman"/>
-          <w:sz w:val="28"/>
-          <w:szCs w:val="28"/>
-        </w:rPr>
-        <w:t xml:space="preserve"> in order to provide a more accurate measure of their ability level on a common scale</w:t>
+          <w:sz w:val="36"/>
+          <w:szCs w:val="36"/>
+        </w:rPr>
+        <w:t xml:space="preserve"> in order to provide a more accurate measure of their ability level on a common scale. Basically the students will get questions according to their ability where there will be 50% chance of giving correct answer. I create questions for students of class 9-10 and get their ability based on two algorithm</w:t>
       </w:r>
       <w:r>
         <w:rPr>
           <w:rStyle w:val="hgkelc"/>
           <w:rFonts w:ascii="Times New Roman" w:hAnsi="Times New Roman" w:cs="Times New Roman"/>
-          <w:sz w:val="28"/>
-          <w:szCs w:val="28"/>
-        </w:rPr>
-        <w:t>. Basically the students will get questions according to their ability where there will be 50% chance of giving correct answer. I create questions for students of class 9-10 and get their ability based on two algorithm (</w:t>
+          <w:sz w:val="36"/>
+          <w:szCs w:val="36"/>
+        </w:rPr>
+        <w:t>s</w:t>
+      </w:r>
+      <w:r>
+        <w:rPr>
+          <w:rStyle w:val="hgkelc"/>
+          <w:rFonts w:ascii="Times New Roman" w:hAnsi="Times New Roman" w:cs="Times New Roman"/>
+          <w:sz w:val="36"/>
+          <w:szCs w:val="36"/>
+        </w:rPr>
+        <w:t xml:space="preserve"> (</w:t>
       </w:r>
       <w:proofErr w:type="spellStart"/>
       <w:r>
@@ -1030,99 +1032,1120 @@
           <w:rStyle w:val="hgkelc"/>
           <w:rFonts w:ascii="Times New Roman" w:hAnsi="Times New Roman" w:cs="Times New Roman"/>
           <w:b/>
-          <w:sz w:val="28"/>
-          <w:szCs w:val="28"/>
-        </w:rPr>
-        <w:t>R</w:t>
-      </w:r>
+          <w:sz w:val="36"/>
+          <w:szCs w:val="36"/>
+        </w:rPr>
+        <w:t>Rasch</w:t>
+      </w:r>
+      <w:proofErr w:type="spellEnd"/>
       <w:r>
         <w:rPr>
           <w:rStyle w:val="hgkelc"/>
           <w:rFonts w:ascii="Times New Roman" w:hAnsi="Times New Roman" w:cs="Times New Roman"/>
-          <w:b/>
-          <w:sz w:val="28"/>
-          <w:szCs w:val="28"/>
-        </w:rPr>
-        <w:t>asch</w:t>
+          <w:sz w:val="36"/>
+          <w:szCs w:val="36"/>
+        </w:rPr>
+        <w:t xml:space="preserve"> algorithm and </w:t>
+      </w:r>
+      <w:r>
+        <w:rPr>
+          <w:rStyle w:val="hgkelc"/>
+          <w:rFonts w:ascii="Times New Roman" w:hAnsi="Times New Roman" w:cs="Times New Roman"/>
+          <w:b/>
+          <w:sz w:val="36"/>
+          <w:szCs w:val="36"/>
+        </w:rPr>
+        <w:t>Monte Carlo</w:t>
+      </w:r>
+      <w:r>
+        <w:rPr>
+          <w:rStyle w:val="hgkelc"/>
+          <w:rFonts w:ascii="Times New Roman" w:hAnsi="Times New Roman" w:cs="Times New Roman"/>
+          <w:sz w:val="36"/>
+          <w:szCs w:val="36"/>
+        </w:rPr>
+        <w:t xml:space="preserve"> algorithm).</w:t>
+      </w:r>
+      <w:r>
+        <w:rPr>
+          <w:rStyle w:val="hgkelc"/>
+          <w:rFonts w:ascii="Times New Roman" w:hAnsi="Times New Roman" w:cs="Times New Roman"/>
+          <w:sz w:val="36"/>
+          <w:szCs w:val="36"/>
+        </w:rPr>
+        <w:t>Computer will generate questions by these algorithms where next question will arrive according to the response of previous question.</w:t>
+      </w:r>
+    </w:p>
+    <w:p>
+      <w:pPr>
+        <w:rPr>
+          <w:rStyle w:val="hgkelc"/>
+          <w:rFonts w:ascii="Times New Roman" w:hAnsi="Times New Roman" w:cs="Times New Roman"/>
+          <w:b/>
+          <w:color w:val="1F3864" w:themeColor="accent5" w:themeShade="80"/>
+          <w:sz w:val="48"/>
+          <w:szCs w:val="48"/>
+        </w:rPr>
+      </w:pPr>
+      <w:r>
+        <w:rPr>
+          <w:rStyle w:val="hgkelc"/>
+          <w:rFonts w:ascii="Times New Roman" w:hAnsi="Times New Roman" w:cs="Times New Roman"/>
+          <w:b/>
+          <w:color w:val="1F3864" w:themeColor="accent5" w:themeShade="80"/>
+          <w:sz w:val="48"/>
+          <w:szCs w:val="48"/>
+        </w:rPr>
+        <w:t>1.1. Background Study</w:t>
+      </w:r>
+    </w:p>
+    <w:p>
+      <w:pPr>
+        <w:rPr>
+          <w:rStyle w:val="hgkelc"/>
+          <w:rFonts w:ascii="Times New Roman" w:hAnsi="Times New Roman" w:cs="Times New Roman"/>
+          <w:color w:val="000000" w:themeColor="text1"/>
+          <w:sz w:val="36"/>
+          <w:szCs w:val="36"/>
+        </w:rPr>
+      </w:pPr>
+      <w:r>
+        <w:rPr>
+          <w:rStyle w:val="hgkelc"/>
+          <w:rFonts w:ascii="Times New Roman" w:hAnsi="Times New Roman" w:cs="Times New Roman"/>
+          <w:color w:val="000000" w:themeColor="text1"/>
+          <w:sz w:val="36"/>
+          <w:szCs w:val="36"/>
+        </w:rPr>
+        <w:t xml:space="preserve">Some prior study was needed, </w:t>
+      </w:r>
+      <w:r>
+        <w:rPr>
+          <w:rStyle w:val="hgkelc"/>
+          <w:rFonts w:ascii="Times New Roman" w:hAnsi="Times New Roman" w:cs="Times New Roman"/>
+          <w:color w:val="000000" w:themeColor="text1"/>
+          <w:sz w:val="36"/>
+          <w:szCs w:val="36"/>
+        </w:rPr>
+        <w:t>to implement this project</w:t>
+      </w:r>
+      <w:r>
+        <w:rPr>
+          <w:rStyle w:val="hgkelc"/>
+          <w:rFonts w:ascii="Times New Roman" w:hAnsi="Times New Roman" w:cs="Times New Roman"/>
+          <w:color w:val="000000" w:themeColor="text1"/>
+          <w:sz w:val="36"/>
+          <w:szCs w:val="36"/>
+        </w:rPr>
+        <w:t>.</w:t>
+      </w:r>
+    </w:p>
+    <w:p>
+      <w:pPr>
+        <w:rPr>
+          <w:rStyle w:val="hgkelc"/>
+          <w:rFonts w:ascii="Times New Roman" w:hAnsi="Times New Roman" w:cs="Times New Roman"/>
+          <w:b/>
+          <w:color w:val="1F3864" w:themeColor="accent5" w:themeShade="80"/>
+          <w:sz w:val="40"/>
+          <w:szCs w:val="40"/>
+        </w:rPr>
+      </w:pPr>
+      <w:r>
+        <w:rPr>
+          <w:rStyle w:val="hgkelc"/>
+          <w:rFonts w:ascii="Times New Roman" w:hAnsi="Times New Roman" w:cs="Times New Roman"/>
+          <w:b/>
+          <w:color w:val="1F3864" w:themeColor="accent5" w:themeShade="80"/>
+          <w:sz w:val="40"/>
+          <w:szCs w:val="40"/>
+        </w:rPr>
+        <w:t>Computer Adaptive Test System</w:t>
+      </w:r>
+    </w:p>
+    <w:p>
+      <w:pPr>
+        <w:rPr>
+          <w:rFonts w:ascii="Times New Roman" w:hAnsi="Times New Roman" w:cs="Times New Roman"/>
+          <w:sz w:val="36"/>
+          <w:szCs w:val="36"/>
+        </w:rPr>
+      </w:pPr>
+      <w:r>
+        <w:rPr>
+          <w:rStyle w:val="hgkelc"/>
+          <w:rFonts w:ascii="Times New Roman" w:hAnsi="Times New Roman" w:cs="Times New Roman"/>
+          <w:sz w:val="36"/>
+          <w:szCs w:val="36"/>
+        </w:rPr>
+        <w:t xml:space="preserve">I studied computer adaptive test system from </w:t>
+      </w:r>
+      <w:r>
+        <w:rPr>
+          <w:rStyle w:val="hgkelc"/>
+          <w:rFonts w:ascii="Times New Roman" w:hAnsi="Times New Roman" w:cs="Times New Roman"/>
+          <w:sz w:val="36"/>
+          <w:szCs w:val="36"/>
+        </w:rPr>
+        <w:t>Wikipedia. This</w:t>
+      </w:r>
+      <w:r>
+        <w:t xml:space="preserve"> </w:t>
+      </w:r>
+      <w:r>
+        <w:rPr>
+          <w:rFonts w:ascii="Times New Roman" w:hAnsi="Times New Roman" w:cs="Times New Roman"/>
+          <w:sz w:val="36"/>
+          <w:szCs w:val="36"/>
+        </w:rPr>
+        <w:t xml:space="preserve">is a form of </w:t>
+      </w:r>
+      <w:hyperlink r:id="rId5" w:tooltip="Computer-based assessment" w:history="1">
+        <w:r>
+          <w:rPr>
+            <w:rStyle w:val="Hyperlink"/>
+            <w:rFonts w:ascii="Times New Roman" w:hAnsi="Times New Roman" w:cs="Times New Roman"/>
+            <w:color w:val="auto"/>
+            <w:sz w:val="36"/>
+            <w:szCs w:val="36"/>
+            <w:u w:val="none"/>
+          </w:rPr>
+          <w:t>computer-based</w:t>
+        </w:r>
+      </w:hyperlink>
+      <w:r>
+        <w:rPr>
+          <w:rFonts w:ascii="Times New Roman" w:hAnsi="Times New Roman" w:cs="Times New Roman"/>
+          <w:sz w:val="36"/>
+          <w:szCs w:val="36"/>
+        </w:rPr>
+        <w:t xml:space="preserve"> </w:t>
+      </w:r>
+      <w:hyperlink r:id="rId6" w:tooltip="Test (student assessment)" w:history="1">
+        <w:r>
+          <w:rPr>
+            <w:rStyle w:val="Hyperlink"/>
+            <w:rFonts w:ascii="Times New Roman" w:hAnsi="Times New Roman" w:cs="Times New Roman"/>
+            <w:color w:val="auto"/>
+            <w:sz w:val="36"/>
+            <w:szCs w:val="36"/>
+            <w:u w:val="none"/>
+          </w:rPr>
+          <w:t>test</w:t>
+        </w:r>
+      </w:hyperlink>
+      <w:r>
+        <w:rPr>
+          <w:rFonts w:ascii="Times New Roman" w:hAnsi="Times New Roman" w:cs="Times New Roman"/>
+          <w:sz w:val="36"/>
+          <w:szCs w:val="36"/>
+        </w:rPr>
+        <w:t xml:space="preserve"> that adapts t</w:t>
+      </w:r>
+      <w:r>
+        <w:rPr>
+          <w:rFonts w:ascii="Times New Roman" w:hAnsi="Times New Roman" w:cs="Times New Roman"/>
+          <w:sz w:val="36"/>
+          <w:szCs w:val="36"/>
+        </w:rPr>
+        <w:t xml:space="preserve">o the examinee's ability level. </w:t>
+      </w:r>
+      <w:r>
+        <w:rPr>
+          <w:rFonts w:ascii="Times New Roman" w:hAnsi="Times New Roman" w:cs="Times New Roman"/>
+          <w:sz w:val="36"/>
+          <w:szCs w:val="36"/>
+        </w:rPr>
+        <w:t>In other words, it is a form of computer-administered test in which the next item or set of items selected to be administered depends on the correctness of the test taker's responses to the most recent items administered.</w:t>
+      </w:r>
+      <w:r>
+        <w:rPr>
+          <w:rFonts w:ascii="Times New Roman" w:hAnsi="Times New Roman" w:cs="Times New Roman"/>
+          <w:sz w:val="36"/>
+          <w:szCs w:val="36"/>
+        </w:rPr>
+        <w:t xml:space="preserve"> So, I had to study some algorithms to learn this test system such as </w:t>
+      </w:r>
+      <w:proofErr w:type="spellStart"/>
+      <w:r>
+        <w:rPr>
+          <w:rFonts w:ascii="Times New Roman" w:hAnsi="Times New Roman" w:cs="Times New Roman"/>
+          <w:b/>
+          <w:sz w:val="36"/>
+          <w:szCs w:val="36"/>
+        </w:rPr>
+        <w:t>Rasch</w:t>
       </w:r>
       <w:proofErr w:type="spellEnd"/>
       <w:r>
         <w:rPr>
+          <w:rFonts w:ascii="Times New Roman" w:hAnsi="Times New Roman" w:cs="Times New Roman"/>
+          <w:b/>
+          <w:sz w:val="36"/>
+          <w:szCs w:val="36"/>
+        </w:rPr>
+        <w:t xml:space="preserve"> </w:t>
+      </w:r>
+      <w:r>
+        <w:rPr>
+          <w:rFonts w:ascii="Times New Roman" w:hAnsi="Times New Roman" w:cs="Times New Roman"/>
+          <w:sz w:val="36"/>
+          <w:szCs w:val="36"/>
+        </w:rPr>
+        <w:t xml:space="preserve">and </w:t>
+      </w:r>
+      <w:r>
+        <w:rPr>
+          <w:rFonts w:ascii="Times New Roman" w:hAnsi="Times New Roman" w:cs="Times New Roman"/>
+          <w:b/>
+          <w:sz w:val="36"/>
+          <w:szCs w:val="36"/>
+        </w:rPr>
+        <w:t>Monte Carlo</w:t>
+      </w:r>
+      <w:r>
+        <w:rPr>
+          <w:rFonts w:ascii="Times New Roman" w:hAnsi="Times New Roman" w:cs="Times New Roman"/>
+          <w:sz w:val="36"/>
+          <w:szCs w:val="36"/>
+        </w:rPr>
+        <w:t xml:space="preserve"> algorithm.</w:t>
+      </w:r>
+    </w:p>
+    <w:p>
+      <w:pPr>
+        <w:rPr>
+          <w:rFonts w:ascii="Times New Roman" w:hAnsi="Times New Roman" w:cs="Times New Roman"/>
+          <w:b/>
+          <w:color w:val="1F3864" w:themeColor="accent5" w:themeShade="80"/>
+          <w:sz w:val="40"/>
+          <w:szCs w:val="40"/>
+        </w:rPr>
+      </w:pPr>
+      <w:proofErr w:type="spellStart"/>
+      <w:r>
+        <w:rPr>
+          <w:rFonts w:ascii="Times New Roman" w:hAnsi="Times New Roman" w:cs="Times New Roman"/>
+          <w:b/>
+          <w:color w:val="1F3864" w:themeColor="accent5" w:themeShade="80"/>
+          <w:sz w:val="40"/>
+          <w:szCs w:val="40"/>
+        </w:rPr>
+        <w:t>Rasch</w:t>
+      </w:r>
+      <w:proofErr w:type="spellEnd"/>
+      <w:r>
+        <w:rPr>
+          <w:rFonts w:ascii="Times New Roman" w:hAnsi="Times New Roman" w:cs="Times New Roman"/>
+          <w:b/>
+          <w:color w:val="1F3864" w:themeColor="accent5" w:themeShade="80"/>
+          <w:sz w:val="40"/>
+          <w:szCs w:val="40"/>
+        </w:rPr>
+        <w:t xml:space="preserve"> Algorithm</w:t>
+      </w:r>
+    </w:p>
+    <w:p>
+      <w:pPr>
+        <w:rPr>
+          <w:rFonts w:ascii="Times New Roman" w:hAnsi="Times New Roman" w:cs="Times New Roman"/>
+          <w:sz w:val="36"/>
+          <w:szCs w:val="36"/>
+        </w:rPr>
+      </w:pPr>
+      <w:r>
+        <w:rPr>
+          <w:rFonts w:ascii="Times New Roman" w:hAnsi="Times New Roman" w:cs="Times New Roman"/>
+          <w:sz w:val="36"/>
+          <w:szCs w:val="36"/>
+        </w:rPr>
+        <w:lastRenderedPageBreak/>
+        <w:t xml:space="preserve">There were not enough resources about this </w:t>
+      </w:r>
+      <w:proofErr w:type="spellStart"/>
+      <w:r>
+        <w:rPr>
+          <w:rFonts w:ascii="Times New Roman" w:hAnsi="Times New Roman" w:cs="Times New Roman"/>
+          <w:sz w:val="36"/>
+          <w:szCs w:val="36"/>
+        </w:rPr>
+        <w:t>Rasch</w:t>
+      </w:r>
+      <w:proofErr w:type="spellEnd"/>
+      <w:r>
+        <w:rPr>
+          <w:rFonts w:ascii="Times New Roman" w:hAnsi="Times New Roman" w:cs="Times New Roman"/>
+          <w:sz w:val="36"/>
+          <w:szCs w:val="36"/>
+        </w:rPr>
+        <w:t xml:space="preserve"> model.</w:t>
+      </w:r>
+      <w:r>
+        <w:rPr>
+          <w:rFonts w:ascii="Times New Roman" w:hAnsi="Times New Roman" w:cs="Times New Roman"/>
+          <w:sz w:val="36"/>
+          <w:szCs w:val="36"/>
+        </w:rPr>
+        <w:t xml:space="preserve"> </w:t>
+      </w:r>
+      <w:r>
+        <w:rPr>
+          <w:rFonts w:ascii="Times New Roman" w:hAnsi="Times New Roman" w:cs="Times New Roman"/>
+          <w:sz w:val="36"/>
+          <w:szCs w:val="36"/>
+        </w:rPr>
+        <w:t>Fortunately,</w:t>
+      </w:r>
+      <w:r>
+        <w:rPr>
+          <w:rFonts w:ascii="Times New Roman" w:hAnsi="Times New Roman" w:cs="Times New Roman"/>
+          <w:sz w:val="36"/>
+          <w:szCs w:val="36"/>
+        </w:rPr>
+        <w:t xml:space="preserve"> </w:t>
+      </w:r>
+      <w:r>
+        <w:rPr>
+          <w:rFonts w:ascii="Times New Roman" w:hAnsi="Times New Roman" w:cs="Times New Roman"/>
+          <w:sz w:val="36"/>
+          <w:szCs w:val="36"/>
+        </w:rPr>
+        <w:t>I found some</w:t>
+      </w:r>
+      <w:r>
+        <w:rPr>
+          <w:rFonts w:ascii="Times New Roman" w:hAnsi="Times New Roman" w:cs="Times New Roman"/>
+          <w:sz w:val="36"/>
+          <w:szCs w:val="36"/>
+        </w:rPr>
+        <w:t xml:space="preserve"> on internet where </w:t>
+      </w:r>
+      <w:r>
+        <w:rPr>
+          <w:rFonts w:ascii="Times New Roman" w:hAnsi="Times New Roman" w:cs="Times New Roman"/>
+          <w:b/>
+          <w:bCs/>
+          <w:sz w:val="36"/>
+          <w:szCs w:val="36"/>
+        </w:rPr>
+        <w:t xml:space="preserve">Estimation of a </w:t>
+      </w:r>
+      <w:proofErr w:type="spellStart"/>
+      <w:r>
+        <w:rPr>
+          <w:rFonts w:ascii="Times New Roman" w:hAnsi="Times New Roman" w:cs="Times New Roman"/>
+          <w:b/>
+          <w:bCs/>
+          <w:sz w:val="36"/>
+          <w:szCs w:val="36"/>
+        </w:rPr>
+        <w:t>Rasch</w:t>
+      </w:r>
+      <w:proofErr w:type="spellEnd"/>
+      <w:r>
+        <w:rPr>
+          <w:rFonts w:ascii="Times New Roman" w:hAnsi="Times New Roman" w:cs="Times New Roman"/>
+          <w:b/>
+          <w:bCs/>
+          <w:sz w:val="36"/>
+          <w:szCs w:val="36"/>
+        </w:rPr>
+        <w:t xml:space="preserve"> model</w:t>
+      </w:r>
+      <w:r>
+        <w:rPr>
+          <w:rFonts w:ascii="Times New Roman" w:hAnsi="Times New Roman" w:cs="Times New Roman"/>
+          <w:sz w:val="36"/>
+          <w:szCs w:val="36"/>
+        </w:rPr>
+        <w:t xml:space="preserve"> is used to estimate the parameters of the </w:t>
+      </w:r>
+      <w:hyperlink r:id="rId7" w:tooltip="Rasch model" w:history="1">
+        <w:proofErr w:type="spellStart"/>
+        <w:r>
+          <w:rPr>
+            <w:rStyle w:val="Hyperlink"/>
+            <w:rFonts w:ascii="Times New Roman" w:hAnsi="Times New Roman" w:cs="Times New Roman"/>
+            <w:color w:val="auto"/>
+            <w:sz w:val="36"/>
+            <w:szCs w:val="36"/>
+            <w:u w:val="none"/>
+          </w:rPr>
+          <w:t>Rasch</w:t>
+        </w:r>
+        <w:proofErr w:type="spellEnd"/>
+        <w:r>
+          <w:rPr>
+            <w:rStyle w:val="Hyperlink"/>
+            <w:rFonts w:ascii="Times New Roman" w:hAnsi="Times New Roman" w:cs="Times New Roman"/>
+            <w:color w:val="auto"/>
+            <w:sz w:val="36"/>
+            <w:szCs w:val="36"/>
+            <w:u w:val="none"/>
+          </w:rPr>
+          <w:t xml:space="preserve"> model</w:t>
+        </w:r>
+      </w:hyperlink>
+      <w:r>
+        <w:rPr>
+          <w:rFonts w:ascii="Times New Roman" w:hAnsi="Times New Roman" w:cs="Times New Roman"/>
+          <w:sz w:val="36"/>
+          <w:szCs w:val="36"/>
+        </w:rPr>
+        <w:t xml:space="preserve">. Various techniques are employed to estimate the parameters from matrices of response data. The most common approaches are types of </w:t>
+      </w:r>
+      <w:hyperlink r:id="rId8" w:tooltip="Maximum likelihood" w:history="1">
+        <w:r>
+          <w:rPr>
+            <w:rStyle w:val="Hyperlink"/>
+            <w:rFonts w:ascii="Times New Roman" w:hAnsi="Times New Roman" w:cs="Times New Roman"/>
+            <w:b/>
+            <w:color w:val="auto"/>
+            <w:sz w:val="36"/>
+            <w:szCs w:val="36"/>
+            <w:u w:val="none"/>
+          </w:rPr>
+          <w:t>maximum likelihood</w:t>
+        </w:r>
+      </w:hyperlink>
+      <w:r>
+        <w:rPr>
+          <w:rFonts w:ascii="Times New Roman" w:hAnsi="Times New Roman" w:cs="Times New Roman"/>
+          <w:b/>
+          <w:sz w:val="36"/>
+          <w:szCs w:val="36"/>
+        </w:rPr>
+        <w:t xml:space="preserve"> </w:t>
+      </w:r>
+      <w:r>
+        <w:rPr>
+          <w:rFonts w:ascii="Times New Roman" w:hAnsi="Times New Roman" w:cs="Times New Roman"/>
+          <w:sz w:val="36"/>
+          <w:szCs w:val="36"/>
+        </w:rPr>
+        <w:t>estimation</w:t>
+      </w:r>
+      <w:r>
+        <w:rPr>
+          <w:rFonts w:ascii="Times New Roman" w:hAnsi="Times New Roman" w:cs="Times New Roman"/>
+          <w:sz w:val="36"/>
+          <w:szCs w:val="36"/>
+        </w:rPr>
+        <w:t xml:space="preserve">, </w:t>
+      </w:r>
+      <w:r>
+        <w:rPr>
+          <w:rFonts w:ascii="Times New Roman" w:hAnsi="Times New Roman" w:cs="Times New Roman"/>
+          <w:b/>
+          <w:sz w:val="36"/>
+          <w:szCs w:val="36"/>
+        </w:rPr>
+        <w:t>item response theory</w:t>
+      </w:r>
+      <w:r>
+        <w:rPr>
+          <w:rFonts w:ascii="Times New Roman" w:hAnsi="Times New Roman" w:cs="Times New Roman"/>
+          <w:sz w:val="36"/>
+          <w:szCs w:val="36"/>
+        </w:rPr>
+        <w:t>.</w:t>
+      </w:r>
+      <w:r>
+        <w:rPr>
+          <w:rFonts w:ascii="Times New Roman" w:hAnsi="Times New Roman" w:cs="Times New Roman"/>
+          <w:sz w:val="36"/>
+          <w:szCs w:val="36"/>
+        </w:rPr>
+        <w:t xml:space="preserve"> That’s why I have to learn statistical things and item response theory.</w:t>
+      </w:r>
+    </w:p>
+    <w:p>
+      <w:pPr>
+        <w:rPr>
           <w:rStyle w:val="hgkelc"/>
           <w:rFonts w:ascii="Times New Roman" w:hAnsi="Times New Roman" w:cs="Times New Roman"/>
-          <w:sz w:val="28"/>
-          <w:szCs w:val="28"/>
-        </w:rPr>
-        <w:t xml:space="preserve"> algorithm and </w:t>
-      </w:r>
-      <w:r>
-        <w:rPr>
-          <w:rStyle w:val="hgkelc"/>
-          <w:rFonts w:ascii="Times New Roman" w:hAnsi="Times New Roman" w:cs="Times New Roman"/>
-          <w:b/>
-          <w:sz w:val="28"/>
-          <w:szCs w:val="28"/>
-        </w:rPr>
-        <w:t>Monte C</w:t>
-      </w:r>
-      <w:r>
-        <w:rPr>
-          <w:rStyle w:val="hgkelc"/>
-          <w:rFonts w:ascii="Times New Roman" w:hAnsi="Times New Roman" w:cs="Times New Roman"/>
-          <w:b/>
-          <w:sz w:val="28"/>
-          <w:szCs w:val="28"/>
-        </w:rPr>
-        <w:t>arlo</w:t>
-      </w:r>
-      <w:r>
-        <w:rPr>
-          <w:rStyle w:val="hgkelc"/>
-          <w:rFonts w:ascii="Times New Roman" w:hAnsi="Times New Roman" w:cs="Times New Roman"/>
-          <w:sz w:val="28"/>
-          <w:szCs w:val="28"/>
-        </w:rPr>
-        <w:t xml:space="preserve"> algorithm).</w:t>
-      </w:r>
-      <w:r>
-        <w:rPr>
-          <w:rStyle w:val="hgkelc"/>
-          <w:rFonts w:ascii="Times New Roman" w:hAnsi="Times New Roman" w:cs="Times New Roman"/>
-          <w:sz w:val="28"/>
-          <w:szCs w:val="28"/>
-        </w:rPr>
-        <w:t>Computer will generate questions by these algorithms where next question will arrive according to the response of previous question.</w:t>
+          <w:b/>
+          <w:color w:val="1F3864" w:themeColor="accent5" w:themeShade="80"/>
+          <w:sz w:val="36"/>
+          <w:szCs w:val="36"/>
+        </w:rPr>
+      </w:pPr>
+      <w:r>
+        <w:rPr>
+          <w:rFonts w:ascii="Times New Roman" w:hAnsi="Times New Roman" w:cs="Times New Roman"/>
+          <w:b/>
+          <w:color w:val="1F3864" w:themeColor="accent5" w:themeShade="80"/>
+          <w:sz w:val="36"/>
+          <w:szCs w:val="36"/>
+        </w:rPr>
+        <w:t>Monte Carlo</w:t>
+      </w:r>
+    </w:p>
+    <w:p>
+      <w:pPr>
+        <w:rPr>
+          <w:rFonts w:ascii="Times New Roman" w:hAnsi="Times New Roman" w:cs="Times New Roman"/>
+          <w:color w:val="000000" w:themeColor="text1"/>
+          <w:sz w:val="36"/>
+          <w:szCs w:val="36"/>
+        </w:rPr>
+      </w:pPr>
+      <w:r>
+        <w:rPr>
+          <w:rFonts w:ascii="Times New Roman" w:hAnsi="Times New Roman" w:cs="Times New Roman"/>
+          <w:color w:val="000000" w:themeColor="text1"/>
+          <w:sz w:val="36"/>
+          <w:szCs w:val="36"/>
+        </w:rPr>
+        <w:t>This is another approach to generate CAT system. I st</w:t>
+      </w:r>
+      <w:r>
+        <w:rPr>
+          <w:rFonts w:ascii="Times New Roman" w:hAnsi="Times New Roman" w:cs="Times New Roman"/>
+          <w:color w:val="000000" w:themeColor="text1"/>
+          <w:sz w:val="36"/>
+          <w:szCs w:val="36"/>
+        </w:rPr>
+        <w:t xml:space="preserve">udied </w:t>
+      </w:r>
+      <w:r>
+        <w:rPr>
+          <w:rFonts w:ascii="Times New Roman" w:hAnsi="Times New Roman" w:cs="Times New Roman"/>
+          <w:color w:val="000000" w:themeColor="text1"/>
+          <w:sz w:val="36"/>
+          <w:szCs w:val="36"/>
+        </w:rPr>
+        <w:t>about this algorithm on Wikipedia where it states that it use</w:t>
+      </w:r>
+      <w:r>
+        <w:rPr>
+          <w:rFonts w:ascii="Times New Roman" w:hAnsi="Times New Roman" w:cs="Times New Roman"/>
+          <w:color w:val="000000" w:themeColor="text1"/>
+          <w:sz w:val="36"/>
+          <w:szCs w:val="36"/>
+        </w:rPr>
+        <w:t>s</w:t>
+      </w:r>
+      <w:r>
+        <w:rPr>
+          <w:rFonts w:ascii="Times New Roman" w:hAnsi="Times New Roman" w:cs="Times New Roman"/>
+          <w:color w:val="000000" w:themeColor="text1"/>
+          <w:sz w:val="36"/>
+          <w:szCs w:val="36"/>
+        </w:rPr>
+        <w:t xml:space="preserve"> randomized </w:t>
+      </w:r>
+      <w:r>
+        <w:rPr>
+          <w:rFonts w:ascii="Times New Roman" w:hAnsi="Times New Roman" w:cs="Times New Roman"/>
+          <w:color w:val="000000" w:themeColor="text1"/>
+          <w:sz w:val="36"/>
+          <w:szCs w:val="36"/>
+        </w:rPr>
+        <w:t xml:space="preserve">method on samples to get a </w:t>
+      </w:r>
+      <w:r>
+        <w:rPr>
+          <w:rFonts w:ascii="Times New Roman" w:hAnsi="Times New Roman" w:cs="Times New Roman"/>
+          <w:color w:val="000000" w:themeColor="text1"/>
+          <w:sz w:val="36"/>
+          <w:szCs w:val="36"/>
+        </w:rPr>
+        <w:t>best result. It also uses probability distribution to predict student’s response. That’s why I had to learn more about probability distribution.</w:t>
+      </w:r>
+    </w:p>
+    <w:p>
+      <w:pPr>
+        <w:rPr>
+          <w:rFonts w:ascii="Times New Roman" w:hAnsi="Times New Roman" w:cs="Times New Roman"/>
+          <w:b/>
+          <w:color w:val="1F3864" w:themeColor="accent5" w:themeShade="80"/>
+          <w:sz w:val="40"/>
+          <w:szCs w:val="40"/>
+        </w:rPr>
+      </w:pPr>
+      <w:r>
+        <w:rPr>
+          <w:rFonts w:ascii="Times New Roman" w:hAnsi="Times New Roman" w:cs="Times New Roman"/>
+          <w:b/>
+          <w:color w:val="1F3864" w:themeColor="accent5" w:themeShade="80"/>
+          <w:sz w:val="40"/>
+          <w:szCs w:val="40"/>
+        </w:rPr>
+        <w:t>Statistics</w:t>
+      </w:r>
+    </w:p>
+    <w:p>
+      <w:pPr>
+        <w:rPr>
+          <w:rFonts w:ascii="Times New Roman" w:hAnsi="Times New Roman" w:cs="Times New Roman"/>
+          <w:sz w:val="36"/>
+          <w:szCs w:val="36"/>
+        </w:rPr>
+      </w:pPr>
+      <w:r>
+        <w:rPr>
+          <w:rFonts w:ascii="Times New Roman" w:hAnsi="Times New Roman" w:cs="Times New Roman"/>
+          <w:sz w:val="36"/>
+          <w:szCs w:val="36"/>
+        </w:rPr>
+        <w:t>Statistic is most important part in this project. I had to learn main basic things of statistic</w:t>
+      </w:r>
+      <w:r>
+        <w:rPr>
+          <w:rFonts w:ascii="Times New Roman" w:hAnsi="Times New Roman" w:cs="Times New Roman"/>
+          <w:sz w:val="36"/>
+          <w:szCs w:val="36"/>
+        </w:rPr>
+        <w:t>s</w:t>
+      </w:r>
+      <w:r>
+        <w:rPr>
+          <w:rFonts w:ascii="Times New Roman" w:hAnsi="Times New Roman" w:cs="Times New Roman"/>
+          <w:sz w:val="36"/>
+          <w:szCs w:val="36"/>
+        </w:rPr>
+        <w:t xml:space="preserve"> such as </w:t>
+      </w:r>
+      <w:r>
+        <w:rPr>
+          <w:rFonts w:ascii="Times New Roman" w:hAnsi="Times New Roman" w:cs="Times New Roman"/>
+          <w:sz w:val="36"/>
+          <w:szCs w:val="36"/>
+        </w:rPr>
+        <w:t>dichotomous variables,</w:t>
+      </w:r>
+      <w:r>
+        <w:rPr>
+          <w:rFonts w:ascii="Times New Roman" w:hAnsi="Times New Roman" w:cs="Times New Roman"/>
+          <w:sz w:val="36"/>
+          <w:szCs w:val="36"/>
+        </w:rPr>
+        <w:t xml:space="preserve"> variance</w:t>
+      </w:r>
+      <w:r>
+        <w:rPr>
+          <w:rFonts w:ascii="Times New Roman" w:hAnsi="Times New Roman" w:cs="Times New Roman"/>
+          <w:sz w:val="36"/>
+          <w:szCs w:val="36"/>
+        </w:rPr>
+        <w:t>,</w:t>
+      </w:r>
+      <w:r>
+        <w:rPr>
+          <w:rFonts w:ascii="Times New Roman" w:hAnsi="Times New Roman" w:cs="Times New Roman"/>
+          <w:sz w:val="36"/>
+          <w:szCs w:val="36"/>
+        </w:rPr>
+        <w:t xml:space="preserve"> </w:t>
+      </w:r>
+      <w:r>
+        <w:rPr>
+          <w:rFonts w:ascii="Times New Roman" w:hAnsi="Times New Roman" w:cs="Times New Roman"/>
+          <w:sz w:val="36"/>
+          <w:szCs w:val="36"/>
+        </w:rPr>
+        <w:t>standard deviation,</w:t>
+      </w:r>
+      <w:r>
+        <w:rPr>
+          <w:rFonts w:ascii="Times New Roman" w:hAnsi="Times New Roman" w:cs="Times New Roman"/>
+          <w:sz w:val="36"/>
+          <w:szCs w:val="36"/>
+        </w:rPr>
+        <w:t xml:space="preserve"> </w:t>
+      </w:r>
+      <w:r>
+        <w:rPr>
+          <w:rFonts w:ascii="Times New Roman" w:hAnsi="Times New Roman" w:cs="Times New Roman"/>
+          <w:sz w:val="36"/>
+          <w:szCs w:val="36"/>
+        </w:rPr>
+        <w:t>maximum likelihood,</w:t>
+      </w:r>
+      <w:r>
+        <w:rPr>
+          <w:rFonts w:ascii="Times New Roman" w:hAnsi="Times New Roman" w:cs="Times New Roman"/>
+          <w:sz w:val="36"/>
+          <w:szCs w:val="36"/>
+        </w:rPr>
+        <w:t xml:space="preserve"> probability distribution etc.</w:t>
+      </w:r>
+    </w:p>
+    <w:p>
+      <w:pPr>
+        <w:rPr>
+          <w:rFonts w:ascii="Times New Roman" w:hAnsi="Times New Roman" w:cs="Times New Roman"/>
+          <w:sz w:val="36"/>
+          <w:szCs w:val="36"/>
+        </w:rPr>
+      </w:pPr>
+    </w:p>
+    <w:p>
+      <w:pPr>
+        <w:autoSpaceDE w:val="0"/>
+        <w:autoSpaceDN w:val="0"/>
+        <w:adjustRightInd w:val="0"/>
+        <w:spacing w:after="0" w:line="240" w:lineRule="auto"/>
+        <w:rPr>
+          <w:rFonts w:ascii="Times New Roman" w:hAnsi="Times New Roman" w:cs="Times New Roman"/>
+          <w:color w:val="1F3864" w:themeColor="accent5" w:themeShade="80"/>
+          <w:sz w:val="40"/>
+          <w:szCs w:val="40"/>
+        </w:rPr>
+      </w:pPr>
+      <w:r>
+        <w:rPr>
+          <w:rFonts w:ascii="Times New Roman" w:hAnsi="Times New Roman" w:cs="Times New Roman"/>
+          <w:b/>
+          <w:bCs/>
+          <w:color w:val="1F3864" w:themeColor="accent5" w:themeShade="80"/>
+          <w:sz w:val="40"/>
+          <w:szCs w:val="40"/>
+        </w:rPr>
+        <w:t xml:space="preserve">1.2. Challenges </w:t>
+      </w:r>
+    </w:p>
+    <w:p>
+      <w:pPr>
+        <w:autoSpaceDE w:val="0"/>
+        <w:autoSpaceDN w:val="0"/>
+        <w:adjustRightInd w:val="0"/>
+        <w:spacing w:after="0" w:line="240" w:lineRule="auto"/>
+        <w:rPr>
+          <w:rFonts w:ascii="Times New Roman" w:hAnsi="Times New Roman" w:cs="Times New Roman"/>
+          <w:color w:val="000000"/>
+          <w:sz w:val="36"/>
+          <w:szCs w:val="36"/>
+        </w:rPr>
+      </w:pPr>
+      <w:r>
+        <w:rPr>
+          <w:rFonts w:ascii="Times New Roman" w:hAnsi="Times New Roman" w:cs="Times New Roman"/>
+          <w:color w:val="000000"/>
+          <w:sz w:val="36"/>
+          <w:szCs w:val="36"/>
+        </w:rPr>
+        <w:t xml:space="preserve">There are a number of challenges in implementing a </w:t>
+      </w:r>
+      <w:r>
+        <w:rPr>
+          <w:rFonts w:ascii="Times New Roman" w:hAnsi="Times New Roman" w:cs="Times New Roman"/>
+          <w:color w:val="000000"/>
+          <w:sz w:val="36"/>
+          <w:szCs w:val="36"/>
+        </w:rPr>
+        <w:t xml:space="preserve">big project for the first time. </w:t>
+      </w:r>
+      <w:r>
+        <w:rPr>
+          <w:rFonts w:ascii="Times New Roman" w:hAnsi="Times New Roman" w:cs="Times New Roman"/>
+          <w:color w:val="000000"/>
+          <w:sz w:val="36"/>
+          <w:szCs w:val="36"/>
+        </w:rPr>
+        <w:t xml:space="preserve">There are many challenges I have faced to implement this project. There are some of them – </w:t>
+      </w:r>
+    </w:p>
+    <w:p>
+      <w:pPr>
+        <w:autoSpaceDE w:val="0"/>
+        <w:autoSpaceDN w:val="0"/>
+        <w:adjustRightInd w:val="0"/>
+        <w:spacing w:after="54" w:line="240" w:lineRule="auto"/>
+        <w:rPr>
+          <w:rFonts w:ascii="Times New Roman" w:hAnsi="Times New Roman" w:cs="Times New Roman"/>
+          <w:color w:val="000000"/>
+          <w:sz w:val="36"/>
+          <w:szCs w:val="36"/>
+        </w:rPr>
+      </w:pPr>
+      <w:r>
+        <w:rPr>
+          <w:rFonts w:ascii="Times New Roman" w:hAnsi="Times New Roman" w:cs="Times New Roman"/>
+          <w:color w:val="000000"/>
+          <w:sz w:val="36"/>
+          <w:szCs w:val="36"/>
+        </w:rPr>
+        <w:tab/>
+        <w:t>1.</w:t>
+      </w:r>
+      <w:r>
+        <w:rPr>
+          <w:rFonts w:ascii="Times New Roman" w:hAnsi="Times New Roman" w:cs="Times New Roman"/>
+          <w:color w:val="000000"/>
+          <w:sz w:val="36"/>
+          <w:szCs w:val="36"/>
+        </w:rPr>
+        <w:t xml:space="preserve"> Working with header files for the first time </w:t>
+      </w:r>
+    </w:p>
+    <w:p>
+      <w:pPr>
+        <w:autoSpaceDE w:val="0"/>
+        <w:autoSpaceDN w:val="0"/>
+        <w:adjustRightInd w:val="0"/>
+        <w:spacing w:after="54" w:line="240" w:lineRule="auto"/>
+        <w:rPr>
+          <w:rFonts w:ascii="Times New Roman" w:hAnsi="Times New Roman" w:cs="Times New Roman"/>
+          <w:color w:val="000000"/>
+          <w:sz w:val="36"/>
+          <w:szCs w:val="36"/>
+        </w:rPr>
+      </w:pPr>
+      <w:r>
+        <w:rPr>
+          <w:rFonts w:ascii="Times New Roman" w:hAnsi="Times New Roman" w:cs="Times New Roman"/>
+          <w:color w:val="000000"/>
+          <w:sz w:val="36"/>
+          <w:szCs w:val="36"/>
+        </w:rPr>
+        <w:tab/>
+        <w:t xml:space="preserve">2. </w:t>
+      </w:r>
+      <w:r>
+        <w:rPr>
+          <w:rFonts w:ascii="Times New Roman" w:hAnsi="Times New Roman" w:cs="Times New Roman"/>
+          <w:color w:val="000000"/>
+          <w:sz w:val="36"/>
+          <w:szCs w:val="36"/>
+        </w:rPr>
+        <w:t xml:space="preserve">Working with multiple source files </w:t>
+      </w:r>
+    </w:p>
+    <w:p>
+      <w:pPr>
+        <w:autoSpaceDE w:val="0"/>
+        <w:autoSpaceDN w:val="0"/>
+        <w:adjustRightInd w:val="0"/>
+        <w:spacing w:after="0" w:line="240" w:lineRule="auto"/>
+        <w:rPr>
+          <w:rFonts w:ascii="Times New Roman" w:hAnsi="Times New Roman" w:cs="Times New Roman"/>
+          <w:color w:val="000000"/>
+          <w:sz w:val="36"/>
+          <w:szCs w:val="36"/>
+        </w:rPr>
+      </w:pPr>
+      <w:r>
+        <w:rPr>
+          <w:rFonts w:ascii="Times New Roman" w:hAnsi="Times New Roman" w:cs="Times New Roman"/>
+          <w:color w:val="000000"/>
+          <w:sz w:val="36"/>
+          <w:szCs w:val="36"/>
+        </w:rPr>
+        <w:lastRenderedPageBreak/>
+        <w:tab/>
+        <w:t>3. Statistical learning –</w:t>
+      </w:r>
+    </w:p>
+    <w:p>
+      <w:pPr>
+        <w:autoSpaceDE w:val="0"/>
+        <w:autoSpaceDN w:val="0"/>
+        <w:adjustRightInd w:val="0"/>
+        <w:spacing w:after="0" w:line="240" w:lineRule="auto"/>
+        <w:rPr>
+          <w:rFonts w:ascii="Times New Roman" w:hAnsi="Times New Roman" w:cs="Times New Roman"/>
+          <w:color w:val="000000"/>
+          <w:sz w:val="36"/>
+          <w:szCs w:val="36"/>
+        </w:rPr>
+      </w:pPr>
+      <w:r>
+        <w:rPr>
+          <w:rFonts w:ascii="Times New Roman" w:hAnsi="Times New Roman" w:cs="Times New Roman"/>
+          <w:color w:val="000000"/>
+          <w:sz w:val="36"/>
+          <w:szCs w:val="36"/>
+        </w:rPr>
+        <w:tab/>
+        <w:t xml:space="preserve">4. Finding resources </w:t>
+      </w:r>
+      <w:r>
+        <w:rPr>
+          <w:rFonts w:ascii="Times New Roman" w:hAnsi="Times New Roman" w:cs="Times New Roman"/>
+          <w:color w:val="000000"/>
+          <w:sz w:val="36"/>
+          <w:szCs w:val="36"/>
+        </w:rPr>
+        <w:t>as there were not enough</w:t>
+      </w:r>
+    </w:p>
+    <w:p>
+      <w:pPr>
+        <w:autoSpaceDE w:val="0"/>
+        <w:autoSpaceDN w:val="0"/>
+        <w:adjustRightInd w:val="0"/>
+        <w:spacing w:after="0" w:line="240" w:lineRule="auto"/>
+        <w:rPr>
+          <w:rFonts w:ascii="Times New Roman" w:hAnsi="Times New Roman" w:cs="Times New Roman"/>
+          <w:color w:val="000000"/>
+          <w:sz w:val="36"/>
+          <w:szCs w:val="36"/>
+        </w:rPr>
+      </w:pPr>
+      <w:r>
+        <w:rPr>
+          <w:rFonts w:ascii="Times New Roman" w:hAnsi="Times New Roman" w:cs="Times New Roman"/>
+          <w:color w:val="000000"/>
+          <w:sz w:val="36"/>
+          <w:szCs w:val="36"/>
+        </w:rPr>
+        <w:tab/>
+        <w:t>5. Working with files</w:t>
+      </w:r>
+    </w:p>
+    <w:p>
+      <w:pPr>
+        <w:autoSpaceDE w:val="0"/>
+        <w:autoSpaceDN w:val="0"/>
+        <w:adjustRightInd w:val="0"/>
+        <w:spacing w:after="0" w:line="240" w:lineRule="auto"/>
+        <w:rPr>
+          <w:rFonts w:ascii="Times New Roman" w:hAnsi="Times New Roman" w:cs="Times New Roman"/>
+          <w:color w:val="000000"/>
+          <w:sz w:val="36"/>
+          <w:szCs w:val="36"/>
+        </w:rPr>
+      </w:pPr>
+      <w:r>
+        <w:rPr>
+          <w:rFonts w:ascii="Times New Roman" w:hAnsi="Times New Roman" w:cs="Times New Roman"/>
+          <w:color w:val="000000"/>
+          <w:sz w:val="36"/>
+          <w:szCs w:val="36"/>
+        </w:rPr>
+        <w:tab/>
+        <w:t>6.</w:t>
+      </w:r>
+      <w:r>
+        <w:rPr>
+          <w:rFonts w:ascii="Times New Roman" w:hAnsi="Times New Roman" w:cs="Times New Roman"/>
+          <w:color w:val="000000"/>
+          <w:sz w:val="36"/>
+          <w:szCs w:val="36"/>
+        </w:rPr>
+        <w:t xml:space="preserve"> </w:t>
+      </w:r>
+      <w:r>
+        <w:rPr>
+          <w:rFonts w:ascii="Times New Roman" w:hAnsi="Times New Roman" w:cs="Times New Roman"/>
+          <w:color w:val="000000"/>
+          <w:sz w:val="36"/>
+          <w:szCs w:val="36"/>
+        </w:rPr>
+        <w:t>Making lots of MCQ</w:t>
+      </w:r>
+      <w:r>
+        <w:rPr>
+          <w:rFonts w:ascii="Times New Roman" w:hAnsi="Times New Roman" w:cs="Times New Roman"/>
+          <w:color w:val="000000"/>
+          <w:sz w:val="36"/>
+          <w:szCs w:val="36"/>
+        </w:rPr>
+        <w:t xml:space="preserve"> question</w:t>
+      </w:r>
+    </w:p>
+    <w:p>
+      <w:pPr>
+        <w:autoSpaceDE w:val="0"/>
+        <w:autoSpaceDN w:val="0"/>
+        <w:adjustRightInd w:val="0"/>
+        <w:spacing w:after="0" w:line="240" w:lineRule="auto"/>
+        <w:rPr>
+          <w:rFonts w:ascii="Times New Roman" w:hAnsi="Times New Roman" w:cs="Times New Roman"/>
+          <w:color w:val="000000"/>
+          <w:sz w:val="36"/>
+          <w:szCs w:val="36"/>
+        </w:rPr>
+      </w:pPr>
+      <w:r>
+        <w:rPr>
+          <w:rFonts w:ascii="Times New Roman" w:hAnsi="Times New Roman" w:cs="Times New Roman"/>
+          <w:color w:val="000000"/>
+          <w:sz w:val="36"/>
+          <w:szCs w:val="36"/>
+        </w:rPr>
+        <w:tab/>
+        <w:t xml:space="preserve">7. </w:t>
+      </w:r>
+      <w:r>
+        <w:rPr>
+          <w:rFonts w:ascii="Times New Roman" w:hAnsi="Times New Roman" w:cs="Times New Roman"/>
+          <w:color w:val="000000"/>
+          <w:sz w:val="36"/>
+          <w:szCs w:val="36"/>
+        </w:rPr>
+        <w:t>Synchronizing</w:t>
+      </w:r>
+      <w:r>
+        <w:rPr>
+          <w:rFonts w:ascii="Times New Roman" w:hAnsi="Times New Roman" w:cs="Times New Roman"/>
+          <w:color w:val="000000"/>
+          <w:sz w:val="36"/>
+          <w:szCs w:val="36"/>
+        </w:rPr>
+        <w:t xml:space="preserve"> questions</w:t>
+      </w:r>
+    </w:p>
+    <w:p>
+      <w:pPr>
+        <w:autoSpaceDE w:val="0"/>
+        <w:autoSpaceDN w:val="0"/>
+        <w:adjustRightInd w:val="0"/>
+        <w:spacing w:after="0" w:line="240" w:lineRule="auto"/>
+        <w:rPr>
+          <w:rFonts w:ascii="Times New Roman" w:hAnsi="Times New Roman" w:cs="Times New Roman"/>
+          <w:color w:val="000000"/>
+          <w:sz w:val="36"/>
+          <w:szCs w:val="36"/>
+        </w:rPr>
+      </w:pPr>
+      <w:r>
+        <w:rPr>
+          <w:rFonts w:ascii="Times New Roman" w:hAnsi="Times New Roman" w:cs="Times New Roman"/>
+          <w:color w:val="000000"/>
+          <w:sz w:val="36"/>
+          <w:szCs w:val="36"/>
+        </w:rPr>
+        <w:tab/>
+        <w:t xml:space="preserve">8. </w:t>
+      </w:r>
+      <w:r>
+        <w:rPr>
+          <w:rFonts w:ascii="Times New Roman" w:hAnsi="Times New Roman" w:cs="Times New Roman"/>
+          <w:color w:val="000000"/>
+          <w:sz w:val="36"/>
+          <w:szCs w:val="36"/>
+        </w:rPr>
+        <w:t>Partitioning question file</w:t>
+      </w:r>
+    </w:p>
+    <w:p>
+      <w:pPr>
+        <w:autoSpaceDE w:val="0"/>
+        <w:autoSpaceDN w:val="0"/>
+        <w:adjustRightInd w:val="0"/>
+        <w:spacing w:after="0" w:line="240" w:lineRule="auto"/>
+        <w:rPr>
+          <w:rFonts w:ascii="Times New Roman" w:hAnsi="Times New Roman" w:cs="Times New Roman"/>
+          <w:color w:val="000000"/>
+          <w:sz w:val="36"/>
+          <w:szCs w:val="36"/>
+        </w:rPr>
+      </w:pPr>
+      <w:r>
+        <w:rPr>
+          <w:rFonts w:ascii="Times New Roman" w:hAnsi="Times New Roman" w:cs="Times New Roman"/>
+          <w:color w:val="000000"/>
+          <w:sz w:val="36"/>
+          <w:szCs w:val="36"/>
+        </w:rPr>
+        <w:tab/>
+        <w:t xml:space="preserve">9. </w:t>
       </w:r>
       <w:bookmarkStart w:id="0" w:name="_GoBack"/>
       <w:bookmarkEnd w:id="0"/>
-    </w:p>
-    <w:p>
-      <w:pPr>
-        <w:rPr>
-          <w:rStyle w:val="hgkelc"/>
-          <w:rFonts w:ascii="Times New Roman" w:hAnsi="Times New Roman" w:cs="Times New Roman"/>
-          <w:sz w:val="28"/>
-          <w:szCs w:val="28"/>
-        </w:rPr>
-      </w:pPr>
-    </w:p>
-    <w:p>
-      <w:pPr>
-        <w:rPr>
-          <w:rFonts w:ascii="Times New Roman" w:hAnsi="Times New Roman" w:cs="Times New Roman"/>
-          <w:sz w:val="28"/>
-          <w:szCs w:val="28"/>
-        </w:rPr>
-      </w:pPr>
-      <w:r>
-        <w:rPr>
-          <w:rStyle w:val="hgkelc"/>
-          <w:rFonts w:ascii="Times New Roman" w:hAnsi="Times New Roman" w:cs="Times New Roman"/>
-          <w:sz w:val="28"/>
-          <w:szCs w:val="28"/>
-        </w:rPr>
-        <w:t xml:space="preserve">The main </w:t>
-      </w:r>
     </w:p>
     <w:sectPr>
       <w:pgSz w:w="12240" w:h="15840"/>
@@ -1576,6 +2599,18 @@
     <w:basedOn w:val="DefaultParagraphFont"/>
     <w:rsid w:val="00795F9D"/>
   </w:style>
+  <w:style w:type="character" w:styleId="Hyperlink">
+    <w:name w:val="Hyperlink"/>
+    <w:basedOn w:val="DefaultParagraphFont"/>
+    <w:uiPriority w:val="99"/>
+    <w:semiHidden/>
+    <w:unhideWhenUsed/>
+    <w:rsid w:val="00F34B94"/>
+    <w:rPr>
+      <w:color w:val="0000FF"/>
+      <w:u w:val="single"/>
+    </w:rPr>
+  </w:style>
 </w:styles>
 </file>
 

--- a/SPL_Report.docx
+++ b/SPL_Report.docx
@@ -1006,7 +1006,43 @@
           <w:sz w:val="36"/>
           <w:szCs w:val="36"/>
         </w:rPr>
-        <w:t xml:space="preserve"> in order to provide a more accurate measure of their ability level on a common scale. Basically the students will get questions according to their ability where there will be 50% chance of giving correct answer. I create questions for students of class 9-10 and get their ability based on two algorithm</w:t>
+        <w:t xml:space="preserve"> in order to provide a more accurate measure of their ability level on a common scale. Basically the students will get questions according to their ability where there will be 50% chance of giving correct answer. I create qu</w:t>
+      </w:r>
+      <w:r>
+        <w:rPr>
+          <w:rStyle w:val="hgkelc"/>
+          <w:rFonts w:ascii="Times New Roman" w:hAnsi="Times New Roman" w:cs="Times New Roman"/>
+          <w:sz w:val="36"/>
+          <w:szCs w:val="36"/>
+        </w:rPr>
+        <w:t xml:space="preserve">estions for students of class </w:t>
+      </w:r>
+      <w:r>
+        <w:rPr>
+          <w:rStyle w:val="hgkelc"/>
+          <w:rFonts w:ascii="Times New Roman" w:hAnsi="Times New Roman" w:cs="Times New Roman"/>
+          <w:sz w:val="36"/>
+          <w:szCs w:val="36"/>
+        </w:rPr>
+        <w:t>10</w:t>
+      </w:r>
+      <w:r>
+        <w:rPr>
+          <w:rStyle w:val="hgkelc"/>
+          <w:rFonts w:ascii="Times New Roman" w:hAnsi="Times New Roman" w:cs="Times New Roman"/>
+          <w:sz w:val="36"/>
+          <w:szCs w:val="36"/>
+        </w:rPr>
+        <w:t>-12</w:t>
+      </w:r>
+      <w:r>
+        <w:rPr>
+          <w:rStyle w:val="hgkelc"/>
+          <w:rFonts w:ascii="Times New Roman" w:hAnsi="Times New Roman" w:cs="Times New Roman"/>
+          <w:sz w:val="36"/>
+          <w:szCs w:val="36"/>
+        </w:rPr>
+        <w:t xml:space="preserve"> and get their ability based on two algorithm</w:t>
       </w:r>
       <w:r>
         <w:rPr>
@@ -1790,8 +1826,8 @@
         <w:rPr>
           <w:rFonts w:ascii="Times New Roman" w:hAnsi="Times New Roman" w:cs="Times New Roman"/>
           <w:color w:val="1F3864" w:themeColor="accent5" w:themeShade="80"/>
-          <w:sz w:val="40"/>
-          <w:szCs w:val="40"/>
+          <w:sz w:val="48"/>
+          <w:szCs w:val="48"/>
         </w:rPr>
       </w:pPr>
       <w:r>
@@ -1800,8 +1836,8 @@
           <w:b/>
           <w:bCs/>
           <w:color w:val="1F3864" w:themeColor="accent5" w:themeShade="80"/>
-          <w:sz w:val="40"/>
-          <w:szCs w:val="40"/>
+          <w:sz w:val="48"/>
+          <w:szCs w:val="48"/>
         </w:rPr>
         <w:t xml:space="preserve">1.2. Challenges </w:t>
       </w:r>
@@ -1959,6 +1995,106 @@
           <w:szCs w:val="36"/>
         </w:rPr>
         <w:tab/>
+      </w:r>
+      <w:r>
+        <w:rPr>
+          <w:rFonts w:ascii="Times New Roman" w:hAnsi="Times New Roman" w:cs="Times New Roman"/>
+          <w:color w:val="000000"/>
+          <w:sz w:val="36"/>
+          <w:szCs w:val="36"/>
+        </w:rPr>
+        <w:tab/>
+      </w:r>
+      <w:r>
+        <w:rPr>
+          <w:rFonts w:ascii="Times New Roman" w:hAnsi="Times New Roman" w:cs="Times New Roman"/>
+          <w:color w:val="000000"/>
+          <w:sz w:val="36"/>
+          <w:szCs w:val="36"/>
+        </w:rPr>
+        <w:sym w:font="Wingdings" w:char="F0E0"/>
+      </w:r>
+      <w:r>
+        <w:rPr>
+          <w:rFonts w:ascii="Times New Roman" w:hAnsi="Times New Roman" w:cs="Times New Roman"/>
+          <w:color w:val="000000"/>
+          <w:sz w:val="36"/>
+          <w:szCs w:val="36"/>
+        </w:rPr>
+        <w:t xml:space="preserve"> Implementing Maximum Likelihood method</w:t>
+      </w:r>
+    </w:p>
+    <w:p>
+      <w:pPr>
+        <w:autoSpaceDE w:val="0"/>
+        <w:autoSpaceDN w:val="0"/>
+        <w:adjustRightInd w:val="0"/>
+        <w:spacing w:after="0" w:line="240" w:lineRule="auto"/>
+        <w:rPr>
+          <w:rFonts w:ascii="Times New Roman" w:hAnsi="Times New Roman" w:cs="Times New Roman"/>
+          <w:color w:val="000000"/>
+          <w:sz w:val="36"/>
+          <w:szCs w:val="36"/>
+        </w:rPr>
+      </w:pPr>
+      <w:r>
+        <w:rPr>
+          <w:rFonts w:ascii="Times New Roman" w:hAnsi="Times New Roman" w:cs="Times New Roman"/>
+          <w:color w:val="000000"/>
+          <w:sz w:val="36"/>
+          <w:szCs w:val="36"/>
+        </w:rPr>
+        <w:tab/>
+      </w:r>
+      <w:r>
+        <w:rPr>
+          <w:rFonts w:ascii="Times New Roman" w:hAnsi="Times New Roman" w:cs="Times New Roman"/>
+          <w:color w:val="000000"/>
+          <w:sz w:val="36"/>
+          <w:szCs w:val="36"/>
+        </w:rPr>
+        <w:tab/>
+      </w:r>
+      <w:r>
+        <w:rPr>
+          <w:rFonts w:ascii="Times New Roman" w:hAnsi="Times New Roman" w:cs="Times New Roman"/>
+          <w:color w:val="000000"/>
+          <w:sz w:val="36"/>
+          <w:szCs w:val="36"/>
+        </w:rPr>
+        <w:sym w:font="Wingdings" w:char="F0E0"/>
+      </w:r>
+      <w:r>
+        <w:rPr>
+          <w:rFonts w:ascii="Times New Roman" w:hAnsi="Times New Roman" w:cs="Times New Roman"/>
+          <w:color w:val="000000"/>
+          <w:sz w:val="36"/>
+          <w:szCs w:val="36"/>
+        </w:rPr>
+        <w:t xml:space="preserve"> Implementing Estimate measure</w:t>
+      </w:r>
+    </w:p>
+    <w:p>
+      <w:pPr>
+        <w:autoSpaceDE w:val="0"/>
+        <w:autoSpaceDN w:val="0"/>
+        <w:adjustRightInd w:val="0"/>
+        <w:spacing w:after="0" w:line="240" w:lineRule="auto"/>
+        <w:rPr>
+          <w:rFonts w:ascii="Times New Roman" w:hAnsi="Times New Roman" w:cs="Times New Roman"/>
+          <w:color w:val="000000"/>
+          <w:sz w:val="36"/>
+          <w:szCs w:val="36"/>
+        </w:rPr>
+      </w:pPr>
+      <w:r>
+        <w:rPr>
+          <w:rFonts w:ascii="Times New Roman" w:hAnsi="Times New Roman" w:cs="Times New Roman"/>
+          <w:color w:val="000000"/>
+          <w:sz w:val="36"/>
+          <w:szCs w:val="36"/>
+        </w:rPr>
+        <w:tab/>
         <w:t xml:space="preserve">4. Finding resources </w:t>
       </w:r>
       <w:r>
@@ -2087,6 +2223,15 @@
         </w:rPr>
         <w:t xml:space="preserve"> questions</w:t>
       </w:r>
+      <w:r>
+        <w:rPr>
+          <w:rFonts w:ascii="Times New Roman" w:hAnsi="Times New Roman" w:cs="Times New Roman"/>
+          <w:color w:val="000000"/>
+          <w:sz w:val="36"/>
+          <w:szCs w:val="36"/>
+        </w:rPr>
+        <w:t xml:space="preserve"> according to difficulty level</w:t>
+      </w:r>
     </w:p>
     <w:p>
       <w:pPr>
@@ -2134,18 +2279,849 @@
           <w:szCs w:val="36"/>
         </w:rPr>
       </w:pPr>
-      <w:r>
-        <w:rPr>
-          <w:rFonts w:ascii="Times New Roman" w:hAnsi="Times New Roman" w:cs="Times New Roman"/>
-          <w:color w:val="000000"/>
-          <w:sz w:val="36"/>
-          <w:szCs w:val="36"/>
-        </w:rPr>
-        <w:tab/>
-        <w:t xml:space="preserve">9. </w:t>
-      </w:r>
+    </w:p>
+    <w:p>
+      <w:pPr>
+        <w:autoSpaceDE w:val="0"/>
+        <w:autoSpaceDN w:val="0"/>
+        <w:adjustRightInd w:val="0"/>
+        <w:spacing w:after="0" w:line="240" w:lineRule="auto"/>
+        <w:rPr>
+          <w:rFonts w:ascii="Times New Roman" w:hAnsi="Times New Roman" w:cs="Times New Roman"/>
+          <w:b/>
+          <w:color w:val="1F3864" w:themeColor="accent5" w:themeShade="80"/>
+          <w:sz w:val="48"/>
+          <w:szCs w:val="48"/>
+        </w:rPr>
+      </w:pPr>
+      <w:r>
+        <w:rPr>
+          <w:rFonts w:ascii="Times New Roman" w:hAnsi="Times New Roman" w:cs="Times New Roman"/>
+          <w:b/>
+          <w:color w:val="1F3864" w:themeColor="accent5" w:themeShade="80"/>
+          <w:sz w:val="48"/>
+          <w:szCs w:val="48"/>
+        </w:rPr>
+        <w:t>2. Project Overview</w:t>
+      </w:r>
+    </w:p>
+    <w:p>
+      <w:pPr>
+        <w:autoSpaceDE w:val="0"/>
+        <w:autoSpaceDN w:val="0"/>
+        <w:adjustRightInd w:val="0"/>
+        <w:spacing w:after="0" w:line="240" w:lineRule="auto"/>
+        <w:rPr>
+          <w:rFonts w:ascii="Times New Roman" w:hAnsi="Times New Roman" w:cs="Times New Roman"/>
+          <w:b/>
+          <w:color w:val="1F3864" w:themeColor="accent5" w:themeShade="80"/>
+          <w:sz w:val="48"/>
+          <w:szCs w:val="48"/>
+        </w:rPr>
+      </w:pPr>
+      <w:r>
+        <w:rPr>
+          <w:rFonts w:ascii="Times New Roman" w:hAnsi="Times New Roman" w:cs="Times New Roman"/>
+          <w:b/>
+          <w:color w:val="1F3864" w:themeColor="accent5" w:themeShade="80"/>
+          <w:sz w:val="48"/>
+          <w:szCs w:val="48"/>
+        </w:rPr>
+        <w:t>3. User Manual</w:t>
+      </w:r>
+    </w:p>
+    <w:p>
+      <w:pPr>
+        <w:autoSpaceDE w:val="0"/>
+        <w:autoSpaceDN w:val="0"/>
+        <w:adjustRightInd w:val="0"/>
+        <w:spacing w:after="0" w:line="240" w:lineRule="auto"/>
+        <w:rPr>
+          <w:rFonts w:ascii="Times New Roman" w:hAnsi="Times New Roman" w:cs="Times New Roman"/>
+          <w:b/>
+          <w:color w:val="1F3864" w:themeColor="accent5" w:themeShade="80"/>
+          <w:sz w:val="48"/>
+          <w:szCs w:val="48"/>
+        </w:rPr>
+      </w:pPr>
+    </w:p>
+    <w:p>
+      <w:pPr>
+        <w:autoSpaceDE w:val="0"/>
+        <w:autoSpaceDN w:val="0"/>
+        <w:adjustRightInd w:val="0"/>
+        <w:spacing w:after="0" w:line="240" w:lineRule="auto"/>
+        <w:rPr>
+          <w:rFonts w:ascii="Times New Roman" w:hAnsi="Times New Roman" w:cs="Times New Roman"/>
+          <w:b/>
+          <w:color w:val="1F3864" w:themeColor="accent5" w:themeShade="80"/>
+          <w:sz w:val="48"/>
+          <w:szCs w:val="48"/>
+        </w:rPr>
+      </w:pPr>
+    </w:p>
+    <w:p>
+      <w:pPr>
+        <w:autoSpaceDE w:val="0"/>
+        <w:autoSpaceDN w:val="0"/>
+        <w:adjustRightInd w:val="0"/>
+        <w:spacing w:after="0" w:line="240" w:lineRule="auto"/>
+        <w:rPr>
+          <w:rFonts w:ascii="Times New Roman" w:hAnsi="Times New Roman" w:cs="Times New Roman"/>
+          <w:b/>
+          <w:color w:val="1F3864" w:themeColor="accent5" w:themeShade="80"/>
+          <w:sz w:val="48"/>
+          <w:szCs w:val="48"/>
+        </w:rPr>
+      </w:pPr>
+    </w:p>
+    <w:p>
+      <w:pPr>
+        <w:autoSpaceDE w:val="0"/>
+        <w:autoSpaceDN w:val="0"/>
+        <w:adjustRightInd w:val="0"/>
+        <w:spacing w:after="0" w:line="240" w:lineRule="auto"/>
+        <w:rPr>
+          <w:rFonts w:ascii="Times New Roman" w:hAnsi="Times New Roman" w:cs="Times New Roman"/>
+          <w:b/>
+          <w:color w:val="1F3864" w:themeColor="accent5" w:themeShade="80"/>
+          <w:sz w:val="48"/>
+          <w:szCs w:val="48"/>
+        </w:rPr>
+      </w:pPr>
+    </w:p>
+    <w:p>
+      <w:pPr>
+        <w:autoSpaceDE w:val="0"/>
+        <w:autoSpaceDN w:val="0"/>
+        <w:adjustRightInd w:val="0"/>
+        <w:spacing w:after="0" w:line="240" w:lineRule="auto"/>
+        <w:rPr>
+          <w:rFonts w:ascii="Times New Roman" w:hAnsi="Times New Roman" w:cs="Times New Roman"/>
+          <w:b/>
+          <w:color w:val="1F3864" w:themeColor="accent5" w:themeShade="80"/>
+          <w:sz w:val="48"/>
+          <w:szCs w:val="48"/>
+        </w:rPr>
+      </w:pPr>
+    </w:p>
+    <w:p>
+      <w:pPr>
+        <w:autoSpaceDE w:val="0"/>
+        <w:autoSpaceDN w:val="0"/>
+        <w:adjustRightInd w:val="0"/>
+        <w:spacing w:after="0" w:line="240" w:lineRule="auto"/>
+        <w:rPr>
+          <w:rFonts w:ascii="Times New Roman" w:hAnsi="Times New Roman" w:cs="Times New Roman"/>
+          <w:b/>
+          <w:color w:val="1F3864" w:themeColor="accent5" w:themeShade="80"/>
+          <w:sz w:val="48"/>
+          <w:szCs w:val="48"/>
+        </w:rPr>
+      </w:pPr>
+    </w:p>
+    <w:p>
+      <w:pPr>
+        <w:autoSpaceDE w:val="0"/>
+        <w:autoSpaceDN w:val="0"/>
+        <w:adjustRightInd w:val="0"/>
+        <w:spacing w:after="0" w:line="240" w:lineRule="auto"/>
+        <w:rPr>
+          <w:rFonts w:ascii="Times New Roman" w:hAnsi="Times New Roman" w:cs="Times New Roman"/>
+          <w:b/>
+          <w:color w:val="1F3864" w:themeColor="accent5" w:themeShade="80"/>
+          <w:sz w:val="48"/>
+          <w:szCs w:val="48"/>
+        </w:rPr>
+      </w:pPr>
+    </w:p>
+    <w:p>
+      <w:pPr>
+        <w:autoSpaceDE w:val="0"/>
+        <w:autoSpaceDN w:val="0"/>
+        <w:adjustRightInd w:val="0"/>
+        <w:spacing w:after="0" w:line="240" w:lineRule="auto"/>
+        <w:rPr>
+          <w:rFonts w:ascii="Times New Roman" w:hAnsi="Times New Roman" w:cs="Times New Roman"/>
+          <w:b/>
+          <w:color w:val="1F3864" w:themeColor="accent5" w:themeShade="80"/>
+          <w:sz w:val="48"/>
+          <w:szCs w:val="48"/>
+        </w:rPr>
+      </w:pPr>
+    </w:p>
+    <w:p>
+      <w:pPr>
+        <w:autoSpaceDE w:val="0"/>
+        <w:autoSpaceDN w:val="0"/>
+        <w:adjustRightInd w:val="0"/>
+        <w:spacing w:after="0" w:line="240" w:lineRule="auto"/>
+        <w:rPr>
+          <w:rFonts w:ascii="Times New Roman" w:hAnsi="Times New Roman" w:cs="Times New Roman"/>
+          <w:b/>
+          <w:color w:val="1F3864" w:themeColor="accent5" w:themeShade="80"/>
+          <w:sz w:val="48"/>
+          <w:szCs w:val="48"/>
+        </w:rPr>
+      </w:pPr>
+    </w:p>
+    <w:p>
+      <w:pPr>
+        <w:autoSpaceDE w:val="0"/>
+        <w:autoSpaceDN w:val="0"/>
+        <w:adjustRightInd w:val="0"/>
+        <w:spacing w:after="0" w:line="240" w:lineRule="auto"/>
+        <w:rPr>
+          <w:rFonts w:ascii="Times New Roman" w:hAnsi="Times New Roman" w:cs="Times New Roman"/>
+          <w:b/>
+          <w:color w:val="1F3864" w:themeColor="accent5" w:themeShade="80"/>
+          <w:sz w:val="48"/>
+          <w:szCs w:val="48"/>
+        </w:rPr>
+      </w:pPr>
+    </w:p>
+    <w:p>
+      <w:pPr>
+        <w:autoSpaceDE w:val="0"/>
+        <w:autoSpaceDN w:val="0"/>
+        <w:adjustRightInd w:val="0"/>
+        <w:spacing w:after="0" w:line="240" w:lineRule="auto"/>
+        <w:rPr>
+          <w:rFonts w:ascii="Times New Roman" w:hAnsi="Times New Roman" w:cs="Times New Roman"/>
+          <w:b/>
+          <w:color w:val="1F3864" w:themeColor="accent5" w:themeShade="80"/>
+          <w:sz w:val="48"/>
+          <w:szCs w:val="48"/>
+        </w:rPr>
+      </w:pPr>
+    </w:p>
+    <w:p>
+      <w:pPr>
+        <w:autoSpaceDE w:val="0"/>
+        <w:autoSpaceDN w:val="0"/>
+        <w:adjustRightInd w:val="0"/>
+        <w:spacing w:after="0" w:line="240" w:lineRule="auto"/>
+        <w:rPr>
+          <w:rFonts w:ascii="Times New Roman" w:hAnsi="Times New Roman" w:cs="Times New Roman"/>
+          <w:b/>
+          <w:color w:val="1F3864" w:themeColor="accent5" w:themeShade="80"/>
+          <w:sz w:val="48"/>
+          <w:szCs w:val="48"/>
+        </w:rPr>
+      </w:pPr>
+    </w:p>
+    <w:p>
+      <w:pPr>
+        <w:autoSpaceDE w:val="0"/>
+        <w:autoSpaceDN w:val="0"/>
+        <w:adjustRightInd w:val="0"/>
+        <w:spacing w:after="0" w:line="240" w:lineRule="auto"/>
+        <w:rPr>
+          <w:rFonts w:ascii="Times New Roman" w:hAnsi="Times New Roman" w:cs="Times New Roman"/>
+          <w:b/>
+          <w:color w:val="1F3864" w:themeColor="accent5" w:themeShade="80"/>
+          <w:sz w:val="48"/>
+          <w:szCs w:val="48"/>
+        </w:rPr>
+      </w:pPr>
+    </w:p>
+    <w:p>
+      <w:pPr>
+        <w:autoSpaceDE w:val="0"/>
+        <w:autoSpaceDN w:val="0"/>
+        <w:adjustRightInd w:val="0"/>
+        <w:spacing w:after="0" w:line="240" w:lineRule="auto"/>
+        <w:rPr>
+          <w:rFonts w:ascii="Times New Roman" w:hAnsi="Times New Roman" w:cs="Times New Roman"/>
+          <w:b/>
+          <w:color w:val="1F3864" w:themeColor="accent5" w:themeShade="80"/>
+          <w:sz w:val="48"/>
+          <w:szCs w:val="48"/>
+        </w:rPr>
+      </w:pPr>
+    </w:p>
+    <w:p>
+      <w:pPr>
+        <w:autoSpaceDE w:val="0"/>
+        <w:autoSpaceDN w:val="0"/>
+        <w:adjustRightInd w:val="0"/>
+        <w:spacing w:after="0" w:line="240" w:lineRule="auto"/>
+        <w:rPr>
+          <w:rFonts w:ascii="Times New Roman" w:hAnsi="Times New Roman" w:cs="Times New Roman"/>
+          <w:b/>
+          <w:color w:val="1F3864" w:themeColor="accent5" w:themeShade="80"/>
+          <w:sz w:val="48"/>
+          <w:szCs w:val="48"/>
+        </w:rPr>
+      </w:pPr>
+      <w:r>
+        <w:rPr>
+          <w:rFonts w:ascii="Times New Roman" w:hAnsi="Times New Roman" w:cs="Times New Roman"/>
+          <w:b/>
+          <w:color w:val="1F3864" w:themeColor="accent5" w:themeShade="80"/>
+          <w:sz w:val="48"/>
+          <w:szCs w:val="48"/>
+        </w:rPr>
+        <w:lastRenderedPageBreak/>
+        <w:t xml:space="preserve">4. </w:t>
+      </w:r>
+      <w:r>
+        <w:rPr>
+          <w:rFonts w:ascii="Times New Roman" w:hAnsi="Times New Roman" w:cs="Times New Roman"/>
+          <w:b/>
+          <w:color w:val="1F3864" w:themeColor="accent5" w:themeShade="80"/>
+          <w:sz w:val="48"/>
+          <w:szCs w:val="48"/>
+        </w:rPr>
+        <w:t>Conclusion</w:t>
+      </w:r>
+    </w:p>
+    <w:p>
+      <w:pPr>
+        <w:autoSpaceDE w:val="0"/>
+        <w:autoSpaceDN w:val="0"/>
+        <w:adjustRightInd w:val="0"/>
+        <w:spacing w:after="0" w:line="240" w:lineRule="auto"/>
+        <w:rPr>
+          <w:rFonts w:ascii="Times New Roman" w:hAnsi="Times New Roman" w:cs="Times New Roman"/>
+          <w:b/>
+          <w:color w:val="1F3864" w:themeColor="accent5" w:themeShade="80"/>
+          <w:sz w:val="48"/>
+          <w:szCs w:val="48"/>
+        </w:rPr>
+      </w:pPr>
       <w:bookmarkStart w:id="0" w:name="_GoBack"/>
       <w:bookmarkEnd w:id="0"/>
+    </w:p>
+    <w:p>
+      <w:pPr>
+        <w:autoSpaceDE w:val="0"/>
+        <w:autoSpaceDN w:val="0"/>
+        <w:adjustRightInd w:val="0"/>
+        <w:spacing w:after="0" w:line="240" w:lineRule="auto"/>
+        <w:rPr>
+          <w:rFonts w:ascii="Times New Roman" w:hAnsi="Times New Roman" w:cs="Times New Roman"/>
+          <w:b/>
+          <w:color w:val="1F3864" w:themeColor="accent5" w:themeShade="80"/>
+          <w:sz w:val="48"/>
+          <w:szCs w:val="48"/>
+        </w:rPr>
+      </w:pPr>
+    </w:p>
+    <w:p>
+      <w:pPr>
+        <w:autoSpaceDE w:val="0"/>
+        <w:autoSpaceDN w:val="0"/>
+        <w:adjustRightInd w:val="0"/>
+        <w:spacing w:after="0" w:line="240" w:lineRule="auto"/>
+        <w:rPr>
+          <w:rFonts w:ascii="Times New Roman" w:hAnsi="Times New Roman" w:cs="Times New Roman"/>
+          <w:b/>
+          <w:color w:val="1F3864" w:themeColor="accent5" w:themeShade="80"/>
+          <w:sz w:val="48"/>
+          <w:szCs w:val="48"/>
+        </w:rPr>
+      </w:pPr>
+      <w:r>
+        <w:rPr>
+          <w:rFonts w:ascii="Times New Roman" w:hAnsi="Times New Roman" w:cs="Times New Roman"/>
+          <w:b/>
+          <w:color w:val="1F3864" w:themeColor="accent5" w:themeShade="80"/>
+          <w:sz w:val="48"/>
+          <w:szCs w:val="48"/>
+        </w:rPr>
+        <w:t xml:space="preserve">5. </w:t>
+      </w:r>
+      <w:r>
+        <w:rPr>
+          <w:rFonts w:ascii="Times New Roman" w:hAnsi="Times New Roman" w:cs="Times New Roman"/>
+          <w:b/>
+          <w:color w:val="1F3864" w:themeColor="accent5" w:themeShade="80"/>
+          <w:sz w:val="48"/>
+          <w:szCs w:val="48"/>
+        </w:rPr>
+        <w:t>Appendix</w:t>
+      </w:r>
+    </w:p>
+    <w:p>
+      <w:pPr>
+        <w:autoSpaceDE w:val="0"/>
+        <w:autoSpaceDN w:val="0"/>
+        <w:adjustRightInd w:val="0"/>
+        <w:spacing w:after="0" w:line="240" w:lineRule="auto"/>
+        <w:rPr>
+          <w:rFonts w:ascii="Times New Roman" w:hAnsi="Times New Roman" w:cs="Times New Roman"/>
+          <w:b/>
+          <w:color w:val="1F3864" w:themeColor="accent5" w:themeShade="80"/>
+          <w:sz w:val="48"/>
+          <w:szCs w:val="48"/>
+        </w:rPr>
+      </w:pPr>
+    </w:p>
+    <w:p>
+      <w:pPr>
+        <w:autoSpaceDE w:val="0"/>
+        <w:autoSpaceDN w:val="0"/>
+        <w:adjustRightInd w:val="0"/>
+        <w:spacing w:after="0" w:line="240" w:lineRule="auto"/>
+        <w:rPr>
+          <w:rFonts w:ascii="Times New Roman" w:hAnsi="Times New Roman" w:cs="Times New Roman"/>
+          <w:sz w:val="36"/>
+          <w:szCs w:val="36"/>
+        </w:rPr>
+      </w:pPr>
+      <w:r>
+        <w:rPr>
+          <w:rFonts w:ascii="Times New Roman" w:hAnsi="Times New Roman" w:cs="Times New Roman"/>
+          <w:sz w:val="36"/>
+          <w:szCs w:val="36"/>
+        </w:rPr>
+        <w:t xml:space="preserve">I want to develop this project using machine learning algorithm (Classifier algorithm) to estimate response of the students more accurately in future. </w:t>
+      </w:r>
+    </w:p>
+    <w:p>
+      <w:pPr>
+        <w:autoSpaceDE w:val="0"/>
+        <w:autoSpaceDN w:val="0"/>
+        <w:adjustRightInd w:val="0"/>
+        <w:spacing w:after="0" w:line="240" w:lineRule="auto"/>
+        <w:rPr>
+          <w:rFonts w:ascii="Times New Roman" w:hAnsi="Times New Roman" w:cs="Times New Roman"/>
+          <w:sz w:val="36"/>
+          <w:szCs w:val="36"/>
+        </w:rPr>
+      </w:pPr>
+    </w:p>
+    <w:p>
+      <w:pPr>
+        <w:autoSpaceDE w:val="0"/>
+        <w:autoSpaceDN w:val="0"/>
+        <w:adjustRightInd w:val="0"/>
+        <w:spacing w:after="0" w:line="240" w:lineRule="auto"/>
+        <w:rPr>
+          <w:rFonts w:ascii="Times New Roman" w:hAnsi="Times New Roman" w:cs="Times New Roman"/>
+          <w:sz w:val="36"/>
+          <w:szCs w:val="36"/>
+        </w:rPr>
+      </w:pPr>
+    </w:p>
+    <w:p>
+      <w:pPr>
+        <w:autoSpaceDE w:val="0"/>
+        <w:autoSpaceDN w:val="0"/>
+        <w:adjustRightInd w:val="0"/>
+        <w:spacing w:after="0" w:line="240" w:lineRule="auto"/>
+        <w:rPr>
+          <w:rFonts w:ascii="Times New Roman" w:hAnsi="Times New Roman" w:cs="Times New Roman"/>
+          <w:sz w:val="36"/>
+          <w:szCs w:val="36"/>
+        </w:rPr>
+      </w:pPr>
+    </w:p>
+    <w:p>
+      <w:pPr>
+        <w:autoSpaceDE w:val="0"/>
+        <w:autoSpaceDN w:val="0"/>
+        <w:adjustRightInd w:val="0"/>
+        <w:spacing w:after="0" w:line="240" w:lineRule="auto"/>
+        <w:rPr>
+          <w:rFonts w:ascii="Times New Roman" w:hAnsi="Times New Roman" w:cs="Times New Roman"/>
+          <w:b/>
+          <w:color w:val="1F3864" w:themeColor="accent5" w:themeShade="80"/>
+          <w:sz w:val="48"/>
+          <w:szCs w:val="48"/>
+        </w:rPr>
+      </w:pPr>
+      <w:r>
+        <w:rPr>
+          <w:rFonts w:ascii="Times New Roman" w:hAnsi="Times New Roman" w:cs="Times New Roman"/>
+          <w:b/>
+          <w:color w:val="1F3864" w:themeColor="accent5" w:themeShade="80"/>
+          <w:sz w:val="48"/>
+          <w:szCs w:val="48"/>
+        </w:rPr>
+        <w:t>References</w:t>
+      </w:r>
+    </w:p>
+    <w:p>
+      <w:pPr>
+        <w:autoSpaceDE w:val="0"/>
+        <w:autoSpaceDN w:val="0"/>
+        <w:adjustRightInd w:val="0"/>
+        <w:spacing w:after="0" w:line="240" w:lineRule="auto"/>
+        <w:rPr>
+          <w:rFonts w:ascii="Times New Roman" w:hAnsi="Times New Roman" w:cs="Times New Roman"/>
+          <w:sz w:val="36"/>
+          <w:szCs w:val="36"/>
+        </w:rPr>
+      </w:pPr>
+      <w:proofErr w:type="gramStart"/>
+      <w:r>
+        <w:rPr>
+          <w:rFonts w:ascii="Times New Roman" w:hAnsi="Times New Roman" w:cs="Times New Roman"/>
+          <w:sz w:val="36"/>
+          <w:szCs w:val="36"/>
+        </w:rPr>
+        <w:t>1.</w:t>
+      </w:r>
+      <w:proofErr w:type="gramEnd"/>
+      <w:r>
+        <w:rPr>
+          <w:rFonts w:ascii="Times New Roman" w:hAnsi="Times New Roman" w:cs="Times New Roman"/>
+          <w:sz w:val="36"/>
+          <w:szCs w:val="36"/>
+        </w:rPr>
+        <w:fldChar w:fldCharType="begin"/>
+      </w:r>
+      <w:r>
+        <w:rPr>
+          <w:rFonts w:ascii="Times New Roman" w:hAnsi="Times New Roman" w:cs="Times New Roman"/>
+          <w:sz w:val="36"/>
+          <w:szCs w:val="36"/>
+        </w:rPr>
+        <w:instrText xml:space="preserve"> HYPERLINK "</w:instrText>
+      </w:r>
+      <w:r>
+        <w:rPr>
+          <w:rFonts w:ascii="Times New Roman" w:hAnsi="Times New Roman" w:cs="Times New Roman"/>
+          <w:sz w:val="36"/>
+          <w:szCs w:val="36"/>
+        </w:rPr>
+        <w:instrText>https://en.wikipedia.org/wiki/Computerized_adaptive_testing</w:instrText>
+      </w:r>
+      <w:r>
+        <w:rPr>
+          <w:rFonts w:ascii="Times New Roman" w:hAnsi="Times New Roman" w:cs="Times New Roman"/>
+          <w:sz w:val="36"/>
+          <w:szCs w:val="36"/>
+        </w:rPr>
+        <w:instrText xml:space="preserve">" </w:instrText>
+      </w:r>
+      <w:r>
+        <w:rPr>
+          <w:rFonts w:ascii="Times New Roman" w:hAnsi="Times New Roman" w:cs="Times New Roman"/>
+          <w:sz w:val="36"/>
+          <w:szCs w:val="36"/>
+        </w:rPr>
+        <w:fldChar w:fldCharType="separate"/>
+      </w:r>
+      <w:r>
+        <w:rPr>
+          <w:rStyle w:val="Hyperlink"/>
+          <w:rFonts w:ascii="Times New Roman" w:hAnsi="Times New Roman" w:cs="Times New Roman"/>
+          <w:sz w:val="36"/>
+          <w:szCs w:val="36"/>
+        </w:rPr>
+        <w:t>https://en.wikipedia.org/wiki/Computerized_adaptive_testing</w:t>
+      </w:r>
+      <w:r>
+        <w:rPr>
+          <w:rFonts w:ascii="Times New Roman" w:hAnsi="Times New Roman" w:cs="Times New Roman"/>
+          <w:sz w:val="36"/>
+          <w:szCs w:val="36"/>
+        </w:rPr>
+        <w:fldChar w:fldCharType="end"/>
+      </w:r>
+    </w:p>
+    <w:p>
+      <w:pPr>
+        <w:autoSpaceDE w:val="0"/>
+        <w:autoSpaceDN w:val="0"/>
+        <w:adjustRightInd w:val="0"/>
+        <w:spacing w:after="0" w:line="240" w:lineRule="auto"/>
+        <w:rPr>
+          <w:rFonts w:ascii="Times New Roman" w:hAnsi="Times New Roman" w:cs="Times New Roman"/>
+          <w:sz w:val="36"/>
+          <w:szCs w:val="36"/>
+        </w:rPr>
+      </w:pPr>
+      <w:proofErr w:type="gramStart"/>
+      <w:r>
+        <w:rPr>
+          <w:rFonts w:ascii="Times New Roman" w:hAnsi="Times New Roman" w:cs="Times New Roman"/>
+          <w:sz w:val="36"/>
+          <w:szCs w:val="36"/>
+        </w:rPr>
+        <w:t>2.</w:t>
+      </w:r>
+      <w:proofErr w:type="gramEnd"/>
+      <w:r>
+        <w:rPr>
+          <w:rFonts w:ascii="Times New Roman" w:hAnsi="Times New Roman" w:cs="Times New Roman"/>
+          <w:sz w:val="36"/>
+          <w:szCs w:val="36"/>
+        </w:rPr>
+        <w:fldChar w:fldCharType="begin"/>
+      </w:r>
+      <w:r>
+        <w:rPr>
+          <w:rFonts w:ascii="Times New Roman" w:hAnsi="Times New Roman" w:cs="Times New Roman"/>
+          <w:sz w:val="36"/>
+          <w:szCs w:val="36"/>
+        </w:rPr>
+        <w:instrText xml:space="preserve"> HYPERLINK "</w:instrText>
+      </w:r>
+      <w:r>
+        <w:rPr>
+          <w:rFonts w:ascii="Times New Roman" w:hAnsi="Times New Roman" w:cs="Times New Roman"/>
+          <w:sz w:val="36"/>
+          <w:szCs w:val="36"/>
+        </w:rPr>
+        <w:instrText>https://surpass.com/news/2019/computer-adaptive-testing-background-benefits-and-case-study-of-a-large-scale-national-testing-programme/</w:instrText>
+      </w:r>
+      <w:r>
+        <w:rPr>
+          <w:rFonts w:ascii="Times New Roman" w:hAnsi="Times New Roman" w:cs="Times New Roman"/>
+          <w:sz w:val="36"/>
+          <w:szCs w:val="36"/>
+        </w:rPr>
+        <w:instrText xml:space="preserve">" </w:instrText>
+      </w:r>
+      <w:r>
+        <w:rPr>
+          <w:rFonts w:ascii="Times New Roman" w:hAnsi="Times New Roman" w:cs="Times New Roman"/>
+          <w:sz w:val="36"/>
+          <w:szCs w:val="36"/>
+        </w:rPr>
+        <w:fldChar w:fldCharType="separate"/>
+      </w:r>
+      <w:r>
+        <w:rPr>
+          <w:rStyle w:val="Hyperlink"/>
+          <w:rFonts w:ascii="Times New Roman" w:hAnsi="Times New Roman" w:cs="Times New Roman"/>
+          <w:sz w:val="36"/>
+          <w:szCs w:val="36"/>
+        </w:rPr>
+        <w:t>https://surpass.com/news/2019/computer-adaptive-testing-background-benefits-and-case-study-of-a-large-scale-national-testing-programme/</w:t>
+      </w:r>
+      <w:r>
+        <w:rPr>
+          <w:rFonts w:ascii="Times New Roman" w:hAnsi="Times New Roman" w:cs="Times New Roman"/>
+          <w:sz w:val="36"/>
+          <w:szCs w:val="36"/>
+        </w:rPr>
+        <w:fldChar w:fldCharType="end"/>
+      </w:r>
+    </w:p>
+    <w:p>
+      <w:pPr>
+        <w:autoSpaceDE w:val="0"/>
+        <w:autoSpaceDN w:val="0"/>
+        <w:adjustRightInd w:val="0"/>
+        <w:spacing w:after="0" w:line="240" w:lineRule="auto"/>
+        <w:rPr>
+          <w:rFonts w:ascii="Times New Roman" w:hAnsi="Times New Roman" w:cs="Times New Roman"/>
+          <w:sz w:val="36"/>
+          <w:szCs w:val="36"/>
+        </w:rPr>
+      </w:pPr>
+      <w:proofErr w:type="gramStart"/>
+      <w:r>
+        <w:rPr>
+          <w:rFonts w:ascii="Times New Roman" w:hAnsi="Times New Roman" w:cs="Times New Roman"/>
+          <w:sz w:val="36"/>
+          <w:szCs w:val="36"/>
+        </w:rPr>
+        <w:t>3.</w:t>
+      </w:r>
+      <w:proofErr w:type="gramEnd"/>
+      <w:r>
+        <w:rPr>
+          <w:rFonts w:ascii="Times New Roman" w:hAnsi="Times New Roman" w:cs="Times New Roman"/>
+          <w:sz w:val="36"/>
+          <w:szCs w:val="36"/>
+        </w:rPr>
+        <w:fldChar w:fldCharType="begin"/>
+      </w:r>
+      <w:r>
+        <w:rPr>
+          <w:rFonts w:ascii="Times New Roman" w:hAnsi="Times New Roman" w:cs="Times New Roman"/>
+          <w:sz w:val="36"/>
+          <w:szCs w:val="36"/>
+        </w:rPr>
+        <w:instrText xml:space="preserve"> HYPERLINK "</w:instrText>
+      </w:r>
+      <w:r>
+        <w:rPr>
+          <w:rFonts w:ascii="Times New Roman" w:hAnsi="Times New Roman" w:cs="Times New Roman"/>
+          <w:sz w:val="36"/>
+          <w:szCs w:val="36"/>
+        </w:rPr>
+        <w:instrText>https://www.rasch.org/rmt/rmt22g.htm</w:instrText>
+      </w:r>
+      <w:r>
+        <w:rPr>
+          <w:rFonts w:ascii="Times New Roman" w:hAnsi="Times New Roman" w:cs="Times New Roman"/>
+          <w:sz w:val="36"/>
+          <w:szCs w:val="36"/>
+        </w:rPr>
+        <w:instrText xml:space="preserve">" </w:instrText>
+      </w:r>
+      <w:r>
+        <w:rPr>
+          <w:rFonts w:ascii="Times New Roman" w:hAnsi="Times New Roman" w:cs="Times New Roman"/>
+          <w:sz w:val="36"/>
+          <w:szCs w:val="36"/>
+        </w:rPr>
+        <w:fldChar w:fldCharType="separate"/>
+      </w:r>
+      <w:r>
+        <w:rPr>
+          <w:rStyle w:val="Hyperlink"/>
+          <w:rFonts w:ascii="Times New Roman" w:hAnsi="Times New Roman" w:cs="Times New Roman"/>
+          <w:sz w:val="36"/>
+          <w:szCs w:val="36"/>
+        </w:rPr>
+        <w:t>https://www.rasch.org/rmt/rmt22g.htm</w:t>
+      </w:r>
+      <w:r>
+        <w:rPr>
+          <w:rFonts w:ascii="Times New Roman" w:hAnsi="Times New Roman" w:cs="Times New Roman"/>
+          <w:sz w:val="36"/>
+          <w:szCs w:val="36"/>
+        </w:rPr>
+        <w:fldChar w:fldCharType="end"/>
+      </w:r>
+    </w:p>
+    <w:p>
+      <w:pPr>
+        <w:autoSpaceDE w:val="0"/>
+        <w:autoSpaceDN w:val="0"/>
+        <w:adjustRightInd w:val="0"/>
+        <w:spacing w:after="0" w:line="240" w:lineRule="auto"/>
+        <w:rPr>
+          <w:rFonts w:ascii="Times New Roman" w:hAnsi="Times New Roman" w:cs="Times New Roman"/>
+          <w:sz w:val="36"/>
+          <w:szCs w:val="36"/>
+        </w:rPr>
+      </w:pPr>
+      <w:proofErr w:type="gramStart"/>
+      <w:r>
+        <w:rPr>
+          <w:rFonts w:ascii="Times New Roman" w:hAnsi="Times New Roman" w:cs="Times New Roman"/>
+          <w:sz w:val="36"/>
+          <w:szCs w:val="36"/>
+        </w:rPr>
+        <w:t>4.</w:t>
+      </w:r>
+      <w:proofErr w:type="gramEnd"/>
+      <w:r>
+        <w:rPr>
+          <w:rFonts w:ascii="Times New Roman" w:hAnsi="Times New Roman" w:cs="Times New Roman"/>
+          <w:sz w:val="36"/>
+          <w:szCs w:val="36"/>
+        </w:rPr>
+        <w:fldChar w:fldCharType="begin"/>
+      </w:r>
+      <w:r>
+        <w:rPr>
+          <w:rFonts w:ascii="Times New Roman" w:hAnsi="Times New Roman" w:cs="Times New Roman"/>
+          <w:sz w:val="36"/>
+          <w:szCs w:val="36"/>
+        </w:rPr>
+        <w:instrText xml:space="preserve"> HYPERLINK "</w:instrText>
+      </w:r>
+      <w:r>
+        <w:rPr>
+          <w:rFonts w:ascii="Times New Roman" w:hAnsi="Times New Roman" w:cs="Times New Roman"/>
+          <w:sz w:val="36"/>
+          <w:szCs w:val="36"/>
+        </w:rPr>
+        <w:instrText>https://en.wikipedia.org/wiki/Monte_Carlo_method</w:instrText>
+      </w:r>
+      <w:r>
+        <w:rPr>
+          <w:rFonts w:ascii="Times New Roman" w:hAnsi="Times New Roman" w:cs="Times New Roman"/>
+          <w:sz w:val="36"/>
+          <w:szCs w:val="36"/>
+        </w:rPr>
+        <w:instrText xml:space="preserve">" </w:instrText>
+      </w:r>
+      <w:r>
+        <w:rPr>
+          <w:rFonts w:ascii="Times New Roman" w:hAnsi="Times New Roman" w:cs="Times New Roman"/>
+          <w:sz w:val="36"/>
+          <w:szCs w:val="36"/>
+        </w:rPr>
+        <w:fldChar w:fldCharType="separate"/>
+      </w:r>
+      <w:r>
+        <w:rPr>
+          <w:rStyle w:val="Hyperlink"/>
+          <w:rFonts w:ascii="Times New Roman" w:hAnsi="Times New Roman" w:cs="Times New Roman"/>
+          <w:sz w:val="36"/>
+          <w:szCs w:val="36"/>
+        </w:rPr>
+        <w:t>https://en.wikipedia.org/wiki/Monte_Carlo_method</w:t>
+      </w:r>
+      <w:r>
+        <w:rPr>
+          <w:rFonts w:ascii="Times New Roman" w:hAnsi="Times New Roman" w:cs="Times New Roman"/>
+          <w:sz w:val="36"/>
+          <w:szCs w:val="36"/>
+        </w:rPr>
+        <w:fldChar w:fldCharType="end"/>
+      </w:r>
+    </w:p>
+    <w:p>
+      <w:pPr>
+        <w:autoSpaceDE w:val="0"/>
+        <w:autoSpaceDN w:val="0"/>
+        <w:adjustRightInd w:val="0"/>
+        <w:spacing w:after="0" w:line="240" w:lineRule="auto"/>
+        <w:rPr>
+          <w:rFonts w:ascii="Times New Roman" w:hAnsi="Times New Roman" w:cs="Times New Roman"/>
+          <w:sz w:val="36"/>
+          <w:szCs w:val="36"/>
+        </w:rPr>
+      </w:pPr>
+      <w:proofErr w:type="gramStart"/>
+      <w:r>
+        <w:rPr>
+          <w:rFonts w:ascii="Times New Roman" w:hAnsi="Times New Roman" w:cs="Times New Roman"/>
+          <w:sz w:val="36"/>
+          <w:szCs w:val="36"/>
+        </w:rPr>
+        <w:t>5.</w:t>
+      </w:r>
+      <w:proofErr w:type="gramEnd"/>
+      <w:hyperlink r:id="rId9" w:history="1">
+        <w:r>
+          <w:rPr>
+            <w:rStyle w:val="Hyperlink"/>
+            <w:rFonts w:ascii="Times New Roman" w:hAnsi="Times New Roman" w:cs="Times New Roman"/>
+            <w:sz w:val="36"/>
+            <w:szCs w:val="36"/>
+          </w:rPr>
+          <w:t>https://www.ncertbooks.guru/</w:t>
+        </w:r>
+      </w:hyperlink>
+    </w:p>
+    <w:p>
+      <w:pPr>
+        <w:autoSpaceDE w:val="0"/>
+        <w:autoSpaceDN w:val="0"/>
+        <w:adjustRightInd w:val="0"/>
+        <w:spacing w:after="0" w:line="240" w:lineRule="auto"/>
+        <w:rPr>
+          <w:rFonts w:ascii="Times New Roman" w:hAnsi="Times New Roman" w:cs="Times New Roman"/>
+          <w:sz w:val="36"/>
+          <w:szCs w:val="36"/>
+        </w:rPr>
+      </w:pPr>
+    </w:p>
+    <w:p>
+      <w:pPr>
+        <w:autoSpaceDE w:val="0"/>
+        <w:autoSpaceDN w:val="0"/>
+        <w:adjustRightInd w:val="0"/>
+        <w:spacing w:after="0" w:line="240" w:lineRule="auto"/>
+        <w:rPr>
+          <w:rFonts w:ascii="Times New Roman" w:hAnsi="Times New Roman" w:cs="Times New Roman"/>
+          <w:sz w:val="36"/>
+          <w:szCs w:val="36"/>
+        </w:rPr>
+      </w:pPr>
     </w:p>
     <w:sectPr>
       <w:pgSz w:w="12240" w:h="15840"/>
@@ -2603,7 +3579,6 @@
     <w:name w:val="Hyperlink"/>
     <w:basedOn w:val="DefaultParagraphFont"/>
     <w:uiPriority w:val="99"/>
-    <w:semiHidden/>
     <w:unhideWhenUsed/>
     <w:rsid w:val="00F34B94"/>
     <w:rPr>

--- a/SPL_Report.docx
+++ b/SPL_Report.docx
@@ -33,7 +33,7 @@
                     </pic:cNvPicPr>
                   </pic:nvPicPr>
                   <pic:blipFill>
-                    <a:blip r:embed="rId4">
+                    <a:blip r:embed="rId6">
                       <a:extLst>
                         <a:ext uri="{28A0092B-C50C-407E-A947-70E740481C1C}">
                           <a14:useLocalDpi xmlns:a14="http://schemas.microsoft.com/office/drawing/2010/main" val="0"/>
@@ -1236,7 +1236,7 @@
         </w:rPr>
         <w:t xml:space="preserve">is a form of </w:t>
       </w:r>
-      <w:hyperlink r:id="rId5" w:tooltip="Computer-based assessment" w:history="1">
+      <w:hyperlink r:id="rId7" w:tooltip="Computer-based assessment" w:history="1">
         <w:r>
           <w:rPr>
             <w:rStyle w:val="Hyperlink"/>
@@ -1257,7 +1257,7 @@
         </w:rPr>
         <w:t xml:space="preserve"> </w:t>
       </w:r>
-      <w:hyperlink r:id="rId6" w:tooltip="Test (student assessment)" w:history="1">
+      <w:hyperlink r:id="rId8" w:tooltip="Test (student assessment)" w:history="1">
         <w:r>
           <w:rPr>
             <w:rStyle w:val="Hyperlink"/>
@@ -1496,7 +1496,7 @@
         </w:rPr>
         <w:t xml:space="preserve"> is used to estimate the parameters of the </w:t>
       </w:r>
-      <w:hyperlink r:id="rId7" w:tooltip="Rasch model" w:history="1">
+      <w:hyperlink r:id="rId9" w:tooltip="Rasch model" w:history="1">
         <w:proofErr w:type="spellStart"/>
         <w:r>
           <w:rPr>
@@ -1530,7 +1530,7 @@
         </w:rPr>
         <w:t xml:space="preserve">. Various techniques are employed to estimate the parameters from matrices of response data. The most common approaches are types of </w:t>
       </w:r>
-      <w:hyperlink r:id="rId8" w:tooltip="Maximum likelihood" w:history="1">
+      <w:hyperlink r:id="rId10" w:tooltip="Maximum likelihood" w:history="1">
         <w:r>
           <w:rPr>
             <w:rStyle w:val="Hyperlink"/>
@@ -2279,6 +2279,65 @@
           <w:szCs w:val="36"/>
         </w:rPr>
       </w:pPr>
+      <w:r>
+        <w:rPr>
+          <w:rFonts w:ascii="Times New Roman" w:hAnsi="Times New Roman" w:cs="Times New Roman"/>
+          <w:color w:val="000000"/>
+          <w:sz w:val="36"/>
+          <w:szCs w:val="36"/>
+        </w:rPr>
+        <w:tab/>
+        <w:t xml:space="preserve">9. Reading and writing on files in </w:t>
+      </w:r>
+      <w:proofErr w:type="spellStart"/>
+      <w:r>
+        <w:rPr>
+          <w:rFonts w:ascii="Times New Roman" w:hAnsi="Times New Roman" w:cs="Times New Roman"/>
+          <w:color w:val="000000"/>
+          <w:sz w:val="36"/>
+          <w:szCs w:val="36"/>
+        </w:rPr>
+        <w:t>c++</w:t>
+      </w:r>
+      <w:proofErr w:type="spellEnd"/>
+    </w:p>
+    <w:p>
+      <w:pPr>
+        <w:autoSpaceDE w:val="0"/>
+        <w:autoSpaceDN w:val="0"/>
+        <w:adjustRightInd w:val="0"/>
+        <w:spacing w:after="0" w:line="240" w:lineRule="auto"/>
+        <w:rPr>
+          <w:rFonts w:ascii="Times New Roman" w:hAnsi="Times New Roman" w:cs="Times New Roman"/>
+          <w:color w:val="000000"/>
+          <w:sz w:val="36"/>
+          <w:szCs w:val="36"/>
+        </w:rPr>
+      </w:pPr>
+      <w:r>
+        <w:rPr>
+          <w:rFonts w:ascii="Times New Roman" w:hAnsi="Times New Roman" w:cs="Times New Roman"/>
+          <w:color w:val="000000"/>
+          <w:sz w:val="36"/>
+          <w:szCs w:val="36"/>
+        </w:rPr>
+        <w:tab/>
+        <w:t>10. Generating user manual</w:t>
+      </w:r>
+    </w:p>
+    <w:p>
+      <w:pPr>
+        <w:autoSpaceDE w:val="0"/>
+        <w:autoSpaceDN w:val="0"/>
+        <w:adjustRightInd w:val="0"/>
+        <w:spacing w:after="0" w:line="240" w:lineRule="auto"/>
+        <w:rPr>
+          <w:rFonts w:ascii="Times New Roman" w:hAnsi="Times New Roman" w:cs="Times New Roman"/>
+          <w:color w:val="000000"/>
+          <w:sz w:val="36"/>
+          <w:szCs w:val="36"/>
+        </w:rPr>
+      </w:pPr>
     </w:p>
     <w:p>
       <w:pPr>
@@ -2319,7 +2378,1107 @@
           <w:szCs w:val="48"/>
         </w:rPr>
       </w:pPr>
-      <w:r>
+    </w:p>
+    <w:p>
+      <w:pPr>
+        <w:autoSpaceDE w:val="0"/>
+        <w:autoSpaceDN w:val="0"/>
+        <w:adjustRightInd w:val="0"/>
+        <w:spacing w:after="0" w:line="240" w:lineRule="auto"/>
+        <w:rPr>
+          <w:rFonts w:ascii="Times New Roman" w:hAnsi="Times New Roman" w:cs="Times New Roman"/>
+          <w:sz w:val="36"/>
+          <w:szCs w:val="36"/>
+        </w:rPr>
+      </w:pPr>
+      <w:r>
+        <w:rPr>
+          <w:rFonts w:ascii="Times New Roman" w:hAnsi="Times New Roman" w:cs="Times New Roman"/>
+          <w:sz w:val="36"/>
+          <w:szCs w:val="36"/>
+        </w:rPr>
+        <w:t>I have divided my whole project into two different parts. They are__</w:t>
+      </w:r>
+    </w:p>
+    <w:p>
+      <w:pPr>
+        <w:autoSpaceDE w:val="0"/>
+        <w:autoSpaceDN w:val="0"/>
+        <w:adjustRightInd w:val="0"/>
+        <w:spacing w:after="0" w:line="240" w:lineRule="auto"/>
+        <w:rPr>
+          <w:rFonts w:ascii="Times New Roman" w:hAnsi="Times New Roman" w:cs="Times New Roman"/>
+          <w:sz w:val="36"/>
+          <w:szCs w:val="36"/>
+        </w:rPr>
+      </w:pPr>
+      <w:r>
+        <w:rPr>
+          <w:rFonts w:ascii="Times New Roman" w:hAnsi="Times New Roman" w:cs="Times New Roman"/>
+          <w:sz w:val="36"/>
+          <w:szCs w:val="36"/>
+        </w:rPr>
+        <w:tab/>
+      </w:r>
+      <w:r>
+        <w:rPr>
+          <w:rFonts w:ascii="Times New Roman" w:hAnsi="Times New Roman" w:cs="Times New Roman"/>
+          <w:sz w:val="36"/>
+          <w:szCs w:val="36"/>
+        </w:rPr>
+        <w:sym w:font="Wingdings" w:char="F0E0"/>
+      </w:r>
+      <w:r>
+        <w:rPr>
+          <w:rFonts w:ascii="Times New Roman" w:hAnsi="Times New Roman" w:cs="Times New Roman"/>
+          <w:sz w:val="36"/>
+          <w:szCs w:val="36"/>
+        </w:rPr>
+        <w:t>Teacher</w:t>
+      </w:r>
+    </w:p>
+    <w:p>
+      <w:pPr>
+        <w:pStyle w:val="ListParagraph"/>
+        <w:numPr>
+          <w:ilvl w:val="0"/>
+          <w:numId w:val="1"/>
+        </w:numPr>
+        <w:autoSpaceDE w:val="0"/>
+        <w:autoSpaceDN w:val="0"/>
+        <w:adjustRightInd w:val="0"/>
+        <w:spacing w:after="0" w:line="240" w:lineRule="auto"/>
+        <w:rPr>
+          <w:rFonts w:ascii="Times New Roman" w:hAnsi="Times New Roman" w:cs="Times New Roman"/>
+          <w:sz w:val="36"/>
+          <w:szCs w:val="36"/>
+        </w:rPr>
+      </w:pPr>
+      <w:r>
+        <w:rPr>
+          <w:rFonts w:ascii="Times New Roman" w:hAnsi="Times New Roman" w:cs="Times New Roman"/>
+          <w:sz w:val="36"/>
+          <w:szCs w:val="36"/>
+        </w:rPr>
+        <w:t>Create Account</w:t>
+      </w:r>
+    </w:p>
+    <w:p>
+      <w:pPr>
+        <w:pStyle w:val="ListParagraph"/>
+        <w:numPr>
+          <w:ilvl w:val="0"/>
+          <w:numId w:val="1"/>
+        </w:numPr>
+        <w:autoSpaceDE w:val="0"/>
+        <w:autoSpaceDN w:val="0"/>
+        <w:adjustRightInd w:val="0"/>
+        <w:spacing w:after="0" w:line="240" w:lineRule="auto"/>
+        <w:rPr>
+          <w:rFonts w:ascii="Times New Roman" w:hAnsi="Times New Roman" w:cs="Times New Roman"/>
+          <w:sz w:val="36"/>
+          <w:szCs w:val="36"/>
+        </w:rPr>
+      </w:pPr>
+      <w:r>
+        <w:rPr>
+          <w:rFonts w:ascii="Times New Roman" w:hAnsi="Times New Roman" w:cs="Times New Roman"/>
+          <w:sz w:val="36"/>
+          <w:szCs w:val="36"/>
+        </w:rPr>
+        <w:t>Log In</w:t>
+      </w:r>
+    </w:p>
+    <w:p>
+      <w:pPr>
+        <w:autoSpaceDE w:val="0"/>
+        <w:autoSpaceDN w:val="0"/>
+        <w:adjustRightInd w:val="0"/>
+        <w:spacing w:after="0" w:line="240" w:lineRule="auto"/>
+        <w:rPr>
+          <w:rFonts w:ascii="Times New Roman" w:hAnsi="Times New Roman" w:cs="Times New Roman"/>
+          <w:sz w:val="36"/>
+          <w:szCs w:val="36"/>
+        </w:rPr>
+      </w:pPr>
+      <w:r>
+        <w:rPr>
+          <w:rFonts w:ascii="Times New Roman" w:hAnsi="Times New Roman" w:cs="Times New Roman"/>
+          <w:sz w:val="36"/>
+          <w:szCs w:val="36"/>
+        </w:rPr>
+        <w:tab/>
+      </w:r>
+      <w:r>
+        <w:rPr>
+          <w:rFonts w:ascii="Times New Roman" w:hAnsi="Times New Roman" w:cs="Times New Roman"/>
+          <w:sz w:val="36"/>
+          <w:szCs w:val="36"/>
+        </w:rPr>
+        <w:sym w:font="Wingdings" w:char="F0E0"/>
+      </w:r>
+      <w:r>
+        <w:rPr>
+          <w:rFonts w:ascii="Times New Roman" w:hAnsi="Times New Roman" w:cs="Times New Roman"/>
+          <w:sz w:val="36"/>
+          <w:szCs w:val="36"/>
+        </w:rPr>
+        <w:t>Student</w:t>
+      </w:r>
+    </w:p>
+    <w:p>
+      <w:pPr>
+        <w:pStyle w:val="ListParagraph"/>
+        <w:numPr>
+          <w:ilvl w:val="0"/>
+          <w:numId w:val="2"/>
+        </w:numPr>
+        <w:autoSpaceDE w:val="0"/>
+        <w:autoSpaceDN w:val="0"/>
+        <w:adjustRightInd w:val="0"/>
+        <w:spacing w:after="0" w:line="240" w:lineRule="auto"/>
+        <w:rPr>
+          <w:rFonts w:ascii="Times New Roman" w:hAnsi="Times New Roman" w:cs="Times New Roman"/>
+          <w:sz w:val="36"/>
+          <w:szCs w:val="36"/>
+        </w:rPr>
+      </w:pPr>
+      <w:r>
+        <w:rPr>
+          <w:rFonts w:ascii="Times New Roman" w:hAnsi="Times New Roman" w:cs="Times New Roman"/>
+          <w:sz w:val="36"/>
+          <w:szCs w:val="36"/>
+        </w:rPr>
+        <w:t xml:space="preserve">Test by </w:t>
+      </w:r>
+      <w:proofErr w:type="spellStart"/>
+      <w:r>
+        <w:rPr>
+          <w:rFonts w:ascii="Times New Roman" w:hAnsi="Times New Roman" w:cs="Times New Roman"/>
+          <w:sz w:val="36"/>
+          <w:szCs w:val="36"/>
+        </w:rPr>
+        <w:t>Rasch</w:t>
+      </w:r>
+      <w:proofErr w:type="spellEnd"/>
+      <w:r>
+        <w:rPr>
+          <w:rFonts w:ascii="Times New Roman" w:hAnsi="Times New Roman" w:cs="Times New Roman"/>
+          <w:sz w:val="36"/>
+          <w:szCs w:val="36"/>
+        </w:rPr>
+        <w:t xml:space="preserve"> Algorithm</w:t>
+      </w:r>
+    </w:p>
+    <w:p>
+      <w:pPr>
+        <w:pStyle w:val="ListParagraph"/>
+        <w:numPr>
+          <w:ilvl w:val="0"/>
+          <w:numId w:val="2"/>
+        </w:numPr>
+        <w:autoSpaceDE w:val="0"/>
+        <w:autoSpaceDN w:val="0"/>
+        <w:adjustRightInd w:val="0"/>
+        <w:spacing w:after="0" w:line="240" w:lineRule="auto"/>
+        <w:rPr>
+          <w:rFonts w:ascii="Times New Roman" w:hAnsi="Times New Roman" w:cs="Times New Roman"/>
+          <w:sz w:val="36"/>
+          <w:szCs w:val="36"/>
+        </w:rPr>
+      </w:pPr>
+      <w:r>
+        <w:rPr>
+          <w:rFonts w:ascii="Times New Roman" w:hAnsi="Times New Roman" w:cs="Times New Roman"/>
+          <w:sz w:val="36"/>
+          <w:szCs w:val="36"/>
+        </w:rPr>
+        <w:t>Test by Monte Carlo Algorithm</w:t>
+      </w:r>
+    </w:p>
+    <w:p>
+      <w:pPr>
+        <w:autoSpaceDE w:val="0"/>
+        <w:autoSpaceDN w:val="0"/>
+        <w:adjustRightInd w:val="0"/>
+        <w:spacing w:after="0" w:line="240" w:lineRule="auto"/>
+        <w:jc w:val="center"/>
+        <w:rPr>
+          <w:rFonts w:ascii="Times New Roman" w:hAnsi="Times New Roman" w:cs="Times New Roman"/>
+          <w:sz w:val="36"/>
+          <w:szCs w:val="36"/>
+        </w:rPr>
+      </w:pPr>
+      <w:r>
+        <w:rPr>
+          <w:rFonts w:ascii="Times New Roman" w:hAnsi="Times New Roman" w:cs="Times New Roman"/>
+          <w:noProof/>
+          <w:sz w:val="36"/>
+          <w:szCs w:val="36"/>
+        </w:rPr>
+        <w:drawing>
+          <wp:inline distT="0" distB="0" distL="0" distR="0">
+            <wp:extent cx="4753638" cy="1057423"/>
+            <wp:effectExtent l="0" t="0" r="0" b="9525"/>
+            <wp:docPr id="2" name="Picture 2"/>
+            <wp:cNvGraphicFramePr>
+              <a:graphicFrameLocks xmlns:a="http://schemas.openxmlformats.org/drawingml/2006/main" noChangeAspect="1"/>
+            </wp:cNvGraphicFramePr>
+            <a:graphic xmlns:a="http://schemas.openxmlformats.org/drawingml/2006/main">
+              <a:graphicData uri="http://schemas.openxmlformats.org/drawingml/2006/picture">
+                <pic:pic xmlns:pic="http://schemas.openxmlformats.org/drawingml/2006/picture">
+                  <pic:nvPicPr>
+                    <pic:cNvPr id="2" name="Screenshot (408).png"/>
+                    <pic:cNvPicPr/>
+                  </pic:nvPicPr>
+                  <pic:blipFill>
+                    <a:blip r:embed="rId11">
+                      <a:extLst>
+                        <a:ext uri="{28A0092B-C50C-407E-A947-70E740481C1C}">
+                          <a14:useLocalDpi xmlns:a14="http://schemas.microsoft.com/office/drawing/2010/main" val="0"/>
+                        </a:ext>
+                      </a:extLst>
+                    </a:blip>
+                    <a:stretch>
+                      <a:fillRect/>
+                    </a:stretch>
+                  </pic:blipFill>
+                  <pic:spPr>
+                    <a:xfrm>
+                      <a:off x="0" y="0"/>
+                      <a:ext cx="4753638" cy="1057423"/>
+                    </a:xfrm>
+                    <a:prstGeom prst="rect">
+                      <a:avLst/>
+                    </a:prstGeom>
+                  </pic:spPr>
+                </pic:pic>
+              </a:graphicData>
+            </a:graphic>
+          </wp:inline>
+        </w:drawing>
+      </w:r>
+    </w:p>
+    <w:p>
+      <w:pPr>
+        <w:autoSpaceDE w:val="0"/>
+        <w:autoSpaceDN w:val="0"/>
+        <w:adjustRightInd w:val="0"/>
+        <w:spacing w:after="0" w:line="240" w:lineRule="auto"/>
+        <w:jc w:val="center"/>
+        <w:rPr>
+          <w:rFonts w:ascii="Times New Roman" w:hAnsi="Times New Roman" w:cs="Times New Roman"/>
+          <w:sz w:val="36"/>
+          <w:szCs w:val="36"/>
+        </w:rPr>
+      </w:pPr>
+    </w:p>
+    <w:p>
+      <w:pPr>
+        <w:autoSpaceDE w:val="0"/>
+        <w:autoSpaceDN w:val="0"/>
+        <w:adjustRightInd w:val="0"/>
+        <w:spacing w:after="0" w:line="240" w:lineRule="auto"/>
+        <w:rPr>
+          <w:rFonts w:ascii="Times New Roman" w:hAnsi="Times New Roman" w:cs="Times New Roman"/>
+          <w:b/>
+          <w:color w:val="1F3864" w:themeColor="accent5" w:themeShade="80"/>
+          <w:sz w:val="40"/>
+          <w:szCs w:val="40"/>
+        </w:rPr>
+      </w:pPr>
+      <w:r>
+        <w:rPr>
+          <w:rFonts w:ascii="Times New Roman" w:hAnsi="Times New Roman" w:cs="Times New Roman"/>
+          <w:b/>
+          <w:color w:val="1F3864" w:themeColor="accent5" w:themeShade="80"/>
+          <w:sz w:val="40"/>
+          <w:szCs w:val="40"/>
+        </w:rPr>
+        <w:t>Creating Account</w:t>
+      </w:r>
+    </w:p>
+    <w:p>
+      <w:pPr>
+        <w:autoSpaceDE w:val="0"/>
+        <w:autoSpaceDN w:val="0"/>
+        <w:adjustRightInd w:val="0"/>
+        <w:spacing w:after="0" w:line="240" w:lineRule="auto"/>
+        <w:rPr>
+          <w:rFonts w:ascii="Times New Roman" w:hAnsi="Times New Roman" w:cs="Times New Roman"/>
+          <w:sz w:val="36"/>
+          <w:szCs w:val="36"/>
+        </w:rPr>
+      </w:pPr>
+      <w:r>
+        <w:rPr>
+          <w:rFonts w:ascii="Times New Roman" w:hAnsi="Times New Roman" w:cs="Times New Roman"/>
+          <w:sz w:val="36"/>
+          <w:szCs w:val="36"/>
+        </w:rPr>
+        <w:t>Teacher can create account by giving their 5 tuples (username, first name, last name, email id and password).</w:t>
+      </w:r>
+      <w:r>
+        <w:rPr>
+          <w:rFonts w:ascii="Times New Roman" w:hAnsi="Times New Roman" w:cs="Times New Roman"/>
+          <w:sz w:val="36"/>
+          <w:szCs w:val="36"/>
+        </w:rPr>
+        <w:t xml:space="preserve">For creating account, it can check whether username is already taken or not. </w:t>
+      </w:r>
+    </w:p>
+    <w:p>
+      <w:pPr>
+        <w:autoSpaceDE w:val="0"/>
+        <w:autoSpaceDN w:val="0"/>
+        <w:adjustRightInd w:val="0"/>
+        <w:spacing w:after="0" w:line="240" w:lineRule="auto"/>
+        <w:rPr>
+          <w:rFonts w:ascii="Times New Roman" w:hAnsi="Times New Roman" w:cs="Times New Roman"/>
+          <w:sz w:val="36"/>
+          <w:szCs w:val="36"/>
+        </w:rPr>
+      </w:pPr>
+      <w:r>
+        <w:rPr>
+          <w:rFonts w:ascii="Times New Roman" w:hAnsi="Times New Roman" w:cs="Times New Roman"/>
+          <w:noProof/>
+          <w:sz w:val="36"/>
+          <w:szCs w:val="36"/>
+        </w:rPr>
+        <w:lastRenderedPageBreak/>
+        <w:drawing>
+          <wp:inline distT="0" distB="0" distL="0" distR="0">
+            <wp:extent cx="5943600" cy="3119755"/>
+            <wp:effectExtent l="0" t="0" r="0" b="4445"/>
+            <wp:docPr id="5" name="Picture 5"/>
+            <wp:cNvGraphicFramePr>
+              <a:graphicFrameLocks xmlns:a="http://schemas.openxmlformats.org/drawingml/2006/main" noChangeAspect="1"/>
+            </wp:cNvGraphicFramePr>
+            <a:graphic xmlns:a="http://schemas.openxmlformats.org/drawingml/2006/main">
+              <a:graphicData uri="http://schemas.openxmlformats.org/drawingml/2006/picture">
+                <pic:pic xmlns:pic="http://schemas.openxmlformats.org/drawingml/2006/picture">
+                  <pic:nvPicPr>
+                    <pic:cNvPr id="5" name="Screenshot (412).png"/>
+                    <pic:cNvPicPr/>
+                  </pic:nvPicPr>
+                  <pic:blipFill>
+                    <a:blip r:embed="rId12">
+                      <a:extLst>
+                        <a:ext uri="{28A0092B-C50C-407E-A947-70E740481C1C}">
+                          <a14:useLocalDpi xmlns:a14="http://schemas.microsoft.com/office/drawing/2010/main" val="0"/>
+                        </a:ext>
+                      </a:extLst>
+                    </a:blip>
+                    <a:stretch>
+                      <a:fillRect/>
+                    </a:stretch>
+                  </pic:blipFill>
+                  <pic:spPr>
+                    <a:xfrm>
+                      <a:off x="0" y="0"/>
+                      <a:ext cx="5943600" cy="3119755"/>
+                    </a:xfrm>
+                    <a:prstGeom prst="rect">
+                      <a:avLst/>
+                    </a:prstGeom>
+                  </pic:spPr>
+                </pic:pic>
+              </a:graphicData>
+            </a:graphic>
+          </wp:inline>
+        </w:drawing>
+      </w:r>
+    </w:p>
+    <w:p>
+      <w:pPr>
+        <w:autoSpaceDE w:val="0"/>
+        <w:autoSpaceDN w:val="0"/>
+        <w:adjustRightInd w:val="0"/>
+        <w:spacing w:after="0" w:line="240" w:lineRule="auto"/>
+        <w:jc w:val="center"/>
+        <w:rPr>
+          <w:rFonts w:ascii="Times New Roman" w:hAnsi="Times New Roman" w:cs="Times New Roman"/>
+        </w:rPr>
+      </w:pPr>
+      <w:r>
+        <w:rPr>
+          <w:rFonts w:ascii="Times New Roman" w:hAnsi="Times New Roman" w:cs="Times New Roman"/>
+        </w:rPr>
+        <w:t>Figure: Login code</w:t>
+      </w:r>
+    </w:p>
+    <w:p>
+      <w:pPr>
+        <w:autoSpaceDE w:val="0"/>
+        <w:autoSpaceDN w:val="0"/>
+        <w:adjustRightInd w:val="0"/>
+        <w:spacing w:after="0" w:line="240" w:lineRule="auto"/>
+        <w:rPr>
+          <w:rFonts w:ascii="Times New Roman" w:hAnsi="Times New Roman" w:cs="Times New Roman"/>
+          <w:sz w:val="36"/>
+          <w:szCs w:val="36"/>
+        </w:rPr>
+      </w:pPr>
+    </w:p>
+    <w:p>
+      <w:pPr>
+        <w:autoSpaceDE w:val="0"/>
+        <w:autoSpaceDN w:val="0"/>
+        <w:adjustRightInd w:val="0"/>
+        <w:spacing w:after="0" w:line="240" w:lineRule="auto"/>
+        <w:rPr>
+          <w:rFonts w:ascii="Times New Roman" w:hAnsi="Times New Roman" w:cs="Times New Roman"/>
+          <w:color w:val="1F3864" w:themeColor="accent5" w:themeShade="80"/>
+          <w:sz w:val="40"/>
+          <w:szCs w:val="40"/>
+        </w:rPr>
+      </w:pPr>
+      <w:r>
+        <w:rPr>
+          <w:rFonts w:ascii="Times New Roman" w:hAnsi="Times New Roman" w:cs="Times New Roman"/>
+          <w:color w:val="1F3864" w:themeColor="accent5" w:themeShade="80"/>
+          <w:sz w:val="40"/>
+          <w:szCs w:val="40"/>
+        </w:rPr>
+        <w:t>Log In</w:t>
+      </w:r>
+    </w:p>
+    <w:p>
+      <w:pPr>
+        <w:autoSpaceDE w:val="0"/>
+        <w:autoSpaceDN w:val="0"/>
+        <w:adjustRightInd w:val="0"/>
+        <w:spacing w:after="0" w:line="240" w:lineRule="auto"/>
+        <w:rPr>
+          <w:rFonts w:ascii="Times New Roman" w:hAnsi="Times New Roman" w:cs="Times New Roman"/>
+          <w:sz w:val="36"/>
+          <w:szCs w:val="36"/>
+        </w:rPr>
+      </w:pPr>
+      <w:r>
+        <w:rPr>
+          <w:rFonts w:ascii="Times New Roman" w:hAnsi="Times New Roman" w:cs="Times New Roman"/>
+          <w:sz w:val="36"/>
+          <w:szCs w:val="36"/>
+        </w:rPr>
+        <w:t xml:space="preserve">If </w:t>
+      </w:r>
+      <w:r>
+        <w:rPr>
+          <w:rFonts w:ascii="Times New Roman" w:hAnsi="Times New Roman" w:cs="Times New Roman"/>
+          <w:sz w:val="36"/>
+          <w:szCs w:val="36"/>
+        </w:rPr>
+        <w:t xml:space="preserve">Teacher </w:t>
+      </w:r>
+      <w:r>
+        <w:rPr>
+          <w:rFonts w:ascii="Times New Roman" w:hAnsi="Times New Roman" w:cs="Times New Roman"/>
+          <w:sz w:val="36"/>
+          <w:szCs w:val="36"/>
+        </w:rPr>
+        <w:t>already has an</w:t>
+      </w:r>
+      <w:r>
+        <w:rPr>
+          <w:rFonts w:ascii="Times New Roman" w:hAnsi="Times New Roman" w:cs="Times New Roman"/>
+          <w:sz w:val="36"/>
+          <w:szCs w:val="36"/>
+        </w:rPr>
+        <w:t xml:space="preserve"> </w:t>
+      </w:r>
+      <w:proofErr w:type="spellStart"/>
+      <w:r>
+        <w:rPr>
+          <w:rFonts w:ascii="Times New Roman" w:hAnsi="Times New Roman" w:cs="Times New Roman"/>
+          <w:sz w:val="36"/>
+          <w:szCs w:val="36"/>
+        </w:rPr>
+        <w:t>account</w:t>
+      </w:r>
+      <w:proofErr w:type="gramStart"/>
+      <w:r>
+        <w:rPr>
+          <w:rFonts w:ascii="Times New Roman" w:hAnsi="Times New Roman" w:cs="Times New Roman"/>
+          <w:sz w:val="36"/>
+          <w:szCs w:val="36"/>
+        </w:rPr>
+        <w:t>,</w:t>
+      </w:r>
+      <w:r>
+        <w:rPr>
+          <w:rFonts w:ascii="Times New Roman" w:hAnsi="Times New Roman" w:cs="Times New Roman"/>
+          <w:sz w:val="36"/>
+          <w:szCs w:val="36"/>
+        </w:rPr>
+        <w:t>teacher</w:t>
+      </w:r>
+      <w:proofErr w:type="spellEnd"/>
+      <w:proofErr w:type="gramEnd"/>
+      <w:r>
+        <w:rPr>
+          <w:rFonts w:ascii="Times New Roman" w:hAnsi="Times New Roman" w:cs="Times New Roman"/>
+          <w:sz w:val="36"/>
+          <w:szCs w:val="36"/>
+        </w:rPr>
+        <w:t xml:space="preserve"> can log in. Here it can check whether username and password is correct or not.</w:t>
+      </w:r>
+      <w:r>
+        <w:rPr>
+          <w:rFonts w:ascii="Times New Roman" w:hAnsi="Times New Roman" w:cs="Times New Roman"/>
+          <w:noProof/>
+          <w:sz w:val="36"/>
+          <w:szCs w:val="36"/>
+        </w:rPr>
+        <w:drawing>
+          <wp:inline distT="0" distB="0" distL="0" distR="0" wp14:anchorId="5D7CF38E" wp14:editId="1D9871DE">
+            <wp:extent cx="5943600" cy="2943225"/>
+            <wp:effectExtent l="0" t="0" r="0" b="9525"/>
+            <wp:docPr id="6" name="Picture 6"/>
+            <wp:cNvGraphicFramePr>
+              <a:graphicFrameLocks xmlns:a="http://schemas.openxmlformats.org/drawingml/2006/main" noChangeAspect="1"/>
+            </wp:cNvGraphicFramePr>
+            <a:graphic xmlns:a="http://schemas.openxmlformats.org/drawingml/2006/main">
+              <a:graphicData uri="http://schemas.openxmlformats.org/drawingml/2006/picture">
+                <pic:pic xmlns:pic="http://schemas.openxmlformats.org/drawingml/2006/picture">
+                  <pic:nvPicPr>
+                    <pic:cNvPr id="6" name="Screenshot (411).png"/>
+                    <pic:cNvPicPr/>
+                  </pic:nvPicPr>
+                  <pic:blipFill>
+                    <a:blip r:embed="rId13">
+                      <a:extLst>
+                        <a:ext uri="{28A0092B-C50C-407E-A947-70E740481C1C}">
+                          <a14:useLocalDpi xmlns:a14="http://schemas.microsoft.com/office/drawing/2010/main" val="0"/>
+                        </a:ext>
+                      </a:extLst>
+                    </a:blip>
+                    <a:stretch>
+                      <a:fillRect/>
+                    </a:stretch>
+                  </pic:blipFill>
+                  <pic:spPr>
+                    <a:xfrm>
+                      <a:off x="0" y="0"/>
+                      <a:ext cx="5943600" cy="2943225"/>
+                    </a:xfrm>
+                    <a:prstGeom prst="rect">
+                      <a:avLst/>
+                    </a:prstGeom>
+                  </pic:spPr>
+                </pic:pic>
+              </a:graphicData>
+            </a:graphic>
+          </wp:inline>
+        </w:drawing>
+      </w:r>
+    </w:p>
+    <w:p>
+      <w:pPr>
+        <w:autoSpaceDE w:val="0"/>
+        <w:autoSpaceDN w:val="0"/>
+        <w:adjustRightInd w:val="0"/>
+        <w:spacing w:after="0" w:line="240" w:lineRule="auto"/>
+        <w:jc w:val="center"/>
+        <w:rPr>
+          <w:rFonts w:ascii="Times New Roman" w:hAnsi="Times New Roman" w:cs="Times New Roman"/>
+        </w:rPr>
+      </w:pPr>
+    </w:p>
+    <w:p>
+      <w:pPr>
+        <w:autoSpaceDE w:val="0"/>
+        <w:autoSpaceDN w:val="0"/>
+        <w:adjustRightInd w:val="0"/>
+        <w:spacing w:after="0" w:line="240" w:lineRule="auto"/>
+        <w:jc w:val="center"/>
+        <w:rPr>
+          <w:rFonts w:ascii="Times New Roman" w:hAnsi="Times New Roman" w:cs="Times New Roman"/>
+        </w:rPr>
+      </w:pPr>
+      <w:r>
+        <w:rPr>
+          <w:rFonts w:ascii="Times New Roman" w:hAnsi="Times New Roman" w:cs="Times New Roman"/>
+        </w:rPr>
+        <w:t>Figure: Create account code</w:t>
+      </w:r>
+    </w:p>
+    <w:p>
+      <w:pPr>
+        <w:autoSpaceDE w:val="0"/>
+        <w:autoSpaceDN w:val="0"/>
+        <w:adjustRightInd w:val="0"/>
+        <w:spacing w:after="0" w:line="240" w:lineRule="auto"/>
+        <w:rPr>
+          <w:rFonts w:ascii="Times New Roman" w:hAnsi="Times New Roman" w:cs="Times New Roman"/>
+        </w:rPr>
+      </w:pPr>
+    </w:p>
+    <w:p>
+      <w:pPr>
+        <w:autoSpaceDE w:val="0"/>
+        <w:autoSpaceDN w:val="0"/>
+        <w:adjustRightInd w:val="0"/>
+        <w:spacing w:after="0" w:line="240" w:lineRule="auto"/>
+        <w:rPr>
+          <w:rFonts w:ascii="Times New Roman" w:hAnsi="Times New Roman" w:cs="Times New Roman"/>
+          <w:b/>
+          <w:color w:val="1F3864" w:themeColor="accent5" w:themeShade="80"/>
+          <w:sz w:val="40"/>
+          <w:szCs w:val="40"/>
+        </w:rPr>
+      </w:pPr>
+      <w:r>
+        <w:rPr>
+          <w:rFonts w:ascii="Times New Roman" w:hAnsi="Times New Roman" w:cs="Times New Roman"/>
+          <w:b/>
+          <w:color w:val="1F3864" w:themeColor="accent5" w:themeShade="80"/>
+          <w:sz w:val="40"/>
+          <w:szCs w:val="40"/>
+        </w:rPr>
+        <w:t>Question Synchronizing</w:t>
+      </w:r>
+    </w:p>
+    <w:p>
+      <w:pPr>
+        <w:autoSpaceDE w:val="0"/>
+        <w:autoSpaceDN w:val="0"/>
+        <w:adjustRightInd w:val="0"/>
+        <w:spacing w:after="0" w:line="240" w:lineRule="auto"/>
+        <w:rPr>
+          <w:rFonts w:ascii="Times New Roman" w:hAnsi="Times New Roman" w:cs="Times New Roman"/>
+          <w:sz w:val="36"/>
+          <w:szCs w:val="36"/>
+        </w:rPr>
+      </w:pPr>
+      <w:r>
+        <w:rPr>
+          <w:rFonts w:ascii="Times New Roman" w:hAnsi="Times New Roman" w:cs="Times New Roman"/>
+          <w:sz w:val="36"/>
+          <w:szCs w:val="36"/>
+        </w:rPr>
+        <w:lastRenderedPageBreak/>
+        <w:t>I had to make lots of questions and synchronize them according to their difficulty level. I made a file where questions are attached with solutions and synchronize them to read the file easily.</w:t>
+      </w:r>
+    </w:p>
+    <w:p>
+      <w:pPr>
+        <w:autoSpaceDE w:val="0"/>
+        <w:autoSpaceDN w:val="0"/>
+        <w:adjustRightInd w:val="0"/>
+        <w:spacing w:after="0" w:line="240" w:lineRule="auto"/>
+        <w:jc w:val="center"/>
+        <w:rPr>
+          <w:rFonts w:ascii="Times New Roman" w:hAnsi="Times New Roman" w:cs="Times New Roman"/>
+          <w:sz w:val="36"/>
+          <w:szCs w:val="36"/>
+        </w:rPr>
+      </w:pPr>
+      <w:r>
+        <w:rPr>
+          <w:rFonts w:ascii="Times New Roman" w:hAnsi="Times New Roman" w:cs="Times New Roman"/>
+          <w:noProof/>
+          <w:sz w:val="36"/>
+          <w:szCs w:val="36"/>
+        </w:rPr>
+        <w:drawing>
+          <wp:inline distT="0" distB="0" distL="0" distR="0">
+            <wp:extent cx="4782217" cy="4344006"/>
+            <wp:effectExtent l="0" t="0" r="0" b="0"/>
+            <wp:docPr id="7" name="Picture 7"/>
+            <wp:cNvGraphicFramePr>
+              <a:graphicFrameLocks xmlns:a="http://schemas.openxmlformats.org/drawingml/2006/main" noChangeAspect="1"/>
+            </wp:cNvGraphicFramePr>
+            <a:graphic xmlns:a="http://schemas.openxmlformats.org/drawingml/2006/main">
+              <a:graphicData uri="http://schemas.openxmlformats.org/drawingml/2006/picture">
+                <pic:pic xmlns:pic="http://schemas.openxmlformats.org/drawingml/2006/picture">
+                  <pic:nvPicPr>
+                    <pic:cNvPr id="7" name="Screenshot (414).png"/>
+                    <pic:cNvPicPr/>
+                  </pic:nvPicPr>
+                  <pic:blipFill>
+                    <a:blip r:embed="rId14">
+                      <a:extLst>
+                        <a:ext uri="{28A0092B-C50C-407E-A947-70E740481C1C}">
+                          <a14:useLocalDpi xmlns:a14="http://schemas.microsoft.com/office/drawing/2010/main" val="0"/>
+                        </a:ext>
+                      </a:extLst>
+                    </a:blip>
+                    <a:stretch>
+                      <a:fillRect/>
+                    </a:stretch>
+                  </pic:blipFill>
+                  <pic:spPr>
+                    <a:xfrm>
+                      <a:off x="0" y="0"/>
+                      <a:ext cx="4782217" cy="4344006"/>
+                    </a:xfrm>
+                    <a:prstGeom prst="rect">
+                      <a:avLst/>
+                    </a:prstGeom>
+                  </pic:spPr>
+                </pic:pic>
+              </a:graphicData>
+            </a:graphic>
+          </wp:inline>
+        </w:drawing>
+      </w:r>
+    </w:p>
+    <w:p>
+      <w:pPr>
+        <w:autoSpaceDE w:val="0"/>
+        <w:autoSpaceDN w:val="0"/>
+        <w:adjustRightInd w:val="0"/>
+        <w:spacing w:after="0" w:line="240" w:lineRule="auto"/>
+        <w:jc w:val="center"/>
+        <w:rPr>
+          <w:rFonts w:ascii="Times New Roman" w:hAnsi="Times New Roman" w:cs="Times New Roman"/>
+        </w:rPr>
+      </w:pPr>
+      <w:r>
+        <w:rPr>
+          <w:rFonts w:ascii="Times New Roman" w:hAnsi="Times New Roman" w:cs="Times New Roman"/>
+        </w:rPr>
+        <w:t>Figure: Synchronizing question file</w:t>
+      </w:r>
+    </w:p>
+    <w:p>
+      <w:pPr>
+        <w:autoSpaceDE w:val="0"/>
+        <w:autoSpaceDN w:val="0"/>
+        <w:adjustRightInd w:val="0"/>
+        <w:spacing w:after="0" w:line="240" w:lineRule="auto"/>
+        <w:rPr>
+          <w:rFonts w:ascii="Times New Roman" w:hAnsi="Times New Roman" w:cs="Times New Roman"/>
+          <w:sz w:val="36"/>
+          <w:szCs w:val="36"/>
+        </w:rPr>
+      </w:pPr>
+    </w:p>
+    <w:p>
+      <w:pPr>
+        <w:autoSpaceDE w:val="0"/>
+        <w:autoSpaceDN w:val="0"/>
+        <w:adjustRightInd w:val="0"/>
+        <w:spacing w:after="0" w:line="240" w:lineRule="auto"/>
+        <w:rPr>
+          <w:rFonts w:ascii="Times New Roman" w:hAnsi="Times New Roman" w:cs="Times New Roman"/>
+          <w:b/>
+          <w:color w:val="1F3864" w:themeColor="accent5" w:themeShade="80"/>
+          <w:sz w:val="40"/>
+          <w:szCs w:val="40"/>
+        </w:rPr>
+      </w:pPr>
+      <w:r>
+        <w:rPr>
+          <w:rFonts w:ascii="Times New Roman" w:hAnsi="Times New Roman" w:cs="Times New Roman"/>
+          <w:b/>
+          <w:color w:val="1F3864" w:themeColor="accent5" w:themeShade="80"/>
+          <w:sz w:val="40"/>
+          <w:szCs w:val="40"/>
+        </w:rPr>
+        <w:t>Randomizing questions</w:t>
+      </w:r>
+      <w:r>
+        <w:rPr>
+          <w:rFonts w:ascii="Times New Roman" w:hAnsi="Times New Roman" w:cs="Times New Roman"/>
+          <w:b/>
+          <w:color w:val="1F3864" w:themeColor="accent5" w:themeShade="80"/>
+          <w:sz w:val="40"/>
+          <w:szCs w:val="40"/>
+        </w:rPr>
+        <w:t xml:space="preserve"> and multiple </w:t>
+      </w:r>
+      <w:r>
+        <w:rPr>
+          <w:rFonts w:ascii="Times New Roman" w:hAnsi="Times New Roman" w:cs="Times New Roman"/>
+          <w:b/>
+          <w:color w:val="1F3864" w:themeColor="accent5" w:themeShade="80"/>
+          <w:sz w:val="40"/>
+          <w:szCs w:val="40"/>
+        </w:rPr>
+        <w:t>choices</w:t>
+      </w:r>
+    </w:p>
+    <w:p>
+      <w:pPr>
+        <w:autoSpaceDE w:val="0"/>
+        <w:autoSpaceDN w:val="0"/>
+        <w:adjustRightInd w:val="0"/>
+        <w:spacing w:after="0" w:line="240" w:lineRule="auto"/>
+        <w:rPr>
+          <w:rFonts w:ascii="Times New Roman" w:hAnsi="Times New Roman" w:cs="Times New Roman"/>
+          <w:sz w:val="36"/>
+          <w:szCs w:val="36"/>
+        </w:rPr>
+      </w:pPr>
+      <w:r>
+        <w:rPr>
+          <w:rFonts w:ascii="Times New Roman" w:hAnsi="Times New Roman" w:cs="Times New Roman"/>
+          <w:sz w:val="36"/>
+          <w:szCs w:val="36"/>
+        </w:rPr>
+        <w:t xml:space="preserve">Here questions and multiple options are randomized. It will make students aware of study as plagiarism is </w:t>
+      </w:r>
+      <w:r>
+        <w:rPr>
+          <w:rFonts w:ascii="Times New Roman" w:hAnsi="Times New Roman" w:cs="Times New Roman"/>
+          <w:sz w:val="36"/>
+          <w:szCs w:val="36"/>
+        </w:rPr>
+        <w:t>going to be tough</w:t>
+      </w:r>
+      <w:r>
+        <w:rPr>
+          <w:rFonts w:ascii="Times New Roman" w:hAnsi="Times New Roman" w:cs="Times New Roman"/>
+          <w:sz w:val="36"/>
+          <w:szCs w:val="36"/>
+        </w:rPr>
+        <w:t xml:space="preserve">. There </w:t>
+      </w:r>
+      <w:r>
+        <w:rPr>
+          <w:rFonts w:ascii="Times New Roman" w:hAnsi="Times New Roman" w:cs="Times New Roman"/>
+          <w:sz w:val="36"/>
+          <w:szCs w:val="36"/>
+        </w:rPr>
+        <w:t xml:space="preserve">is </w:t>
+      </w:r>
+      <w:r>
+        <w:rPr>
+          <w:rFonts w:ascii="Times New Roman" w:hAnsi="Times New Roman" w:cs="Times New Roman"/>
+          <w:sz w:val="36"/>
+          <w:szCs w:val="36"/>
+        </w:rPr>
+        <w:t>a</w:t>
+      </w:r>
+      <w:r>
+        <w:rPr>
+          <w:rFonts w:ascii="Times New Roman" w:hAnsi="Times New Roman" w:cs="Times New Roman"/>
+          <w:sz w:val="36"/>
+          <w:szCs w:val="36"/>
+        </w:rPr>
+        <w:t>nother</w:t>
+      </w:r>
+      <w:r>
+        <w:rPr>
+          <w:rFonts w:ascii="Times New Roman" w:hAnsi="Times New Roman" w:cs="Times New Roman"/>
+          <w:sz w:val="36"/>
+          <w:szCs w:val="36"/>
+        </w:rPr>
+        <w:t xml:space="preserve"> feature that is skipping the questions at most 3 times.</w:t>
+      </w:r>
+    </w:p>
+    <w:p>
+      <w:pPr>
+        <w:autoSpaceDE w:val="0"/>
+        <w:autoSpaceDN w:val="0"/>
+        <w:adjustRightInd w:val="0"/>
+        <w:spacing w:after="0" w:line="240" w:lineRule="auto"/>
+        <w:jc w:val="center"/>
+        <w:rPr>
+          <w:rFonts w:ascii="Times New Roman" w:hAnsi="Times New Roman" w:cs="Times New Roman"/>
+          <w:sz w:val="36"/>
+          <w:szCs w:val="36"/>
+        </w:rPr>
+      </w:pPr>
+      <w:r>
+        <w:rPr>
+          <w:rFonts w:ascii="Times New Roman" w:hAnsi="Times New Roman" w:cs="Times New Roman"/>
+          <w:noProof/>
+          <w:sz w:val="36"/>
+          <w:szCs w:val="36"/>
+        </w:rPr>
+        <w:lastRenderedPageBreak/>
+        <w:drawing>
+          <wp:inline distT="0" distB="0" distL="0" distR="0">
+            <wp:extent cx="5943600" cy="3341370"/>
+            <wp:effectExtent l="0" t="0" r="0" b="0"/>
+            <wp:docPr id="8" name="Picture 8"/>
+            <wp:cNvGraphicFramePr>
+              <a:graphicFrameLocks xmlns:a="http://schemas.openxmlformats.org/drawingml/2006/main" noChangeAspect="1"/>
+            </wp:cNvGraphicFramePr>
+            <a:graphic xmlns:a="http://schemas.openxmlformats.org/drawingml/2006/main">
+              <a:graphicData uri="http://schemas.openxmlformats.org/drawingml/2006/picture">
+                <pic:pic xmlns:pic="http://schemas.openxmlformats.org/drawingml/2006/picture">
+                  <pic:nvPicPr>
+                    <pic:cNvPr id="8" name="Screenshot (415).png"/>
+                    <pic:cNvPicPr/>
+                  </pic:nvPicPr>
+                  <pic:blipFill>
+                    <a:blip r:embed="rId15">
+                      <a:extLst>
+                        <a:ext uri="{28A0092B-C50C-407E-A947-70E740481C1C}">
+                          <a14:useLocalDpi xmlns:a14="http://schemas.microsoft.com/office/drawing/2010/main" val="0"/>
+                        </a:ext>
+                      </a:extLst>
+                    </a:blip>
+                    <a:stretch>
+                      <a:fillRect/>
+                    </a:stretch>
+                  </pic:blipFill>
+                  <pic:spPr>
+                    <a:xfrm>
+                      <a:off x="0" y="0"/>
+                      <a:ext cx="5943600" cy="3341370"/>
+                    </a:xfrm>
+                    <a:prstGeom prst="rect">
+                      <a:avLst/>
+                    </a:prstGeom>
+                  </pic:spPr>
+                </pic:pic>
+              </a:graphicData>
+            </a:graphic>
+          </wp:inline>
+        </w:drawing>
+      </w:r>
+    </w:p>
+    <w:p>
+      <w:pPr>
+        <w:autoSpaceDE w:val="0"/>
+        <w:autoSpaceDN w:val="0"/>
+        <w:adjustRightInd w:val="0"/>
+        <w:spacing w:after="0" w:line="240" w:lineRule="auto"/>
+        <w:jc w:val="center"/>
+        <w:rPr>
+          <w:rFonts w:ascii="Times New Roman" w:hAnsi="Times New Roman" w:cs="Times New Roman"/>
+        </w:rPr>
+      </w:pPr>
+      <w:r>
+        <w:rPr>
+          <w:rFonts w:ascii="Times New Roman" w:hAnsi="Times New Roman" w:cs="Times New Roman"/>
+        </w:rPr>
+        <w:t xml:space="preserve">Figure: </w:t>
+      </w:r>
+      <w:r>
+        <w:rPr>
+          <w:rFonts w:ascii="Times New Roman" w:hAnsi="Times New Roman" w:cs="Times New Roman"/>
+        </w:rPr>
+        <w:t>Randomizing question</w:t>
+      </w:r>
+      <w:r>
+        <w:rPr>
+          <w:rFonts w:ascii="Times New Roman" w:hAnsi="Times New Roman" w:cs="Times New Roman"/>
+        </w:rPr>
+        <w:t>s and multiple choices</w:t>
+      </w:r>
+    </w:p>
+    <w:p>
+      <w:pPr>
+        <w:autoSpaceDE w:val="0"/>
+        <w:autoSpaceDN w:val="0"/>
+        <w:adjustRightInd w:val="0"/>
+        <w:spacing w:after="0" w:line="240" w:lineRule="auto"/>
+        <w:jc w:val="center"/>
+        <w:rPr>
+          <w:rFonts w:ascii="Times New Roman" w:hAnsi="Times New Roman" w:cs="Times New Roman"/>
+        </w:rPr>
+      </w:pPr>
+    </w:p>
+    <w:p>
+      <w:pPr>
+        <w:autoSpaceDE w:val="0"/>
+        <w:autoSpaceDN w:val="0"/>
+        <w:adjustRightInd w:val="0"/>
+        <w:spacing w:after="0" w:line="240" w:lineRule="auto"/>
+        <w:rPr>
+          <w:rFonts w:ascii="Times New Roman" w:hAnsi="Times New Roman" w:cs="Times New Roman"/>
+          <w:sz w:val="36"/>
+          <w:szCs w:val="36"/>
+        </w:rPr>
+      </w:pPr>
+    </w:p>
+    <w:p>
+      <w:pPr>
+        <w:autoSpaceDE w:val="0"/>
+        <w:autoSpaceDN w:val="0"/>
+        <w:adjustRightInd w:val="0"/>
+        <w:spacing w:after="0" w:line="240" w:lineRule="auto"/>
+        <w:rPr>
+          <w:rFonts w:ascii="Times New Roman" w:hAnsi="Times New Roman" w:cs="Times New Roman"/>
+          <w:color w:val="1F3864" w:themeColor="accent5" w:themeShade="80"/>
+          <w:sz w:val="40"/>
+          <w:szCs w:val="40"/>
+        </w:rPr>
+      </w:pPr>
+      <w:proofErr w:type="spellStart"/>
+      <w:r>
+        <w:rPr>
+          <w:rFonts w:ascii="Times New Roman" w:hAnsi="Times New Roman" w:cs="Times New Roman"/>
+          <w:color w:val="1F3864" w:themeColor="accent5" w:themeShade="80"/>
+          <w:sz w:val="40"/>
+          <w:szCs w:val="40"/>
+        </w:rPr>
+        <w:t>Rasch</w:t>
+      </w:r>
+      <w:proofErr w:type="spellEnd"/>
+      <w:r>
+        <w:rPr>
+          <w:rFonts w:ascii="Times New Roman" w:hAnsi="Times New Roman" w:cs="Times New Roman"/>
+          <w:color w:val="1F3864" w:themeColor="accent5" w:themeShade="80"/>
+          <w:sz w:val="40"/>
+          <w:szCs w:val="40"/>
+        </w:rPr>
+        <w:t xml:space="preserve"> Algorithm</w:t>
+      </w:r>
+    </w:p>
+    <w:p>
+      <w:pPr>
+        <w:autoSpaceDE w:val="0"/>
+        <w:autoSpaceDN w:val="0"/>
+        <w:adjustRightInd w:val="0"/>
+        <w:spacing w:after="0" w:line="240" w:lineRule="auto"/>
+        <w:rPr>
+          <w:rFonts w:ascii="Times New Roman" w:hAnsi="Times New Roman" w:cs="Times New Roman"/>
+          <w:color w:val="1F3864" w:themeColor="accent5" w:themeShade="80"/>
+          <w:sz w:val="40"/>
+          <w:szCs w:val="40"/>
+        </w:rPr>
+      </w:pPr>
+    </w:p>
+    <w:p>
+      <w:pPr>
+        <w:autoSpaceDE w:val="0"/>
+        <w:autoSpaceDN w:val="0"/>
+        <w:adjustRightInd w:val="0"/>
+        <w:spacing w:after="0" w:line="240" w:lineRule="auto"/>
+        <w:rPr>
+          <w:rFonts w:ascii="Times New Roman" w:hAnsi="Times New Roman" w:cs="Times New Roman"/>
+          <w:color w:val="1F3864" w:themeColor="accent5" w:themeShade="80"/>
+          <w:sz w:val="40"/>
+          <w:szCs w:val="40"/>
+        </w:rPr>
+      </w:pPr>
+      <w:r>
+        <w:rPr>
+          <w:rFonts w:ascii="Times New Roman" w:hAnsi="Times New Roman" w:cs="Times New Roman"/>
+          <w:color w:val="1F3864" w:themeColor="accent5" w:themeShade="80"/>
+          <w:sz w:val="40"/>
+          <w:szCs w:val="40"/>
+        </w:rPr>
+        <w:t>Monte Carlo Algorithm</w:t>
+      </w:r>
+    </w:p>
+    <w:p>
+      <w:pPr>
+        <w:autoSpaceDE w:val="0"/>
+        <w:autoSpaceDN w:val="0"/>
+        <w:adjustRightInd w:val="0"/>
+        <w:spacing w:after="0" w:line="240" w:lineRule="auto"/>
+        <w:rPr>
+          <w:rFonts w:ascii="Times New Roman" w:hAnsi="Times New Roman" w:cs="Times New Roman"/>
+          <w:sz w:val="36"/>
+          <w:szCs w:val="36"/>
+        </w:rPr>
+      </w:pPr>
+    </w:p>
+    <w:p>
+      <w:pPr>
+        <w:autoSpaceDE w:val="0"/>
+        <w:autoSpaceDN w:val="0"/>
+        <w:adjustRightInd w:val="0"/>
+        <w:spacing w:after="0" w:line="240" w:lineRule="auto"/>
         <w:rPr>
           <w:rFonts w:ascii="Times New Roman" w:hAnsi="Times New Roman" w:cs="Times New Roman"/>
           <w:b/>
@@ -2327,15 +3486,8 @@
           <w:sz w:val="48"/>
           <w:szCs w:val="48"/>
         </w:rPr>
-        <w:t>3. User Manual</w:t>
-      </w:r>
-    </w:p>
-    <w:p>
-      <w:pPr>
-        <w:autoSpaceDE w:val="0"/>
-        <w:autoSpaceDN w:val="0"/>
-        <w:adjustRightInd w:val="0"/>
-        <w:spacing w:after="0" w:line="240" w:lineRule="auto"/>
+      </w:pPr>
+      <w:r>
         <w:rPr>
           <w:rFonts w:ascii="Times New Roman" w:hAnsi="Times New Roman" w:cs="Times New Roman"/>
           <w:b/>
@@ -2343,7 +3495,8 @@
           <w:sz w:val="48"/>
           <w:szCs w:val="48"/>
         </w:rPr>
-      </w:pPr>
+        <w:t>3. User Manual</w:t>
+      </w:r>
     </w:p>
     <w:p>
       <w:pPr>
@@ -2554,7 +3707,13 @@
           <w:szCs w:val="48"/>
         </w:rPr>
       </w:pPr>
-      <w:r>
+    </w:p>
+    <w:p>
+      <w:pPr>
+        <w:autoSpaceDE w:val="0"/>
+        <w:autoSpaceDN w:val="0"/>
+        <w:adjustRightInd w:val="0"/>
+        <w:spacing w:after="0" w:line="240" w:lineRule="auto"/>
         <w:rPr>
           <w:rFonts w:ascii="Times New Roman" w:hAnsi="Times New Roman" w:cs="Times New Roman"/>
           <w:b/>
@@ -2562,9 +3721,7 @@
           <w:sz w:val="48"/>
           <w:szCs w:val="48"/>
         </w:rPr>
-        <w:lastRenderedPageBreak/>
-        <w:t xml:space="preserve">4. </w:t>
-      </w:r>
+      </w:pPr>
       <w:r>
         <w:rPr>
           <w:rFonts w:ascii="Times New Roman" w:hAnsi="Times New Roman" w:cs="Times New Roman"/>
@@ -2573,15 +3730,9 @@
           <w:sz w:val="48"/>
           <w:szCs w:val="48"/>
         </w:rPr>
-        <w:t>Conclusion</w:t>
-      </w:r>
-    </w:p>
-    <w:p>
-      <w:pPr>
-        <w:autoSpaceDE w:val="0"/>
-        <w:autoSpaceDN w:val="0"/>
-        <w:adjustRightInd w:val="0"/>
-        <w:spacing w:after="0" w:line="240" w:lineRule="auto"/>
+        <w:t xml:space="preserve">4. </w:t>
+      </w:r>
+      <w:r>
         <w:rPr>
           <w:rFonts w:ascii="Times New Roman" w:hAnsi="Times New Roman" w:cs="Times New Roman"/>
           <w:b/>
@@ -2589,6 +3740,22 @@
           <w:sz w:val="48"/>
           <w:szCs w:val="48"/>
         </w:rPr>
+        <w:t>Conclusion</w:t>
+      </w:r>
+    </w:p>
+    <w:p>
+      <w:pPr>
+        <w:autoSpaceDE w:val="0"/>
+        <w:autoSpaceDN w:val="0"/>
+        <w:adjustRightInd w:val="0"/>
+        <w:spacing w:after="0" w:line="240" w:lineRule="auto"/>
+        <w:rPr>
+          <w:rFonts w:ascii="Times New Roman" w:hAnsi="Times New Roman" w:cs="Times New Roman"/>
+          <w:b/>
+          <w:color w:val="1F3864" w:themeColor="accent5" w:themeShade="80"/>
+          <w:sz w:val="48"/>
+          <w:szCs w:val="48"/>
+        </w:rPr>
       </w:pPr>
       <w:bookmarkStart w:id="0" w:name="_GoBack"/>
       <w:bookmarkEnd w:id="0"/>
@@ -3085,7 +4252,7 @@
         <w:t>5.</w:t>
       </w:r>
       <w:proofErr w:type="gramEnd"/>
-      <w:hyperlink r:id="rId9" w:history="1">
+      <w:hyperlink r:id="rId16" w:history="1">
         <w:r>
           <w:rPr>
             <w:rStyle w:val="Hyperlink"/>
@@ -3131,6 +4298,189 @@
     </w:sectPr>
   </w:body>
 </w:document>
+</file>
+
+<file path=word/numbering.xml><?xml version="1.0" encoding="utf-8"?>
+<w:numbering xmlns:wpc="http://schemas.microsoft.com/office/word/2010/wordprocessingCanvas" xmlns:mc="http://schemas.openxmlformats.org/markup-compatibility/2006" xmlns:o="urn:schemas-microsoft-com:office:office" xmlns:r="http://schemas.openxmlformats.org/officeDocument/2006/relationships" xmlns:m="http://schemas.openxmlformats.org/officeDocument/2006/math" xmlns:v="urn:schemas-microsoft-com:vml" xmlns:wp14="http://schemas.microsoft.com/office/word/2010/wordprocessingDrawing" xmlns:wp="http://schemas.openxmlformats.org/drawingml/2006/wordprocessingDrawing" xmlns:w10="urn:schemas-microsoft-com:office:word" xmlns:w="http://schemas.openxmlformats.org/wordprocessingml/2006/main" xmlns:w14="http://schemas.microsoft.com/office/word/2010/wordml" xmlns:w15="http://schemas.microsoft.com/office/word/2012/wordml" xmlns:wpg="http://schemas.microsoft.com/office/word/2010/wordprocessingGroup" xmlns:wpi="http://schemas.microsoft.com/office/word/2010/wordprocessingInk" xmlns:wne="http://schemas.microsoft.com/office/word/2006/wordml" xmlns:wps="http://schemas.microsoft.com/office/word/2010/wordprocessingShape" mc:Ignorable="w14 w15 wp14">
+  <w:abstractNum w:abstractNumId="0">
+    <w:nsid w:val="0068345B"/>
+    <w:multiLevelType w:val="hybridMultilevel"/>
+    <w:tmpl w:val="644E8A78"/>
+    <w:lvl w:ilvl="0" w:tplc="0409001B">
+      <w:start w:val="1"/>
+      <w:numFmt w:val="lowerRoman"/>
+      <w:lvlText w:val="%1."/>
+      <w:lvlJc w:val="right"/>
+      <w:pPr>
+        <w:ind w:left="2160" w:hanging="360"/>
+      </w:pPr>
+    </w:lvl>
+    <w:lvl w:ilvl="1" w:tplc="04090019" w:tentative="1">
+      <w:start w:val="1"/>
+      <w:numFmt w:val="lowerLetter"/>
+      <w:lvlText w:val="%2."/>
+      <w:lvlJc w:val="left"/>
+      <w:pPr>
+        <w:ind w:left="2880" w:hanging="360"/>
+      </w:pPr>
+    </w:lvl>
+    <w:lvl w:ilvl="2" w:tplc="0409001B" w:tentative="1">
+      <w:start w:val="1"/>
+      <w:numFmt w:val="lowerRoman"/>
+      <w:lvlText w:val="%3."/>
+      <w:lvlJc w:val="right"/>
+      <w:pPr>
+        <w:ind w:left="3600" w:hanging="180"/>
+      </w:pPr>
+    </w:lvl>
+    <w:lvl w:ilvl="3" w:tplc="0409000F" w:tentative="1">
+      <w:start w:val="1"/>
+      <w:numFmt w:val="decimal"/>
+      <w:lvlText w:val="%4."/>
+      <w:lvlJc w:val="left"/>
+      <w:pPr>
+        <w:ind w:left="4320" w:hanging="360"/>
+      </w:pPr>
+    </w:lvl>
+    <w:lvl w:ilvl="4" w:tplc="04090019" w:tentative="1">
+      <w:start w:val="1"/>
+      <w:numFmt w:val="lowerLetter"/>
+      <w:lvlText w:val="%5."/>
+      <w:lvlJc w:val="left"/>
+      <w:pPr>
+        <w:ind w:left="5040" w:hanging="360"/>
+      </w:pPr>
+    </w:lvl>
+    <w:lvl w:ilvl="5" w:tplc="0409001B" w:tentative="1">
+      <w:start w:val="1"/>
+      <w:numFmt w:val="lowerRoman"/>
+      <w:lvlText w:val="%6."/>
+      <w:lvlJc w:val="right"/>
+      <w:pPr>
+        <w:ind w:left="5760" w:hanging="180"/>
+      </w:pPr>
+    </w:lvl>
+    <w:lvl w:ilvl="6" w:tplc="0409000F" w:tentative="1">
+      <w:start w:val="1"/>
+      <w:numFmt w:val="decimal"/>
+      <w:lvlText w:val="%7."/>
+      <w:lvlJc w:val="left"/>
+      <w:pPr>
+        <w:ind w:left="6480" w:hanging="360"/>
+      </w:pPr>
+    </w:lvl>
+    <w:lvl w:ilvl="7" w:tplc="04090019" w:tentative="1">
+      <w:start w:val="1"/>
+      <w:numFmt w:val="lowerLetter"/>
+      <w:lvlText w:val="%8."/>
+      <w:lvlJc w:val="left"/>
+      <w:pPr>
+        <w:ind w:left="7200" w:hanging="360"/>
+      </w:pPr>
+    </w:lvl>
+    <w:lvl w:ilvl="8" w:tplc="0409001B" w:tentative="1">
+      <w:start w:val="1"/>
+      <w:numFmt w:val="lowerRoman"/>
+      <w:lvlText w:val="%9."/>
+      <w:lvlJc w:val="right"/>
+      <w:pPr>
+        <w:ind w:left="7920" w:hanging="180"/>
+      </w:pPr>
+    </w:lvl>
+  </w:abstractNum>
+  <w:abstractNum w:abstractNumId="1">
+    <w:nsid w:val="38165A46"/>
+    <w:multiLevelType w:val="hybridMultilevel"/>
+    <w:tmpl w:val="F1DE8338"/>
+    <w:lvl w:ilvl="0" w:tplc="0409001B">
+      <w:start w:val="1"/>
+      <w:numFmt w:val="lowerRoman"/>
+      <w:lvlText w:val="%1."/>
+      <w:lvlJc w:val="right"/>
+      <w:pPr>
+        <w:ind w:left="2160" w:hanging="360"/>
+      </w:pPr>
+    </w:lvl>
+    <w:lvl w:ilvl="1" w:tplc="04090019" w:tentative="1">
+      <w:start w:val="1"/>
+      <w:numFmt w:val="lowerLetter"/>
+      <w:lvlText w:val="%2."/>
+      <w:lvlJc w:val="left"/>
+      <w:pPr>
+        <w:ind w:left="2880" w:hanging="360"/>
+      </w:pPr>
+    </w:lvl>
+    <w:lvl w:ilvl="2" w:tplc="0409001B" w:tentative="1">
+      <w:start w:val="1"/>
+      <w:numFmt w:val="lowerRoman"/>
+      <w:lvlText w:val="%3."/>
+      <w:lvlJc w:val="right"/>
+      <w:pPr>
+        <w:ind w:left="3600" w:hanging="180"/>
+      </w:pPr>
+    </w:lvl>
+    <w:lvl w:ilvl="3" w:tplc="0409000F" w:tentative="1">
+      <w:start w:val="1"/>
+      <w:numFmt w:val="decimal"/>
+      <w:lvlText w:val="%4."/>
+      <w:lvlJc w:val="left"/>
+      <w:pPr>
+        <w:ind w:left="4320" w:hanging="360"/>
+      </w:pPr>
+    </w:lvl>
+    <w:lvl w:ilvl="4" w:tplc="04090019" w:tentative="1">
+      <w:start w:val="1"/>
+      <w:numFmt w:val="lowerLetter"/>
+      <w:lvlText w:val="%5."/>
+      <w:lvlJc w:val="left"/>
+      <w:pPr>
+        <w:ind w:left="5040" w:hanging="360"/>
+      </w:pPr>
+    </w:lvl>
+    <w:lvl w:ilvl="5" w:tplc="0409001B" w:tentative="1">
+      <w:start w:val="1"/>
+      <w:numFmt w:val="lowerRoman"/>
+      <w:lvlText w:val="%6."/>
+      <w:lvlJc w:val="right"/>
+      <w:pPr>
+        <w:ind w:left="5760" w:hanging="180"/>
+      </w:pPr>
+    </w:lvl>
+    <w:lvl w:ilvl="6" w:tplc="0409000F" w:tentative="1">
+      <w:start w:val="1"/>
+      <w:numFmt w:val="decimal"/>
+      <w:lvlText w:val="%7."/>
+      <w:lvlJc w:val="left"/>
+      <w:pPr>
+        <w:ind w:left="6480" w:hanging="360"/>
+      </w:pPr>
+    </w:lvl>
+    <w:lvl w:ilvl="7" w:tplc="04090019" w:tentative="1">
+      <w:start w:val="1"/>
+      <w:numFmt w:val="lowerLetter"/>
+      <w:lvlText w:val="%8."/>
+      <w:lvlJc w:val="left"/>
+      <w:pPr>
+        <w:ind w:left="7200" w:hanging="360"/>
+      </w:pPr>
+    </w:lvl>
+    <w:lvl w:ilvl="8" w:tplc="0409001B" w:tentative="1">
+      <w:start w:val="1"/>
+      <w:numFmt w:val="lowerRoman"/>
+      <w:lvlText w:val="%9."/>
+      <w:lvlJc w:val="right"/>
+      <w:pPr>
+        <w:ind w:left="7920" w:hanging="180"/>
+      </w:pPr>
+    </w:lvl>
+  </w:abstractNum>
+  <w:num w:numId="1">
+    <w:abstractNumId w:val="1"/>
+  </w:num>
+  <w:num w:numId="2">
+    <w:abstractNumId w:val="0"/>
+  </w:num>
+</w:numbering>
 </file>
 
 <file path=word/styles.xml><?xml version="1.0" encoding="utf-8"?>
@@ -3586,6 +4936,17 @@
       <w:u w:val="single"/>
     </w:rPr>
   </w:style>
+  <w:style w:type="paragraph" w:styleId="ListParagraph">
+    <w:name w:val="List Paragraph"/>
+    <w:basedOn w:val="Normal"/>
+    <w:uiPriority w:val="34"/>
+    <w:qFormat/>
+    <w:rsid w:val="00792E36"/>
+    <w:pPr>
+      <w:ind w:left="720"/>
+      <w:contextualSpacing/>
+    </w:pPr>
+  </w:style>
 </w:styles>
 </file>
 
@@ -3848,4 +5209,16 @@
     </a:ext>
   </a:extLst>
 </a:theme>
+</file>
+
+<file path=customXml/item1.xml><?xml version="1.0" encoding="utf-8"?>
+<b:Sources xmlns:b="http://schemas.openxmlformats.org/officeDocument/2006/bibliography" xmlns="http://schemas.openxmlformats.org/officeDocument/2006/bibliography" SelectedStyle="\APASixthEditionOfficeOnline.xsl" StyleName="APA" Version="6"/>
+</file>
+
+<file path=customXml/itemProps1.xml><?xml version="1.0" encoding="utf-8"?>
+<ds:datastoreItem xmlns:ds="http://schemas.openxmlformats.org/officeDocument/2006/customXml" ds:itemID="{DCD7A3EE-F0CF-4A31-8186-F47BE7D01B32}">
+  <ds:schemaRefs>
+    <ds:schemaRef ds:uri="http://schemas.openxmlformats.org/officeDocument/2006/bibliography"/>
+  </ds:schemaRefs>
+</ds:datastoreItem>
 </file>
--- a/SPL_Report.docx
+++ b/SPL_Report.docx
@@ -33,7 +33,7 @@
                     </pic:cNvPicPr>
                   </pic:nvPicPr>
                   <pic:blipFill>
-                    <a:blip r:embed="rId6">
+                    <a:blip r:embed="rId8">
                       <a:extLst>
                         <a:ext uri="{28A0092B-C50C-407E-A947-70E740481C1C}">
                           <a14:useLocalDpi xmlns:a14="http://schemas.microsoft.com/office/drawing/2010/main" val="0"/>
@@ -223,23 +223,13 @@
           <w:szCs w:val="28"/>
         </w:rPr>
       </w:pPr>
-      <w:proofErr w:type="spellStart"/>
-      <w:r>
-        <w:rPr>
-          <w:rFonts w:ascii="Times New Roman" w:hAnsi="Times New Roman" w:cs="Times New Roman"/>
-          <w:sz w:val="28"/>
-          <w:szCs w:val="28"/>
-        </w:rPr>
-        <w:t>Bsse</w:t>
-      </w:r>
-      <w:proofErr w:type="spellEnd"/>
-      <w:r>
-        <w:rPr>
-          <w:rFonts w:ascii="Times New Roman" w:hAnsi="Times New Roman" w:cs="Times New Roman"/>
-          <w:sz w:val="28"/>
-          <w:szCs w:val="28"/>
-        </w:rPr>
-        <w:t xml:space="preserve"> Roll no: 1118</w:t>
+      <w:r>
+        <w:rPr>
+          <w:rFonts w:ascii="Times New Roman" w:hAnsi="Times New Roman" w:cs="Times New Roman"/>
+          <w:sz w:val="28"/>
+          <w:szCs w:val="28"/>
+        </w:rPr>
+        <w:t>Bsse Roll no: 1118</w:t>
       </w:r>
     </w:p>
     <w:p>
@@ -313,25 +303,7 @@
           <w:sz w:val="28"/>
           <w:szCs w:val="28"/>
         </w:rPr>
-        <w:t xml:space="preserve">Dr. </w:t>
-      </w:r>
-      <w:proofErr w:type="spellStart"/>
-      <w:r>
-        <w:rPr>
-          <w:rFonts w:ascii="Times New Roman" w:hAnsi="Times New Roman" w:cs="Times New Roman"/>
-          <w:sz w:val="28"/>
-          <w:szCs w:val="28"/>
-        </w:rPr>
-        <w:t>Zerina</w:t>
-      </w:r>
-      <w:proofErr w:type="spellEnd"/>
-      <w:r>
-        <w:rPr>
-          <w:rFonts w:ascii="Times New Roman" w:hAnsi="Times New Roman" w:cs="Times New Roman"/>
-          <w:sz w:val="28"/>
-          <w:szCs w:val="28"/>
-        </w:rPr>
-        <w:t xml:space="preserve"> Begum</w:t>
+        <w:t>Dr. Zerina Begum</w:t>
       </w:r>
     </w:p>
     <w:p>
@@ -690,67 +662,74 @@
       <w:pPr>
         <w:pStyle w:val="Default"/>
         <w:rPr>
+          <w:sz w:val="28"/>
+          <w:szCs w:val="28"/>
+        </w:rPr>
+      </w:pPr>
+      <w:r>
+        <w:rPr>
           <w:sz w:val="32"/>
           <w:szCs w:val="32"/>
         </w:rPr>
-      </w:pPr>
+        <w:t>1.3. Objective</w:t>
+      </w:r>
       <w:r>
         <w:rPr>
           <w:sz w:val="32"/>
           <w:szCs w:val="32"/>
         </w:rPr>
-        <w:t xml:space="preserve">2. Project </w:t>
-      </w:r>
-      <w:r>
+        <w:t>s…………………………………………………………..5</w:t>
+      </w:r>
+    </w:p>
+    <w:p>
+      <w:pPr>
+        <w:pStyle w:val="Default"/>
         <w:rPr>
           <w:sz w:val="32"/>
           <w:szCs w:val="32"/>
         </w:rPr>
-        <w:t>Overview</w:t>
-      </w:r>
+      </w:pPr>
       <w:r>
         <w:rPr>
           <w:sz w:val="32"/>
           <w:szCs w:val="32"/>
         </w:rPr>
-        <w:t>.......</w:t>
+        <w:t xml:space="preserve">2. Project </w:t>
       </w:r>
       <w:r>
         <w:rPr>
           <w:sz w:val="32"/>
           <w:szCs w:val="32"/>
         </w:rPr>
-        <w:t>.</w:t>
+        <w:t>Overview</w:t>
       </w:r>
       <w:r>
         <w:rPr>
           <w:sz w:val="32"/>
           <w:szCs w:val="32"/>
         </w:rPr>
-        <w:t>.................................</w:t>
+        <w:t>.......</w:t>
       </w:r>
       <w:r>
         <w:rPr>
           <w:sz w:val="32"/>
           <w:szCs w:val="32"/>
         </w:rPr>
-        <w:t>.........................................5</w:t>
-      </w:r>
-    </w:p>
-    <w:p>
-      <w:pPr>
-        <w:pStyle w:val="Default"/>
+        <w:t>.</w:t>
+      </w:r>
+      <w:r>
         <w:rPr>
           <w:sz w:val="32"/>
           <w:szCs w:val="32"/>
         </w:rPr>
-      </w:pPr>
+        <w:t>.................................</w:t>
+      </w:r>
       <w:r>
         <w:rPr>
           <w:sz w:val="32"/>
           <w:szCs w:val="32"/>
         </w:rPr>
-        <w:t xml:space="preserve"> </w:t>
+        <w:t>.........................................5</w:t>
       </w:r>
     </w:p>
     <w:p>
@@ -766,37 +745,37 @@
           <w:sz w:val="32"/>
           <w:szCs w:val="32"/>
         </w:rPr>
-        <w:t>3. User Manual...........</w:t>
-      </w:r>
-      <w:r>
+        <w:t xml:space="preserve"> </w:t>
+      </w:r>
+    </w:p>
+    <w:p>
+      <w:pPr>
+        <w:pStyle w:val="Default"/>
         <w:rPr>
           <w:sz w:val="32"/>
           <w:szCs w:val="32"/>
         </w:rPr>
-        <w:t>.......</w:t>
-      </w:r>
+      </w:pPr>
       <w:r>
         <w:rPr>
           <w:sz w:val="32"/>
           <w:szCs w:val="32"/>
         </w:rPr>
-        <w:t>........................................................................6</w:t>
-      </w:r>
-    </w:p>
-    <w:p>
-      <w:pPr>
-        <w:pStyle w:val="Default"/>
+        <w:t>3. User Manual...........</w:t>
+      </w:r>
+      <w:r>
         <w:rPr>
           <w:sz w:val="32"/>
           <w:szCs w:val="32"/>
         </w:rPr>
-      </w:pPr>
+        <w:t>.......</w:t>
+      </w:r>
       <w:r>
         <w:rPr>
           <w:sz w:val="32"/>
           <w:szCs w:val="32"/>
         </w:rPr>
-        <w:t xml:space="preserve"> </w:t>
+        <w:t>........................................................................6</w:t>
       </w:r>
     </w:p>
     <w:p>
@@ -812,37 +791,37 @@
           <w:sz w:val="32"/>
           <w:szCs w:val="32"/>
         </w:rPr>
-        <w:t>4. Conclusion ..............</w:t>
-      </w:r>
-      <w:r>
+        <w:t xml:space="preserve"> </w:t>
+      </w:r>
+    </w:p>
+    <w:p>
+      <w:pPr>
+        <w:pStyle w:val="Default"/>
         <w:rPr>
           <w:sz w:val="32"/>
           <w:szCs w:val="32"/>
         </w:rPr>
-        <w:t>.......</w:t>
-      </w:r>
+      </w:pPr>
       <w:r>
         <w:rPr>
           <w:sz w:val="32"/>
           <w:szCs w:val="32"/>
         </w:rPr>
-        <w:t>......................................................................9</w:t>
-      </w:r>
-    </w:p>
-    <w:p>
-      <w:pPr>
-        <w:pStyle w:val="Default"/>
+        <w:t>4. Conclusion ..............</w:t>
+      </w:r>
+      <w:r>
         <w:rPr>
           <w:sz w:val="32"/>
           <w:szCs w:val="32"/>
         </w:rPr>
-      </w:pPr>
+        <w:t>.......</w:t>
+      </w:r>
       <w:r>
         <w:rPr>
           <w:sz w:val="32"/>
           <w:szCs w:val="32"/>
         </w:rPr>
-        <w:t xml:space="preserve"> </w:t>
+        <w:t>......................................................................9</w:t>
       </w:r>
     </w:p>
     <w:p>
@@ -858,21 +837,65 @@
           <w:sz w:val="32"/>
           <w:szCs w:val="32"/>
         </w:rPr>
-        <w:t>5. Appendix..........</w:t>
-      </w:r>
-      <w:r>
+        <w:t xml:space="preserve"> </w:t>
+      </w:r>
+    </w:p>
+    <w:p>
+      <w:pPr>
+        <w:pStyle w:val="Default"/>
         <w:rPr>
           <w:sz w:val="32"/>
           <w:szCs w:val="32"/>
         </w:rPr>
-        <w:t>.......</w:t>
-      </w:r>
+      </w:pPr>
       <w:r>
         <w:rPr>
           <w:sz w:val="32"/>
           <w:szCs w:val="32"/>
         </w:rPr>
-        <w:t xml:space="preserve">.............................................................................9 </w:t>
+        <w:t xml:space="preserve">5. </w:t>
+      </w:r>
+      <w:r>
+        <w:rPr>
+          <w:sz w:val="32"/>
+          <w:szCs w:val="32"/>
+        </w:rPr>
+        <w:t>Scope</w:t>
+      </w:r>
+      <w:r>
+        <w:rPr>
+          <w:sz w:val="32"/>
+          <w:szCs w:val="32"/>
+        </w:rPr>
+        <w:t>..........</w:t>
+      </w:r>
+      <w:r>
+        <w:rPr>
+          <w:sz w:val="32"/>
+          <w:szCs w:val="32"/>
+        </w:rPr>
+        <w:t>.......</w:t>
+      </w:r>
+      <w:r>
+        <w:rPr>
+          <w:sz w:val="32"/>
+          <w:szCs w:val="32"/>
+        </w:rPr>
+        <w:t>.............................................................</w:t>
+      </w:r>
+      <w:r>
+        <w:rPr>
+          <w:sz w:val="32"/>
+          <w:szCs w:val="32"/>
+        </w:rPr>
+        <w:t>......</w:t>
+      </w:r>
+      <w:r>
+        <w:rPr>
+          <w:sz w:val="32"/>
+          <w:szCs w:val="32"/>
+        </w:rPr>
+        <w:t xml:space="preserve">................9 </w:t>
       </w:r>
     </w:p>
     <w:p>
@@ -960,7 +983,6 @@
           <w:sz w:val="48"/>
           <w:szCs w:val="48"/>
         </w:rPr>
-        <w:lastRenderedPageBreak/>
         <w:t>1. Introduction</w:t>
       </w:r>
     </w:p>
@@ -969,23 +991,23 @@
         <w:rPr>
           <w:rStyle w:val="hgkelc"/>
           <w:rFonts w:ascii="Times New Roman" w:hAnsi="Times New Roman" w:cs="Times New Roman"/>
-          <w:sz w:val="36"/>
-          <w:szCs w:val="36"/>
-        </w:rPr>
-      </w:pPr>
-      <w:r>
-        <w:rPr>
-          <w:rFonts w:ascii="Times New Roman" w:hAnsi="Times New Roman" w:cs="Times New Roman"/>
-          <w:sz w:val="36"/>
-          <w:szCs w:val="36"/>
+          <w:sz w:val="28"/>
+          <w:szCs w:val="28"/>
+        </w:rPr>
+      </w:pPr>
+      <w:r>
+        <w:rPr>
+          <w:rFonts w:ascii="Times New Roman" w:hAnsi="Times New Roman" w:cs="Times New Roman"/>
+          <w:sz w:val="28"/>
+          <w:szCs w:val="28"/>
         </w:rPr>
         <w:t xml:space="preserve">This project is about special kind of exam test system which is </w:t>
       </w:r>
       <w:r>
         <w:rPr>
           <w:rFonts w:ascii="Times New Roman" w:hAnsi="Times New Roman" w:cs="Times New Roman"/>
-          <w:sz w:val="36"/>
-          <w:szCs w:val="36"/>
+          <w:sz w:val="28"/>
+          <w:szCs w:val="28"/>
         </w:rPr>
         <w:t xml:space="preserve">called computerized adaptive test system. This is one kind of computer administered test which </w:t>
       </w:r>
@@ -994,8 +1016,8 @@
           <w:rStyle w:val="hgkelc"/>
           <w:rFonts w:ascii="Times New Roman" w:hAnsi="Times New Roman" w:cs="Times New Roman"/>
           <w:bCs/>
-          <w:sz w:val="36"/>
-          <w:szCs w:val="36"/>
+          <w:sz w:val="28"/>
+          <w:szCs w:val="28"/>
         </w:rPr>
         <w:t>adapts to the candidate's ability in real-time by selecting different questions from the bank</w:t>
       </w:r>
@@ -1003,8 +1025,8 @@
         <w:rPr>
           <w:rStyle w:val="hgkelc"/>
           <w:rFonts w:ascii="Times New Roman" w:hAnsi="Times New Roman" w:cs="Times New Roman"/>
-          <w:sz w:val="36"/>
-          <w:szCs w:val="36"/>
+          <w:sz w:val="28"/>
+          <w:szCs w:val="28"/>
         </w:rPr>
         <w:t xml:space="preserve"> in order to provide a more accurate measure of their ability level on a common scale. Basically the students will get questions according to their ability where there will be 50% chance of giving correct answer. I create qu</w:t>
       </w:r>
@@ -1012,8 +1034,8 @@
         <w:rPr>
           <w:rStyle w:val="hgkelc"/>
           <w:rFonts w:ascii="Times New Roman" w:hAnsi="Times New Roman" w:cs="Times New Roman"/>
-          <w:sz w:val="36"/>
-          <w:szCs w:val="36"/>
+          <w:sz w:val="28"/>
+          <w:szCs w:val="28"/>
         </w:rPr>
         <w:t xml:space="preserve">estions for students of class </w:t>
       </w:r>
@@ -1021,8 +1043,8 @@
         <w:rPr>
           <w:rStyle w:val="hgkelc"/>
           <w:rFonts w:ascii="Times New Roman" w:hAnsi="Times New Roman" w:cs="Times New Roman"/>
-          <w:sz w:val="36"/>
-          <w:szCs w:val="36"/>
+          <w:sz w:val="28"/>
+          <w:szCs w:val="28"/>
         </w:rPr>
         <w:t>10</w:t>
       </w:r>
@@ -1030,8 +1052,8 @@
         <w:rPr>
           <w:rStyle w:val="hgkelc"/>
           <w:rFonts w:ascii="Times New Roman" w:hAnsi="Times New Roman" w:cs="Times New Roman"/>
-          <w:sz w:val="36"/>
-          <w:szCs w:val="36"/>
+          <w:sz w:val="28"/>
+          <w:szCs w:val="28"/>
         </w:rPr>
         <w:t>-12</w:t>
       </w:r>
@@ -1039,8 +1061,8 @@
         <w:rPr>
           <w:rStyle w:val="hgkelc"/>
           <w:rFonts w:ascii="Times New Roman" w:hAnsi="Times New Roman" w:cs="Times New Roman"/>
-          <w:sz w:val="36"/>
-          <w:szCs w:val="36"/>
+          <w:sz w:val="28"/>
+          <w:szCs w:val="28"/>
         </w:rPr>
         <w:t xml:space="preserve"> and get their ability based on two algorithm</w:t>
       </w:r>
@@ -1048,8 +1070,8 @@
         <w:rPr>
           <w:rStyle w:val="hgkelc"/>
           <w:rFonts w:ascii="Times New Roman" w:hAnsi="Times New Roman" w:cs="Times New Roman"/>
-          <w:sz w:val="36"/>
-          <w:szCs w:val="36"/>
+          <w:sz w:val="28"/>
+          <w:szCs w:val="28"/>
         </w:rPr>
         <w:t>s</w:t>
       </w:r>
@@ -1057,29 +1079,27 @@
         <w:rPr>
           <w:rStyle w:val="hgkelc"/>
           <w:rFonts w:ascii="Times New Roman" w:hAnsi="Times New Roman" w:cs="Times New Roman"/>
-          <w:sz w:val="36"/>
-          <w:szCs w:val="36"/>
+          <w:sz w:val="28"/>
+          <w:szCs w:val="28"/>
         </w:rPr>
         <w:t xml:space="preserve"> (</w:t>
       </w:r>
-      <w:proofErr w:type="spellStart"/>
       <w:r>
         <w:rPr>
           <w:rStyle w:val="hgkelc"/>
           <w:rFonts w:ascii="Times New Roman" w:hAnsi="Times New Roman" w:cs="Times New Roman"/>
           <w:b/>
-          <w:sz w:val="36"/>
-          <w:szCs w:val="36"/>
+          <w:sz w:val="28"/>
+          <w:szCs w:val="28"/>
         </w:rPr>
         <w:t>Rasch</w:t>
       </w:r>
-      <w:proofErr w:type="spellEnd"/>
       <w:r>
         <w:rPr>
           <w:rStyle w:val="hgkelc"/>
           <w:rFonts w:ascii="Times New Roman" w:hAnsi="Times New Roman" w:cs="Times New Roman"/>
-          <w:sz w:val="36"/>
-          <w:szCs w:val="36"/>
+          <w:sz w:val="28"/>
+          <w:szCs w:val="28"/>
         </w:rPr>
         <w:t xml:space="preserve"> algorithm and </w:t>
       </w:r>
@@ -1088,8 +1108,8 @@
           <w:rStyle w:val="hgkelc"/>
           <w:rFonts w:ascii="Times New Roman" w:hAnsi="Times New Roman" w:cs="Times New Roman"/>
           <w:b/>
-          <w:sz w:val="36"/>
-          <w:szCs w:val="36"/>
+          <w:sz w:val="28"/>
+          <w:szCs w:val="28"/>
         </w:rPr>
         <w:t>Monte Carlo</w:t>
       </w:r>
@@ -1097,8 +1117,8 @@
         <w:rPr>
           <w:rStyle w:val="hgkelc"/>
           <w:rFonts w:ascii="Times New Roman" w:hAnsi="Times New Roman" w:cs="Times New Roman"/>
-          <w:sz w:val="36"/>
-          <w:szCs w:val="36"/>
+          <w:sz w:val="28"/>
+          <w:szCs w:val="28"/>
         </w:rPr>
         <w:t xml:space="preserve"> algorithm).</w:t>
       </w:r>
@@ -1106,8 +1126,8 @@
         <w:rPr>
           <w:rStyle w:val="hgkelc"/>
           <w:rFonts w:ascii="Times New Roman" w:hAnsi="Times New Roman" w:cs="Times New Roman"/>
-          <w:sz w:val="36"/>
-          <w:szCs w:val="36"/>
+          <w:sz w:val="28"/>
+          <w:szCs w:val="28"/>
         </w:rPr>
         <w:t>Computer will generate questions by these algorithms where next question will arrive according to the response of previous question.</w:t>
       </w:r>
@@ -1141,8 +1161,8 @@
           <w:rStyle w:val="hgkelc"/>
           <w:rFonts w:ascii="Times New Roman" w:hAnsi="Times New Roman" w:cs="Times New Roman"/>
           <w:color w:val="000000" w:themeColor="text1"/>
-          <w:sz w:val="36"/>
-          <w:szCs w:val="36"/>
+          <w:sz w:val="28"/>
+          <w:szCs w:val="28"/>
         </w:rPr>
       </w:pPr>
       <w:r>
@@ -1150,30 +1170,10 @@
           <w:rStyle w:val="hgkelc"/>
           <w:rFonts w:ascii="Times New Roman" w:hAnsi="Times New Roman" w:cs="Times New Roman"/>
           <w:color w:val="000000" w:themeColor="text1"/>
-          <w:sz w:val="36"/>
-          <w:szCs w:val="36"/>
-        </w:rPr>
-        <w:t xml:space="preserve">Some prior study was needed, </w:t>
-      </w:r>
-      <w:r>
-        <w:rPr>
-          <w:rStyle w:val="hgkelc"/>
-          <w:rFonts w:ascii="Times New Roman" w:hAnsi="Times New Roman" w:cs="Times New Roman"/>
-          <w:color w:val="000000" w:themeColor="text1"/>
-          <w:sz w:val="36"/>
-          <w:szCs w:val="36"/>
-        </w:rPr>
-        <w:t>to implement this project</w:t>
-      </w:r>
-      <w:r>
-        <w:rPr>
-          <w:rStyle w:val="hgkelc"/>
-          <w:rFonts w:ascii="Times New Roman" w:hAnsi="Times New Roman" w:cs="Times New Roman"/>
-          <w:color w:val="000000" w:themeColor="text1"/>
-          <w:sz w:val="36"/>
-          <w:szCs w:val="36"/>
-        </w:rPr>
-        <w:t>.</w:t>
+          <w:sz w:val="28"/>
+          <w:szCs w:val="28"/>
+        </w:rPr>
+        <w:t>Some prior study was needed, to implement this project.</w:t>
       </w:r>
     </w:p>
     <w:p>
@@ -1203,16 +1203,16 @@
       <w:pPr>
         <w:rPr>
           <w:rFonts w:ascii="Times New Roman" w:hAnsi="Times New Roman" w:cs="Times New Roman"/>
-          <w:sz w:val="36"/>
-          <w:szCs w:val="36"/>
+          <w:sz w:val="28"/>
+          <w:szCs w:val="28"/>
         </w:rPr>
       </w:pPr>
       <w:r>
         <w:rPr>
           <w:rStyle w:val="hgkelc"/>
           <w:rFonts w:ascii="Times New Roman" w:hAnsi="Times New Roman" w:cs="Times New Roman"/>
-          <w:sz w:val="36"/>
-          <w:szCs w:val="36"/>
+          <w:sz w:val="28"/>
+          <w:szCs w:val="28"/>
         </w:rPr>
         <w:t xml:space="preserve">I studied computer adaptive test system from </w:t>
       </w:r>
@@ -1220,30 +1220,27 @@
         <w:rPr>
           <w:rStyle w:val="hgkelc"/>
           <w:rFonts w:ascii="Times New Roman" w:hAnsi="Times New Roman" w:cs="Times New Roman"/>
-          <w:sz w:val="36"/>
-          <w:szCs w:val="36"/>
+          <w:sz w:val="28"/>
+          <w:szCs w:val="28"/>
         </w:rPr>
         <w:t>Wikipedia. This</w:t>
       </w:r>
       <w:r>
-        <w:t xml:space="preserve"> </w:t>
-      </w:r>
-      <w:r>
-        <w:rPr>
-          <w:rFonts w:ascii="Times New Roman" w:hAnsi="Times New Roman" w:cs="Times New Roman"/>
-          <w:sz w:val="36"/>
-          <w:szCs w:val="36"/>
-        </w:rPr>
-        <w:t xml:space="preserve">is a form of </w:t>
-      </w:r>
-      <w:hyperlink r:id="rId7" w:tooltip="Computer-based assessment" w:history="1">
+        <w:rPr>
+          <w:rFonts w:ascii="Times New Roman" w:hAnsi="Times New Roman" w:cs="Times New Roman"/>
+          <w:sz w:val="28"/>
+          <w:szCs w:val="28"/>
+        </w:rPr>
+        <w:t xml:space="preserve"> is a form of </w:t>
+      </w:r>
+      <w:hyperlink r:id="rId9" w:tooltip="Computer-based assessment" w:history="1">
         <w:r>
           <w:rPr>
             <w:rStyle w:val="Hyperlink"/>
             <w:rFonts w:ascii="Times New Roman" w:hAnsi="Times New Roman" w:cs="Times New Roman"/>
             <w:color w:val="auto"/>
-            <w:sz w:val="36"/>
-            <w:szCs w:val="36"/>
+            <w:sz w:val="28"/>
+            <w:szCs w:val="28"/>
             <w:u w:val="none"/>
           </w:rPr>
           <w:t>computer-based</w:t>
@@ -1252,19 +1249,19 @@
       <w:r>
         <w:rPr>
           <w:rFonts w:ascii="Times New Roman" w:hAnsi="Times New Roman" w:cs="Times New Roman"/>
-          <w:sz w:val="36"/>
-          <w:szCs w:val="36"/>
+          <w:sz w:val="28"/>
+          <w:szCs w:val="28"/>
         </w:rPr>
         <w:t xml:space="preserve"> </w:t>
       </w:r>
-      <w:hyperlink r:id="rId8" w:tooltip="Test (student assessment)" w:history="1">
+      <w:hyperlink r:id="rId10" w:tooltip="Test (student assessment)" w:history="1">
         <w:r>
           <w:rPr>
             <w:rStyle w:val="Hyperlink"/>
             <w:rFonts w:ascii="Times New Roman" w:hAnsi="Times New Roman" w:cs="Times New Roman"/>
             <w:color w:val="auto"/>
-            <w:sz w:val="36"/>
-            <w:szCs w:val="36"/>
+            <w:sz w:val="28"/>
+            <w:szCs w:val="28"/>
             <w:u w:val="none"/>
           </w:rPr>
           <w:t>test</w:t>
@@ -1273,60 +1270,49 @@
       <w:r>
         <w:rPr>
           <w:rFonts w:ascii="Times New Roman" w:hAnsi="Times New Roman" w:cs="Times New Roman"/>
-          <w:sz w:val="36"/>
-          <w:szCs w:val="36"/>
+          <w:sz w:val="28"/>
+          <w:szCs w:val="28"/>
         </w:rPr>
         <w:t xml:space="preserve"> that adapts t</w:t>
       </w:r>
       <w:r>
         <w:rPr>
           <w:rFonts w:ascii="Times New Roman" w:hAnsi="Times New Roman" w:cs="Times New Roman"/>
-          <w:sz w:val="36"/>
-          <w:szCs w:val="36"/>
+          <w:sz w:val="28"/>
+          <w:szCs w:val="28"/>
         </w:rPr>
         <w:t xml:space="preserve">o the examinee's ability level. </w:t>
       </w:r>
       <w:r>
         <w:rPr>
           <w:rFonts w:ascii="Times New Roman" w:hAnsi="Times New Roman" w:cs="Times New Roman"/>
-          <w:sz w:val="36"/>
-          <w:szCs w:val="36"/>
+          <w:sz w:val="28"/>
+          <w:szCs w:val="28"/>
         </w:rPr>
         <w:t>In other words, it is a form of computer-administered test in which the next item or set of items selected to be administered depends on the correctness of the test taker's responses to the most recent items administered.</w:t>
       </w:r>
       <w:r>
         <w:rPr>
           <w:rFonts w:ascii="Times New Roman" w:hAnsi="Times New Roman" w:cs="Times New Roman"/>
-          <w:sz w:val="36"/>
-          <w:szCs w:val="36"/>
+          <w:sz w:val="28"/>
+          <w:szCs w:val="28"/>
         </w:rPr>
         <w:t xml:space="preserve"> So, I had to study some algorithms to learn this test system such as </w:t>
       </w:r>
-      <w:proofErr w:type="spellStart"/>
-      <w:r>
-        <w:rPr>
-          <w:rFonts w:ascii="Times New Roman" w:hAnsi="Times New Roman" w:cs="Times New Roman"/>
-          <w:b/>
-          <w:sz w:val="36"/>
-          <w:szCs w:val="36"/>
-        </w:rPr>
-        <w:t>Rasch</w:t>
-      </w:r>
-      <w:proofErr w:type="spellEnd"/>
-      <w:r>
-        <w:rPr>
-          <w:rFonts w:ascii="Times New Roman" w:hAnsi="Times New Roman" w:cs="Times New Roman"/>
-          <w:b/>
-          <w:sz w:val="36"/>
-          <w:szCs w:val="36"/>
-        </w:rPr>
-        <w:t xml:space="preserve"> </w:t>
-      </w:r>
-      <w:r>
-        <w:rPr>
-          <w:rFonts w:ascii="Times New Roman" w:hAnsi="Times New Roman" w:cs="Times New Roman"/>
-          <w:sz w:val="36"/>
-          <w:szCs w:val="36"/>
+      <w:r>
+        <w:rPr>
+          <w:rFonts w:ascii="Times New Roman" w:hAnsi="Times New Roman" w:cs="Times New Roman"/>
+          <w:b/>
+          <w:sz w:val="28"/>
+          <w:szCs w:val="28"/>
+        </w:rPr>
+        <w:t xml:space="preserve">Rasch </w:t>
+      </w:r>
+      <w:r>
+        <w:rPr>
+          <w:rFonts w:ascii="Times New Roman" w:hAnsi="Times New Roman" w:cs="Times New Roman"/>
+          <w:sz w:val="28"/>
+          <w:szCs w:val="28"/>
         </w:rPr>
         <w:t xml:space="preserve">and </w:t>
       </w:r>
@@ -1334,16 +1320,16 @@
         <w:rPr>
           <w:rFonts w:ascii="Times New Roman" w:hAnsi="Times New Roman" w:cs="Times New Roman"/>
           <w:b/>
-          <w:sz w:val="36"/>
-          <w:szCs w:val="36"/>
+          <w:sz w:val="28"/>
+          <w:szCs w:val="28"/>
         </w:rPr>
         <w:t>Monte Carlo</w:t>
       </w:r>
       <w:r>
         <w:rPr>
           <w:rFonts w:ascii="Times New Roman" w:hAnsi="Times New Roman" w:cs="Times New Roman"/>
-          <w:sz w:val="36"/>
-          <w:szCs w:val="36"/>
+          <w:sz w:val="28"/>
+          <w:szCs w:val="28"/>
         </w:rPr>
         <w:t xml:space="preserve"> algorithm.</w:t>
       </w:r>
@@ -1358,7 +1344,6 @@
           <w:szCs w:val="40"/>
         </w:rPr>
       </w:pPr>
-      <w:proofErr w:type="spellStart"/>
       <w:r>
         <w:rPr>
           <w:rFonts w:ascii="Times New Roman" w:hAnsi="Times New Roman" w:cs="Times New Roman"/>
@@ -1367,178 +1352,73 @@
           <w:sz w:val="40"/>
           <w:szCs w:val="40"/>
         </w:rPr>
-        <w:t>Rasch</w:t>
-      </w:r>
-      <w:proofErr w:type="spellEnd"/>
-      <w:r>
-        <w:rPr>
-          <w:rFonts w:ascii="Times New Roman" w:hAnsi="Times New Roman" w:cs="Times New Roman"/>
-          <w:b/>
-          <w:color w:val="1F3864" w:themeColor="accent5" w:themeShade="80"/>
-          <w:sz w:val="40"/>
-          <w:szCs w:val="40"/>
-        </w:rPr>
-        <w:t xml:space="preserve"> Algorithm</w:t>
-      </w:r>
-    </w:p>
-    <w:p>
-      <w:pPr>
-        <w:rPr>
-          <w:rFonts w:ascii="Times New Roman" w:hAnsi="Times New Roman" w:cs="Times New Roman"/>
-          <w:sz w:val="36"/>
-          <w:szCs w:val="36"/>
-        </w:rPr>
-      </w:pPr>
-      <w:r>
-        <w:rPr>
-          <w:rFonts w:ascii="Times New Roman" w:hAnsi="Times New Roman" w:cs="Times New Roman"/>
-          <w:sz w:val="36"/>
-          <w:szCs w:val="36"/>
-        </w:rPr>
-        <w:lastRenderedPageBreak/>
-        <w:t xml:space="preserve">There were not enough resources about this </w:t>
-      </w:r>
-      <w:proofErr w:type="spellStart"/>
-      <w:r>
-        <w:rPr>
-          <w:rFonts w:ascii="Times New Roman" w:hAnsi="Times New Roman" w:cs="Times New Roman"/>
-          <w:sz w:val="36"/>
-          <w:szCs w:val="36"/>
-        </w:rPr>
-        <w:t>Rasch</w:t>
-      </w:r>
-      <w:proofErr w:type="spellEnd"/>
-      <w:r>
-        <w:rPr>
-          <w:rFonts w:ascii="Times New Roman" w:hAnsi="Times New Roman" w:cs="Times New Roman"/>
-          <w:sz w:val="36"/>
-          <w:szCs w:val="36"/>
-        </w:rPr>
-        <w:t xml:space="preserve"> model.</w:t>
-      </w:r>
-      <w:r>
-        <w:rPr>
-          <w:rFonts w:ascii="Times New Roman" w:hAnsi="Times New Roman" w:cs="Times New Roman"/>
-          <w:sz w:val="36"/>
-          <w:szCs w:val="36"/>
-        </w:rPr>
-        <w:t xml:space="preserve"> </w:t>
-      </w:r>
-      <w:r>
-        <w:rPr>
-          <w:rFonts w:ascii="Times New Roman" w:hAnsi="Times New Roman" w:cs="Times New Roman"/>
-          <w:sz w:val="36"/>
-          <w:szCs w:val="36"/>
-        </w:rPr>
-        <w:t>Fortunately,</w:t>
-      </w:r>
-      <w:r>
-        <w:rPr>
-          <w:rFonts w:ascii="Times New Roman" w:hAnsi="Times New Roman" w:cs="Times New Roman"/>
-          <w:sz w:val="36"/>
-          <w:szCs w:val="36"/>
-        </w:rPr>
-        <w:t xml:space="preserve"> </w:t>
-      </w:r>
-      <w:r>
-        <w:rPr>
-          <w:rFonts w:ascii="Times New Roman" w:hAnsi="Times New Roman" w:cs="Times New Roman"/>
-          <w:sz w:val="36"/>
-          <w:szCs w:val="36"/>
-        </w:rPr>
-        <w:t>I found some</w:t>
-      </w:r>
-      <w:r>
-        <w:rPr>
-          <w:rFonts w:ascii="Times New Roman" w:hAnsi="Times New Roman" w:cs="Times New Roman"/>
-          <w:sz w:val="36"/>
-          <w:szCs w:val="36"/>
-        </w:rPr>
-        <w:t xml:space="preserve"> on internet where </w:t>
+        <w:t>Rasch Algorithm</w:t>
+      </w:r>
+    </w:p>
+    <w:p>
+      <w:pPr>
+        <w:rPr>
+          <w:rFonts w:ascii="Times New Roman" w:hAnsi="Times New Roman" w:cs="Times New Roman"/>
+          <w:sz w:val="28"/>
+          <w:szCs w:val="28"/>
+        </w:rPr>
+      </w:pPr>
+      <w:r>
+        <w:rPr>
+          <w:rFonts w:ascii="Times New Roman" w:hAnsi="Times New Roman" w:cs="Times New Roman"/>
+          <w:sz w:val="28"/>
+          <w:szCs w:val="28"/>
+        </w:rPr>
+        <w:t xml:space="preserve">There were not enough resources about this Rasch model. Fortunately, I found some on internet where </w:t>
       </w:r>
       <w:r>
         <w:rPr>
           <w:rFonts w:ascii="Times New Roman" w:hAnsi="Times New Roman" w:cs="Times New Roman"/>
           <w:b/>
           <w:bCs/>
-          <w:sz w:val="36"/>
-          <w:szCs w:val="36"/>
-        </w:rPr>
-        <w:t xml:space="preserve">Estimation of a </w:t>
-      </w:r>
-      <w:proofErr w:type="spellStart"/>
-      <w:r>
-        <w:rPr>
-          <w:rFonts w:ascii="Times New Roman" w:hAnsi="Times New Roman" w:cs="Times New Roman"/>
-          <w:b/>
-          <w:bCs/>
-          <w:sz w:val="36"/>
-          <w:szCs w:val="36"/>
-        </w:rPr>
-        <w:t>Rasch</w:t>
-      </w:r>
-      <w:proofErr w:type="spellEnd"/>
-      <w:r>
-        <w:rPr>
-          <w:rFonts w:ascii="Times New Roman" w:hAnsi="Times New Roman" w:cs="Times New Roman"/>
-          <w:b/>
-          <w:bCs/>
-          <w:sz w:val="36"/>
-          <w:szCs w:val="36"/>
-        </w:rPr>
-        <w:t xml:space="preserve"> model</w:t>
-      </w:r>
-      <w:r>
-        <w:rPr>
-          <w:rFonts w:ascii="Times New Roman" w:hAnsi="Times New Roman" w:cs="Times New Roman"/>
-          <w:sz w:val="36"/>
-          <w:szCs w:val="36"/>
+          <w:sz w:val="28"/>
+          <w:szCs w:val="28"/>
+        </w:rPr>
+        <w:t>Estimation of a Rasch model</w:t>
+      </w:r>
+      <w:r>
+        <w:rPr>
+          <w:rFonts w:ascii="Times New Roman" w:hAnsi="Times New Roman" w:cs="Times New Roman"/>
+          <w:sz w:val="28"/>
+          <w:szCs w:val="28"/>
         </w:rPr>
         <w:t xml:space="preserve"> is used to estimate the parameters of the </w:t>
       </w:r>
-      <w:hyperlink r:id="rId9" w:tooltip="Rasch model" w:history="1">
-        <w:proofErr w:type="spellStart"/>
+      <w:hyperlink r:id="rId11" w:tooltip="Rasch model" w:history="1">
         <w:r>
           <w:rPr>
             <w:rStyle w:val="Hyperlink"/>
             <w:rFonts w:ascii="Times New Roman" w:hAnsi="Times New Roman" w:cs="Times New Roman"/>
             <w:color w:val="auto"/>
-            <w:sz w:val="36"/>
-            <w:szCs w:val="36"/>
+            <w:sz w:val="28"/>
+            <w:szCs w:val="28"/>
             <w:u w:val="none"/>
           </w:rPr>
-          <w:t>Rasch</w:t>
-        </w:r>
-        <w:proofErr w:type="spellEnd"/>
-        <w:r>
-          <w:rPr>
-            <w:rStyle w:val="Hyperlink"/>
-            <w:rFonts w:ascii="Times New Roman" w:hAnsi="Times New Roman" w:cs="Times New Roman"/>
-            <w:color w:val="auto"/>
-            <w:sz w:val="36"/>
-            <w:szCs w:val="36"/>
-            <w:u w:val="none"/>
-          </w:rPr>
-          <w:t xml:space="preserve"> model</w:t>
+          <w:t>Rasch model</w:t>
         </w:r>
       </w:hyperlink>
       <w:r>
         <w:rPr>
           <w:rFonts w:ascii="Times New Roman" w:hAnsi="Times New Roman" w:cs="Times New Roman"/>
-          <w:sz w:val="36"/>
-          <w:szCs w:val="36"/>
+          <w:sz w:val="28"/>
+          <w:szCs w:val="28"/>
         </w:rPr>
         <w:t xml:space="preserve">. Various techniques are employed to estimate the parameters from matrices of response data. The most common approaches are types of </w:t>
       </w:r>
-      <w:hyperlink r:id="rId10" w:tooltip="Maximum likelihood" w:history="1">
+      <w:hyperlink r:id="rId12" w:tooltip="Maximum likelihood" w:history="1">
         <w:r>
           <w:rPr>
             <w:rStyle w:val="Hyperlink"/>
             <w:rFonts w:ascii="Times New Roman" w:hAnsi="Times New Roman" w:cs="Times New Roman"/>
             <w:b/>
             <w:color w:val="auto"/>
-            <w:sz w:val="36"/>
-            <w:szCs w:val="36"/>
+            <w:sz w:val="28"/>
+            <w:szCs w:val="28"/>
             <w:u w:val="none"/>
           </w:rPr>
           <w:t>maximum likelihood</w:t>
@@ -1548,24 +1428,24 @@
         <w:rPr>
           <w:rFonts w:ascii="Times New Roman" w:hAnsi="Times New Roman" w:cs="Times New Roman"/>
           <w:b/>
-          <w:sz w:val="36"/>
-          <w:szCs w:val="36"/>
+          <w:sz w:val="28"/>
+          <w:szCs w:val="28"/>
         </w:rPr>
         <w:t xml:space="preserve"> </w:t>
       </w:r>
       <w:r>
         <w:rPr>
           <w:rFonts w:ascii="Times New Roman" w:hAnsi="Times New Roman" w:cs="Times New Roman"/>
-          <w:sz w:val="36"/>
-          <w:szCs w:val="36"/>
+          <w:sz w:val="28"/>
+          <w:szCs w:val="28"/>
         </w:rPr>
         <w:t>estimation</w:t>
       </w:r>
       <w:r>
         <w:rPr>
           <w:rFonts w:ascii="Times New Roman" w:hAnsi="Times New Roman" w:cs="Times New Roman"/>
-          <w:sz w:val="36"/>
-          <w:szCs w:val="36"/>
+          <w:sz w:val="28"/>
+          <w:szCs w:val="28"/>
         </w:rPr>
         <w:t xml:space="preserve">, </w:t>
       </w:r>
@@ -1573,24 +1453,24 @@
         <w:rPr>
           <w:rFonts w:ascii="Times New Roman" w:hAnsi="Times New Roman" w:cs="Times New Roman"/>
           <w:b/>
-          <w:sz w:val="36"/>
-          <w:szCs w:val="36"/>
+          <w:sz w:val="28"/>
+          <w:szCs w:val="28"/>
         </w:rPr>
         <w:t>item response theory</w:t>
       </w:r>
       <w:r>
         <w:rPr>
           <w:rFonts w:ascii="Times New Roman" w:hAnsi="Times New Roman" w:cs="Times New Roman"/>
-          <w:sz w:val="36"/>
-          <w:szCs w:val="36"/>
+          <w:sz w:val="28"/>
+          <w:szCs w:val="28"/>
         </w:rPr>
         <w:t>.</w:t>
       </w:r>
       <w:r>
         <w:rPr>
           <w:rFonts w:ascii="Times New Roman" w:hAnsi="Times New Roman" w:cs="Times New Roman"/>
-          <w:sz w:val="36"/>
-          <w:szCs w:val="36"/>
+          <w:sz w:val="28"/>
+          <w:szCs w:val="28"/>
         </w:rPr>
         <w:t xml:space="preserve"> That’s why I have to learn statistical things and item response theory.</w:t>
       </w:r>
@@ -1622,16 +1502,16 @@
         <w:rPr>
           <w:rFonts w:ascii="Times New Roman" w:hAnsi="Times New Roman" w:cs="Times New Roman"/>
           <w:color w:val="000000" w:themeColor="text1"/>
-          <w:sz w:val="36"/>
-          <w:szCs w:val="36"/>
+          <w:sz w:val="28"/>
+          <w:szCs w:val="28"/>
         </w:rPr>
       </w:pPr>
       <w:r>
         <w:rPr>
           <w:rFonts w:ascii="Times New Roman" w:hAnsi="Times New Roman" w:cs="Times New Roman"/>
           <w:color w:val="000000" w:themeColor="text1"/>
-          <w:sz w:val="36"/>
-          <w:szCs w:val="36"/>
+          <w:sz w:val="28"/>
+          <w:szCs w:val="28"/>
         </w:rPr>
         <w:t>This is another approach to generate CAT system. I st</w:t>
       </w:r>
@@ -1639,8 +1519,8 @@
         <w:rPr>
           <w:rFonts w:ascii="Times New Roman" w:hAnsi="Times New Roman" w:cs="Times New Roman"/>
           <w:color w:val="000000" w:themeColor="text1"/>
-          <w:sz w:val="36"/>
-          <w:szCs w:val="36"/>
+          <w:sz w:val="28"/>
+          <w:szCs w:val="28"/>
         </w:rPr>
         <w:t xml:space="preserve">udied </w:t>
       </w:r>
@@ -1648,8 +1528,8 @@
         <w:rPr>
           <w:rFonts w:ascii="Times New Roman" w:hAnsi="Times New Roman" w:cs="Times New Roman"/>
           <w:color w:val="000000" w:themeColor="text1"/>
-          <w:sz w:val="36"/>
-          <w:szCs w:val="36"/>
+          <w:sz w:val="28"/>
+          <w:szCs w:val="28"/>
         </w:rPr>
         <w:t>about this algorithm on Wikipedia where it states that it use</w:t>
       </w:r>
@@ -1657,8 +1537,8 @@
         <w:rPr>
           <w:rFonts w:ascii="Times New Roman" w:hAnsi="Times New Roman" w:cs="Times New Roman"/>
           <w:color w:val="000000" w:themeColor="text1"/>
-          <w:sz w:val="36"/>
-          <w:szCs w:val="36"/>
+          <w:sz w:val="28"/>
+          <w:szCs w:val="28"/>
         </w:rPr>
         <w:t>s</w:t>
       </w:r>
@@ -1666,8 +1546,8 @@
         <w:rPr>
           <w:rFonts w:ascii="Times New Roman" w:hAnsi="Times New Roman" w:cs="Times New Roman"/>
           <w:color w:val="000000" w:themeColor="text1"/>
-          <w:sz w:val="36"/>
-          <w:szCs w:val="36"/>
+          <w:sz w:val="28"/>
+          <w:szCs w:val="28"/>
         </w:rPr>
         <w:t xml:space="preserve"> randomized </w:t>
       </w:r>
@@ -1675,8 +1555,8 @@
         <w:rPr>
           <w:rFonts w:ascii="Times New Roman" w:hAnsi="Times New Roman" w:cs="Times New Roman"/>
           <w:color w:val="000000" w:themeColor="text1"/>
-          <w:sz w:val="36"/>
-          <w:szCs w:val="36"/>
+          <w:sz w:val="28"/>
+          <w:szCs w:val="28"/>
         </w:rPr>
         <w:t xml:space="preserve">method on samples to get a </w:t>
       </w:r>
@@ -1684,10 +1564,38 @@
         <w:rPr>
           <w:rFonts w:ascii="Times New Roman" w:hAnsi="Times New Roman" w:cs="Times New Roman"/>
           <w:color w:val="000000" w:themeColor="text1"/>
-          <w:sz w:val="36"/>
-          <w:szCs w:val="36"/>
-        </w:rPr>
-        <w:t>best result. It also uses probability distribution to predict student’s response. That’s why I had to learn more about probability distribution.</w:t>
+          <w:sz w:val="28"/>
+          <w:szCs w:val="28"/>
+        </w:rPr>
+        <w:t xml:space="preserve">best </w:t>
+      </w:r>
+      <w:r>
+        <w:rPr>
+          <w:rFonts w:ascii="Times New Roman" w:hAnsi="Times New Roman" w:cs="Times New Roman"/>
+          <w:color w:val="000000" w:themeColor="text1"/>
+          <w:sz w:val="28"/>
+          <w:szCs w:val="28"/>
+        </w:rPr>
+        <w:lastRenderedPageBreak/>
+        <w:t>result. It also uses probability distribution to predict student’s response. That’s why I had to learn more about probability distribution.</w:t>
+      </w:r>
+      <w:r>
+        <w:rPr>
+          <w:rFonts w:ascii="Times New Roman" w:hAnsi="Times New Roman" w:cs="Times New Roman"/>
+          <w:color w:val="000000" w:themeColor="text1"/>
+          <w:sz w:val="28"/>
+          <w:szCs w:val="28"/>
+        </w:rPr>
+        <w:t xml:space="preserve"> Here is used 1RT response theory</w:t>
+      </w:r>
+      <w:r>
+        <w:rPr>
+          <w:rFonts w:ascii="Times New Roman" w:hAnsi="Times New Roman" w:cs="Times New Roman"/>
+          <w:color w:val="000000" w:themeColor="text1"/>
+          <w:sz w:val="28"/>
+          <w:szCs w:val="28"/>
+        </w:rPr>
+        <w:t xml:space="preserve"> to estimate the ability and probability of giving correct answer of a student.</w:t>
       </w:r>
     </w:p>
     <w:p>
@@ -1715,122 +1623,114 @@
       <w:pPr>
         <w:rPr>
           <w:rFonts w:ascii="Times New Roman" w:hAnsi="Times New Roman" w:cs="Times New Roman"/>
+          <w:sz w:val="28"/>
+          <w:szCs w:val="28"/>
+        </w:rPr>
+      </w:pPr>
+      <w:r>
+        <w:rPr>
+          <w:rFonts w:ascii="Times New Roman" w:hAnsi="Times New Roman" w:cs="Times New Roman"/>
+          <w:sz w:val="28"/>
+          <w:szCs w:val="28"/>
+        </w:rPr>
+        <w:t>Statistic is most important part in this project. I had to learn main basic things of statistic</w:t>
+      </w:r>
+      <w:r>
+        <w:rPr>
+          <w:rFonts w:ascii="Times New Roman" w:hAnsi="Times New Roman" w:cs="Times New Roman"/>
+          <w:sz w:val="28"/>
+          <w:szCs w:val="28"/>
+        </w:rPr>
+        <w:t>s</w:t>
+      </w:r>
+      <w:r>
+        <w:rPr>
+          <w:rFonts w:ascii="Times New Roman" w:hAnsi="Times New Roman" w:cs="Times New Roman"/>
+          <w:sz w:val="28"/>
+          <w:szCs w:val="28"/>
+        </w:rPr>
+        <w:t xml:space="preserve"> such as </w:t>
+      </w:r>
+      <w:r>
+        <w:rPr>
+          <w:rFonts w:ascii="Times New Roman" w:hAnsi="Times New Roman" w:cs="Times New Roman"/>
+          <w:sz w:val="28"/>
+          <w:szCs w:val="28"/>
+        </w:rPr>
+        <w:t>dichotomous variables,</w:t>
+      </w:r>
+      <w:r>
+        <w:rPr>
+          <w:rFonts w:ascii="Times New Roman" w:hAnsi="Times New Roman" w:cs="Times New Roman"/>
+          <w:sz w:val="28"/>
+          <w:szCs w:val="28"/>
+        </w:rPr>
+        <w:t xml:space="preserve"> variance</w:t>
+      </w:r>
+      <w:r>
+        <w:rPr>
+          <w:rFonts w:ascii="Times New Roman" w:hAnsi="Times New Roman" w:cs="Times New Roman"/>
+          <w:sz w:val="28"/>
+          <w:szCs w:val="28"/>
+        </w:rPr>
+        <w:t>,</w:t>
+      </w:r>
+      <w:r>
+        <w:rPr>
+          <w:rFonts w:ascii="Times New Roman" w:hAnsi="Times New Roman" w:cs="Times New Roman"/>
+          <w:sz w:val="28"/>
+          <w:szCs w:val="28"/>
+        </w:rPr>
+        <w:t xml:space="preserve"> </w:t>
+      </w:r>
+      <w:r>
+        <w:rPr>
+          <w:rFonts w:ascii="Times New Roman" w:hAnsi="Times New Roman" w:cs="Times New Roman"/>
+          <w:sz w:val="28"/>
+          <w:szCs w:val="28"/>
+        </w:rPr>
+        <w:t>standard deviation,</w:t>
+      </w:r>
+      <w:r>
+        <w:rPr>
+          <w:rFonts w:ascii="Times New Roman" w:hAnsi="Times New Roman" w:cs="Times New Roman"/>
+          <w:sz w:val="28"/>
+          <w:szCs w:val="28"/>
+        </w:rPr>
+        <w:t xml:space="preserve"> </w:t>
+      </w:r>
+      <w:r>
+        <w:rPr>
+          <w:rFonts w:ascii="Times New Roman" w:hAnsi="Times New Roman" w:cs="Times New Roman"/>
+          <w:sz w:val="28"/>
+          <w:szCs w:val="28"/>
+        </w:rPr>
+        <w:t>maximum likelihood,</w:t>
+      </w:r>
+      <w:r>
+        <w:rPr>
+          <w:rFonts w:ascii="Times New Roman" w:hAnsi="Times New Roman" w:cs="Times New Roman"/>
+          <w:sz w:val="28"/>
+          <w:szCs w:val="28"/>
+        </w:rPr>
+        <w:t xml:space="preserve"> probability distribution etc.</w:t>
+      </w:r>
+    </w:p>
+    <w:p>
+      <w:pPr>
+        <w:rPr>
+          <w:rFonts w:ascii="Times New Roman" w:hAnsi="Times New Roman" w:cs="Times New Roman"/>
           <w:sz w:val="36"/>
           <w:szCs w:val="36"/>
         </w:rPr>
       </w:pPr>
-      <w:r>
-        <w:rPr>
-          <w:rFonts w:ascii="Times New Roman" w:hAnsi="Times New Roman" w:cs="Times New Roman"/>
-          <w:sz w:val="36"/>
-          <w:szCs w:val="36"/>
-        </w:rPr>
-        <w:t>Statistic is most important part in this project. I had to learn main basic things of statistic</w:t>
-      </w:r>
-      <w:r>
-        <w:rPr>
-          <w:rFonts w:ascii="Times New Roman" w:hAnsi="Times New Roman" w:cs="Times New Roman"/>
-          <w:sz w:val="36"/>
-          <w:szCs w:val="36"/>
-        </w:rPr>
-        <w:t>s</w:t>
-      </w:r>
-      <w:r>
-        <w:rPr>
-          <w:rFonts w:ascii="Times New Roman" w:hAnsi="Times New Roman" w:cs="Times New Roman"/>
-          <w:sz w:val="36"/>
-          <w:szCs w:val="36"/>
-        </w:rPr>
-        <w:t xml:space="preserve"> such as </w:t>
-      </w:r>
-      <w:r>
-        <w:rPr>
-          <w:rFonts w:ascii="Times New Roman" w:hAnsi="Times New Roman" w:cs="Times New Roman"/>
-          <w:sz w:val="36"/>
-          <w:szCs w:val="36"/>
-        </w:rPr>
-        <w:t>dichotomous variables,</w:t>
-      </w:r>
-      <w:r>
-        <w:rPr>
-          <w:rFonts w:ascii="Times New Roman" w:hAnsi="Times New Roman" w:cs="Times New Roman"/>
-          <w:sz w:val="36"/>
-          <w:szCs w:val="36"/>
-        </w:rPr>
-        <w:t xml:space="preserve"> variance</w:t>
-      </w:r>
-      <w:r>
-        <w:rPr>
-          <w:rFonts w:ascii="Times New Roman" w:hAnsi="Times New Roman" w:cs="Times New Roman"/>
-          <w:sz w:val="36"/>
-          <w:szCs w:val="36"/>
-        </w:rPr>
-        <w:t>,</w:t>
-      </w:r>
-      <w:r>
-        <w:rPr>
-          <w:rFonts w:ascii="Times New Roman" w:hAnsi="Times New Roman" w:cs="Times New Roman"/>
-          <w:sz w:val="36"/>
-          <w:szCs w:val="36"/>
-        </w:rPr>
-        <w:t xml:space="preserve"> </w:t>
-      </w:r>
-      <w:r>
-        <w:rPr>
-          <w:rFonts w:ascii="Times New Roman" w:hAnsi="Times New Roman" w:cs="Times New Roman"/>
-          <w:sz w:val="36"/>
-          <w:szCs w:val="36"/>
-        </w:rPr>
-        <w:t>standard deviation,</w:t>
-      </w:r>
-      <w:r>
-        <w:rPr>
-          <w:rFonts w:ascii="Times New Roman" w:hAnsi="Times New Roman" w:cs="Times New Roman"/>
-          <w:sz w:val="36"/>
-          <w:szCs w:val="36"/>
-        </w:rPr>
-        <w:t xml:space="preserve"> </w:t>
-      </w:r>
-      <w:r>
-        <w:rPr>
-          <w:rFonts w:ascii="Times New Roman" w:hAnsi="Times New Roman" w:cs="Times New Roman"/>
-          <w:sz w:val="36"/>
-          <w:szCs w:val="36"/>
-        </w:rPr>
-        <w:t>maximum likelihood,</w:t>
-      </w:r>
-      <w:r>
-        <w:rPr>
-          <w:rFonts w:ascii="Times New Roman" w:hAnsi="Times New Roman" w:cs="Times New Roman"/>
-          <w:sz w:val="36"/>
-          <w:szCs w:val="36"/>
-        </w:rPr>
-        <w:t xml:space="preserve"> probability distribution etc.</w:t>
-      </w:r>
-    </w:p>
-    <w:p>
-      <w:pPr>
-        <w:rPr>
-          <w:rFonts w:ascii="Times New Roman" w:hAnsi="Times New Roman" w:cs="Times New Roman"/>
-          <w:sz w:val="36"/>
-          <w:szCs w:val="36"/>
-        </w:rPr>
-      </w:pPr>
-    </w:p>
-    <w:p>
-      <w:pPr>
-        <w:autoSpaceDE w:val="0"/>
-        <w:autoSpaceDN w:val="0"/>
-        <w:adjustRightInd w:val="0"/>
-        <w:spacing w:after="0" w:line="240" w:lineRule="auto"/>
-        <w:rPr>
-          <w:rFonts w:ascii="Times New Roman" w:hAnsi="Times New Roman" w:cs="Times New Roman"/>
-          <w:color w:val="1F3864" w:themeColor="accent5" w:themeShade="80"/>
-          <w:sz w:val="48"/>
-          <w:szCs w:val="48"/>
-        </w:rPr>
-      </w:pPr>
-      <w:r>
+    </w:p>
+    <w:p>
+      <w:pPr>
+        <w:autoSpaceDE w:val="0"/>
+        <w:autoSpaceDN w:val="0"/>
+        <w:adjustRightInd w:val="0"/>
+        <w:spacing w:after="0" w:line="240" w:lineRule="auto"/>
         <w:rPr>
           <w:rFonts w:ascii="Times New Roman" w:hAnsi="Times New Roman" w:cs="Times New Roman"/>
           <w:b/>
@@ -1839,7 +1739,542 @@
           <w:sz w:val="48"/>
           <w:szCs w:val="48"/>
         </w:rPr>
+      </w:pPr>
+      <w:r>
+        <w:rPr>
+          <w:rFonts w:ascii="Times New Roman" w:hAnsi="Times New Roman" w:cs="Times New Roman"/>
+          <w:b/>
+          <w:bCs/>
+          <w:color w:val="1F3864" w:themeColor="accent5" w:themeShade="80"/>
+          <w:sz w:val="48"/>
+          <w:szCs w:val="48"/>
+        </w:rPr>
         <w:t xml:space="preserve">1.2. Challenges </w:t>
+      </w:r>
+    </w:p>
+    <w:p>
+      <w:pPr>
+        <w:autoSpaceDE w:val="0"/>
+        <w:autoSpaceDN w:val="0"/>
+        <w:adjustRightInd w:val="0"/>
+        <w:spacing w:after="0" w:line="240" w:lineRule="auto"/>
+        <w:rPr>
+          <w:rFonts w:ascii="Times New Roman" w:hAnsi="Times New Roman" w:cs="Times New Roman"/>
+          <w:color w:val="1F3864" w:themeColor="accent5" w:themeShade="80"/>
+          <w:sz w:val="48"/>
+          <w:szCs w:val="48"/>
+        </w:rPr>
+      </w:pPr>
+    </w:p>
+    <w:p>
+      <w:pPr>
+        <w:autoSpaceDE w:val="0"/>
+        <w:autoSpaceDN w:val="0"/>
+        <w:adjustRightInd w:val="0"/>
+        <w:spacing w:after="0" w:line="240" w:lineRule="auto"/>
+        <w:rPr>
+          <w:rFonts w:ascii="Times New Roman" w:hAnsi="Times New Roman" w:cs="Times New Roman"/>
+          <w:color w:val="000000"/>
+          <w:sz w:val="28"/>
+          <w:szCs w:val="28"/>
+        </w:rPr>
+      </w:pPr>
+      <w:r>
+        <w:rPr>
+          <w:rFonts w:ascii="Times New Roman" w:hAnsi="Times New Roman" w:cs="Times New Roman"/>
+          <w:color w:val="000000"/>
+          <w:sz w:val="28"/>
+          <w:szCs w:val="28"/>
+        </w:rPr>
+        <w:t xml:space="preserve">There are a number of challenges in implementing a big project for the first time. There are many challenges I have faced to implement this project. There are some of them – </w:t>
+      </w:r>
+    </w:p>
+    <w:p>
+      <w:pPr>
+        <w:autoSpaceDE w:val="0"/>
+        <w:autoSpaceDN w:val="0"/>
+        <w:adjustRightInd w:val="0"/>
+        <w:spacing w:after="54" w:line="240" w:lineRule="auto"/>
+        <w:rPr>
+          <w:rFonts w:ascii="Times New Roman" w:hAnsi="Times New Roman" w:cs="Times New Roman"/>
+          <w:color w:val="000000"/>
+          <w:sz w:val="28"/>
+          <w:szCs w:val="28"/>
+        </w:rPr>
+      </w:pPr>
+      <w:r>
+        <w:rPr>
+          <w:rFonts w:ascii="Times New Roman" w:hAnsi="Times New Roman" w:cs="Times New Roman"/>
+          <w:color w:val="000000"/>
+          <w:sz w:val="28"/>
+          <w:szCs w:val="28"/>
+        </w:rPr>
+        <w:tab/>
+        <w:t>1.</w:t>
+      </w:r>
+      <w:r>
+        <w:rPr>
+          <w:rFonts w:ascii="Times New Roman" w:hAnsi="Times New Roman" w:cs="Times New Roman"/>
+          <w:color w:val="000000"/>
+          <w:sz w:val="28"/>
+          <w:szCs w:val="28"/>
+        </w:rPr>
+        <w:t xml:space="preserve"> Working with header files for the first time </w:t>
+      </w:r>
+    </w:p>
+    <w:p>
+      <w:pPr>
+        <w:autoSpaceDE w:val="0"/>
+        <w:autoSpaceDN w:val="0"/>
+        <w:adjustRightInd w:val="0"/>
+        <w:spacing w:after="54" w:line="240" w:lineRule="auto"/>
+        <w:rPr>
+          <w:rFonts w:ascii="Times New Roman" w:hAnsi="Times New Roman" w:cs="Times New Roman"/>
+          <w:color w:val="000000"/>
+          <w:sz w:val="28"/>
+          <w:szCs w:val="28"/>
+        </w:rPr>
+      </w:pPr>
+      <w:r>
+        <w:rPr>
+          <w:rFonts w:ascii="Times New Roman" w:hAnsi="Times New Roman" w:cs="Times New Roman"/>
+          <w:color w:val="000000"/>
+          <w:sz w:val="28"/>
+          <w:szCs w:val="28"/>
+        </w:rPr>
+        <w:tab/>
+        <w:t xml:space="preserve">2. </w:t>
+      </w:r>
+      <w:r>
+        <w:rPr>
+          <w:rFonts w:ascii="Times New Roman" w:hAnsi="Times New Roman" w:cs="Times New Roman"/>
+          <w:color w:val="000000"/>
+          <w:sz w:val="28"/>
+          <w:szCs w:val="28"/>
+        </w:rPr>
+        <w:t xml:space="preserve">Working with multiple source files </w:t>
+      </w:r>
+    </w:p>
+    <w:p>
+      <w:pPr>
+        <w:autoSpaceDE w:val="0"/>
+        <w:autoSpaceDN w:val="0"/>
+        <w:adjustRightInd w:val="0"/>
+        <w:spacing w:after="0" w:line="240" w:lineRule="auto"/>
+        <w:rPr>
+          <w:rFonts w:ascii="Times New Roman" w:hAnsi="Times New Roman" w:cs="Times New Roman"/>
+          <w:color w:val="000000"/>
+          <w:sz w:val="28"/>
+          <w:szCs w:val="28"/>
+        </w:rPr>
+      </w:pPr>
+      <w:r>
+        <w:rPr>
+          <w:rFonts w:ascii="Times New Roman" w:hAnsi="Times New Roman" w:cs="Times New Roman"/>
+          <w:color w:val="000000"/>
+          <w:sz w:val="28"/>
+          <w:szCs w:val="28"/>
+        </w:rPr>
+        <w:tab/>
+        <w:t>3. Statistical learning –</w:t>
+      </w:r>
+    </w:p>
+    <w:p>
+      <w:pPr>
+        <w:autoSpaceDE w:val="0"/>
+        <w:autoSpaceDN w:val="0"/>
+        <w:adjustRightInd w:val="0"/>
+        <w:spacing w:after="0" w:line="240" w:lineRule="auto"/>
+        <w:rPr>
+          <w:rFonts w:ascii="Times New Roman" w:hAnsi="Times New Roman" w:cs="Times New Roman"/>
+          <w:color w:val="000000"/>
+          <w:sz w:val="28"/>
+          <w:szCs w:val="28"/>
+        </w:rPr>
+      </w:pPr>
+      <w:r>
+        <w:rPr>
+          <w:rFonts w:ascii="Times New Roman" w:hAnsi="Times New Roman" w:cs="Times New Roman"/>
+          <w:color w:val="000000"/>
+          <w:sz w:val="28"/>
+          <w:szCs w:val="28"/>
+        </w:rPr>
+        <w:tab/>
+      </w:r>
+      <w:r>
+        <w:rPr>
+          <w:rFonts w:ascii="Times New Roman" w:hAnsi="Times New Roman" w:cs="Times New Roman"/>
+          <w:color w:val="000000"/>
+          <w:sz w:val="28"/>
+          <w:szCs w:val="28"/>
+        </w:rPr>
+        <w:tab/>
+      </w:r>
+      <w:r>
+        <w:rPr>
+          <w:rFonts w:ascii="Times New Roman" w:hAnsi="Times New Roman" w:cs="Times New Roman"/>
+          <w:color w:val="000000"/>
+          <w:sz w:val="28"/>
+          <w:szCs w:val="28"/>
+        </w:rPr>
+        <w:sym w:font="Wingdings" w:char="F0E0"/>
+      </w:r>
+      <w:r>
+        <w:rPr>
+          <w:rFonts w:ascii="Times New Roman" w:hAnsi="Times New Roman" w:cs="Times New Roman"/>
+          <w:color w:val="000000"/>
+          <w:sz w:val="28"/>
+          <w:szCs w:val="28"/>
+        </w:rPr>
+        <w:t xml:space="preserve"> Implementing Maximum Likelihood method</w:t>
+      </w:r>
+    </w:p>
+    <w:p>
+      <w:pPr>
+        <w:autoSpaceDE w:val="0"/>
+        <w:autoSpaceDN w:val="0"/>
+        <w:adjustRightInd w:val="0"/>
+        <w:spacing w:after="0" w:line="240" w:lineRule="auto"/>
+        <w:rPr>
+          <w:rFonts w:ascii="Times New Roman" w:hAnsi="Times New Roman" w:cs="Times New Roman"/>
+          <w:color w:val="000000"/>
+          <w:sz w:val="28"/>
+          <w:szCs w:val="28"/>
+        </w:rPr>
+      </w:pPr>
+      <w:r>
+        <w:rPr>
+          <w:rFonts w:ascii="Times New Roman" w:hAnsi="Times New Roman" w:cs="Times New Roman"/>
+          <w:color w:val="000000"/>
+          <w:sz w:val="28"/>
+          <w:szCs w:val="28"/>
+        </w:rPr>
+        <w:tab/>
+      </w:r>
+      <w:r>
+        <w:rPr>
+          <w:rFonts w:ascii="Times New Roman" w:hAnsi="Times New Roman" w:cs="Times New Roman"/>
+          <w:color w:val="000000"/>
+          <w:sz w:val="28"/>
+          <w:szCs w:val="28"/>
+        </w:rPr>
+        <w:tab/>
+      </w:r>
+      <w:r>
+        <w:rPr>
+          <w:rFonts w:ascii="Times New Roman" w:hAnsi="Times New Roman" w:cs="Times New Roman"/>
+          <w:color w:val="000000"/>
+          <w:sz w:val="28"/>
+          <w:szCs w:val="28"/>
+        </w:rPr>
+        <w:sym w:font="Wingdings" w:char="F0E0"/>
+      </w:r>
+      <w:r>
+        <w:rPr>
+          <w:rFonts w:ascii="Times New Roman" w:hAnsi="Times New Roman" w:cs="Times New Roman"/>
+          <w:color w:val="000000"/>
+          <w:sz w:val="28"/>
+          <w:szCs w:val="28"/>
+        </w:rPr>
+        <w:t xml:space="preserve"> Implementing Estimate measure</w:t>
+      </w:r>
+    </w:p>
+    <w:p>
+      <w:pPr>
+        <w:autoSpaceDE w:val="0"/>
+        <w:autoSpaceDN w:val="0"/>
+        <w:adjustRightInd w:val="0"/>
+        <w:spacing w:after="0" w:line="240" w:lineRule="auto"/>
+        <w:rPr>
+          <w:rFonts w:ascii="Times New Roman" w:hAnsi="Times New Roman" w:cs="Times New Roman"/>
+          <w:color w:val="000000"/>
+          <w:sz w:val="28"/>
+          <w:szCs w:val="28"/>
+        </w:rPr>
+      </w:pPr>
+      <w:r>
+        <w:rPr>
+          <w:rFonts w:ascii="Times New Roman" w:hAnsi="Times New Roman" w:cs="Times New Roman"/>
+          <w:color w:val="000000"/>
+          <w:sz w:val="28"/>
+          <w:szCs w:val="28"/>
+        </w:rPr>
+        <w:tab/>
+        <w:t xml:space="preserve">4. Finding resources </w:t>
+      </w:r>
+      <w:r>
+        <w:rPr>
+          <w:rFonts w:ascii="Times New Roman" w:hAnsi="Times New Roman" w:cs="Times New Roman"/>
+          <w:color w:val="000000"/>
+          <w:sz w:val="28"/>
+          <w:szCs w:val="28"/>
+        </w:rPr>
+        <w:t>as there were not enough</w:t>
+      </w:r>
+    </w:p>
+    <w:p>
+      <w:pPr>
+        <w:autoSpaceDE w:val="0"/>
+        <w:autoSpaceDN w:val="0"/>
+        <w:adjustRightInd w:val="0"/>
+        <w:spacing w:after="0" w:line="240" w:lineRule="auto"/>
+        <w:rPr>
+          <w:rFonts w:ascii="Times New Roman" w:hAnsi="Times New Roman" w:cs="Times New Roman"/>
+          <w:color w:val="000000"/>
+          <w:sz w:val="28"/>
+          <w:szCs w:val="28"/>
+        </w:rPr>
+      </w:pPr>
+      <w:r>
+        <w:rPr>
+          <w:rFonts w:ascii="Times New Roman" w:hAnsi="Times New Roman" w:cs="Times New Roman"/>
+          <w:color w:val="000000"/>
+          <w:sz w:val="28"/>
+          <w:szCs w:val="28"/>
+        </w:rPr>
+        <w:tab/>
+        <w:t>5. Working with files</w:t>
+      </w:r>
+    </w:p>
+    <w:p>
+      <w:pPr>
+        <w:autoSpaceDE w:val="0"/>
+        <w:autoSpaceDN w:val="0"/>
+        <w:adjustRightInd w:val="0"/>
+        <w:spacing w:after="0" w:line="240" w:lineRule="auto"/>
+        <w:rPr>
+          <w:rFonts w:ascii="Times New Roman" w:hAnsi="Times New Roman" w:cs="Times New Roman"/>
+          <w:color w:val="000000"/>
+          <w:sz w:val="28"/>
+          <w:szCs w:val="28"/>
+        </w:rPr>
+      </w:pPr>
+      <w:r>
+        <w:rPr>
+          <w:rFonts w:ascii="Times New Roman" w:hAnsi="Times New Roman" w:cs="Times New Roman"/>
+          <w:color w:val="000000"/>
+          <w:sz w:val="28"/>
+          <w:szCs w:val="28"/>
+        </w:rPr>
+        <w:tab/>
+        <w:t>6.</w:t>
+      </w:r>
+      <w:r>
+        <w:rPr>
+          <w:rFonts w:ascii="Times New Roman" w:hAnsi="Times New Roman" w:cs="Times New Roman"/>
+          <w:color w:val="000000"/>
+          <w:sz w:val="28"/>
+          <w:szCs w:val="28"/>
+        </w:rPr>
+        <w:t xml:space="preserve"> </w:t>
+      </w:r>
+      <w:r>
+        <w:rPr>
+          <w:rFonts w:ascii="Times New Roman" w:hAnsi="Times New Roman" w:cs="Times New Roman"/>
+          <w:color w:val="000000"/>
+          <w:sz w:val="28"/>
+          <w:szCs w:val="28"/>
+        </w:rPr>
+        <w:t>Making lots of MCQ</w:t>
+      </w:r>
+      <w:r>
+        <w:rPr>
+          <w:rFonts w:ascii="Times New Roman" w:hAnsi="Times New Roman" w:cs="Times New Roman"/>
+          <w:color w:val="000000"/>
+          <w:sz w:val="28"/>
+          <w:szCs w:val="28"/>
+        </w:rPr>
+        <w:t xml:space="preserve"> question</w:t>
+      </w:r>
+    </w:p>
+    <w:p>
+      <w:pPr>
+        <w:autoSpaceDE w:val="0"/>
+        <w:autoSpaceDN w:val="0"/>
+        <w:adjustRightInd w:val="0"/>
+        <w:spacing w:after="0" w:line="240" w:lineRule="auto"/>
+        <w:rPr>
+          <w:rFonts w:ascii="Times New Roman" w:hAnsi="Times New Roman" w:cs="Times New Roman"/>
+          <w:color w:val="000000"/>
+          <w:sz w:val="28"/>
+          <w:szCs w:val="28"/>
+        </w:rPr>
+      </w:pPr>
+      <w:r>
+        <w:rPr>
+          <w:rFonts w:ascii="Times New Roman" w:hAnsi="Times New Roman" w:cs="Times New Roman"/>
+          <w:color w:val="000000"/>
+          <w:sz w:val="28"/>
+          <w:szCs w:val="28"/>
+        </w:rPr>
+        <w:tab/>
+        <w:t xml:space="preserve">7. </w:t>
+      </w:r>
+      <w:r>
+        <w:rPr>
+          <w:rFonts w:ascii="Times New Roman" w:hAnsi="Times New Roman" w:cs="Times New Roman"/>
+          <w:color w:val="000000"/>
+          <w:sz w:val="28"/>
+          <w:szCs w:val="28"/>
+        </w:rPr>
+        <w:t>Synchronizing</w:t>
+      </w:r>
+      <w:r>
+        <w:rPr>
+          <w:rFonts w:ascii="Times New Roman" w:hAnsi="Times New Roman" w:cs="Times New Roman"/>
+          <w:color w:val="000000"/>
+          <w:sz w:val="28"/>
+          <w:szCs w:val="28"/>
+        </w:rPr>
+        <w:t xml:space="preserve"> questions</w:t>
+      </w:r>
+      <w:r>
+        <w:rPr>
+          <w:rFonts w:ascii="Times New Roman" w:hAnsi="Times New Roman" w:cs="Times New Roman"/>
+          <w:color w:val="000000"/>
+          <w:sz w:val="28"/>
+          <w:szCs w:val="28"/>
+        </w:rPr>
+        <w:t xml:space="preserve"> according to difficulty level</w:t>
+      </w:r>
+    </w:p>
+    <w:p>
+      <w:pPr>
+        <w:autoSpaceDE w:val="0"/>
+        <w:autoSpaceDN w:val="0"/>
+        <w:adjustRightInd w:val="0"/>
+        <w:spacing w:after="0" w:line="240" w:lineRule="auto"/>
+        <w:rPr>
+          <w:rFonts w:ascii="Times New Roman" w:hAnsi="Times New Roman" w:cs="Times New Roman"/>
+          <w:color w:val="000000"/>
+          <w:sz w:val="28"/>
+          <w:szCs w:val="28"/>
+        </w:rPr>
+      </w:pPr>
+      <w:r>
+        <w:rPr>
+          <w:rFonts w:ascii="Times New Roman" w:hAnsi="Times New Roman" w:cs="Times New Roman"/>
+          <w:color w:val="000000"/>
+          <w:sz w:val="28"/>
+          <w:szCs w:val="28"/>
+        </w:rPr>
+        <w:tab/>
+        <w:t xml:space="preserve">8. </w:t>
+      </w:r>
+      <w:r>
+        <w:rPr>
+          <w:rFonts w:ascii="Times New Roman" w:hAnsi="Times New Roman" w:cs="Times New Roman"/>
+          <w:color w:val="000000"/>
+          <w:sz w:val="28"/>
+          <w:szCs w:val="28"/>
+        </w:rPr>
+        <w:t>Partitioning question file</w:t>
+      </w:r>
+    </w:p>
+    <w:p>
+      <w:pPr>
+        <w:autoSpaceDE w:val="0"/>
+        <w:autoSpaceDN w:val="0"/>
+        <w:adjustRightInd w:val="0"/>
+        <w:spacing w:after="0" w:line="240" w:lineRule="auto"/>
+        <w:rPr>
+          <w:rFonts w:ascii="Times New Roman" w:hAnsi="Times New Roman" w:cs="Times New Roman"/>
+          <w:color w:val="000000"/>
+          <w:sz w:val="28"/>
+          <w:szCs w:val="28"/>
+        </w:rPr>
+      </w:pPr>
+      <w:r>
+        <w:rPr>
+          <w:rFonts w:ascii="Times New Roman" w:hAnsi="Times New Roman" w:cs="Times New Roman"/>
+          <w:color w:val="000000"/>
+          <w:sz w:val="28"/>
+          <w:szCs w:val="28"/>
+        </w:rPr>
+        <w:tab/>
+        <w:t>9. Reading and writing on files in c++</w:t>
+      </w:r>
+    </w:p>
+    <w:p>
+      <w:pPr>
+        <w:autoSpaceDE w:val="0"/>
+        <w:autoSpaceDN w:val="0"/>
+        <w:adjustRightInd w:val="0"/>
+        <w:spacing w:after="0" w:line="240" w:lineRule="auto"/>
+        <w:rPr>
+          <w:rFonts w:ascii="Times New Roman" w:hAnsi="Times New Roman" w:cs="Times New Roman"/>
+          <w:color w:val="000000"/>
+          <w:sz w:val="28"/>
+          <w:szCs w:val="28"/>
+        </w:rPr>
+      </w:pPr>
+      <w:r>
+        <w:rPr>
+          <w:rFonts w:ascii="Times New Roman" w:hAnsi="Times New Roman" w:cs="Times New Roman"/>
+          <w:color w:val="000000"/>
+          <w:sz w:val="28"/>
+          <w:szCs w:val="28"/>
+        </w:rPr>
+        <w:tab/>
+        <w:t>10. Generating user manual</w:t>
+      </w:r>
+    </w:p>
+    <w:p>
+      <w:pPr>
+        <w:autoSpaceDE w:val="0"/>
+        <w:autoSpaceDN w:val="0"/>
+        <w:adjustRightInd w:val="0"/>
+        <w:spacing w:after="0" w:line="240" w:lineRule="auto"/>
+        <w:rPr>
+          <w:rFonts w:ascii="Times New Roman" w:hAnsi="Times New Roman" w:cs="Times New Roman"/>
+          <w:color w:val="000000"/>
+          <w:sz w:val="28"/>
+          <w:szCs w:val="28"/>
+        </w:rPr>
+      </w:pPr>
+      <w:r>
+        <w:rPr>
+          <w:rFonts w:ascii="Times New Roman" w:hAnsi="Times New Roman" w:cs="Times New Roman"/>
+          <w:color w:val="000000"/>
+          <w:sz w:val="28"/>
+          <w:szCs w:val="28"/>
+        </w:rPr>
+        <w:tab/>
+        <w:t>11. Learning OOP in c++.</w:t>
+      </w:r>
+    </w:p>
+    <w:p>
+      <w:pPr>
+        <w:autoSpaceDE w:val="0"/>
+        <w:autoSpaceDN w:val="0"/>
+        <w:adjustRightInd w:val="0"/>
+        <w:spacing w:after="0" w:line="240" w:lineRule="auto"/>
+        <w:rPr>
+          <w:rFonts w:ascii="Times New Roman" w:hAnsi="Times New Roman" w:cs="Times New Roman"/>
+          <w:color w:val="000000"/>
+          <w:sz w:val="28"/>
+          <w:szCs w:val="28"/>
+        </w:rPr>
+      </w:pPr>
+      <w:r>
+        <w:rPr>
+          <w:rFonts w:ascii="Times New Roman" w:hAnsi="Times New Roman" w:cs="Times New Roman"/>
+          <w:color w:val="000000"/>
+          <w:sz w:val="28"/>
+          <w:szCs w:val="28"/>
+        </w:rPr>
+        <w:tab/>
+        <w:t xml:space="preserve">12. As lockdown as well as I belong to flood affected area breaks my </w:t>
+      </w:r>
+      <w:r>
+        <w:rPr>
+          <w:rFonts w:ascii="Times New Roman" w:hAnsi="Times New Roman" w:cs="Times New Roman"/>
+          <w:color w:val="000000"/>
+          <w:sz w:val="28"/>
+          <w:szCs w:val="28"/>
+        </w:rPr>
+        <w:tab/>
+        <w:t xml:space="preserve">confidence to continue the project. </w:t>
       </w:r>
     </w:p>
     <w:p>
@@ -1855,488 +2290,74 @@
           <w:szCs w:val="36"/>
         </w:rPr>
       </w:pPr>
-      <w:r>
+    </w:p>
+    <w:p>
+      <w:pPr>
+        <w:autoSpaceDE w:val="0"/>
+        <w:autoSpaceDN w:val="0"/>
+        <w:adjustRightInd w:val="0"/>
+        <w:spacing w:after="0" w:line="240" w:lineRule="auto"/>
+        <w:rPr>
+          <w:rFonts w:ascii="Times New Roman" w:hAnsi="Times New Roman" w:cs="Times New Roman"/>
+          <w:b/>
+          <w:color w:val="1F3864" w:themeColor="accent5" w:themeShade="80"/>
+          <w:sz w:val="48"/>
+          <w:szCs w:val="48"/>
+        </w:rPr>
+      </w:pPr>
+      <w:r>
+        <w:rPr>
+          <w:rFonts w:ascii="Times New Roman" w:hAnsi="Times New Roman" w:cs="Times New Roman"/>
+          <w:b/>
+          <w:color w:val="1F3864" w:themeColor="accent5" w:themeShade="80"/>
+          <w:sz w:val="48"/>
+          <w:szCs w:val="48"/>
+        </w:rPr>
+        <w:t>1.3 Objectives</w:t>
+      </w:r>
+    </w:p>
+    <w:p>
+      <w:pPr>
+        <w:autoSpaceDE w:val="0"/>
+        <w:autoSpaceDN w:val="0"/>
+        <w:adjustRightInd w:val="0"/>
+        <w:spacing w:after="0" w:line="240" w:lineRule="auto"/>
+        <w:rPr>
+          <w:rFonts w:ascii="Times New Roman" w:hAnsi="Times New Roman" w:cs="Times New Roman"/>
+          <w:b/>
+          <w:color w:val="1F3864" w:themeColor="accent5" w:themeShade="80"/>
+          <w:sz w:val="32"/>
+          <w:szCs w:val="32"/>
+        </w:rPr>
+      </w:pPr>
+    </w:p>
+    <w:p>
+      <w:pPr>
+        <w:autoSpaceDE w:val="0"/>
+        <w:autoSpaceDN w:val="0"/>
+        <w:adjustRightInd w:val="0"/>
+        <w:spacing w:after="0" w:line="240" w:lineRule="auto"/>
+        <w:rPr>
+          <w:rFonts w:ascii="Times New Roman" w:hAnsi="Times New Roman" w:cs="Times New Roman"/>
+          <w:b/>
+          <w:color w:val="1F3864" w:themeColor="accent5" w:themeShade="80"/>
+          <w:sz w:val="32"/>
+          <w:szCs w:val="32"/>
+        </w:rPr>
+      </w:pPr>
+    </w:p>
+    <w:p>
+      <w:pPr>
+        <w:autoSpaceDE w:val="0"/>
+        <w:autoSpaceDN w:val="0"/>
+        <w:adjustRightInd w:val="0"/>
+        <w:spacing w:after="0" w:line="240" w:lineRule="auto"/>
         <w:rPr>
           <w:rFonts w:ascii="Times New Roman" w:hAnsi="Times New Roman" w:cs="Times New Roman"/>
           <w:color w:val="000000"/>
           <w:sz w:val="36"/>
           <w:szCs w:val="36"/>
         </w:rPr>
-        <w:t xml:space="preserve">There are a number of challenges in implementing a </w:t>
-      </w:r>
-      <w:r>
-        <w:rPr>
-          <w:rFonts w:ascii="Times New Roman" w:hAnsi="Times New Roman" w:cs="Times New Roman"/>
-          <w:color w:val="000000"/>
-          <w:sz w:val="36"/>
-          <w:szCs w:val="36"/>
-        </w:rPr>
-        <w:t xml:space="preserve">big project for the first time. </w:t>
-      </w:r>
-      <w:r>
-        <w:rPr>
-          <w:rFonts w:ascii="Times New Roman" w:hAnsi="Times New Roman" w:cs="Times New Roman"/>
-          <w:color w:val="000000"/>
-          <w:sz w:val="36"/>
-          <w:szCs w:val="36"/>
-        </w:rPr>
-        <w:t xml:space="preserve">There are many challenges I have faced to implement this project. There are some of them – </w:t>
-      </w:r>
-    </w:p>
-    <w:p>
-      <w:pPr>
-        <w:autoSpaceDE w:val="0"/>
-        <w:autoSpaceDN w:val="0"/>
-        <w:adjustRightInd w:val="0"/>
-        <w:spacing w:after="54" w:line="240" w:lineRule="auto"/>
-        <w:rPr>
-          <w:rFonts w:ascii="Times New Roman" w:hAnsi="Times New Roman" w:cs="Times New Roman"/>
-          <w:color w:val="000000"/>
-          <w:sz w:val="36"/>
-          <w:szCs w:val="36"/>
-        </w:rPr>
-      </w:pPr>
-      <w:r>
-        <w:rPr>
-          <w:rFonts w:ascii="Times New Roman" w:hAnsi="Times New Roman" w:cs="Times New Roman"/>
-          <w:color w:val="000000"/>
-          <w:sz w:val="36"/>
-          <w:szCs w:val="36"/>
-        </w:rPr>
-        <w:tab/>
-        <w:t>1.</w:t>
-      </w:r>
-      <w:r>
-        <w:rPr>
-          <w:rFonts w:ascii="Times New Roman" w:hAnsi="Times New Roman" w:cs="Times New Roman"/>
-          <w:color w:val="000000"/>
-          <w:sz w:val="36"/>
-          <w:szCs w:val="36"/>
-        </w:rPr>
-        <w:t xml:space="preserve"> Working with header files for the first time </w:t>
-      </w:r>
-    </w:p>
-    <w:p>
-      <w:pPr>
-        <w:autoSpaceDE w:val="0"/>
-        <w:autoSpaceDN w:val="0"/>
-        <w:adjustRightInd w:val="0"/>
-        <w:spacing w:after="54" w:line="240" w:lineRule="auto"/>
-        <w:rPr>
-          <w:rFonts w:ascii="Times New Roman" w:hAnsi="Times New Roman" w:cs="Times New Roman"/>
-          <w:color w:val="000000"/>
-          <w:sz w:val="36"/>
-          <w:szCs w:val="36"/>
-        </w:rPr>
-      </w:pPr>
-      <w:r>
-        <w:rPr>
-          <w:rFonts w:ascii="Times New Roman" w:hAnsi="Times New Roman" w:cs="Times New Roman"/>
-          <w:color w:val="000000"/>
-          <w:sz w:val="36"/>
-          <w:szCs w:val="36"/>
-        </w:rPr>
-        <w:tab/>
-        <w:t xml:space="preserve">2. </w:t>
-      </w:r>
-      <w:r>
-        <w:rPr>
-          <w:rFonts w:ascii="Times New Roman" w:hAnsi="Times New Roman" w:cs="Times New Roman"/>
-          <w:color w:val="000000"/>
-          <w:sz w:val="36"/>
-          <w:szCs w:val="36"/>
-        </w:rPr>
-        <w:t xml:space="preserve">Working with multiple source files </w:t>
-      </w:r>
-    </w:p>
-    <w:p>
-      <w:pPr>
-        <w:autoSpaceDE w:val="0"/>
-        <w:autoSpaceDN w:val="0"/>
-        <w:adjustRightInd w:val="0"/>
-        <w:spacing w:after="0" w:line="240" w:lineRule="auto"/>
-        <w:rPr>
-          <w:rFonts w:ascii="Times New Roman" w:hAnsi="Times New Roman" w:cs="Times New Roman"/>
-          <w:color w:val="000000"/>
-          <w:sz w:val="36"/>
-          <w:szCs w:val="36"/>
-        </w:rPr>
-      </w:pPr>
-      <w:r>
-        <w:rPr>
-          <w:rFonts w:ascii="Times New Roman" w:hAnsi="Times New Roman" w:cs="Times New Roman"/>
-          <w:color w:val="000000"/>
-          <w:sz w:val="36"/>
-          <w:szCs w:val="36"/>
-        </w:rPr>
-        <w:lastRenderedPageBreak/>
-        <w:tab/>
-        <w:t>3. Statistical learning –</w:t>
-      </w:r>
-    </w:p>
-    <w:p>
-      <w:pPr>
-        <w:autoSpaceDE w:val="0"/>
-        <w:autoSpaceDN w:val="0"/>
-        <w:adjustRightInd w:val="0"/>
-        <w:spacing w:after="0" w:line="240" w:lineRule="auto"/>
-        <w:rPr>
-          <w:rFonts w:ascii="Times New Roman" w:hAnsi="Times New Roman" w:cs="Times New Roman"/>
-          <w:color w:val="000000"/>
-          <w:sz w:val="36"/>
-          <w:szCs w:val="36"/>
-        </w:rPr>
-      </w:pPr>
-      <w:r>
-        <w:rPr>
-          <w:rFonts w:ascii="Times New Roman" w:hAnsi="Times New Roman" w:cs="Times New Roman"/>
-          <w:color w:val="000000"/>
-          <w:sz w:val="36"/>
-          <w:szCs w:val="36"/>
-        </w:rPr>
-        <w:tab/>
-      </w:r>
-      <w:r>
-        <w:rPr>
-          <w:rFonts w:ascii="Times New Roman" w:hAnsi="Times New Roman" w:cs="Times New Roman"/>
-          <w:color w:val="000000"/>
-          <w:sz w:val="36"/>
-          <w:szCs w:val="36"/>
-        </w:rPr>
-        <w:tab/>
-      </w:r>
-      <w:r>
-        <w:rPr>
-          <w:rFonts w:ascii="Times New Roman" w:hAnsi="Times New Roman" w:cs="Times New Roman"/>
-          <w:color w:val="000000"/>
-          <w:sz w:val="36"/>
-          <w:szCs w:val="36"/>
-        </w:rPr>
-        <w:sym w:font="Wingdings" w:char="F0E0"/>
-      </w:r>
-      <w:r>
-        <w:rPr>
-          <w:rFonts w:ascii="Times New Roman" w:hAnsi="Times New Roman" w:cs="Times New Roman"/>
-          <w:color w:val="000000"/>
-          <w:sz w:val="36"/>
-          <w:szCs w:val="36"/>
-        </w:rPr>
-        <w:t xml:space="preserve"> Implementing Maximum Likelihood method</w:t>
-      </w:r>
-    </w:p>
-    <w:p>
-      <w:pPr>
-        <w:autoSpaceDE w:val="0"/>
-        <w:autoSpaceDN w:val="0"/>
-        <w:adjustRightInd w:val="0"/>
-        <w:spacing w:after="0" w:line="240" w:lineRule="auto"/>
-        <w:rPr>
-          <w:rFonts w:ascii="Times New Roman" w:hAnsi="Times New Roman" w:cs="Times New Roman"/>
-          <w:color w:val="000000"/>
-          <w:sz w:val="36"/>
-          <w:szCs w:val="36"/>
-        </w:rPr>
-      </w:pPr>
-      <w:r>
-        <w:rPr>
-          <w:rFonts w:ascii="Times New Roman" w:hAnsi="Times New Roman" w:cs="Times New Roman"/>
-          <w:color w:val="000000"/>
-          <w:sz w:val="36"/>
-          <w:szCs w:val="36"/>
-        </w:rPr>
-        <w:tab/>
-      </w:r>
-      <w:r>
-        <w:rPr>
-          <w:rFonts w:ascii="Times New Roman" w:hAnsi="Times New Roman" w:cs="Times New Roman"/>
-          <w:color w:val="000000"/>
-          <w:sz w:val="36"/>
-          <w:szCs w:val="36"/>
-        </w:rPr>
-        <w:tab/>
-      </w:r>
-      <w:r>
-        <w:rPr>
-          <w:rFonts w:ascii="Times New Roman" w:hAnsi="Times New Roman" w:cs="Times New Roman"/>
-          <w:color w:val="000000"/>
-          <w:sz w:val="36"/>
-          <w:szCs w:val="36"/>
-        </w:rPr>
-        <w:sym w:font="Wingdings" w:char="F0E0"/>
-      </w:r>
-      <w:r>
-        <w:rPr>
-          <w:rFonts w:ascii="Times New Roman" w:hAnsi="Times New Roman" w:cs="Times New Roman"/>
-          <w:color w:val="000000"/>
-          <w:sz w:val="36"/>
-          <w:szCs w:val="36"/>
-        </w:rPr>
-        <w:t xml:space="preserve"> Implementing Estimate measure</w:t>
-      </w:r>
-    </w:p>
-    <w:p>
-      <w:pPr>
-        <w:autoSpaceDE w:val="0"/>
-        <w:autoSpaceDN w:val="0"/>
-        <w:adjustRightInd w:val="0"/>
-        <w:spacing w:after="0" w:line="240" w:lineRule="auto"/>
-        <w:rPr>
-          <w:rFonts w:ascii="Times New Roman" w:hAnsi="Times New Roman" w:cs="Times New Roman"/>
-          <w:color w:val="000000"/>
-          <w:sz w:val="36"/>
-          <w:szCs w:val="36"/>
-        </w:rPr>
-      </w:pPr>
-      <w:r>
-        <w:rPr>
-          <w:rFonts w:ascii="Times New Roman" w:hAnsi="Times New Roman" w:cs="Times New Roman"/>
-          <w:color w:val="000000"/>
-          <w:sz w:val="36"/>
-          <w:szCs w:val="36"/>
-        </w:rPr>
-        <w:tab/>
-        <w:t xml:space="preserve">4. Finding resources </w:t>
-      </w:r>
-      <w:r>
-        <w:rPr>
-          <w:rFonts w:ascii="Times New Roman" w:hAnsi="Times New Roman" w:cs="Times New Roman"/>
-          <w:color w:val="000000"/>
-          <w:sz w:val="36"/>
-          <w:szCs w:val="36"/>
-        </w:rPr>
-        <w:t>as there were not enough</w:t>
-      </w:r>
-    </w:p>
-    <w:p>
-      <w:pPr>
-        <w:autoSpaceDE w:val="0"/>
-        <w:autoSpaceDN w:val="0"/>
-        <w:adjustRightInd w:val="0"/>
-        <w:spacing w:after="0" w:line="240" w:lineRule="auto"/>
-        <w:rPr>
-          <w:rFonts w:ascii="Times New Roman" w:hAnsi="Times New Roman" w:cs="Times New Roman"/>
-          <w:color w:val="000000"/>
-          <w:sz w:val="36"/>
-          <w:szCs w:val="36"/>
-        </w:rPr>
-      </w:pPr>
-      <w:r>
-        <w:rPr>
-          <w:rFonts w:ascii="Times New Roman" w:hAnsi="Times New Roman" w:cs="Times New Roman"/>
-          <w:color w:val="000000"/>
-          <w:sz w:val="36"/>
-          <w:szCs w:val="36"/>
-        </w:rPr>
-        <w:tab/>
-        <w:t>5. Working with files</w:t>
-      </w:r>
-    </w:p>
-    <w:p>
-      <w:pPr>
-        <w:autoSpaceDE w:val="0"/>
-        <w:autoSpaceDN w:val="0"/>
-        <w:adjustRightInd w:val="0"/>
-        <w:spacing w:after="0" w:line="240" w:lineRule="auto"/>
-        <w:rPr>
-          <w:rFonts w:ascii="Times New Roman" w:hAnsi="Times New Roman" w:cs="Times New Roman"/>
-          <w:color w:val="000000"/>
-          <w:sz w:val="36"/>
-          <w:szCs w:val="36"/>
-        </w:rPr>
-      </w:pPr>
-      <w:r>
-        <w:rPr>
-          <w:rFonts w:ascii="Times New Roman" w:hAnsi="Times New Roman" w:cs="Times New Roman"/>
-          <w:color w:val="000000"/>
-          <w:sz w:val="36"/>
-          <w:szCs w:val="36"/>
-        </w:rPr>
-        <w:tab/>
-        <w:t>6.</w:t>
-      </w:r>
-      <w:r>
-        <w:rPr>
-          <w:rFonts w:ascii="Times New Roman" w:hAnsi="Times New Roman" w:cs="Times New Roman"/>
-          <w:color w:val="000000"/>
-          <w:sz w:val="36"/>
-          <w:szCs w:val="36"/>
-        </w:rPr>
-        <w:t xml:space="preserve"> </w:t>
-      </w:r>
-      <w:r>
-        <w:rPr>
-          <w:rFonts w:ascii="Times New Roman" w:hAnsi="Times New Roman" w:cs="Times New Roman"/>
-          <w:color w:val="000000"/>
-          <w:sz w:val="36"/>
-          <w:szCs w:val="36"/>
-        </w:rPr>
-        <w:t>Making lots of MCQ</w:t>
-      </w:r>
-      <w:r>
-        <w:rPr>
-          <w:rFonts w:ascii="Times New Roman" w:hAnsi="Times New Roman" w:cs="Times New Roman"/>
-          <w:color w:val="000000"/>
-          <w:sz w:val="36"/>
-          <w:szCs w:val="36"/>
-        </w:rPr>
-        <w:t xml:space="preserve"> question</w:t>
-      </w:r>
-    </w:p>
-    <w:p>
-      <w:pPr>
-        <w:autoSpaceDE w:val="0"/>
-        <w:autoSpaceDN w:val="0"/>
-        <w:adjustRightInd w:val="0"/>
-        <w:spacing w:after="0" w:line="240" w:lineRule="auto"/>
-        <w:rPr>
-          <w:rFonts w:ascii="Times New Roman" w:hAnsi="Times New Roman" w:cs="Times New Roman"/>
-          <w:color w:val="000000"/>
-          <w:sz w:val="36"/>
-          <w:szCs w:val="36"/>
-        </w:rPr>
-      </w:pPr>
-      <w:r>
-        <w:rPr>
-          <w:rFonts w:ascii="Times New Roman" w:hAnsi="Times New Roman" w:cs="Times New Roman"/>
-          <w:color w:val="000000"/>
-          <w:sz w:val="36"/>
-          <w:szCs w:val="36"/>
-        </w:rPr>
-        <w:tab/>
-        <w:t xml:space="preserve">7. </w:t>
-      </w:r>
-      <w:r>
-        <w:rPr>
-          <w:rFonts w:ascii="Times New Roman" w:hAnsi="Times New Roman" w:cs="Times New Roman"/>
-          <w:color w:val="000000"/>
-          <w:sz w:val="36"/>
-          <w:szCs w:val="36"/>
-        </w:rPr>
-        <w:t>Synchronizing</w:t>
-      </w:r>
-      <w:r>
-        <w:rPr>
-          <w:rFonts w:ascii="Times New Roman" w:hAnsi="Times New Roman" w:cs="Times New Roman"/>
-          <w:color w:val="000000"/>
-          <w:sz w:val="36"/>
-          <w:szCs w:val="36"/>
-        </w:rPr>
-        <w:t xml:space="preserve"> questions</w:t>
-      </w:r>
-      <w:r>
-        <w:rPr>
-          <w:rFonts w:ascii="Times New Roman" w:hAnsi="Times New Roman" w:cs="Times New Roman"/>
-          <w:color w:val="000000"/>
-          <w:sz w:val="36"/>
-          <w:szCs w:val="36"/>
-        </w:rPr>
-        <w:t xml:space="preserve"> according to difficulty level</w:t>
-      </w:r>
-    </w:p>
-    <w:p>
-      <w:pPr>
-        <w:autoSpaceDE w:val="0"/>
-        <w:autoSpaceDN w:val="0"/>
-        <w:adjustRightInd w:val="0"/>
-        <w:spacing w:after="0" w:line="240" w:lineRule="auto"/>
-        <w:rPr>
-          <w:rFonts w:ascii="Times New Roman" w:hAnsi="Times New Roman" w:cs="Times New Roman"/>
-          <w:color w:val="000000"/>
-          <w:sz w:val="36"/>
-          <w:szCs w:val="36"/>
-        </w:rPr>
-      </w:pPr>
-      <w:r>
-        <w:rPr>
-          <w:rFonts w:ascii="Times New Roman" w:hAnsi="Times New Roman" w:cs="Times New Roman"/>
-          <w:color w:val="000000"/>
-          <w:sz w:val="36"/>
-          <w:szCs w:val="36"/>
-        </w:rPr>
-        <w:tab/>
-        <w:t xml:space="preserve">8. </w:t>
-      </w:r>
-      <w:r>
-        <w:rPr>
-          <w:rFonts w:ascii="Times New Roman" w:hAnsi="Times New Roman" w:cs="Times New Roman"/>
-          <w:color w:val="000000"/>
-          <w:sz w:val="36"/>
-          <w:szCs w:val="36"/>
-        </w:rPr>
-        <w:t>Partitioning question file</w:t>
-      </w:r>
-    </w:p>
-    <w:p>
-      <w:pPr>
-        <w:autoSpaceDE w:val="0"/>
-        <w:autoSpaceDN w:val="0"/>
-        <w:adjustRightInd w:val="0"/>
-        <w:spacing w:after="0" w:line="240" w:lineRule="auto"/>
-        <w:rPr>
-          <w:rFonts w:ascii="Times New Roman" w:hAnsi="Times New Roman" w:cs="Times New Roman"/>
-          <w:color w:val="000000"/>
-          <w:sz w:val="36"/>
-          <w:szCs w:val="36"/>
-        </w:rPr>
-      </w:pPr>
-      <w:r>
-        <w:rPr>
-          <w:rFonts w:ascii="Times New Roman" w:hAnsi="Times New Roman" w:cs="Times New Roman"/>
-          <w:color w:val="000000"/>
-          <w:sz w:val="36"/>
-          <w:szCs w:val="36"/>
-        </w:rPr>
-        <w:tab/>
-        <w:t xml:space="preserve">9. Reading and writing on files in </w:t>
-      </w:r>
-      <w:proofErr w:type="spellStart"/>
-      <w:r>
-        <w:rPr>
-          <w:rFonts w:ascii="Times New Roman" w:hAnsi="Times New Roman" w:cs="Times New Roman"/>
-          <w:color w:val="000000"/>
-          <w:sz w:val="36"/>
-          <w:szCs w:val="36"/>
-        </w:rPr>
-        <w:t>c++</w:t>
-      </w:r>
-      <w:proofErr w:type="spellEnd"/>
-    </w:p>
-    <w:p>
-      <w:pPr>
-        <w:autoSpaceDE w:val="0"/>
-        <w:autoSpaceDN w:val="0"/>
-        <w:adjustRightInd w:val="0"/>
-        <w:spacing w:after="0" w:line="240" w:lineRule="auto"/>
-        <w:rPr>
-          <w:rFonts w:ascii="Times New Roman" w:hAnsi="Times New Roman" w:cs="Times New Roman"/>
-          <w:color w:val="000000"/>
-          <w:sz w:val="36"/>
-          <w:szCs w:val="36"/>
-        </w:rPr>
-      </w:pPr>
-      <w:r>
-        <w:rPr>
-          <w:rFonts w:ascii="Times New Roman" w:hAnsi="Times New Roman" w:cs="Times New Roman"/>
-          <w:color w:val="000000"/>
-          <w:sz w:val="36"/>
-          <w:szCs w:val="36"/>
-        </w:rPr>
-        <w:tab/>
-        <w:t>10. Generating user manual</w:t>
-      </w:r>
-    </w:p>
-    <w:p>
-      <w:pPr>
-        <w:autoSpaceDE w:val="0"/>
-        <w:autoSpaceDN w:val="0"/>
-        <w:adjustRightInd w:val="0"/>
-        <w:spacing w:after="0" w:line="240" w:lineRule="auto"/>
-        <w:rPr>
-          <w:rFonts w:ascii="Times New Roman" w:hAnsi="Times New Roman" w:cs="Times New Roman"/>
-          <w:color w:val="000000"/>
-          <w:sz w:val="36"/>
-          <w:szCs w:val="36"/>
-        </w:rPr>
       </w:pPr>
     </w:p>
     <w:p>
@@ -2361,6 +2382,7 @@
           <w:sz w:val="48"/>
           <w:szCs w:val="48"/>
         </w:rPr>
+        <w:lastRenderedPageBreak/>
         <w:t>2. Project Overview</w:t>
       </w:r>
     </w:p>
@@ -2387,15 +2409,15 @@
         <w:spacing w:after="0" w:line="240" w:lineRule="auto"/>
         <w:rPr>
           <w:rFonts w:ascii="Times New Roman" w:hAnsi="Times New Roman" w:cs="Times New Roman"/>
-          <w:sz w:val="36"/>
-          <w:szCs w:val="36"/>
-        </w:rPr>
-      </w:pPr>
-      <w:r>
-        <w:rPr>
-          <w:rFonts w:ascii="Times New Roman" w:hAnsi="Times New Roman" w:cs="Times New Roman"/>
-          <w:sz w:val="36"/>
-          <w:szCs w:val="36"/>
+          <w:sz w:val="28"/>
+          <w:szCs w:val="28"/>
+        </w:rPr>
+      </w:pPr>
+      <w:r>
+        <w:rPr>
+          <w:rFonts w:ascii="Times New Roman" w:hAnsi="Times New Roman" w:cs="Times New Roman"/>
+          <w:sz w:val="28"/>
+          <w:szCs w:val="28"/>
         </w:rPr>
         <w:t>I have divided my whole project into two different parts. They are__</w:t>
       </w:r>
@@ -2408,31 +2430,31 @@
         <w:spacing w:after="0" w:line="240" w:lineRule="auto"/>
         <w:rPr>
           <w:rFonts w:ascii="Times New Roman" w:hAnsi="Times New Roman" w:cs="Times New Roman"/>
-          <w:sz w:val="36"/>
-          <w:szCs w:val="36"/>
-        </w:rPr>
-      </w:pPr>
-      <w:r>
-        <w:rPr>
-          <w:rFonts w:ascii="Times New Roman" w:hAnsi="Times New Roman" w:cs="Times New Roman"/>
-          <w:sz w:val="36"/>
-          <w:szCs w:val="36"/>
+          <w:sz w:val="28"/>
+          <w:szCs w:val="28"/>
+        </w:rPr>
+      </w:pPr>
+      <w:r>
+        <w:rPr>
+          <w:rFonts w:ascii="Times New Roman" w:hAnsi="Times New Roman" w:cs="Times New Roman"/>
+          <w:sz w:val="28"/>
+          <w:szCs w:val="28"/>
         </w:rPr>
         <w:tab/>
       </w:r>
       <w:r>
         <w:rPr>
           <w:rFonts w:ascii="Times New Roman" w:hAnsi="Times New Roman" w:cs="Times New Roman"/>
-          <w:sz w:val="36"/>
-          <w:szCs w:val="36"/>
+          <w:sz w:val="28"/>
+          <w:szCs w:val="28"/>
         </w:rPr>
         <w:sym w:font="Wingdings" w:char="F0E0"/>
       </w:r>
       <w:r>
         <w:rPr>
           <w:rFonts w:ascii="Times New Roman" w:hAnsi="Times New Roman" w:cs="Times New Roman"/>
-          <w:sz w:val="36"/>
-          <w:szCs w:val="36"/>
+          <w:sz w:val="28"/>
+          <w:szCs w:val="28"/>
         </w:rPr>
         <w:t>Teacher</w:t>
       </w:r>
@@ -2450,15 +2472,15 @@
         <w:spacing w:after="0" w:line="240" w:lineRule="auto"/>
         <w:rPr>
           <w:rFonts w:ascii="Times New Roman" w:hAnsi="Times New Roman" w:cs="Times New Roman"/>
-          <w:sz w:val="36"/>
-          <w:szCs w:val="36"/>
-        </w:rPr>
-      </w:pPr>
-      <w:r>
-        <w:rPr>
-          <w:rFonts w:ascii="Times New Roman" w:hAnsi="Times New Roman" w:cs="Times New Roman"/>
-          <w:sz w:val="36"/>
-          <w:szCs w:val="36"/>
+          <w:sz w:val="28"/>
+          <w:szCs w:val="28"/>
+        </w:rPr>
+      </w:pPr>
+      <w:r>
+        <w:rPr>
+          <w:rFonts w:ascii="Times New Roman" w:hAnsi="Times New Roman" w:cs="Times New Roman"/>
+          <w:sz w:val="28"/>
+          <w:szCs w:val="28"/>
         </w:rPr>
         <w:t>Create Account</w:t>
       </w:r>
@@ -2476,54 +2498,17 @@
         <w:spacing w:after="0" w:line="240" w:lineRule="auto"/>
         <w:rPr>
           <w:rFonts w:ascii="Times New Roman" w:hAnsi="Times New Roman" w:cs="Times New Roman"/>
-          <w:sz w:val="36"/>
-          <w:szCs w:val="36"/>
-        </w:rPr>
-      </w:pPr>
-      <w:r>
-        <w:rPr>
-          <w:rFonts w:ascii="Times New Roman" w:hAnsi="Times New Roman" w:cs="Times New Roman"/>
-          <w:sz w:val="36"/>
-          <w:szCs w:val="36"/>
+          <w:sz w:val="28"/>
+          <w:szCs w:val="28"/>
+        </w:rPr>
+      </w:pPr>
+      <w:r>
+        <w:rPr>
+          <w:rFonts w:ascii="Times New Roman" w:hAnsi="Times New Roman" w:cs="Times New Roman"/>
+          <w:sz w:val="28"/>
+          <w:szCs w:val="28"/>
         </w:rPr>
         <w:t>Log In</w:t>
-      </w:r>
-    </w:p>
-    <w:p>
-      <w:pPr>
-        <w:autoSpaceDE w:val="0"/>
-        <w:autoSpaceDN w:val="0"/>
-        <w:adjustRightInd w:val="0"/>
-        <w:spacing w:after="0" w:line="240" w:lineRule="auto"/>
-        <w:rPr>
-          <w:rFonts w:ascii="Times New Roman" w:hAnsi="Times New Roman" w:cs="Times New Roman"/>
-          <w:sz w:val="36"/>
-          <w:szCs w:val="36"/>
-        </w:rPr>
-      </w:pPr>
-      <w:r>
-        <w:rPr>
-          <w:rFonts w:ascii="Times New Roman" w:hAnsi="Times New Roman" w:cs="Times New Roman"/>
-          <w:sz w:val="36"/>
-          <w:szCs w:val="36"/>
-        </w:rPr>
-        <w:tab/>
-      </w:r>
-      <w:r>
-        <w:rPr>
-          <w:rFonts w:ascii="Times New Roman" w:hAnsi="Times New Roman" w:cs="Times New Roman"/>
-          <w:sz w:val="36"/>
-          <w:szCs w:val="36"/>
-        </w:rPr>
-        <w:sym w:font="Wingdings" w:char="F0E0"/>
-      </w:r>
-      <w:r>
-        <w:rPr>
-          <w:rFonts w:ascii="Times New Roman" w:hAnsi="Times New Roman" w:cs="Times New Roman"/>
-          <w:sz w:val="36"/>
-          <w:szCs w:val="36"/>
-        </w:rPr>
-        <w:t>Student</w:t>
       </w:r>
     </w:p>
     <w:p>
@@ -2531,7 +2516,7 @@
         <w:pStyle w:val="ListParagraph"/>
         <w:numPr>
           <w:ilvl w:val="0"/>
-          <w:numId w:val="2"/>
+          <w:numId w:val="3"/>
         </w:numPr>
         <w:autoSpaceDE w:val="0"/>
         <w:autoSpaceDN w:val="0"/>
@@ -2539,35 +2524,17 @@
         <w:spacing w:after="0" w:line="240" w:lineRule="auto"/>
         <w:rPr>
           <w:rFonts w:ascii="Times New Roman" w:hAnsi="Times New Roman" w:cs="Times New Roman"/>
-          <w:sz w:val="36"/>
-          <w:szCs w:val="36"/>
-        </w:rPr>
-      </w:pPr>
-      <w:r>
-        <w:rPr>
-          <w:rFonts w:ascii="Times New Roman" w:hAnsi="Times New Roman" w:cs="Times New Roman"/>
-          <w:sz w:val="36"/>
-          <w:szCs w:val="36"/>
-        </w:rPr>
-        <w:t xml:space="preserve">Test by </w:t>
-      </w:r>
-      <w:proofErr w:type="spellStart"/>
-      <w:r>
-        <w:rPr>
-          <w:rFonts w:ascii="Times New Roman" w:hAnsi="Times New Roman" w:cs="Times New Roman"/>
-          <w:sz w:val="36"/>
-          <w:szCs w:val="36"/>
-        </w:rPr>
-        <w:t>Rasch</w:t>
-      </w:r>
-      <w:proofErr w:type="spellEnd"/>
-      <w:r>
-        <w:rPr>
-          <w:rFonts w:ascii="Times New Roman" w:hAnsi="Times New Roman" w:cs="Times New Roman"/>
-          <w:sz w:val="36"/>
-          <w:szCs w:val="36"/>
-        </w:rPr>
-        <w:t xml:space="preserve"> Algorithm</w:t>
+          <w:sz w:val="28"/>
+          <w:szCs w:val="28"/>
+        </w:rPr>
+      </w:pPr>
+      <w:r>
+        <w:rPr>
+          <w:rFonts w:ascii="Times New Roman" w:hAnsi="Times New Roman" w:cs="Times New Roman"/>
+          <w:sz w:val="28"/>
+          <w:szCs w:val="28"/>
+        </w:rPr>
+        <w:t>Rasch Result</w:t>
       </w:r>
     </w:p>
     <w:p>
@@ -2575,25 +2542,265 @@
         <w:pStyle w:val="ListParagraph"/>
         <w:numPr>
           <w:ilvl w:val="0"/>
-          <w:numId w:val="2"/>
+          <w:numId w:val="3"/>
         </w:numPr>
         <w:autoSpaceDE w:val="0"/>
         <w:autoSpaceDN w:val="0"/>
         <w:adjustRightInd w:val="0"/>
         <w:spacing w:after="0" w:line="240" w:lineRule="auto"/>
+        <w:rPr>
+          <w:rFonts w:ascii="Times New Roman" w:hAnsi="Times New Roman" w:cs="Times New Roman"/>
+          <w:sz w:val="28"/>
+          <w:szCs w:val="28"/>
+        </w:rPr>
+      </w:pPr>
+      <w:r>
+        <w:rPr>
+          <w:rFonts w:ascii="Times New Roman" w:hAnsi="Times New Roman" w:cs="Times New Roman"/>
+          <w:sz w:val="28"/>
+          <w:szCs w:val="28"/>
+        </w:rPr>
+        <w:t>Monte Carlo Result</w:t>
+      </w:r>
+    </w:p>
+    <w:p>
+      <w:pPr>
+        <w:autoSpaceDE w:val="0"/>
+        <w:autoSpaceDN w:val="0"/>
+        <w:adjustRightInd w:val="0"/>
+        <w:spacing w:after="0" w:line="240" w:lineRule="auto"/>
+        <w:rPr>
+          <w:rFonts w:ascii="Times New Roman" w:hAnsi="Times New Roman" w:cs="Times New Roman"/>
+          <w:sz w:val="28"/>
+          <w:szCs w:val="28"/>
+        </w:rPr>
+      </w:pPr>
+      <w:r>
+        <w:rPr>
+          <w:rFonts w:ascii="Times New Roman" w:hAnsi="Times New Roman" w:cs="Times New Roman"/>
+          <w:sz w:val="28"/>
+          <w:szCs w:val="28"/>
+        </w:rPr>
+        <w:tab/>
+      </w:r>
+      <w:r>
+        <w:rPr>
+          <w:rFonts w:ascii="Times New Roman" w:hAnsi="Times New Roman" w:cs="Times New Roman"/>
+          <w:sz w:val="28"/>
+          <w:szCs w:val="28"/>
+        </w:rPr>
+        <w:sym w:font="Wingdings" w:char="F0E0"/>
+      </w:r>
+      <w:r>
+        <w:rPr>
+          <w:rFonts w:ascii="Times New Roman" w:hAnsi="Times New Roman" w:cs="Times New Roman"/>
+          <w:sz w:val="28"/>
+          <w:szCs w:val="28"/>
+        </w:rPr>
+        <w:t>Student</w:t>
+      </w:r>
+    </w:p>
+    <w:p>
+      <w:pPr>
+        <w:pStyle w:val="ListParagraph"/>
+        <w:numPr>
+          <w:ilvl w:val="0"/>
+          <w:numId w:val="5"/>
+        </w:numPr>
+        <w:autoSpaceDE w:val="0"/>
+        <w:autoSpaceDN w:val="0"/>
+        <w:adjustRightInd w:val="0"/>
+        <w:spacing w:after="0" w:line="240" w:lineRule="auto"/>
+        <w:rPr>
+          <w:rFonts w:ascii="Times New Roman" w:hAnsi="Times New Roman" w:cs="Times New Roman"/>
+          <w:sz w:val="28"/>
+          <w:szCs w:val="28"/>
+        </w:rPr>
+      </w:pPr>
+      <w:r>
+        <w:rPr>
+          <w:rFonts w:ascii="Times New Roman" w:hAnsi="Times New Roman" w:cs="Times New Roman"/>
+          <w:sz w:val="28"/>
+          <w:szCs w:val="28"/>
+        </w:rPr>
+        <w:t>Create Account</w:t>
+      </w:r>
+    </w:p>
+    <w:p>
+      <w:pPr>
+        <w:pStyle w:val="ListParagraph"/>
+        <w:numPr>
+          <w:ilvl w:val="0"/>
+          <w:numId w:val="5"/>
+        </w:numPr>
+        <w:autoSpaceDE w:val="0"/>
+        <w:autoSpaceDN w:val="0"/>
+        <w:adjustRightInd w:val="0"/>
+        <w:spacing w:after="0" w:line="240" w:lineRule="auto"/>
+        <w:rPr>
+          <w:rFonts w:ascii="Times New Roman" w:hAnsi="Times New Roman" w:cs="Times New Roman"/>
+          <w:sz w:val="28"/>
+          <w:szCs w:val="28"/>
+        </w:rPr>
+      </w:pPr>
+      <w:r>
+        <w:rPr>
+          <w:rFonts w:ascii="Times New Roman" w:hAnsi="Times New Roman" w:cs="Times New Roman"/>
+          <w:sz w:val="28"/>
+          <w:szCs w:val="28"/>
+        </w:rPr>
+        <w:t>Log In</w:t>
+      </w:r>
+    </w:p>
+    <w:p>
+      <w:pPr>
+        <w:pStyle w:val="ListParagraph"/>
+        <w:numPr>
+          <w:ilvl w:val="0"/>
+          <w:numId w:val="7"/>
+        </w:numPr>
+        <w:autoSpaceDE w:val="0"/>
+        <w:autoSpaceDN w:val="0"/>
+        <w:adjustRightInd w:val="0"/>
+        <w:spacing w:after="0" w:line="240" w:lineRule="auto"/>
+        <w:rPr>
+          <w:rFonts w:ascii="Times New Roman" w:hAnsi="Times New Roman" w:cs="Times New Roman"/>
+          <w:sz w:val="28"/>
+          <w:szCs w:val="28"/>
+        </w:rPr>
+      </w:pPr>
+      <w:r>
+        <w:rPr>
+          <w:rFonts w:ascii="Times New Roman" w:hAnsi="Times New Roman" w:cs="Times New Roman"/>
+          <w:sz w:val="28"/>
+          <w:szCs w:val="28"/>
+        </w:rPr>
+        <w:t>Test by Rasch Algorithm</w:t>
+      </w:r>
+    </w:p>
+    <w:p>
+      <w:pPr>
+        <w:pStyle w:val="ListParagraph"/>
+        <w:numPr>
+          <w:ilvl w:val="0"/>
+          <w:numId w:val="7"/>
+        </w:numPr>
+        <w:autoSpaceDE w:val="0"/>
+        <w:autoSpaceDN w:val="0"/>
+        <w:adjustRightInd w:val="0"/>
+        <w:spacing w:after="0" w:line="240" w:lineRule="auto"/>
+        <w:rPr>
+          <w:rFonts w:ascii="Times New Roman" w:hAnsi="Times New Roman" w:cs="Times New Roman"/>
+          <w:sz w:val="28"/>
+          <w:szCs w:val="28"/>
+        </w:rPr>
+      </w:pPr>
+      <w:r>
+        <w:rPr>
+          <w:rFonts w:ascii="Times New Roman" w:hAnsi="Times New Roman" w:cs="Times New Roman"/>
+          <w:sz w:val="28"/>
+          <w:szCs w:val="28"/>
+        </w:rPr>
+        <w:t>Test by Monte Carlo Algorithm</w:t>
+      </w:r>
+    </w:p>
+    <w:p>
+      <w:pPr>
+        <w:autoSpaceDE w:val="0"/>
+        <w:autoSpaceDN w:val="0"/>
+        <w:adjustRightInd w:val="0"/>
+        <w:spacing w:after="0" w:line="240" w:lineRule="auto"/>
+        <w:jc w:val="center"/>
         <w:rPr>
           <w:rFonts w:ascii="Times New Roman" w:hAnsi="Times New Roman" w:cs="Times New Roman"/>
           <w:sz w:val="36"/>
           <w:szCs w:val="36"/>
         </w:rPr>
       </w:pPr>
-      <w:r>
-        <w:rPr>
-          <w:rFonts w:ascii="Times New Roman" w:hAnsi="Times New Roman" w:cs="Times New Roman"/>
-          <w:sz w:val="36"/>
-          <w:szCs w:val="36"/>
-        </w:rPr>
-        <w:t>Test by Monte Carlo Algorithm</w:t>
+    </w:p>
+    <w:p>
+      <w:pPr>
+        <w:autoSpaceDE w:val="0"/>
+        <w:autoSpaceDN w:val="0"/>
+        <w:adjustRightInd w:val="0"/>
+        <w:spacing w:after="0" w:line="240" w:lineRule="auto"/>
+        <w:rPr>
+          <w:rFonts w:ascii="Times New Roman" w:hAnsi="Times New Roman" w:cs="Times New Roman"/>
+          <w:b/>
+          <w:color w:val="1F3864" w:themeColor="accent5" w:themeShade="80"/>
+          <w:sz w:val="40"/>
+          <w:szCs w:val="40"/>
+        </w:rPr>
+      </w:pPr>
+      <w:r>
+        <w:rPr>
+          <w:rFonts w:ascii="Times New Roman" w:hAnsi="Times New Roman" w:cs="Times New Roman"/>
+          <w:b/>
+          <w:color w:val="1F3864" w:themeColor="accent5" w:themeShade="80"/>
+          <w:sz w:val="40"/>
+          <w:szCs w:val="40"/>
+        </w:rPr>
+        <w:t>Creating Account</w:t>
+      </w:r>
+    </w:p>
+    <w:p>
+      <w:pPr>
+        <w:autoSpaceDE w:val="0"/>
+        <w:autoSpaceDN w:val="0"/>
+        <w:adjustRightInd w:val="0"/>
+        <w:spacing w:after="0" w:line="240" w:lineRule="auto"/>
+        <w:rPr>
+          <w:rFonts w:ascii="Times New Roman" w:hAnsi="Times New Roman" w:cs="Times New Roman"/>
+          <w:b/>
+          <w:color w:val="1F3864" w:themeColor="accent5" w:themeShade="80"/>
+          <w:sz w:val="40"/>
+          <w:szCs w:val="40"/>
+        </w:rPr>
+      </w:pPr>
+    </w:p>
+    <w:p>
+      <w:pPr>
+        <w:autoSpaceDE w:val="0"/>
+        <w:autoSpaceDN w:val="0"/>
+        <w:adjustRightInd w:val="0"/>
+        <w:spacing w:after="0" w:line="240" w:lineRule="auto"/>
+        <w:rPr>
+          <w:rFonts w:ascii="Times New Roman" w:hAnsi="Times New Roman" w:cs="Times New Roman"/>
+          <w:sz w:val="28"/>
+          <w:szCs w:val="28"/>
+        </w:rPr>
+      </w:pPr>
+      <w:r>
+        <w:rPr>
+          <w:rFonts w:ascii="Times New Roman" w:hAnsi="Times New Roman" w:cs="Times New Roman"/>
+          <w:sz w:val="28"/>
+          <w:szCs w:val="28"/>
+        </w:rPr>
+        <w:t>Teacher</w:t>
+      </w:r>
+      <w:r>
+        <w:rPr>
+          <w:rFonts w:ascii="Times New Roman" w:hAnsi="Times New Roman" w:cs="Times New Roman"/>
+          <w:sz w:val="28"/>
+          <w:szCs w:val="28"/>
+        </w:rPr>
+        <w:t>/student</w:t>
+      </w:r>
+      <w:r>
+        <w:rPr>
+          <w:rFonts w:ascii="Times New Roman" w:hAnsi="Times New Roman" w:cs="Times New Roman"/>
+          <w:sz w:val="28"/>
+          <w:szCs w:val="28"/>
+        </w:rPr>
+        <w:t xml:space="preserve"> can create account by giving their 5 tuples (username, first name, last name, email id and password).</w:t>
+      </w:r>
+      <w:r>
+        <w:rPr>
+          <w:rFonts w:ascii="Times New Roman" w:hAnsi="Times New Roman" w:cs="Times New Roman"/>
+          <w:sz w:val="28"/>
+          <w:szCs w:val="28"/>
+        </w:rPr>
+        <w:t xml:space="preserve">For creating account, it can check whether username is already taken or not. </w:t>
       </w:r>
     </w:p>
     <w:p>
@@ -2616,8 +2823,1261 @@
           <w:sz w:val="36"/>
           <w:szCs w:val="36"/>
         </w:rPr>
+        <w:pict>
+          <v:shapetype id="_x0000_t75" coordsize="21600,21600" o:spt="75" o:preferrelative="t" path="m@4@5l@4@11@9@11@9@5xe" filled="f" stroked="f">
+            <v:stroke joinstyle="miter"/>
+            <v:formulas>
+              <v:f eqn="if lineDrawn pixelLineWidth 0"/>
+              <v:f eqn="sum @0 1 0"/>
+              <v:f eqn="sum 0 0 @1"/>
+              <v:f eqn="prod @2 1 2"/>
+              <v:f eqn="prod @3 21600 pixelWidth"/>
+              <v:f eqn="prod @3 21600 pixelHeight"/>
+              <v:f eqn="sum @0 0 1"/>
+              <v:f eqn="prod @6 1 2"/>
+              <v:f eqn="prod @7 21600 pixelWidth"/>
+              <v:f eqn="sum @8 21600 0"/>
+              <v:f eqn="prod @7 21600 pixelHeight"/>
+              <v:f eqn="sum @10 21600 0"/>
+            </v:formulas>
+            <v:path o:extrusionok="f" gradientshapeok="t" o:connecttype="rect"/>
+            <o:lock v:ext="edit" aspectratio="t"/>
+          </v:shapetype>
+          <v:shape id="_x0000_i1027" type="#_x0000_t75" style="width:471pt;height:270pt">
+            <v:imagedata r:id="rId13" o:title="Screenshot (433)"/>
+          </v:shape>
+        </w:pict>
+      </w:r>
+    </w:p>
+    <w:p>
+      <w:pPr>
+        <w:autoSpaceDE w:val="0"/>
+        <w:autoSpaceDN w:val="0"/>
+        <w:adjustRightInd w:val="0"/>
+        <w:spacing w:after="0" w:line="240" w:lineRule="auto"/>
+        <w:jc w:val="center"/>
+        <w:rPr>
+          <w:rFonts w:ascii="Times New Roman" w:hAnsi="Times New Roman" w:cs="Times New Roman"/>
+          <w:b/>
+          <w:sz w:val="24"/>
+          <w:szCs w:val="24"/>
+        </w:rPr>
+      </w:pPr>
+      <w:r>
+        <w:rPr>
+          <w:rFonts w:ascii="Times New Roman" w:hAnsi="Times New Roman" w:cs="Times New Roman"/>
+          <w:b/>
+          <w:sz w:val="24"/>
+          <w:szCs w:val="24"/>
+        </w:rPr>
+        <w:t xml:space="preserve">Figure: </w:t>
+      </w:r>
+      <w:r>
+        <w:rPr>
+          <w:rFonts w:ascii="Times New Roman" w:hAnsi="Times New Roman" w:cs="Times New Roman"/>
+          <w:b/>
+          <w:sz w:val="24"/>
+          <w:szCs w:val="24"/>
+        </w:rPr>
+        <w:t>Create Account</w:t>
+      </w:r>
+      <w:r>
+        <w:rPr>
+          <w:rFonts w:ascii="Times New Roman" w:hAnsi="Times New Roman" w:cs="Times New Roman"/>
+          <w:b/>
+          <w:sz w:val="24"/>
+          <w:szCs w:val="24"/>
+        </w:rPr>
+        <w:t xml:space="preserve"> code</w:t>
+      </w:r>
+    </w:p>
+    <w:p>
+      <w:pPr>
+        <w:autoSpaceDE w:val="0"/>
+        <w:autoSpaceDN w:val="0"/>
+        <w:adjustRightInd w:val="0"/>
+        <w:spacing w:after="0" w:line="240" w:lineRule="auto"/>
+        <w:rPr>
+          <w:rFonts w:ascii="Times New Roman" w:hAnsi="Times New Roman" w:cs="Times New Roman"/>
+          <w:sz w:val="36"/>
+          <w:szCs w:val="36"/>
+        </w:rPr>
+      </w:pPr>
+    </w:p>
+    <w:p>
+      <w:pPr>
+        <w:autoSpaceDE w:val="0"/>
+        <w:autoSpaceDN w:val="0"/>
+        <w:adjustRightInd w:val="0"/>
+        <w:spacing w:after="0" w:line="240" w:lineRule="auto"/>
+        <w:rPr>
+          <w:rFonts w:ascii="Times New Roman" w:hAnsi="Times New Roman" w:cs="Times New Roman"/>
+          <w:color w:val="1F3864" w:themeColor="accent5" w:themeShade="80"/>
+          <w:sz w:val="40"/>
+          <w:szCs w:val="40"/>
+        </w:rPr>
+      </w:pPr>
+      <w:r>
+        <w:rPr>
+          <w:rFonts w:ascii="Times New Roman" w:hAnsi="Times New Roman" w:cs="Times New Roman"/>
+          <w:color w:val="1F3864" w:themeColor="accent5" w:themeShade="80"/>
+          <w:sz w:val="40"/>
+          <w:szCs w:val="40"/>
+        </w:rPr>
+        <w:t>Log In</w:t>
+      </w:r>
+    </w:p>
+    <w:p>
+      <w:pPr>
+        <w:autoSpaceDE w:val="0"/>
+        <w:autoSpaceDN w:val="0"/>
+        <w:adjustRightInd w:val="0"/>
+        <w:spacing w:after="0" w:line="240" w:lineRule="auto"/>
+        <w:rPr>
+          <w:rFonts w:ascii="Times New Roman" w:hAnsi="Times New Roman" w:cs="Times New Roman"/>
+          <w:color w:val="1F3864" w:themeColor="accent5" w:themeShade="80"/>
+          <w:sz w:val="40"/>
+          <w:szCs w:val="40"/>
+        </w:rPr>
+      </w:pPr>
+    </w:p>
+    <w:p>
+      <w:pPr>
+        <w:autoSpaceDE w:val="0"/>
+        <w:autoSpaceDN w:val="0"/>
+        <w:adjustRightInd w:val="0"/>
+        <w:spacing w:after="0" w:line="240" w:lineRule="auto"/>
+        <w:rPr>
+          <w:rFonts w:ascii="Times New Roman" w:hAnsi="Times New Roman" w:cs="Times New Roman"/>
+          <w:noProof/>
+          <w:sz w:val="28"/>
+          <w:szCs w:val="28"/>
+        </w:rPr>
+      </w:pPr>
+      <w:r>
+        <w:rPr>
+          <w:rFonts w:ascii="Times New Roman" w:hAnsi="Times New Roman" w:cs="Times New Roman"/>
+          <w:sz w:val="28"/>
+          <w:szCs w:val="28"/>
+        </w:rPr>
+        <w:t>If t</w:t>
+      </w:r>
+      <w:r>
+        <w:rPr>
+          <w:rFonts w:ascii="Times New Roman" w:hAnsi="Times New Roman" w:cs="Times New Roman"/>
+          <w:sz w:val="28"/>
+          <w:szCs w:val="28"/>
+        </w:rPr>
+        <w:t xml:space="preserve">eacher </w:t>
+      </w:r>
+      <w:r>
+        <w:rPr>
+          <w:rFonts w:ascii="Times New Roman" w:hAnsi="Times New Roman" w:cs="Times New Roman"/>
+          <w:sz w:val="28"/>
+          <w:szCs w:val="28"/>
+        </w:rPr>
+        <w:t xml:space="preserve">or student </w:t>
+      </w:r>
+      <w:r>
+        <w:rPr>
+          <w:rFonts w:ascii="Times New Roman" w:hAnsi="Times New Roman" w:cs="Times New Roman"/>
+          <w:sz w:val="28"/>
+          <w:szCs w:val="28"/>
+        </w:rPr>
+        <w:t>already has an account,</w:t>
+      </w:r>
+      <w:r>
+        <w:rPr>
+          <w:rFonts w:ascii="Times New Roman" w:hAnsi="Times New Roman" w:cs="Times New Roman"/>
+          <w:sz w:val="28"/>
+          <w:szCs w:val="28"/>
+        </w:rPr>
+        <w:t xml:space="preserve"> </w:t>
+      </w:r>
+      <w:r>
+        <w:rPr>
+          <w:rFonts w:ascii="Times New Roman" w:hAnsi="Times New Roman" w:cs="Times New Roman"/>
+          <w:sz w:val="28"/>
+          <w:szCs w:val="28"/>
+        </w:rPr>
+        <w:t>teacher</w:t>
+      </w:r>
+      <w:r>
+        <w:rPr>
+          <w:rFonts w:ascii="Times New Roman" w:hAnsi="Times New Roman" w:cs="Times New Roman"/>
+          <w:sz w:val="28"/>
+          <w:szCs w:val="28"/>
+        </w:rPr>
+        <w:t>/student</w:t>
+      </w:r>
+      <w:r>
+        <w:rPr>
+          <w:rFonts w:ascii="Times New Roman" w:hAnsi="Times New Roman" w:cs="Times New Roman"/>
+          <w:sz w:val="28"/>
+          <w:szCs w:val="28"/>
+        </w:rPr>
+        <w:t xml:space="preserve"> can log in. Here it can check whether username and password is correct or not.</w:t>
+      </w:r>
+    </w:p>
+    <w:p>
+      <w:pPr>
+        <w:autoSpaceDE w:val="0"/>
+        <w:autoSpaceDN w:val="0"/>
+        <w:adjustRightInd w:val="0"/>
+        <w:spacing w:after="0" w:line="240" w:lineRule="auto"/>
+        <w:rPr>
+          <w:rFonts w:ascii="Times New Roman" w:hAnsi="Times New Roman" w:cs="Times New Roman"/>
+          <w:noProof/>
+          <w:sz w:val="28"/>
+          <w:szCs w:val="28"/>
+        </w:rPr>
+      </w:pPr>
+      <w:r>
+        <w:rPr>
+          <w:rFonts w:ascii="Times New Roman" w:hAnsi="Times New Roman" w:cs="Times New Roman"/>
+          <w:noProof/>
+          <w:sz w:val="28"/>
+          <w:szCs w:val="28"/>
+        </w:rPr>
+        <w:pict>
+          <v:shape id="_x0000_i1028" type="#_x0000_t75" style="width:467.25pt;height:267.75pt">
+            <v:imagedata r:id="rId14" o:title="Screenshot (432)"/>
+          </v:shape>
+        </w:pict>
+      </w:r>
+    </w:p>
+    <w:p>
+      <w:pPr>
+        <w:autoSpaceDE w:val="0"/>
+        <w:autoSpaceDN w:val="0"/>
+        <w:adjustRightInd w:val="0"/>
+        <w:spacing w:after="0" w:line="240" w:lineRule="auto"/>
+        <w:jc w:val="center"/>
+        <w:rPr>
+          <w:rFonts w:ascii="Times New Roman" w:hAnsi="Times New Roman" w:cs="Times New Roman"/>
+          <w:sz w:val="28"/>
+          <w:szCs w:val="28"/>
+        </w:rPr>
+      </w:pPr>
+      <w:r>
+        <w:rPr>
+          <w:rFonts w:ascii="Times New Roman" w:hAnsi="Times New Roman" w:cs="Times New Roman"/>
+          <w:b/>
+          <w:sz w:val="24"/>
+          <w:szCs w:val="24"/>
+        </w:rPr>
+        <w:t xml:space="preserve">Figure: </w:t>
+      </w:r>
+      <w:r>
+        <w:rPr>
+          <w:rFonts w:ascii="Times New Roman" w:hAnsi="Times New Roman" w:cs="Times New Roman"/>
+          <w:b/>
+          <w:sz w:val="24"/>
+          <w:szCs w:val="24"/>
+        </w:rPr>
+        <w:t>Log In</w:t>
+      </w:r>
+      <w:r>
+        <w:rPr>
+          <w:rFonts w:ascii="Times New Roman" w:hAnsi="Times New Roman" w:cs="Times New Roman"/>
+          <w:b/>
+          <w:sz w:val="24"/>
+          <w:szCs w:val="24"/>
+        </w:rPr>
+        <w:t xml:space="preserve"> code</w:t>
+      </w:r>
+    </w:p>
+    <w:p>
+      <w:pPr>
+        <w:autoSpaceDE w:val="0"/>
+        <w:autoSpaceDN w:val="0"/>
+        <w:adjustRightInd w:val="0"/>
+        <w:spacing w:after="0" w:line="240" w:lineRule="auto"/>
+        <w:rPr>
+          <w:rFonts w:ascii="Times New Roman" w:hAnsi="Times New Roman" w:cs="Times New Roman"/>
+        </w:rPr>
+      </w:pPr>
+    </w:p>
+    <w:p>
+      <w:pPr>
+        <w:autoSpaceDE w:val="0"/>
+        <w:autoSpaceDN w:val="0"/>
+        <w:adjustRightInd w:val="0"/>
+        <w:spacing w:after="0" w:line="240" w:lineRule="auto"/>
+        <w:rPr>
+          <w:rFonts w:ascii="Times New Roman" w:hAnsi="Times New Roman" w:cs="Times New Roman"/>
+          <w:b/>
+          <w:color w:val="1F3864" w:themeColor="accent5" w:themeShade="80"/>
+          <w:sz w:val="40"/>
+          <w:szCs w:val="40"/>
+        </w:rPr>
+      </w:pPr>
+      <w:r>
+        <w:rPr>
+          <w:rFonts w:ascii="Times New Roman" w:hAnsi="Times New Roman" w:cs="Times New Roman"/>
+          <w:b/>
+          <w:color w:val="1F3864" w:themeColor="accent5" w:themeShade="80"/>
+          <w:sz w:val="40"/>
+          <w:szCs w:val="40"/>
+        </w:rPr>
+        <w:t xml:space="preserve">Question </w:t>
+      </w:r>
+      <w:r>
+        <w:rPr>
+          <w:rFonts w:ascii="Times New Roman" w:hAnsi="Times New Roman" w:cs="Times New Roman"/>
+          <w:b/>
+          <w:color w:val="1F3864" w:themeColor="accent5" w:themeShade="80"/>
+          <w:sz w:val="40"/>
+          <w:szCs w:val="40"/>
+        </w:rPr>
+        <w:t xml:space="preserve">Partitioning </w:t>
+      </w:r>
+    </w:p>
+    <w:p>
+      <w:pPr>
+        <w:autoSpaceDE w:val="0"/>
+        <w:autoSpaceDN w:val="0"/>
+        <w:adjustRightInd w:val="0"/>
+        <w:spacing w:after="0" w:line="240" w:lineRule="auto"/>
+        <w:rPr>
+          <w:rFonts w:ascii="Times New Roman" w:hAnsi="Times New Roman" w:cs="Times New Roman"/>
+          <w:b/>
+          <w:color w:val="1F3864" w:themeColor="accent5" w:themeShade="80"/>
+          <w:sz w:val="40"/>
+          <w:szCs w:val="40"/>
+        </w:rPr>
+      </w:pPr>
+    </w:p>
+    <w:p>
+      <w:pPr>
+        <w:autoSpaceDE w:val="0"/>
+        <w:autoSpaceDN w:val="0"/>
+        <w:adjustRightInd w:val="0"/>
+        <w:spacing w:after="0" w:line="240" w:lineRule="auto"/>
+        <w:rPr>
+          <w:rFonts w:ascii="Times New Roman" w:hAnsi="Times New Roman" w:cs="Times New Roman"/>
+          <w:sz w:val="28"/>
+          <w:szCs w:val="28"/>
+        </w:rPr>
+      </w:pPr>
+      <w:r>
+        <w:rPr>
+          <w:rFonts w:ascii="Times New Roman" w:hAnsi="Times New Roman" w:cs="Times New Roman"/>
+          <w:sz w:val="28"/>
+          <w:szCs w:val="28"/>
+        </w:rPr>
+        <w:t>I had to make lots of questions and synchronize them according to their difficulty level. I made a file where questions are attached with solutions and synchronize them to read the file easily.</w:t>
+      </w:r>
+    </w:p>
+    <w:p>
+      <w:pPr>
+        <w:autoSpaceDE w:val="0"/>
+        <w:autoSpaceDN w:val="0"/>
+        <w:adjustRightInd w:val="0"/>
+        <w:spacing w:after="0" w:line="240" w:lineRule="auto"/>
+        <w:jc w:val="center"/>
+        <w:rPr>
+          <w:rFonts w:ascii="Times New Roman" w:hAnsi="Times New Roman" w:cs="Times New Roman"/>
+          <w:sz w:val="36"/>
+          <w:szCs w:val="36"/>
+        </w:rPr>
+      </w:pPr>
+      <w:r>
+        <w:rPr>
+          <w:rFonts w:ascii="Times New Roman" w:hAnsi="Times New Roman" w:cs="Times New Roman"/>
+          <w:noProof/>
+          <w:sz w:val="36"/>
+          <w:szCs w:val="36"/>
+        </w:rPr>
+        <w:lastRenderedPageBreak/>
         <w:drawing>
           <wp:inline distT="0" distB="0" distL="0" distR="0">
+            <wp:extent cx="5400675" cy="2809532"/>
+            <wp:effectExtent l="0" t="0" r="0" b="0"/>
+            <wp:docPr id="7" name="Picture 7"/>
+            <wp:cNvGraphicFramePr>
+              <a:graphicFrameLocks xmlns:a="http://schemas.openxmlformats.org/drawingml/2006/main" noChangeAspect="1"/>
+            </wp:cNvGraphicFramePr>
+            <a:graphic xmlns:a="http://schemas.openxmlformats.org/drawingml/2006/main">
+              <a:graphicData uri="http://schemas.openxmlformats.org/drawingml/2006/picture">
+                <pic:pic xmlns:pic="http://schemas.openxmlformats.org/drawingml/2006/picture">
+                  <pic:nvPicPr>
+                    <pic:cNvPr id="7" name="Screenshot (414).png"/>
+                    <pic:cNvPicPr/>
+                  </pic:nvPicPr>
+                  <pic:blipFill>
+                    <a:blip r:embed="rId15">
+                      <a:extLst>
+                        <a:ext uri="{28A0092B-C50C-407E-A947-70E740481C1C}">
+                          <a14:useLocalDpi xmlns:a14="http://schemas.microsoft.com/office/drawing/2010/main" val="0"/>
+                        </a:ext>
+                      </a:extLst>
+                    </a:blip>
+                    <a:stretch>
+                      <a:fillRect/>
+                    </a:stretch>
+                  </pic:blipFill>
+                  <pic:spPr>
+                    <a:xfrm>
+                      <a:off x="0" y="0"/>
+                      <a:ext cx="5458147" cy="2839430"/>
+                    </a:xfrm>
+                    <a:prstGeom prst="rect">
+                      <a:avLst/>
+                    </a:prstGeom>
+                  </pic:spPr>
+                </pic:pic>
+              </a:graphicData>
+            </a:graphic>
+          </wp:inline>
+        </w:drawing>
+      </w:r>
+    </w:p>
+    <w:p>
+      <w:pPr>
+        <w:autoSpaceDE w:val="0"/>
+        <w:autoSpaceDN w:val="0"/>
+        <w:adjustRightInd w:val="0"/>
+        <w:spacing w:after="0" w:line="240" w:lineRule="auto"/>
+        <w:jc w:val="center"/>
+        <w:rPr>
+          <w:rFonts w:ascii="Times New Roman" w:hAnsi="Times New Roman" w:cs="Times New Roman"/>
+          <w:b/>
+          <w:sz w:val="24"/>
+          <w:szCs w:val="24"/>
+        </w:rPr>
+      </w:pPr>
+      <w:r>
+        <w:rPr>
+          <w:rFonts w:ascii="Times New Roman" w:hAnsi="Times New Roman" w:cs="Times New Roman"/>
+          <w:b/>
+          <w:sz w:val="24"/>
+          <w:szCs w:val="24"/>
+        </w:rPr>
+        <w:t xml:space="preserve">Figure: </w:t>
+      </w:r>
+      <w:r>
+        <w:rPr>
+          <w:rFonts w:ascii="Times New Roman" w:hAnsi="Times New Roman" w:cs="Times New Roman"/>
+          <w:b/>
+          <w:sz w:val="24"/>
+          <w:szCs w:val="24"/>
+        </w:rPr>
+        <w:t>Partitioning</w:t>
+      </w:r>
+      <w:r>
+        <w:rPr>
+          <w:rFonts w:ascii="Times New Roman" w:hAnsi="Times New Roman" w:cs="Times New Roman"/>
+          <w:b/>
+          <w:sz w:val="24"/>
+          <w:szCs w:val="24"/>
+        </w:rPr>
+        <w:t xml:space="preserve"> question file</w:t>
+      </w:r>
+    </w:p>
+    <w:p>
+      <w:pPr>
+        <w:autoSpaceDE w:val="0"/>
+        <w:autoSpaceDN w:val="0"/>
+        <w:adjustRightInd w:val="0"/>
+        <w:spacing w:after="0" w:line="240" w:lineRule="auto"/>
+        <w:rPr>
+          <w:rFonts w:ascii="Times New Roman" w:hAnsi="Times New Roman" w:cs="Times New Roman"/>
+          <w:sz w:val="36"/>
+          <w:szCs w:val="36"/>
+        </w:rPr>
+      </w:pPr>
+    </w:p>
+    <w:p>
+      <w:pPr>
+        <w:autoSpaceDE w:val="0"/>
+        <w:autoSpaceDN w:val="0"/>
+        <w:adjustRightInd w:val="0"/>
+        <w:spacing w:after="0" w:line="240" w:lineRule="auto"/>
+        <w:rPr>
+          <w:rFonts w:ascii="Times New Roman" w:hAnsi="Times New Roman" w:cs="Times New Roman"/>
+          <w:b/>
+          <w:color w:val="1F3864" w:themeColor="accent5" w:themeShade="80"/>
+          <w:sz w:val="40"/>
+          <w:szCs w:val="40"/>
+        </w:rPr>
+      </w:pPr>
+      <w:r>
+        <w:rPr>
+          <w:rFonts w:ascii="Times New Roman" w:hAnsi="Times New Roman" w:cs="Times New Roman"/>
+          <w:b/>
+          <w:color w:val="1F3864" w:themeColor="accent5" w:themeShade="80"/>
+          <w:sz w:val="40"/>
+          <w:szCs w:val="40"/>
+        </w:rPr>
+        <w:t>Randomizing questions</w:t>
+      </w:r>
+      <w:r>
+        <w:rPr>
+          <w:rFonts w:ascii="Times New Roman" w:hAnsi="Times New Roman" w:cs="Times New Roman"/>
+          <w:b/>
+          <w:color w:val="1F3864" w:themeColor="accent5" w:themeShade="80"/>
+          <w:sz w:val="40"/>
+          <w:szCs w:val="40"/>
+        </w:rPr>
+        <w:t xml:space="preserve"> and multiple </w:t>
+      </w:r>
+      <w:r>
+        <w:rPr>
+          <w:rFonts w:ascii="Times New Roman" w:hAnsi="Times New Roman" w:cs="Times New Roman"/>
+          <w:b/>
+          <w:color w:val="1F3864" w:themeColor="accent5" w:themeShade="80"/>
+          <w:sz w:val="40"/>
+          <w:szCs w:val="40"/>
+        </w:rPr>
+        <w:t>choices</w:t>
+      </w:r>
+    </w:p>
+    <w:p>
+      <w:pPr>
+        <w:autoSpaceDE w:val="0"/>
+        <w:autoSpaceDN w:val="0"/>
+        <w:adjustRightInd w:val="0"/>
+        <w:spacing w:after="0" w:line="240" w:lineRule="auto"/>
+        <w:rPr>
+          <w:rFonts w:ascii="Times New Roman" w:hAnsi="Times New Roman" w:cs="Times New Roman"/>
+          <w:b/>
+          <w:color w:val="1F3864" w:themeColor="accent5" w:themeShade="80"/>
+          <w:sz w:val="40"/>
+          <w:szCs w:val="40"/>
+        </w:rPr>
+      </w:pPr>
+    </w:p>
+    <w:p>
+      <w:pPr>
+        <w:autoSpaceDE w:val="0"/>
+        <w:autoSpaceDN w:val="0"/>
+        <w:adjustRightInd w:val="0"/>
+        <w:spacing w:after="0" w:line="240" w:lineRule="auto"/>
+        <w:rPr>
+          <w:rFonts w:ascii="Times New Roman" w:hAnsi="Times New Roman" w:cs="Times New Roman"/>
+          <w:sz w:val="28"/>
+          <w:szCs w:val="28"/>
+        </w:rPr>
+      </w:pPr>
+      <w:r>
+        <w:rPr>
+          <w:rFonts w:ascii="Times New Roman" w:hAnsi="Times New Roman" w:cs="Times New Roman"/>
+          <w:sz w:val="28"/>
+          <w:szCs w:val="28"/>
+        </w:rPr>
+        <w:t xml:space="preserve">Here questions and multiple options are randomized. It will make students aware of study as plagiarism is </w:t>
+      </w:r>
+      <w:r>
+        <w:rPr>
+          <w:rFonts w:ascii="Times New Roman" w:hAnsi="Times New Roman" w:cs="Times New Roman"/>
+          <w:sz w:val="28"/>
+          <w:szCs w:val="28"/>
+        </w:rPr>
+        <w:t>going to be tough</w:t>
+      </w:r>
+      <w:r>
+        <w:rPr>
+          <w:rFonts w:ascii="Times New Roman" w:hAnsi="Times New Roman" w:cs="Times New Roman"/>
+          <w:sz w:val="28"/>
+          <w:szCs w:val="28"/>
+        </w:rPr>
+        <w:t xml:space="preserve">. There </w:t>
+      </w:r>
+      <w:r>
+        <w:rPr>
+          <w:rFonts w:ascii="Times New Roman" w:hAnsi="Times New Roman" w:cs="Times New Roman"/>
+          <w:sz w:val="28"/>
+          <w:szCs w:val="28"/>
+        </w:rPr>
+        <w:t xml:space="preserve">is </w:t>
+      </w:r>
+      <w:r>
+        <w:rPr>
+          <w:rFonts w:ascii="Times New Roman" w:hAnsi="Times New Roman" w:cs="Times New Roman"/>
+          <w:sz w:val="28"/>
+          <w:szCs w:val="28"/>
+        </w:rPr>
+        <w:t>a</w:t>
+      </w:r>
+      <w:r>
+        <w:rPr>
+          <w:rFonts w:ascii="Times New Roman" w:hAnsi="Times New Roman" w:cs="Times New Roman"/>
+          <w:sz w:val="28"/>
+          <w:szCs w:val="28"/>
+        </w:rPr>
+        <w:t>nother</w:t>
+      </w:r>
+      <w:r>
+        <w:rPr>
+          <w:rFonts w:ascii="Times New Roman" w:hAnsi="Times New Roman" w:cs="Times New Roman"/>
+          <w:sz w:val="28"/>
+          <w:szCs w:val="28"/>
+        </w:rPr>
+        <w:t xml:space="preserve"> feature that is skipping the questions at most 3 times.</w:t>
+      </w:r>
+    </w:p>
+    <w:p>
+      <w:pPr>
+        <w:autoSpaceDE w:val="0"/>
+        <w:autoSpaceDN w:val="0"/>
+        <w:adjustRightInd w:val="0"/>
+        <w:spacing w:after="0" w:line="240" w:lineRule="auto"/>
+        <w:jc w:val="center"/>
+        <w:rPr>
+          <w:rFonts w:ascii="Times New Roman" w:hAnsi="Times New Roman" w:cs="Times New Roman"/>
+          <w:sz w:val="36"/>
+          <w:szCs w:val="36"/>
+        </w:rPr>
+      </w:pPr>
+      <w:r>
+        <w:rPr>
+          <w:rFonts w:ascii="Times New Roman" w:hAnsi="Times New Roman" w:cs="Times New Roman"/>
+          <w:noProof/>
+          <w:sz w:val="36"/>
+          <w:szCs w:val="36"/>
+        </w:rPr>
+        <w:drawing>
+          <wp:inline distT="0" distB="0" distL="0" distR="0">
+            <wp:extent cx="5943600" cy="3341370"/>
+            <wp:effectExtent l="0" t="0" r="0" b="0"/>
+            <wp:docPr id="8" name="Picture 8"/>
+            <wp:cNvGraphicFramePr>
+              <a:graphicFrameLocks xmlns:a="http://schemas.openxmlformats.org/drawingml/2006/main" noChangeAspect="1"/>
+            </wp:cNvGraphicFramePr>
+            <a:graphic xmlns:a="http://schemas.openxmlformats.org/drawingml/2006/main">
+              <a:graphicData uri="http://schemas.openxmlformats.org/drawingml/2006/picture">
+                <pic:pic xmlns:pic="http://schemas.openxmlformats.org/drawingml/2006/picture">
+                  <pic:nvPicPr>
+                    <pic:cNvPr id="8" name="Screenshot (415).png"/>
+                    <pic:cNvPicPr/>
+                  </pic:nvPicPr>
+                  <pic:blipFill>
+                    <a:blip r:embed="rId16">
+                      <a:extLst>
+                        <a:ext uri="{28A0092B-C50C-407E-A947-70E740481C1C}">
+                          <a14:useLocalDpi xmlns:a14="http://schemas.microsoft.com/office/drawing/2010/main" val="0"/>
+                        </a:ext>
+                      </a:extLst>
+                    </a:blip>
+                    <a:stretch>
+                      <a:fillRect/>
+                    </a:stretch>
+                  </pic:blipFill>
+                  <pic:spPr>
+                    <a:xfrm>
+                      <a:off x="0" y="0"/>
+                      <a:ext cx="5943600" cy="3341370"/>
+                    </a:xfrm>
+                    <a:prstGeom prst="rect">
+                      <a:avLst/>
+                    </a:prstGeom>
+                  </pic:spPr>
+                </pic:pic>
+              </a:graphicData>
+            </a:graphic>
+          </wp:inline>
+        </w:drawing>
+      </w:r>
+    </w:p>
+    <w:p>
+      <w:pPr>
+        <w:autoSpaceDE w:val="0"/>
+        <w:autoSpaceDN w:val="0"/>
+        <w:adjustRightInd w:val="0"/>
+        <w:spacing w:after="0" w:line="240" w:lineRule="auto"/>
+        <w:jc w:val="center"/>
+        <w:rPr>
+          <w:rFonts w:ascii="Times New Roman" w:hAnsi="Times New Roman" w:cs="Times New Roman"/>
+          <w:b/>
+          <w:sz w:val="24"/>
+          <w:szCs w:val="24"/>
+        </w:rPr>
+      </w:pPr>
+      <w:r>
+        <w:rPr>
+          <w:rFonts w:ascii="Times New Roman" w:hAnsi="Times New Roman" w:cs="Times New Roman"/>
+          <w:b/>
+          <w:sz w:val="24"/>
+          <w:szCs w:val="24"/>
+        </w:rPr>
+        <w:t xml:space="preserve">Figure: </w:t>
+      </w:r>
+      <w:r>
+        <w:rPr>
+          <w:rFonts w:ascii="Times New Roman" w:hAnsi="Times New Roman" w:cs="Times New Roman"/>
+          <w:b/>
+          <w:sz w:val="24"/>
+          <w:szCs w:val="24"/>
+        </w:rPr>
+        <w:t>Randomizing questions and multiple choices</w:t>
+      </w:r>
+      <w:r>
+        <w:rPr>
+          <w:rFonts w:ascii="Times New Roman" w:hAnsi="Times New Roman" w:cs="Times New Roman"/>
+          <w:b/>
+          <w:sz w:val="24"/>
+          <w:szCs w:val="24"/>
+        </w:rPr>
+        <w:t xml:space="preserve"> code</w:t>
+      </w:r>
+    </w:p>
+    <w:p>
+      <w:pPr>
+        <w:autoSpaceDE w:val="0"/>
+        <w:autoSpaceDN w:val="0"/>
+        <w:adjustRightInd w:val="0"/>
+        <w:spacing w:after="0" w:line="240" w:lineRule="auto"/>
+        <w:jc w:val="center"/>
+        <w:rPr>
+          <w:rFonts w:ascii="Times New Roman" w:hAnsi="Times New Roman" w:cs="Times New Roman"/>
+        </w:rPr>
+      </w:pPr>
+    </w:p>
+    <w:p>
+      <w:pPr>
+        <w:autoSpaceDE w:val="0"/>
+        <w:autoSpaceDN w:val="0"/>
+        <w:adjustRightInd w:val="0"/>
+        <w:spacing w:after="0" w:line="240" w:lineRule="auto"/>
+        <w:rPr>
+          <w:rFonts w:ascii="Times New Roman" w:hAnsi="Times New Roman" w:cs="Times New Roman"/>
+          <w:sz w:val="36"/>
+          <w:szCs w:val="36"/>
+        </w:rPr>
+      </w:pPr>
+    </w:p>
+    <w:p>
+      <w:pPr>
+        <w:autoSpaceDE w:val="0"/>
+        <w:autoSpaceDN w:val="0"/>
+        <w:adjustRightInd w:val="0"/>
+        <w:spacing w:after="0" w:line="240" w:lineRule="auto"/>
+        <w:rPr>
+          <w:rFonts w:ascii="Times New Roman" w:hAnsi="Times New Roman" w:cs="Times New Roman"/>
+          <w:sz w:val="28"/>
+          <w:szCs w:val="28"/>
+        </w:rPr>
+      </w:pPr>
+      <w:r>
+        <w:rPr>
+          <w:rFonts w:ascii="Times New Roman" w:hAnsi="Times New Roman" w:cs="Times New Roman"/>
+          <w:color w:val="1F3864" w:themeColor="accent5" w:themeShade="80"/>
+          <w:sz w:val="40"/>
+          <w:szCs w:val="40"/>
+        </w:rPr>
+        <w:t xml:space="preserve">Implementing </w:t>
+      </w:r>
+      <w:r>
+        <w:rPr>
+          <w:rFonts w:ascii="Times New Roman" w:hAnsi="Times New Roman" w:cs="Times New Roman"/>
+          <w:color w:val="1F3864" w:themeColor="accent5" w:themeShade="80"/>
+          <w:sz w:val="40"/>
+          <w:szCs w:val="40"/>
+        </w:rPr>
+        <w:t>Rasch Algorithm</w:t>
+      </w:r>
+    </w:p>
+    <w:p>
+      <w:pPr>
+        <w:autoSpaceDE w:val="0"/>
+        <w:autoSpaceDN w:val="0"/>
+        <w:adjustRightInd w:val="0"/>
+        <w:spacing w:after="0" w:line="240" w:lineRule="auto"/>
+        <w:rPr>
+          <w:rFonts w:ascii="Times New Roman" w:hAnsi="Times New Roman" w:cs="Times New Roman"/>
+          <w:sz w:val="28"/>
+          <w:szCs w:val="28"/>
+        </w:rPr>
+      </w:pPr>
+    </w:p>
+    <w:p>
+      <w:pPr>
+        <w:autoSpaceDE w:val="0"/>
+        <w:autoSpaceDN w:val="0"/>
+        <w:adjustRightInd w:val="0"/>
+        <w:spacing w:after="0" w:line="240" w:lineRule="auto"/>
+        <w:rPr>
+          <w:rFonts w:ascii="Times New Roman" w:hAnsi="Times New Roman" w:cs="Times New Roman"/>
+          <w:sz w:val="28"/>
+          <w:szCs w:val="28"/>
+        </w:rPr>
+      </w:pPr>
+      <w:r>
+        <w:rPr>
+          <w:rFonts w:ascii="Times New Roman" w:hAnsi="Times New Roman" w:cs="Times New Roman"/>
+          <w:sz w:val="28"/>
+          <w:szCs w:val="28"/>
+        </w:rPr>
+        <w:t xml:space="preserve">In this algorithm, if </w:t>
+      </w:r>
+      <w:r>
+        <w:rPr>
+          <w:rFonts w:ascii="Times New Roman" w:hAnsi="Times New Roman" w:cs="Times New Roman"/>
+          <w:sz w:val="28"/>
+          <w:szCs w:val="28"/>
+        </w:rPr>
+        <w:t>student’s</w:t>
+      </w:r>
+      <w:r>
+        <w:rPr>
+          <w:rFonts w:ascii="Times New Roman" w:hAnsi="Times New Roman" w:cs="Times New Roman"/>
+          <w:sz w:val="28"/>
+          <w:szCs w:val="28"/>
+        </w:rPr>
+        <w:t xml:space="preserve"> response is correct, he</w:t>
+      </w:r>
+      <w:r>
+        <w:rPr>
+          <w:rFonts w:ascii="Times New Roman" w:hAnsi="Times New Roman" w:cs="Times New Roman"/>
+          <w:sz w:val="28"/>
+          <w:szCs w:val="28"/>
+        </w:rPr>
+        <w:t>/she</w:t>
+      </w:r>
+      <w:r>
+        <w:rPr>
+          <w:rFonts w:ascii="Times New Roman" w:hAnsi="Times New Roman" w:cs="Times New Roman"/>
+          <w:sz w:val="28"/>
+          <w:szCs w:val="28"/>
+        </w:rPr>
+        <w:t xml:space="preserve"> w</w:t>
+      </w:r>
+      <w:r>
+        <w:rPr>
+          <w:rFonts w:ascii="Times New Roman" w:hAnsi="Times New Roman" w:cs="Times New Roman"/>
+          <w:sz w:val="28"/>
+          <w:szCs w:val="28"/>
+        </w:rPr>
+        <w:t xml:space="preserve">ill get a higher level question, otherwise he/she will get lower level question. </w:t>
+      </w:r>
+      <w:r>
+        <w:rPr>
+          <w:rFonts w:ascii="Times New Roman" w:hAnsi="Times New Roman" w:cs="Times New Roman"/>
+          <w:sz w:val="28"/>
+          <w:szCs w:val="28"/>
+        </w:rPr>
+        <w:t>Fo</w:t>
+      </w:r>
+      <w:r>
+        <w:rPr>
+          <w:rFonts w:ascii="Times New Roman" w:hAnsi="Times New Roman" w:cs="Times New Roman"/>
+          <w:sz w:val="28"/>
+          <w:szCs w:val="28"/>
+        </w:rPr>
+        <w:t xml:space="preserve">r example, </w:t>
+      </w:r>
+      <w:r>
+        <w:rPr>
+          <w:rFonts w:ascii="Times New Roman" w:hAnsi="Times New Roman" w:cs="Times New Roman"/>
+          <w:sz w:val="28"/>
+          <w:szCs w:val="28"/>
+        </w:rPr>
+        <w:t>suppose initial</w:t>
+      </w:r>
+      <w:r>
+        <w:rPr>
+          <w:rFonts w:ascii="Times New Roman" w:hAnsi="Times New Roman" w:cs="Times New Roman"/>
+          <w:sz w:val="28"/>
+          <w:szCs w:val="28"/>
+        </w:rPr>
+        <w:t xml:space="preserve"> question’s difficulty is D and number of question is L. If student’s</w:t>
+      </w:r>
+      <w:r>
+        <w:rPr>
+          <w:rFonts w:ascii="Times New Roman" w:hAnsi="Times New Roman" w:cs="Times New Roman"/>
+          <w:sz w:val="28"/>
+          <w:szCs w:val="28"/>
+        </w:rPr>
+        <w:t xml:space="preserve"> response is correct, new difficulty will be D = D + (D/L), </w:t>
+      </w:r>
+      <w:r>
+        <w:rPr>
+          <w:rFonts w:ascii="Times New Roman" w:hAnsi="Times New Roman" w:cs="Times New Roman"/>
+          <w:sz w:val="28"/>
+          <w:szCs w:val="28"/>
+        </w:rPr>
+        <w:t>otherwise,</w:t>
+      </w:r>
+      <w:r>
+        <w:rPr>
+          <w:rFonts w:ascii="Times New Roman" w:hAnsi="Times New Roman" w:cs="Times New Roman"/>
+          <w:sz w:val="28"/>
+          <w:szCs w:val="28"/>
+        </w:rPr>
+        <w:t xml:space="preserve"> D</w:t>
+      </w:r>
+      <w:r>
+        <w:rPr>
+          <w:rFonts w:ascii="Times New Roman" w:hAnsi="Times New Roman" w:cs="Times New Roman"/>
+          <w:sz w:val="28"/>
+          <w:szCs w:val="28"/>
+        </w:rPr>
+        <w:t xml:space="preserve"> = D – (D/L)</w:t>
+      </w:r>
+      <w:r>
+        <w:rPr>
+          <w:rFonts w:ascii="Times New Roman" w:hAnsi="Times New Roman" w:cs="Times New Roman"/>
+          <w:sz w:val="28"/>
+          <w:szCs w:val="28"/>
+        </w:rPr>
+        <w:t xml:space="preserve">. According to the responses, it will measure probability, estimate ability, </w:t>
+      </w:r>
+      <w:r>
+        <w:rPr>
+          <w:rFonts w:ascii="Times New Roman" w:hAnsi="Times New Roman" w:cs="Times New Roman"/>
+          <w:sz w:val="28"/>
+          <w:szCs w:val="28"/>
+        </w:rPr>
+        <w:t>variance</w:t>
+      </w:r>
+      <w:r>
+        <w:rPr>
+          <w:rFonts w:ascii="Times New Roman" w:hAnsi="Times New Roman" w:cs="Times New Roman"/>
+          <w:sz w:val="28"/>
+          <w:szCs w:val="28"/>
+        </w:rPr>
+        <w:t xml:space="preserve"> and standard error.</w:t>
+      </w:r>
+    </w:p>
+    <w:p>
+      <w:pPr>
+        <w:autoSpaceDE w:val="0"/>
+        <w:autoSpaceDN w:val="0"/>
+        <w:adjustRightInd w:val="0"/>
+        <w:spacing w:after="0" w:line="240" w:lineRule="auto"/>
+        <w:jc w:val="center"/>
+        <w:rPr>
+          <w:rFonts w:ascii="Times New Roman" w:hAnsi="Times New Roman" w:cs="Times New Roman"/>
+          <w:sz w:val="28"/>
+          <w:szCs w:val="28"/>
+        </w:rPr>
+      </w:pPr>
+      <w:r>
+        <w:rPr>
+          <w:rFonts w:ascii="Times New Roman" w:hAnsi="Times New Roman" w:cs="Times New Roman"/>
+          <w:sz w:val="28"/>
+          <w:szCs w:val="28"/>
+        </w:rPr>
+        <w:pict>
+          <v:shape id="_x0000_i1025" type="#_x0000_t75" style="width:468pt;height:241.5pt">
+            <v:imagedata r:id="rId17" o:title="Screenshot (428)"/>
+          </v:shape>
+        </w:pict>
+      </w:r>
+    </w:p>
+    <w:p>
+      <w:pPr>
+        <w:autoSpaceDE w:val="0"/>
+        <w:autoSpaceDN w:val="0"/>
+        <w:adjustRightInd w:val="0"/>
+        <w:spacing w:after="0" w:line="240" w:lineRule="auto"/>
+        <w:jc w:val="center"/>
+        <w:rPr>
+          <w:rFonts w:ascii="Times New Roman" w:hAnsi="Times New Roman" w:cs="Times New Roman"/>
+          <w:b/>
+          <w:sz w:val="24"/>
+          <w:szCs w:val="24"/>
+        </w:rPr>
+      </w:pPr>
+      <w:r>
+        <w:rPr>
+          <w:rFonts w:ascii="Times New Roman" w:hAnsi="Times New Roman" w:cs="Times New Roman"/>
+          <w:b/>
+          <w:sz w:val="24"/>
+          <w:szCs w:val="24"/>
+        </w:rPr>
+        <w:t>Figure: Rasch code</w:t>
+      </w:r>
+    </w:p>
+    <w:p>
+      <w:pPr>
+        <w:autoSpaceDE w:val="0"/>
+        <w:autoSpaceDN w:val="0"/>
+        <w:adjustRightInd w:val="0"/>
+        <w:spacing w:after="0" w:line="240" w:lineRule="auto"/>
+        <w:jc w:val="center"/>
+        <w:rPr>
+          <w:rFonts w:ascii="Times New Roman" w:hAnsi="Times New Roman" w:cs="Times New Roman"/>
+          <w:b/>
+          <w:sz w:val="24"/>
+          <w:szCs w:val="24"/>
+        </w:rPr>
+      </w:pPr>
+    </w:p>
+    <w:p>
+      <w:pPr>
+        <w:autoSpaceDE w:val="0"/>
+        <w:autoSpaceDN w:val="0"/>
+        <w:adjustRightInd w:val="0"/>
+        <w:spacing w:after="0" w:line="240" w:lineRule="auto"/>
+        <w:rPr>
+          <w:rFonts w:ascii="Times New Roman" w:hAnsi="Times New Roman" w:cs="Times New Roman"/>
+          <w:sz w:val="28"/>
+          <w:szCs w:val="28"/>
+        </w:rPr>
+      </w:pPr>
+      <w:r>
+        <w:rPr>
+          <w:rFonts w:ascii="Times New Roman" w:hAnsi="Times New Roman" w:cs="Times New Roman"/>
+          <w:color w:val="1F3864" w:themeColor="accent5" w:themeShade="80"/>
+          <w:sz w:val="40"/>
+          <w:szCs w:val="40"/>
+        </w:rPr>
+        <w:t xml:space="preserve">Implementing </w:t>
+      </w:r>
+      <w:r>
+        <w:rPr>
+          <w:rFonts w:ascii="Times New Roman" w:hAnsi="Times New Roman" w:cs="Times New Roman"/>
+          <w:color w:val="1F3864" w:themeColor="accent5" w:themeShade="80"/>
+          <w:sz w:val="40"/>
+          <w:szCs w:val="40"/>
+        </w:rPr>
+        <w:t>Monte Carlo Algorithm</w:t>
+      </w:r>
+    </w:p>
+    <w:p>
+      <w:pPr>
+        <w:autoSpaceDE w:val="0"/>
+        <w:autoSpaceDN w:val="0"/>
+        <w:adjustRightInd w:val="0"/>
+        <w:spacing w:after="0" w:line="240" w:lineRule="auto"/>
+        <w:rPr>
+          <w:rFonts w:ascii="Times New Roman" w:hAnsi="Times New Roman" w:cs="Times New Roman"/>
+          <w:sz w:val="28"/>
+          <w:szCs w:val="28"/>
+        </w:rPr>
+      </w:pPr>
+    </w:p>
+    <w:p>
+      <w:pPr>
+        <w:autoSpaceDE w:val="0"/>
+        <w:autoSpaceDN w:val="0"/>
+        <w:adjustRightInd w:val="0"/>
+        <w:spacing w:after="0" w:line="240" w:lineRule="auto"/>
+        <w:rPr>
+          <w:rFonts w:ascii="Times New Roman" w:hAnsi="Times New Roman" w:cs="Times New Roman"/>
+          <w:sz w:val="28"/>
+          <w:szCs w:val="28"/>
+        </w:rPr>
+      </w:pPr>
+      <w:r>
+        <w:rPr>
+          <w:rFonts w:ascii="Times New Roman" w:hAnsi="Times New Roman" w:cs="Times New Roman"/>
+          <w:sz w:val="28"/>
+          <w:szCs w:val="28"/>
+        </w:rPr>
+        <w:t>In this algorithm, computer will choose difficulty level randomly from a range</w:t>
+      </w:r>
+      <w:r>
+        <w:rPr>
+          <w:rFonts w:ascii="Times New Roman" w:hAnsi="Times New Roman" w:cs="Times New Roman"/>
+          <w:sz w:val="28"/>
+          <w:szCs w:val="28"/>
+        </w:rPr>
+        <w:t xml:space="preserve">. For example, </w:t>
+      </w:r>
+      <w:r>
+        <w:rPr>
+          <w:rFonts w:ascii="Times New Roman" w:hAnsi="Times New Roman" w:cs="Times New Roman"/>
+          <w:sz w:val="28"/>
+          <w:szCs w:val="28"/>
+        </w:rPr>
+        <w:t>if</w:t>
+      </w:r>
+      <w:r>
+        <w:rPr>
+          <w:rFonts w:ascii="Times New Roman" w:hAnsi="Times New Roman" w:cs="Times New Roman"/>
+          <w:sz w:val="28"/>
+          <w:szCs w:val="28"/>
+        </w:rPr>
+        <w:t xml:space="preserve"> initial difficulty level is 0, it will generate question of difficulty from -5 to +5 randomly</w:t>
+      </w:r>
+      <w:r>
+        <w:rPr>
+          <w:rFonts w:ascii="Times New Roman" w:hAnsi="Times New Roman" w:cs="Times New Roman"/>
+          <w:sz w:val="28"/>
+          <w:szCs w:val="28"/>
+        </w:rPr>
+        <w:t xml:space="preserve">. More formally, according to the response it will find estimate ability, after that it will generate question of difficulty from range [estimate ability -5, estimate ability + 5]. It uses probability, variance </w:t>
+      </w:r>
+      <w:r>
+        <w:rPr>
+          <w:rFonts w:ascii="Times New Roman" w:hAnsi="Times New Roman" w:cs="Times New Roman"/>
+          <w:sz w:val="28"/>
+          <w:szCs w:val="28"/>
+        </w:rPr>
+        <w:t>and information</w:t>
+      </w:r>
+      <w:r>
+        <w:rPr>
+          <w:rFonts w:ascii="Times New Roman" w:hAnsi="Times New Roman" w:cs="Times New Roman"/>
+          <w:sz w:val="28"/>
+          <w:szCs w:val="28"/>
+        </w:rPr>
+        <w:t xml:space="preserve"> to measure estimate ability of the student.</w:t>
+      </w:r>
+    </w:p>
+    <w:p>
+      <w:pPr>
+        <w:autoSpaceDE w:val="0"/>
+        <w:autoSpaceDN w:val="0"/>
+        <w:adjustRightInd w:val="0"/>
+        <w:spacing w:after="0" w:line="240" w:lineRule="auto"/>
+        <w:jc w:val="center"/>
+        <w:rPr>
+          <w:rFonts w:ascii="Times New Roman" w:hAnsi="Times New Roman" w:cs="Times New Roman"/>
+          <w:sz w:val="28"/>
+          <w:szCs w:val="28"/>
+        </w:rPr>
+      </w:pPr>
+      <w:r>
+        <w:rPr>
+          <w:rFonts w:ascii="Times New Roman" w:hAnsi="Times New Roman" w:cs="Times New Roman"/>
+          <w:sz w:val="28"/>
+          <w:szCs w:val="28"/>
+        </w:rPr>
+        <w:lastRenderedPageBreak/>
+        <w:pict>
+          <v:shape id="_x0000_i1026" type="#_x0000_t75" style="width:467.25pt;height:212.25pt">
+            <v:imagedata r:id="rId18" o:title="Screenshot (427)"/>
+          </v:shape>
+        </w:pict>
+      </w:r>
+    </w:p>
+    <w:p>
+      <w:pPr>
+        <w:autoSpaceDE w:val="0"/>
+        <w:autoSpaceDN w:val="0"/>
+        <w:adjustRightInd w:val="0"/>
+        <w:spacing w:after="0" w:line="240" w:lineRule="auto"/>
+        <w:jc w:val="center"/>
+        <w:rPr>
+          <w:rFonts w:ascii="Times New Roman" w:hAnsi="Times New Roman" w:cs="Times New Roman"/>
+          <w:b/>
+          <w:sz w:val="24"/>
+          <w:szCs w:val="24"/>
+        </w:rPr>
+      </w:pPr>
+      <w:r>
+        <w:rPr>
+          <w:rFonts w:ascii="Times New Roman" w:hAnsi="Times New Roman" w:cs="Times New Roman"/>
+          <w:b/>
+          <w:sz w:val="24"/>
+          <w:szCs w:val="24"/>
+        </w:rPr>
+        <w:t>Figure: Monte carlo code</w:t>
+      </w:r>
+    </w:p>
+    <w:p>
+      <w:pPr>
+        <w:autoSpaceDE w:val="0"/>
+        <w:autoSpaceDN w:val="0"/>
+        <w:adjustRightInd w:val="0"/>
+        <w:spacing w:after="0" w:line="240" w:lineRule="auto"/>
+        <w:jc w:val="center"/>
+        <w:rPr>
+          <w:rFonts w:ascii="Times New Roman" w:hAnsi="Times New Roman" w:cs="Times New Roman"/>
+          <w:sz w:val="28"/>
+          <w:szCs w:val="28"/>
+        </w:rPr>
+      </w:pPr>
+    </w:p>
+    <w:p>
+      <w:pPr>
+        <w:autoSpaceDE w:val="0"/>
+        <w:autoSpaceDN w:val="0"/>
+        <w:adjustRightInd w:val="0"/>
+        <w:spacing w:after="0" w:line="240" w:lineRule="auto"/>
+        <w:rPr>
+          <w:rFonts w:ascii="Times New Roman" w:hAnsi="Times New Roman" w:cs="Times New Roman"/>
+          <w:sz w:val="36"/>
+          <w:szCs w:val="36"/>
+        </w:rPr>
+      </w:pPr>
+    </w:p>
+    <w:p>
+      <w:pPr>
+        <w:autoSpaceDE w:val="0"/>
+        <w:autoSpaceDN w:val="0"/>
+        <w:adjustRightInd w:val="0"/>
+        <w:spacing w:after="0" w:line="240" w:lineRule="auto"/>
+        <w:rPr>
+          <w:rFonts w:ascii="Times New Roman" w:hAnsi="Times New Roman" w:cs="Times New Roman"/>
+          <w:b/>
+          <w:color w:val="1F3864" w:themeColor="accent5" w:themeShade="80"/>
+          <w:sz w:val="48"/>
+          <w:szCs w:val="48"/>
+        </w:rPr>
+      </w:pPr>
+      <w:r>
+        <w:rPr>
+          <w:rFonts w:ascii="Times New Roman" w:hAnsi="Times New Roman" w:cs="Times New Roman"/>
+          <w:b/>
+          <w:color w:val="1F3864" w:themeColor="accent5" w:themeShade="80"/>
+          <w:sz w:val="48"/>
+          <w:szCs w:val="48"/>
+        </w:rPr>
+        <w:t>3. User Manual</w:t>
+      </w:r>
+    </w:p>
+    <w:p>
+      <w:pPr>
+        <w:autoSpaceDE w:val="0"/>
+        <w:autoSpaceDN w:val="0"/>
+        <w:adjustRightInd w:val="0"/>
+        <w:spacing w:after="0" w:line="240" w:lineRule="auto"/>
+        <w:rPr>
+          <w:rFonts w:ascii="Times New Roman" w:hAnsi="Times New Roman" w:cs="Times New Roman"/>
+          <w:sz w:val="28"/>
+          <w:szCs w:val="28"/>
+        </w:rPr>
+      </w:pPr>
+      <w:r>
+        <w:rPr>
+          <w:rFonts w:ascii="Times New Roman" w:hAnsi="Times New Roman" w:cs="Times New Roman"/>
+          <w:sz w:val="28"/>
+          <w:szCs w:val="28"/>
+        </w:rPr>
+        <w:t>A user can create an account either a teacher account or a student account. Teacher will have access to show the result and students are the participants of this test system.</w:t>
+      </w:r>
+    </w:p>
+    <w:p>
+      <w:pPr>
+        <w:autoSpaceDE w:val="0"/>
+        <w:autoSpaceDN w:val="0"/>
+        <w:adjustRightInd w:val="0"/>
+        <w:spacing w:after="0" w:line="240" w:lineRule="auto"/>
+        <w:rPr>
+          <w:rFonts w:ascii="Times New Roman" w:hAnsi="Times New Roman" w:cs="Times New Roman"/>
+          <w:sz w:val="28"/>
+          <w:szCs w:val="28"/>
+        </w:rPr>
+      </w:pPr>
+    </w:p>
+    <w:p>
+      <w:pPr>
+        <w:autoSpaceDE w:val="0"/>
+        <w:autoSpaceDN w:val="0"/>
+        <w:adjustRightInd w:val="0"/>
+        <w:spacing w:after="0" w:line="240" w:lineRule="auto"/>
+        <w:jc w:val="center"/>
+        <w:rPr>
+          <w:rFonts w:ascii="Times New Roman" w:hAnsi="Times New Roman" w:cs="Times New Roman"/>
+          <w:b/>
+          <w:color w:val="1F3864" w:themeColor="accent5" w:themeShade="80"/>
+          <w:sz w:val="48"/>
+          <w:szCs w:val="48"/>
+        </w:rPr>
+      </w:pPr>
+      <w:r>
+        <w:rPr>
+          <w:noProof/>
+          <w:sz w:val="36"/>
+          <w:szCs w:val="36"/>
+        </w:rPr>
+        <w:drawing>
+          <wp:inline distT="0" distB="0" distL="0" distR="0" wp14:anchorId="4D8405FA" wp14:editId="5CE613F2">
             <wp:extent cx="4753638" cy="1057423"/>
             <wp:effectExtent l="0" t="0" r="0" b="9525"/>
             <wp:docPr id="2" name="Picture 2"/>
@@ -2632,7 +4092,7 @@
                     <pic:cNvPicPr/>
                   </pic:nvPicPr>
                   <pic:blipFill>
-                    <a:blip r:embed="rId11">
+                    <a:blip r:embed="rId19">
                       <a:extLst>
                         <a:ext uri="{28A0092B-C50C-407E-A947-70E740481C1C}">
                           <a14:useLocalDpi xmlns:a14="http://schemas.microsoft.com/office/drawing/2010/main" val="0"/>
@@ -2668,90 +4128,107 @@
         <w:jc w:val="center"/>
         <w:rPr>
           <w:rFonts w:ascii="Times New Roman" w:hAnsi="Times New Roman" w:cs="Times New Roman"/>
-          <w:sz w:val="36"/>
-          <w:szCs w:val="36"/>
-        </w:rPr>
-      </w:pPr>
-    </w:p>
-    <w:p>
-      <w:pPr>
-        <w:autoSpaceDE w:val="0"/>
-        <w:autoSpaceDN w:val="0"/>
-        <w:adjustRightInd w:val="0"/>
-        <w:spacing w:after="0" w:line="240" w:lineRule="auto"/>
-        <w:rPr>
-          <w:rFonts w:ascii="Times New Roman" w:hAnsi="Times New Roman" w:cs="Times New Roman"/>
-          <w:b/>
-          <w:color w:val="1F3864" w:themeColor="accent5" w:themeShade="80"/>
-          <w:sz w:val="40"/>
-          <w:szCs w:val="40"/>
-        </w:rPr>
-      </w:pPr>
-      <w:r>
-        <w:rPr>
-          <w:rFonts w:ascii="Times New Roman" w:hAnsi="Times New Roman" w:cs="Times New Roman"/>
-          <w:b/>
-          <w:color w:val="1F3864" w:themeColor="accent5" w:themeShade="80"/>
-          <w:sz w:val="40"/>
-          <w:szCs w:val="40"/>
-        </w:rPr>
-        <w:t>Creating Account</w:t>
-      </w:r>
-    </w:p>
-    <w:p>
-      <w:pPr>
-        <w:autoSpaceDE w:val="0"/>
-        <w:autoSpaceDN w:val="0"/>
-        <w:adjustRightInd w:val="0"/>
-        <w:spacing w:after="0" w:line="240" w:lineRule="auto"/>
-        <w:rPr>
-          <w:rFonts w:ascii="Times New Roman" w:hAnsi="Times New Roman" w:cs="Times New Roman"/>
-          <w:sz w:val="36"/>
-          <w:szCs w:val="36"/>
-        </w:rPr>
-      </w:pPr>
-      <w:r>
-        <w:rPr>
-          <w:rFonts w:ascii="Times New Roman" w:hAnsi="Times New Roman" w:cs="Times New Roman"/>
-          <w:sz w:val="36"/>
-          <w:szCs w:val="36"/>
-        </w:rPr>
-        <w:t>Teacher can create account by giving their 5 tuples (username, first name, last name, email id and password).</w:t>
-      </w:r>
-      <w:r>
-        <w:rPr>
-          <w:rFonts w:ascii="Times New Roman" w:hAnsi="Times New Roman" w:cs="Times New Roman"/>
-          <w:sz w:val="36"/>
-          <w:szCs w:val="36"/>
-        </w:rPr>
-        <w:t xml:space="preserve">For creating account, it can check whether username is already taken or not. </w:t>
-      </w:r>
-    </w:p>
-    <w:p>
-      <w:pPr>
-        <w:autoSpaceDE w:val="0"/>
-        <w:autoSpaceDN w:val="0"/>
-        <w:adjustRightInd w:val="0"/>
-        <w:spacing w:after="0" w:line="240" w:lineRule="auto"/>
-        <w:rPr>
-          <w:rFonts w:ascii="Times New Roman" w:hAnsi="Times New Roman" w:cs="Times New Roman"/>
-          <w:sz w:val="36"/>
-          <w:szCs w:val="36"/>
-        </w:rPr>
-      </w:pPr>
+          <w:sz w:val="24"/>
+          <w:szCs w:val="24"/>
+        </w:rPr>
+      </w:pPr>
+      <w:r>
+        <w:rPr>
+          <w:rFonts w:ascii="Times New Roman" w:hAnsi="Times New Roman" w:cs="Times New Roman"/>
+          <w:sz w:val="24"/>
+          <w:szCs w:val="24"/>
+        </w:rPr>
+        <w:t>Figure: User manual 1</w:t>
+      </w:r>
+      <w:r>
+        <w:rPr>
+          <w:rFonts w:ascii="Times New Roman" w:hAnsi="Times New Roman" w:cs="Times New Roman"/>
+          <w:sz w:val="24"/>
+          <w:szCs w:val="24"/>
+          <w:vertAlign w:val="superscript"/>
+        </w:rPr>
+        <w:t>st</w:t>
+      </w:r>
+      <w:r>
+        <w:rPr>
+          <w:rFonts w:ascii="Times New Roman" w:hAnsi="Times New Roman" w:cs="Times New Roman"/>
+          <w:sz w:val="24"/>
+          <w:szCs w:val="24"/>
+        </w:rPr>
+        <w:t xml:space="preserve"> screen</w:t>
+      </w:r>
+    </w:p>
+    <w:p>
+      <w:pPr>
+        <w:autoSpaceDE w:val="0"/>
+        <w:autoSpaceDN w:val="0"/>
+        <w:adjustRightInd w:val="0"/>
+        <w:spacing w:after="0" w:line="240" w:lineRule="auto"/>
+        <w:jc w:val="center"/>
+        <w:rPr>
+          <w:rFonts w:ascii="Times New Roman" w:hAnsi="Times New Roman" w:cs="Times New Roman"/>
+          <w:sz w:val="24"/>
+          <w:szCs w:val="24"/>
+        </w:rPr>
+      </w:pPr>
+    </w:p>
+    <w:p>
+      <w:pPr>
+        <w:autoSpaceDE w:val="0"/>
+        <w:autoSpaceDN w:val="0"/>
+        <w:adjustRightInd w:val="0"/>
+        <w:spacing w:after="0" w:line="240" w:lineRule="auto"/>
+        <w:rPr>
+          <w:rFonts w:ascii="Times New Roman" w:hAnsi="Times New Roman" w:cs="Times New Roman"/>
+          <w:sz w:val="28"/>
+          <w:szCs w:val="28"/>
+        </w:rPr>
+      </w:pPr>
+      <w:r>
+        <w:rPr>
+          <w:rFonts w:ascii="Times New Roman" w:hAnsi="Times New Roman" w:cs="Times New Roman"/>
+          <w:sz w:val="28"/>
+          <w:szCs w:val="28"/>
+        </w:rPr>
+        <w:lastRenderedPageBreak/>
+        <w:t>Enter “1”</w:t>
+      </w:r>
+      <w:r>
+        <w:rPr>
+          <w:rFonts w:ascii="Times New Roman" w:hAnsi="Times New Roman" w:cs="Times New Roman"/>
+          <w:sz w:val="28"/>
+          <w:szCs w:val="28"/>
+        </w:rPr>
+        <w:t xml:space="preserve"> or “2”</w:t>
+      </w:r>
+      <w:r>
+        <w:rPr>
+          <w:rFonts w:ascii="Times New Roman" w:hAnsi="Times New Roman" w:cs="Times New Roman"/>
+          <w:sz w:val="28"/>
+          <w:szCs w:val="28"/>
+        </w:rPr>
+        <w:t>:</w:t>
+      </w:r>
+      <w:r>
+        <w:rPr>
+          <w:rFonts w:ascii="Times New Roman" w:hAnsi="Times New Roman" w:cs="Times New Roman"/>
+          <w:sz w:val="28"/>
+          <w:szCs w:val="28"/>
+        </w:rPr>
+        <w:t xml:space="preserve"> </w:t>
+      </w:r>
       <w:r>
         <w:rPr>
           <w:rFonts w:ascii="Times New Roman" w:hAnsi="Times New Roman" w:cs="Times New Roman"/>
           <w:noProof/>
-          <w:sz w:val="36"/>
-          <w:szCs w:val="36"/>
-        </w:rPr>
-        <w:lastRenderedPageBreak/>
+          <w:sz w:val="28"/>
+          <w:szCs w:val="28"/>
+        </w:rPr>
         <w:drawing>
           <wp:inline distT="0" distB="0" distL="0" distR="0">
-            <wp:extent cx="5943600" cy="3119755"/>
-            <wp:effectExtent l="0" t="0" r="0" b="4445"/>
-            <wp:docPr id="5" name="Picture 5"/>
+            <wp:extent cx="5934075" cy="2238375"/>
+            <wp:effectExtent l="0" t="0" r="9525" b="9525"/>
+            <wp:docPr id="4" name="Picture 4" descr="C:\Users\Acer\AppData\Local\Microsoft\Windows\INetCache\Content.Word\Screenshot (424).png"/>
             <wp:cNvGraphicFramePr>
               <a:graphicFrameLocks xmlns:a="http://schemas.openxmlformats.org/drawingml/2006/main" noChangeAspect="1"/>
             </wp:cNvGraphicFramePr>
@@ -2759,29 +4236,36 @@
               <a:graphicData uri="http://schemas.openxmlformats.org/drawingml/2006/picture">
                 <pic:pic xmlns:pic="http://schemas.openxmlformats.org/drawingml/2006/picture">
                   <pic:nvPicPr>
-                    <pic:cNvPr id="5" name="Screenshot (412).png"/>
-                    <pic:cNvPicPr/>
+                    <pic:cNvPr id="0" name="Picture 9" descr="C:\Users\Acer\AppData\Local\Microsoft\Windows\INetCache\Content.Word\Screenshot (424).png"/>
+                    <pic:cNvPicPr>
+                      <a:picLocks noChangeAspect="1" noChangeArrowheads="1"/>
+                    </pic:cNvPicPr>
                   </pic:nvPicPr>
                   <pic:blipFill>
-                    <a:blip r:embed="rId12">
+                    <a:blip r:embed="rId20">
                       <a:extLst>
                         <a:ext uri="{28A0092B-C50C-407E-A947-70E740481C1C}">
                           <a14:useLocalDpi xmlns:a14="http://schemas.microsoft.com/office/drawing/2010/main" val="0"/>
                         </a:ext>
                       </a:extLst>
                     </a:blip>
+                    <a:srcRect/>
                     <a:stretch>
                       <a:fillRect/>
                     </a:stretch>
                   </pic:blipFill>
-                  <pic:spPr>
+                  <pic:spPr bwMode="auto">
                     <a:xfrm>
                       <a:off x="0" y="0"/>
-                      <a:ext cx="5943600" cy="3119755"/>
+                      <a:ext cx="5934075" cy="2238375"/>
                     </a:xfrm>
                     <a:prstGeom prst="rect">
                       <a:avLst/>
                     </a:prstGeom>
+                    <a:noFill/>
+                    <a:ln>
+                      <a:noFill/>
+                    </a:ln>
                   </pic:spPr>
                 </pic:pic>
               </a:graphicData>
@@ -2799,27 +4283,195 @@
         <w:jc w:val="center"/>
         <w:rPr>
           <w:rFonts w:ascii="Times New Roman" w:hAnsi="Times New Roman" w:cs="Times New Roman"/>
-        </w:rPr>
-      </w:pPr>
-      <w:r>
-        <w:rPr>
-          <w:rFonts w:ascii="Times New Roman" w:hAnsi="Times New Roman" w:cs="Times New Roman"/>
-        </w:rPr>
-        <w:t>Figure: Login code</w:t>
-      </w:r>
-    </w:p>
-    <w:p>
-      <w:pPr>
-        <w:autoSpaceDE w:val="0"/>
-        <w:autoSpaceDN w:val="0"/>
-        <w:adjustRightInd w:val="0"/>
-        <w:spacing w:after="0" w:line="240" w:lineRule="auto"/>
-        <w:rPr>
-          <w:rFonts w:ascii="Times New Roman" w:hAnsi="Times New Roman" w:cs="Times New Roman"/>
-          <w:sz w:val="36"/>
-          <w:szCs w:val="36"/>
-        </w:rPr>
-      </w:pPr>
+          <w:b/>
+          <w:sz w:val="24"/>
+          <w:szCs w:val="24"/>
+        </w:rPr>
+      </w:pPr>
+      <w:r>
+        <w:rPr>
+          <w:rFonts w:ascii="Times New Roman" w:hAnsi="Times New Roman" w:cs="Times New Roman"/>
+          <w:b/>
+          <w:sz w:val="24"/>
+          <w:szCs w:val="24"/>
+        </w:rPr>
+        <w:t>Figure: Teachers and students LogInManager</w:t>
+      </w:r>
+    </w:p>
+    <w:p>
+      <w:pPr>
+        <w:pStyle w:val="NormalWeb"/>
+        <w:rPr>
+          <w:sz w:val="28"/>
+          <w:szCs w:val="28"/>
+        </w:rPr>
+      </w:pPr>
+      <w:r>
+        <w:rPr>
+          <w:sz w:val="28"/>
+          <w:szCs w:val="28"/>
+        </w:rPr>
+        <w:t>For creating an account one have to provide:</w:t>
+      </w:r>
+    </w:p>
+    <w:p>
+      <w:pPr>
+        <w:numPr>
+          <w:ilvl w:val="0"/>
+          <w:numId w:val="8"/>
+        </w:numPr>
+        <w:spacing w:after="10"/>
+        <w:ind w:right="769" w:hanging="360"/>
+        <w:jc w:val="both"/>
+        <w:rPr>
+          <w:rFonts w:ascii="Times New Roman" w:hAnsi="Times New Roman" w:cs="Times New Roman"/>
+          <w:sz w:val="28"/>
+          <w:szCs w:val="28"/>
+        </w:rPr>
+      </w:pPr>
+      <w:r>
+        <w:rPr>
+          <w:rFonts w:ascii="Times New Roman" w:hAnsi="Times New Roman" w:cs="Times New Roman"/>
+          <w:sz w:val="28"/>
+          <w:szCs w:val="28"/>
+        </w:rPr>
+        <w:t>User name</w:t>
+      </w:r>
+    </w:p>
+    <w:p>
+      <w:pPr>
+        <w:numPr>
+          <w:ilvl w:val="0"/>
+          <w:numId w:val="8"/>
+        </w:numPr>
+        <w:spacing w:after="9"/>
+        <w:ind w:right="769" w:hanging="360"/>
+        <w:jc w:val="both"/>
+        <w:rPr>
+          <w:rFonts w:ascii="Times New Roman" w:hAnsi="Times New Roman" w:cs="Times New Roman"/>
+          <w:sz w:val="28"/>
+          <w:szCs w:val="28"/>
+        </w:rPr>
+      </w:pPr>
+      <w:r>
+        <w:rPr>
+          <w:rFonts w:ascii="Times New Roman" w:hAnsi="Times New Roman" w:cs="Times New Roman"/>
+          <w:sz w:val="28"/>
+          <w:szCs w:val="28"/>
+        </w:rPr>
+        <w:t>First name</w:t>
+      </w:r>
+    </w:p>
+    <w:p>
+      <w:pPr>
+        <w:numPr>
+          <w:ilvl w:val="0"/>
+          <w:numId w:val="8"/>
+        </w:numPr>
+        <w:spacing w:after="9"/>
+        <w:ind w:right="769" w:hanging="360"/>
+        <w:jc w:val="both"/>
+        <w:rPr>
+          <w:rFonts w:ascii="Times New Roman" w:hAnsi="Times New Roman" w:cs="Times New Roman"/>
+          <w:sz w:val="28"/>
+          <w:szCs w:val="28"/>
+        </w:rPr>
+      </w:pPr>
+      <w:r>
+        <w:rPr>
+          <w:rFonts w:ascii="Times New Roman" w:hAnsi="Times New Roman" w:cs="Times New Roman"/>
+          <w:sz w:val="28"/>
+          <w:szCs w:val="28"/>
+        </w:rPr>
+        <w:t>Last name</w:t>
+      </w:r>
+    </w:p>
+    <w:p>
+      <w:pPr>
+        <w:numPr>
+          <w:ilvl w:val="0"/>
+          <w:numId w:val="8"/>
+        </w:numPr>
+        <w:spacing w:after="12"/>
+        <w:ind w:right="769" w:hanging="360"/>
+        <w:jc w:val="both"/>
+        <w:rPr>
+          <w:rFonts w:ascii="Times New Roman" w:hAnsi="Times New Roman" w:cs="Times New Roman"/>
+          <w:sz w:val="28"/>
+          <w:szCs w:val="28"/>
+        </w:rPr>
+      </w:pPr>
+      <w:r>
+        <w:rPr>
+          <w:rFonts w:ascii="Times New Roman" w:hAnsi="Times New Roman" w:cs="Times New Roman"/>
+          <w:sz w:val="28"/>
+          <w:szCs w:val="28"/>
+        </w:rPr>
+        <w:t>Email ID</w:t>
+      </w:r>
+    </w:p>
+    <w:p>
+      <w:pPr>
+        <w:numPr>
+          <w:ilvl w:val="0"/>
+          <w:numId w:val="8"/>
+        </w:numPr>
+        <w:spacing w:after="12"/>
+        <w:ind w:right="769" w:hanging="360"/>
+        <w:jc w:val="both"/>
+        <w:rPr>
+          <w:rFonts w:ascii="Times New Roman" w:hAnsi="Times New Roman" w:cs="Times New Roman"/>
+          <w:sz w:val="28"/>
+          <w:szCs w:val="28"/>
+        </w:rPr>
+      </w:pPr>
+      <w:r>
+        <w:rPr>
+          <w:rFonts w:ascii="Times New Roman" w:hAnsi="Times New Roman" w:cs="Times New Roman"/>
+          <w:sz w:val="28"/>
+          <w:szCs w:val="28"/>
+        </w:rPr>
+        <w:t>Password</w:t>
+      </w:r>
+    </w:p>
+    <w:p>
+      <w:pPr>
+        <w:spacing w:after="12"/>
+        <w:ind w:right="769"/>
+        <w:jc w:val="both"/>
+        <w:rPr>
+          <w:rFonts w:ascii="Times New Roman" w:hAnsi="Times New Roman" w:cs="Times New Roman"/>
+          <w:sz w:val="28"/>
+          <w:szCs w:val="28"/>
+        </w:rPr>
+      </w:pPr>
+      <w:r>
+        <w:rPr>
+          <w:rFonts w:ascii="Times New Roman" w:hAnsi="Times New Roman" w:cs="Times New Roman"/>
+          <w:bCs/>
+          <w:sz w:val="28"/>
+          <w:szCs w:val="28"/>
+        </w:rPr>
+        <w:t xml:space="preserve">After creating an account, </w:t>
+      </w:r>
+      <w:r>
+        <w:rPr>
+          <w:rFonts w:ascii="Times New Roman" w:hAnsi="Times New Roman" w:cs="Times New Roman"/>
+          <w:bCs/>
+          <w:sz w:val="28"/>
+          <w:szCs w:val="28"/>
+        </w:rPr>
+        <w:t>one can login from his account.</w:t>
+      </w:r>
+      <w:r>
+        <w:rPr>
+          <w:rFonts w:ascii="Times New Roman" w:hAnsi="Times New Roman" w:cs="Times New Roman"/>
+          <w:bCs/>
+          <w:sz w:val="28"/>
+          <w:szCs w:val="28"/>
+        </w:rPr>
+        <w:t xml:space="preserve"> After that, one can able to do the next steps. Students work is to give exam and teachers work is to collect the results of all students.</w:t>
+      </w:r>
     </w:p>
     <w:p>
       <w:pPr>
@@ -2830,646 +4482,8 @@
         <w:rPr>
           <w:rFonts w:ascii="Times New Roman" w:hAnsi="Times New Roman" w:cs="Times New Roman"/>
           <w:color w:val="1F3864" w:themeColor="accent5" w:themeShade="80"/>
-          <w:sz w:val="40"/>
-          <w:szCs w:val="40"/>
-        </w:rPr>
-      </w:pPr>
-      <w:r>
-        <w:rPr>
-          <w:rFonts w:ascii="Times New Roman" w:hAnsi="Times New Roman" w:cs="Times New Roman"/>
-          <w:color w:val="1F3864" w:themeColor="accent5" w:themeShade="80"/>
-          <w:sz w:val="40"/>
-          <w:szCs w:val="40"/>
-        </w:rPr>
-        <w:t>Log In</w:t>
-      </w:r>
-    </w:p>
-    <w:p>
-      <w:pPr>
-        <w:autoSpaceDE w:val="0"/>
-        <w:autoSpaceDN w:val="0"/>
-        <w:adjustRightInd w:val="0"/>
-        <w:spacing w:after="0" w:line="240" w:lineRule="auto"/>
-        <w:rPr>
-          <w:rFonts w:ascii="Times New Roman" w:hAnsi="Times New Roman" w:cs="Times New Roman"/>
-          <w:sz w:val="36"/>
-          <w:szCs w:val="36"/>
-        </w:rPr>
-      </w:pPr>
-      <w:r>
-        <w:rPr>
-          <w:rFonts w:ascii="Times New Roman" w:hAnsi="Times New Roman" w:cs="Times New Roman"/>
-          <w:sz w:val="36"/>
-          <w:szCs w:val="36"/>
-        </w:rPr>
-        <w:t xml:space="preserve">If </w:t>
-      </w:r>
-      <w:r>
-        <w:rPr>
-          <w:rFonts w:ascii="Times New Roman" w:hAnsi="Times New Roman" w:cs="Times New Roman"/>
-          <w:sz w:val="36"/>
-          <w:szCs w:val="36"/>
-        </w:rPr>
-        <w:t xml:space="preserve">Teacher </w:t>
-      </w:r>
-      <w:r>
-        <w:rPr>
-          <w:rFonts w:ascii="Times New Roman" w:hAnsi="Times New Roman" w:cs="Times New Roman"/>
-          <w:sz w:val="36"/>
-          <w:szCs w:val="36"/>
-        </w:rPr>
-        <w:t>already has an</w:t>
-      </w:r>
-      <w:r>
-        <w:rPr>
-          <w:rFonts w:ascii="Times New Roman" w:hAnsi="Times New Roman" w:cs="Times New Roman"/>
-          <w:sz w:val="36"/>
-          <w:szCs w:val="36"/>
-        </w:rPr>
-        <w:t xml:space="preserve"> </w:t>
-      </w:r>
-      <w:proofErr w:type="spellStart"/>
-      <w:r>
-        <w:rPr>
-          <w:rFonts w:ascii="Times New Roman" w:hAnsi="Times New Roman" w:cs="Times New Roman"/>
-          <w:sz w:val="36"/>
-          <w:szCs w:val="36"/>
-        </w:rPr>
-        <w:t>account</w:t>
-      </w:r>
-      <w:proofErr w:type="gramStart"/>
-      <w:r>
-        <w:rPr>
-          <w:rFonts w:ascii="Times New Roman" w:hAnsi="Times New Roman" w:cs="Times New Roman"/>
-          <w:sz w:val="36"/>
-          <w:szCs w:val="36"/>
-        </w:rPr>
-        <w:t>,</w:t>
-      </w:r>
-      <w:r>
-        <w:rPr>
-          <w:rFonts w:ascii="Times New Roman" w:hAnsi="Times New Roman" w:cs="Times New Roman"/>
-          <w:sz w:val="36"/>
-          <w:szCs w:val="36"/>
-        </w:rPr>
-        <w:t>teacher</w:t>
-      </w:r>
-      <w:proofErr w:type="spellEnd"/>
-      <w:proofErr w:type="gramEnd"/>
-      <w:r>
-        <w:rPr>
-          <w:rFonts w:ascii="Times New Roman" w:hAnsi="Times New Roman" w:cs="Times New Roman"/>
-          <w:sz w:val="36"/>
-          <w:szCs w:val="36"/>
-        </w:rPr>
-        <w:t xml:space="preserve"> can log in. Here it can check whether username and password is correct or not.</w:t>
-      </w:r>
-      <w:r>
-        <w:rPr>
-          <w:rFonts w:ascii="Times New Roman" w:hAnsi="Times New Roman" w:cs="Times New Roman"/>
-          <w:noProof/>
-          <w:sz w:val="36"/>
-          <w:szCs w:val="36"/>
-        </w:rPr>
-        <w:drawing>
-          <wp:inline distT="0" distB="0" distL="0" distR="0" wp14:anchorId="5D7CF38E" wp14:editId="1D9871DE">
-            <wp:extent cx="5943600" cy="2943225"/>
-            <wp:effectExtent l="0" t="0" r="0" b="9525"/>
-            <wp:docPr id="6" name="Picture 6"/>
-            <wp:cNvGraphicFramePr>
-              <a:graphicFrameLocks xmlns:a="http://schemas.openxmlformats.org/drawingml/2006/main" noChangeAspect="1"/>
-            </wp:cNvGraphicFramePr>
-            <a:graphic xmlns:a="http://schemas.openxmlformats.org/drawingml/2006/main">
-              <a:graphicData uri="http://schemas.openxmlformats.org/drawingml/2006/picture">
-                <pic:pic xmlns:pic="http://schemas.openxmlformats.org/drawingml/2006/picture">
-                  <pic:nvPicPr>
-                    <pic:cNvPr id="6" name="Screenshot (411).png"/>
-                    <pic:cNvPicPr/>
-                  </pic:nvPicPr>
-                  <pic:blipFill>
-                    <a:blip r:embed="rId13">
-                      <a:extLst>
-                        <a:ext uri="{28A0092B-C50C-407E-A947-70E740481C1C}">
-                          <a14:useLocalDpi xmlns:a14="http://schemas.microsoft.com/office/drawing/2010/main" val="0"/>
-                        </a:ext>
-                      </a:extLst>
-                    </a:blip>
-                    <a:stretch>
-                      <a:fillRect/>
-                    </a:stretch>
-                  </pic:blipFill>
-                  <pic:spPr>
-                    <a:xfrm>
-                      <a:off x="0" y="0"/>
-                      <a:ext cx="5943600" cy="2943225"/>
-                    </a:xfrm>
-                    <a:prstGeom prst="rect">
-                      <a:avLst/>
-                    </a:prstGeom>
-                  </pic:spPr>
-                </pic:pic>
-              </a:graphicData>
-            </a:graphic>
-          </wp:inline>
-        </w:drawing>
-      </w:r>
-    </w:p>
-    <w:p>
-      <w:pPr>
-        <w:autoSpaceDE w:val="0"/>
-        <w:autoSpaceDN w:val="0"/>
-        <w:adjustRightInd w:val="0"/>
-        <w:spacing w:after="0" w:line="240" w:lineRule="auto"/>
-        <w:jc w:val="center"/>
-        <w:rPr>
-          <w:rFonts w:ascii="Times New Roman" w:hAnsi="Times New Roman" w:cs="Times New Roman"/>
-        </w:rPr>
-      </w:pPr>
-    </w:p>
-    <w:p>
-      <w:pPr>
-        <w:autoSpaceDE w:val="0"/>
-        <w:autoSpaceDN w:val="0"/>
-        <w:adjustRightInd w:val="0"/>
-        <w:spacing w:after="0" w:line="240" w:lineRule="auto"/>
-        <w:jc w:val="center"/>
-        <w:rPr>
-          <w:rFonts w:ascii="Times New Roman" w:hAnsi="Times New Roman" w:cs="Times New Roman"/>
-        </w:rPr>
-      </w:pPr>
-      <w:r>
-        <w:rPr>
-          <w:rFonts w:ascii="Times New Roman" w:hAnsi="Times New Roman" w:cs="Times New Roman"/>
-        </w:rPr>
-        <w:t>Figure: Create account code</w:t>
-      </w:r>
-    </w:p>
-    <w:p>
-      <w:pPr>
-        <w:autoSpaceDE w:val="0"/>
-        <w:autoSpaceDN w:val="0"/>
-        <w:adjustRightInd w:val="0"/>
-        <w:spacing w:after="0" w:line="240" w:lineRule="auto"/>
-        <w:rPr>
-          <w:rFonts w:ascii="Times New Roman" w:hAnsi="Times New Roman" w:cs="Times New Roman"/>
-        </w:rPr>
-      </w:pPr>
-    </w:p>
-    <w:p>
-      <w:pPr>
-        <w:autoSpaceDE w:val="0"/>
-        <w:autoSpaceDN w:val="0"/>
-        <w:adjustRightInd w:val="0"/>
-        <w:spacing w:after="0" w:line="240" w:lineRule="auto"/>
-        <w:rPr>
-          <w:rFonts w:ascii="Times New Roman" w:hAnsi="Times New Roman" w:cs="Times New Roman"/>
-          <w:b/>
-          <w:color w:val="1F3864" w:themeColor="accent5" w:themeShade="80"/>
-          <w:sz w:val="40"/>
-          <w:szCs w:val="40"/>
-        </w:rPr>
-      </w:pPr>
-      <w:r>
-        <w:rPr>
-          <w:rFonts w:ascii="Times New Roman" w:hAnsi="Times New Roman" w:cs="Times New Roman"/>
-          <w:b/>
-          <w:color w:val="1F3864" w:themeColor="accent5" w:themeShade="80"/>
-          <w:sz w:val="40"/>
-          <w:szCs w:val="40"/>
-        </w:rPr>
-        <w:t>Question Synchronizing</w:t>
-      </w:r>
-    </w:p>
-    <w:p>
-      <w:pPr>
-        <w:autoSpaceDE w:val="0"/>
-        <w:autoSpaceDN w:val="0"/>
-        <w:adjustRightInd w:val="0"/>
-        <w:spacing w:after="0" w:line="240" w:lineRule="auto"/>
-        <w:rPr>
-          <w:rFonts w:ascii="Times New Roman" w:hAnsi="Times New Roman" w:cs="Times New Roman"/>
-          <w:sz w:val="36"/>
-          <w:szCs w:val="36"/>
-        </w:rPr>
-      </w:pPr>
-      <w:r>
-        <w:rPr>
-          <w:rFonts w:ascii="Times New Roman" w:hAnsi="Times New Roman" w:cs="Times New Roman"/>
-          <w:sz w:val="36"/>
-          <w:szCs w:val="36"/>
-        </w:rPr>
-        <w:lastRenderedPageBreak/>
-        <w:t>I had to make lots of questions and synchronize them according to their difficulty level. I made a file where questions are attached with solutions and synchronize them to read the file easily.</w:t>
-      </w:r>
-    </w:p>
-    <w:p>
-      <w:pPr>
-        <w:autoSpaceDE w:val="0"/>
-        <w:autoSpaceDN w:val="0"/>
-        <w:adjustRightInd w:val="0"/>
-        <w:spacing w:after="0" w:line="240" w:lineRule="auto"/>
-        <w:jc w:val="center"/>
-        <w:rPr>
-          <w:rFonts w:ascii="Times New Roman" w:hAnsi="Times New Roman" w:cs="Times New Roman"/>
-          <w:sz w:val="36"/>
-          <w:szCs w:val="36"/>
-        </w:rPr>
-      </w:pPr>
-      <w:r>
-        <w:rPr>
-          <w:rFonts w:ascii="Times New Roman" w:hAnsi="Times New Roman" w:cs="Times New Roman"/>
-          <w:noProof/>
-          <w:sz w:val="36"/>
-          <w:szCs w:val="36"/>
-        </w:rPr>
-        <w:drawing>
-          <wp:inline distT="0" distB="0" distL="0" distR="0">
-            <wp:extent cx="4782217" cy="4344006"/>
-            <wp:effectExtent l="0" t="0" r="0" b="0"/>
-            <wp:docPr id="7" name="Picture 7"/>
-            <wp:cNvGraphicFramePr>
-              <a:graphicFrameLocks xmlns:a="http://schemas.openxmlformats.org/drawingml/2006/main" noChangeAspect="1"/>
-            </wp:cNvGraphicFramePr>
-            <a:graphic xmlns:a="http://schemas.openxmlformats.org/drawingml/2006/main">
-              <a:graphicData uri="http://schemas.openxmlformats.org/drawingml/2006/picture">
-                <pic:pic xmlns:pic="http://schemas.openxmlformats.org/drawingml/2006/picture">
-                  <pic:nvPicPr>
-                    <pic:cNvPr id="7" name="Screenshot (414).png"/>
-                    <pic:cNvPicPr/>
-                  </pic:nvPicPr>
-                  <pic:blipFill>
-                    <a:blip r:embed="rId14">
-                      <a:extLst>
-                        <a:ext uri="{28A0092B-C50C-407E-A947-70E740481C1C}">
-                          <a14:useLocalDpi xmlns:a14="http://schemas.microsoft.com/office/drawing/2010/main" val="0"/>
-                        </a:ext>
-                      </a:extLst>
-                    </a:blip>
-                    <a:stretch>
-                      <a:fillRect/>
-                    </a:stretch>
-                  </pic:blipFill>
-                  <pic:spPr>
-                    <a:xfrm>
-                      <a:off x="0" y="0"/>
-                      <a:ext cx="4782217" cy="4344006"/>
-                    </a:xfrm>
-                    <a:prstGeom prst="rect">
-                      <a:avLst/>
-                    </a:prstGeom>
-                  </pic:spPr>
-                </pic:pic>
-              </a:graphicData>
-            </a:graphic>
-          </wp:inline>
-        </w:drawing>
-      </w:r>
-    </w:p>
-    <w:p>
-      <w:pPr>
-        <w:autoSpaceDE w:val="0"/>
-        <w:autoSpaceDN w:val="0"/>
-        <w:adjustRightInd w:val="0"/>
-        <w:spacing w:after="0" w:line="240" w:lineRule="auto"/>
-        <w:jc w:val="center"/>
-        <w:rPr>
-          <w:rFonts w:ascii="Times New Roman" w:hAnsi="Times New Roman" w:cs="Times New Roman"/>
-        </w:rPr>
-      </w:pPr>
-      <w:r>
-        <w:rPr>
-          <w:rFonts w:ascii="Times New Roman" w:hAnsi="Times New Roman" w:cs="Times New Roman"/>
-        </w:rPr>
-        <w:t>Figure: Synchronizing question file</w:t>
-      </w:r>
-    </w:p>
-    <w:p>
-      <w:pPr>
-        <w:autoSpaceDE w:val="0"/>
-        <w:autoSpaceDN w:val="0"/>
-        <w:adjustRightInd w:val="0"/>
-        <w:spacing w:after="0" w:line="240" w:lineRule="auto"/>
-        <w:rPr>
-          <w:rFonts w:ascii="Times New Roman" w:hAnsi="Times New Roman" w:cs="Times New Roman"/>
-          <w:sz w:val="36"/>
-          <w:szCs w:val="36"/>
-        </w:rPr>
-      </w:pPr>
-    </w:p>
-    <w:p>
-      <w:pPr>
-        <w:autoSpaceDE w:val="0"/>
-        <w:autoSpaceDN w:val="0"/>
-        <w:adjustRightInd w:val="0"/>
-        <w:spacing w:after="0" w:line="240" w:lineRule="auto"/>
-        <w:rPr>
-          <w:rFonts w:ascii="Times New Roman" w:hAnsi="Times New Roman" w:cs="Times New Roman"/>
-          <w:b/>
-          <w:color w:val="1F3864" w:themeColor="accent5" w:themeShade="80"/>
-          <w:sz w:val="40"/>
-          <w:szCs w:val="40"/>
-        </w:rPr>
-      </w:pPr>
-      <w:r>
-        <w:rPr>
-          <w:rFonts w:ascii="Times New Roman" w:hAnsi="Times New Roman" w:cs="Times New Roman"/>
-          <w:b/>
-          <w:color w:val="1F3864" w:themeColor="accent5" w:themeShade="80"/>
-          <w:sz w:val="40"/>
-          <w:szCs w:val="40"/>
-        </w:rPr>
-        <w:t>Randomizing questions</w:t>
-      </w:r>
-      <w:r>
-        <w:rPr>
-          <w:rFonts w:ascii="Times New Roman" w:hAnsi="Times New Roman" w:cs="Times New Roman"/>
-          <w:b/>
-          <w:color w:val="1F3864" w:themeColor="accent5" w:themeShade="80"/>
-          <w:sz w:val="40"/>
-          <w:szCs w:val="40"/>
-        </w:rPr>
-        <w:t xml:space="preserve"> and multiple </w:t>
-      </w:r>
-      <w:r>
-        <w:rPr>
-          <w:rFonts w:ascii="Times New Roman" w:hAnsi="Times New Roman" w:cs="Times New Roman"/>
-          <w:b/>
-          <w:color w:val="1F3864" w:themeColor="accent5" w:themeShade="80"/>
-          <w:sz w:val="40"/>
-          <w:szCs w:val="40"/>
-        </w:rPr>
-        <w:t>choices</w:t>
-      </w:r>
-    </w:p>
-    <w:p>
-      <w:pPr>
-        <w:autoSpaceDE w:val="0"/>
-        <w:autoSpaceDN w:val="0"/>
-        <w:adjustRightInd w:val="0"/>
-        <w:spacing w:after="0" w:line="240" w:lineRule="auto"/>
-        <w:rPr>
-          <w:rFonts w:ascii="Times New Roman" w:hAnsi="Times New Roman" w:cs="Times New Roman"/>
-          <w:sz w:val="36"/>
-          <w:szCs w:val="36"/>
-        </w:rPr>
-      </w:pPr>
-      <w:r>
-        <w:rPr>
-          <w:rFonts w:ascii="Times New Roman" w:hAnsi="Times New Roman" w:cs="Times New Roman"/>
-          <w:sz w:val="36"/>
-          <w:szCs w:val="36"/>
-        </w:rPr>
-        <w:t xml:space="preserve">Here questions and multiple options are randomized. It will make students aware of study as plagiarism is </w:t>
-      </w:r>
-      <w:r>
-        <w:rPr>
-          <w:rFonts w:ascii="Times New Roman" w:hAnsi="Times New Roman" w:cs="Times New Roman"/>
-          <w:sz w:val="36"/>
-          <w:szCs w:val="36"/>
-        </w:rPr>
-        <w:t>going to be tough</w:t>
-      </w:r>
-      <w:r>
-        <w:rPr>
-          <w:rFonts w:ascii="Times New Roman" w:hAnsi="Times New Roman" w:cs="Times New Roman"/>
-          <w:sz w:val="36"/>
-          <w:szCs w:val="36"/>
-        </w:rPr>
-        <w:t xml:space="preserve">. There </w:t>
-      </w:r>
-      <w:r>
-        <w:rPr>
-          <w:rFonts w:ascii="Times New Roman" w:hAnsi="Times New Roman" w:cs="Times New Roman"/>
-          <w:sz w:val="36"/>
-          <w:szCs w:val="36"/>
-        </w:rPr>
-        <w:t xml:space="preserve">is </w:t>
-      </w:r>
-      <w:r>
-        <w:rPr>
-          <w:rFonts w:ascii="Times New Roman" w:hAnsi="Times New Roman" w:cs="Times New Roman"/>
-          <w:sz w:val="36"/>
-          <w:szCs w:val="36"/>
-        </w:rPr>
-        <w:t>a</w:t>
-      </w:r>
-      <w:r>
-        <w:rPr>
-          <w:rFonts w:ascii="Times New Roman" w:hAnsi="Times New Roman" w:cs="Times New Roman"/>
-          <w:sz w:val="36"/>
-          <w:szCs w:val="36"/>
-        </w:rPr>
-        <w:t>nother</w:t>
-      </w:r>
-      <w:r>
-        <w:rPr>
-          <w:rFonts w:ascii="Times New Roman" w:hAnsi="Times New Roman" w:cs="Times New Roman"/>
-          <w:sz w:val="36"/>
-          <w:szCs w:val="36"/>
-        </w:rPr>
-        <w:t xml:space="preserve"> feature that is skipping the questions at most 3 times.</w:t>
-      </w:r>
-    </w:p>
-    <w:p>
-      <w:pPr>
-        <w:autoSpaceDE w:val="0"/>
-        <w:autoSpaceDN w:val="0"/>
-        <w:adjustRightInd w:val="0"/>
-        <w:spacing w:after="0" w:line="240" w:lineRule="auto"/>
-        <w:jc w:val="center"/>
-        <w:rPr>
-          <w:rFonts w:ascii="Times New Roman" w:hAnsi="Times New Roman" w:cs="Times New Roman"/>
-          <w:sz w:val="36"/>
-          <w:szCs w:val="36"/>
-        </w:rPr>
-      </w:pPr>
-      <w:r>
-        <w:rPr>
-          <w:rFonts w:ascii="Times New Roman" w:hAnsi="Times New Roman" w:cs="Times New Roman"/>
-          <w:noProof/>
-          <w:sz w:val="36"/>
-          <w:szCs w:val="36"/>
-        </w:rPr>
-        <w:lastRenderedPageBreak/>
-        <w:drawing>
-          <wp:inline distT="0" distB="0" distL="0" distR="0">
-            <wp:extent cx="5943600" cy="3341370"/>
-            <wp:effectExtent l="0" t="0" r="0" b="0"/>
-            <wp:docPr id="8" name="Picture 8"/>
-            <wp:cNvGraphicFramePr>
-              <a:graphicFrameLocks xmlns:a="http://schemas.openxmlformats.org/drawingml/2006/main" noChangeAspect="1"/>
-            </wp:cNvGraphicFramePr>
-            <a:graphic xmlns:a="http://schemas.openxmlformats.org/drawingml/2006/main">
-              <a:graphicData uri="http://schemas.openxmlformats.org/drawingml/2006/picture">
-                <pic:pic xmlns:pic="http://schemas.openxmlformats.org/drawingml/2006/picture">
-                  <pic:nvPicPr>
-                    <pic:cNvPr id="8" name="Screenshot (415).png"/>
-                    <pic:cNvPicPr/>
-                  </pic:nvPicPr>
-                  <pic:blipFill>
-                    <a:blip r:embed="rId15">
-                      <a:extLst>
-                        <a:ext uri="{28A0092B-C50C-407E-A947-70E740481C1C}">
-                          <a14:useLocalDpi xmlns:a14="http://schemas.microsoft.com/office/drawing/2010/main" val="0"/>
-                        </a:ext>
-                      </a:extLst>
-                    </a:blip>
-                    <a:stretch>
-                      <a:fillRect/>
-                    </a:stretch>
-                  </pic:blipFill>
-                  <pic:spPr>
-                    <a:xfrm>
-                      <a:off x="0" y="0"/>
-                      <a:ext cx="5943600" cy="3341370"/>
-                    </a:xfrm>
-                    <a:prstGeom prst="rect">
-                      <a:avLst/>
-                    </a:prstGeom>
-                  </pic:spPr>
-                </pic:pic>
-              </a:graphicData>
-            </a:graphic>
-          </wp:inline>
-        </w:drawing>
-      </w:r>
-    </w:p>
-    <w:p>
-      <w:pPr>
-        <w:autoSpaceDE w:val="0"/>
-        <w:autoSpaceDN w:val="0"/>
-        <w:adjustRightInd w:val="0"/>
-        <w:spacing w:after="0" w:line="240" w:lineRule="auto"/>
-        <w:jc w:val="center"/>
-        <w:rPr>
-          <w:rFonts w:ascii="Times New Roman" w:hAnsi="Times New Roman" w:cs="Times New Roman"/>
-        </w:rPr>
-      </w:pPr>
-      <w:r>
-        <w:rPr>
-          <w:rFonts w:ascii="Times New Roman" w:hAnsi="Times New Roman" w:cs="Times New Roman"/>
-        </w:rPr>
-        <w:t xml:space="preserve">Figure: </w:t>
-      </w:r>
-      <w:r>
-        <w:rPr>
-          <w:rFonts w:ascii="Times New Roman" w:hAnsi="Times New Roman" w:cs="Times New Roman"/>
-        </w:rPr>
-        <w:t>Randomizing question</w:t>
-      </w:r>
-      <w:r>
-        <w:rPr>
-          <w:rFonts w:ascii="Times New Roman" w:hAnsi="Times New Roman" w:cs="Times New Roman"/>
-        </w:rPr>
-        <w:t>s and multiple choices</w:t>
-      </w:r>
-    </w:p>
-    <w:p>
-      <w:pPr>
-        <w:autoSpaceDE w:val="0"/>
-        <w:autoSpaceDN w:val="0"/>
-        <w:adjustRightInd w:val="0"/>
-        <w:spacing w:after="0" w:line="240" w:lineRule="auto"/>
-        <w:jc w:val="center"/>
-        <w:rPr>
-          <w:rFonts w:ascii="Times New Roman" w:hAnsi="Times New Roman" w:cs="Times New Roman"/>
-        </w:rPr>
-      </w:pPr>
-    </w:p>
-    <w:p>
-      <w:pPr>
-        <w:autoSpaceDE w:val="0"/>
-        <w:autoSpaceDN w:val="0"/>
-        <w:adjustRightInd w:val="0"/>
-        <w:spacing w:after="0" w:line="240" w:lineRule="auto"/>
-        <w:rPr>
-          <w:rFonts w:ascii="Times New Roman" w:hAnsi="Times New Roman" w:cs="Times New Roman"/>
-          <w:sz w:val="36"/>
-          <w:szCs w:val="36"/>
-        </w:rPr>
-      </w:pPr>
-    </w:p>
-    <w:p>
-      <w:pPr>
-        <w:autoSpaceDE w:val="0"/>
-        <w:autoSpaceDN w:val="0"/>
-        <w:adjustRightInd w:val="0"/>
-        <w:spacing w:after="0" w:line="240" w:lineRule="auto"/>
-        <w:rPr>
-          <w:rFonts w:ascii="Times New Roman" w:hAnsi="Times New Roman" w:cs="Times New Roman"/>
-          <w:color w:val="1F3864" w:themeColor="accent5" w:themeShade="80"/>
-          <w:sz w:val="40"/>
-          <w:szCs w:val="40"/>
-        </w:rPr>
-      </w:pPr>
-      <w:proofErr w:type="spellStart"/>
-      <w:r>
-        <w:rPr>
-          <w:rFonts w:ascii="Times New Roman" w:hAnsi="Times New Roman" w:cs="Times New Roman"/>
-          <w:color w:val="1F3864" w:themeColor="accent5" w:themeShade="80"/>
-          <w:sz w:val="40"/>
-          <w:szCs w:val="40"/>
-        </w:rPr>
-        <w:t>Rasch</w:t>
-      </w:r>
-      <w:proofErr w:type="spellEnd"/>
-      <w:r>
-        <w:rPr>
-          <w:rFonts w:ascii="Times New Roman" w:hAnsi="Times New Roman" w:cs="Times New Roman"/>
-          <w:color w:val="1F3864" w:themeColor="accent5" w:themeShade="80"/>
-          <w:sz w:val="40"/>
-          <w:szCs w:val="40"/>
-        </w:rPr>
-        <w:t xml:space="preserve"> Algorithm</w:t>
-      </w:r>
-    </w:p>
-    <w:p>
-      <w:pPr>
-        <w:autoSpaceDE w:val="0"/>
-        <w:autoSpaceDN w:val="0"/>
-        <w:adjustRightInd w:val="0"/>
-        <w:spacing w:after="0" w:line="240" w:lineRule="auto"/>
-        <w:rPr>
-          <w:rFonts w:ascii="Times New Roman" w:hAnsi="Times New Roman" w:cs="Times New Roman"/>
-          <w:color w:val="1F3864" w:themeColor="accent5" w:themeShade="80"/>
-          <w:sz w:val="40"/>
-          <w:szCs w:val="40"/>
-        </w:rPr>
-      </w:pPr>
-    </w:p>
-    <w:p>
-      <w:pPr>
-        <w:autoSpaceDE w:val="0"/>
-        <w:autoSpaceDN w:val="0"/>
-        <w:adjustRightInd w:val="0"/>
-        <w:spacing w:after="0" w:line="240" w:lineRule="auto"/>
-        <w:rPr>
-          <w:rFonts w:ascii="Times New Roman" w:hAnsi="Times New Roman" w:cs="Times New Roman"/>
-          <w:color w:val="1F3864" w:themeColor="accent5" w:themeShade="80"/>
-          <w:sz w:val="40"/>
-          <w:szCs w:val="40"/>
-        </w:rPr>
-      </w:pPr>
-      <w:r>
-        <w:rPr>
-          <w:rFonts w:ascii="Times New Roman" w:hAnsi="Times New Roman" w:cs="Times New Roman"/>
-          <w:color w:val="1F3864" w:themeColor="accent5" w:themeShade="80"/>
-          <w:sz w:val="40"/>
-          <w:szCs w:val="40"/>
-        </w:rPr>
-        <w:t>Monte Carlo Algorithm</w:t>
-      </w:r>
-    </w:p>
-    <w:p>
-      <w:pPr>
-        <w:autoSpaceDE w:val="0"/>
-        <w:autoSpaceDN w:val="0"/>
-        <w:adjustRightInd w:val="0"/>
-        <w:spacing w:after="0" w:line="240" w:lineRule="auto"/>
-        <w:rPr>
-          <w:rFonts w:ascii="Times New Roman" w:hAnsi="Times New Roman" w:cs="Times New Roman"/>
-          <w:sz w:val="36"/>
-          <w:szCs w:val="36"/>
+          <w:sz w:val="28"/>
+          <w:szCs w:val="28"/>
         </w:rPr>
       </w:pPr>
     </w:p>
@@ -3495,15 +4509,9 @@
           <w:sz w:val="48"/>
           <w:szCs w:val="48"/>
         </w:rPr>
-        <w:t>3. User Manual</w:t>
-      </w:r>
-    </w:p>
-    <w:p>
-      <w:pPr>
-        <w:autoSpaceDE w:val="0"/>
-        <w:autoSpaceDN w:val="0"/>
-        <w:adjustRightInd w:val="0"/>
-        <w:spacing w:after="0" w:line="240" w:lineRule="auto"/>
+        <w:t xml:space="preserve">4. </w:t>
+      </w:r>
+      <w:r>
         <w:rPr>
           <w:rFonts w:ascii="Times New Roman" w:hAnsi="Times New Roman" w:cs="Times New Roman"/>
           <w:b/>
@@ -3511,6 +4519,132 @@
           <w:sz w:val="48"/>
           <w:szCs w:val="48"/>
         </w:rPr>
+        <w:t>Conclusion</w:t>
+      </w:r>
+    </w:p>
+    <w:p>
+      <w:pPr>
+        <w:ind w:left="-5" w:right="769"/>
+        <w:rPr>
+          <w:rFonts w:ascii="Times New Roman" w:hAnsi="Times New Roman" w:cs="Times New Roman"/>
+          <w:sz w:val="28"/>
+          <w:szCs w:val="28"/>
+        </w:rPr>
+      </w:pPr>
+    </w:p>
+    <w:p>
+      <w:pPr>
+        <w:ind w:left="-5" w:right="769"/>
+        <w:rPr>
+          <w:rFonts w:ascii="Times New Roman" w:hAnsi="Times New Roman" w:cs="Times New Roman"/>
+          <w:sz w:val="28"/>
+          <w:szCs w:val="28"/>
+        </w:rPr>
+      </w:pPr>
+      <w:r>
+        <w:rPr>
+          <w:rFonts w:ascii="Times New Roman" w:hAnsi="Times New Roman" w:cs="Times New Roman"/>
+          <w:sz w:val="28"/>
+          <w:szCs w:val="28"/>
+        </w:rPr>
+        <w:t xml:space="preserve">By implementing this project, I could learn many topics such as reading and writing in files, creating class and object in c++, </w:t>
+      </w:r>
+      <w:r>
+        <w:rPr>
+          <w:rFonts w:ascii="Times New Roman" w:hAnsi="Times New Roman" w:cs="Times New Roman"/>
+          <w:sz w:val="28"/>
+          <w:szCs w:val="28"/>
+        </w:rPr>
+        <w:t xml:space="preserve">randomizing, </w:t>
+      </w:r>
+      <w:r>
+        <w:rPr>
+          <w:rFonts w:ascii="Times New Roman" w:hAnsi="Times New Roman" w:cs="Times New Roman"/>
+          <w:sz w:val="28"/>
+          <w:szCs w:val="28"/>
+        </w:rPr>
+        <w:t xml:space="preserve">statistical learning, </w:t>
+      </w:r>
+      <w:r>
+        <w:rPr>
+          <w:rFonts w:ascii="Times New Roman" w:hAnsi="Times New Roman" w:cs="Times New Roman"/>
+          <w:b/>
+          <w:sz w:val="28"/>
+          <w:szCs w:val="28"/>
+        </w:rPr>
+        <w:t>Rasch</w:t>
+      </w:r>
+      <w:r>
+        <w:rPr>
+          <w:rFonts w:ascii="Times New Roman" w:hAnsi="Times New Roman" w:cs="Times New Roman"/>
+          <w:sz w:val="28"/>
+          <w:szCs w:val="28"/>
+        </w:rPr>
+        <w:t xml:space="preserve"> algorithm, </w:t>
+      </w:r>
+      <w:r>
+        <w:rPr>
+          <w:rFonts w:ascii="Times New Roman" w:hAnsi="Times New Roman" w:cs="Times New Roman"/>
+          <w:b/>
+          <w:sz w:val="28"/>
+          <w:szCs w:val="28"/>
+        </w:rPr>
+        <w:t xml:space="preserve">Monte Carlo </w:t>
+      </w:r>
+      <w:r>
+        <w:rPr>
+          <w:rFonts w:ascii="Times New Roman" w:hAnsi="Times New Roman" w:cs="Times New Roman"/>
+          <w:sz w:val="28"/>
+          <w:szCs w:val="28"/>
+        </w:rPr>
+        <w:t xml:space="preserve">algorithm. </w:t>
+      </w:r>
+      <w:r>
+        <w:rPr>
+          <w:rFonts w:ascii="Times New Roman" w:hAnsi="Times New Roman" w:cs="Times New Roman"/>
+          <w:sz w:val="28"/>
+          <w:szCs w:val="28"/>
+        </w:rPr>
+        <w:t xml:space="preserve">It was tough to maintain large amount of codes. It </w:t>
+      </w:r>
+      <w:r>
+        <w:rPr>
+          <w:rFonts w:ascii="Times New Roman" w:hAnsi="Times New Roman" w:cs="Times New Roman"/>
+          <w:sz w:val="28"/>
+          <w:szCs w:val="28"/>
+        </w:rPr>
+        <w:t>provides</w:t>
+      </w:r>
+      <w:bookmarkStart w:id="0" w:name="_GoBack"/>
+      <w:bookmarkEnd w:id="0"/>
+      <w:r>
+        <w:rPr>
+          <w:rFonts w:ascii="Times New Roman" w:hAnsi="Times New Roman" w:cs="Times New Roman"/>
+          <w:sz w:val="28"/>
+          <w:szCs w:val="28"/>
+        </w:rPr>
+        <w:t xml:space="preserve"> confidence to me for working in future projects. </w:t>
+      </w:r>
+      <w:r>
+        <w:rPr>
+          <w:rFonts w:ascii="Times New Roman" w:hAnsi="Times New Roman" w:cs="Times New Roman"/>
+          <w:sz w:val="28"/>
+          <w:szCs w:val="28"/>
+        </w:rPr>
+        <w:t xml:space="preserve">This project was quiet challenging and I gained a lot of experience from it. I want to thank my supervisor and other respectable teachers for guiding me a lot during this project. </w:t>
+      </w:r>
+    </w:p>
+    <w:p>
+      <w:pPr>
+        <w:autoSpaceDE w:val="0"/>
+        <w:autoSpaceDN w:val="0"/>
+        <w:adjustRightInd w:val="0"/>
+        <w:spacing w:after="0" w:line="240" w:lineRule="auto"/>
+        <w:rPr>
+          <w:rFonts w:ascii="Times New Roman" w:hAnsi="Times New Roman" w:cs="Times New Roman"/>
+          <w:sz w:val="36"/>
+          <w:szCs w:val="36"/>
+        </w:rPr>
       </w:pPr>
     </w:p>
     <w:p>
@@ -3542,13 +4676,7 @@
           <w:szCs w:val="48"/>
         </w:rPr>
       </w:pPr>
-    </w:p>
-    <w:p>
-      <w:pPr>
-        <w:autoSpaceDE w:val="0"/>
-        <w:autoSpaceDN w:val="0"/>
-        <w:adjustRightInd w:val="0"/>
-        <w:spacing w:after="0" w:line="240" w:lineRule="auto"/>
+      <w:r>
         <w:rPr>
           <w:rFonts w:ascii="Times New Roman" w:hAnsi="Times New Roman" w:cs="Times New Roman"/>
           <w:b/>
@@ -3556,14 +4684,10 @@
           <w:sz w:val="48"/>
           <w:szCs w:val="48"/>
         </w:rPr>
-      </w:pPr>
-    </w:p>
-    <w:p>
-      <w:pPr>
-        <w:autoSpaceDE w:val="0"/>
-        <w:autoSpaceDN w:val="0"/>
-        <w:adjustRightInd w:val="0"/>
-        <w:spacing w:after="0" w:line="240" w:lineRule="auto"/>
+        <w:lastRenderedPageBreak/>
+        <w:t xml:space="preserve">5. </w:t>
+      </w:r>
+      <w:r>
         <w:rPr>
           <w:rFonts w:ascii="Times New Roman" w:hAnsi="Times New Roman" w:cs="Times New Roman"/>
           <w:b/>
@@ -3571,7 +4695,8 @@
           <w:sz w:val="48"/>
           <w:szCs w:val="48"/>
         </w:rPr>
-      </w:pPr>
+        <w:t>Scope</w:t>
+      </w:r>
     </w:p>
     <w:p>
       <w:pPr>
@@ -3596,19 +4721,81 @@
         <w:spacing w:after="0" w:line="240" w:lineRule="auto"/>
         <w:rPr>
           <w:rFonts w:ascii="Times New Roman" w:hAnsi="Times New Roman" w:cs="Times New Roman"/>
+          <w:sz w:val="28"/>
+          <w:szCs w:val="28"/>
+        </w:rPr>
+      </w:pPr>
+      <w:r>
+        <w:rPr>
+          <w:rFonts w:ascii="Times New Roman" w:hAnsi="Times New Roman" w:cs="Times New Roman"/>
+          <w:sz w:val="28"/>
+          <w:szCs w:val="28"/>
+        </w:rPr>
+        <w:t xml:space="preserve">I want to develop this project using machine learning algorithm (Classifier algorithm) to estimate response of the students more accurately in future. </w:t>
+      </w:r>
+      <w:r>
+        <w:rPr>
+          <w:rFonts w:ascii="Times New Roman" w:hAnsi="Times New Roman" w:cs="Times New Roman"/>
+          <w:sz w:val="28"/>
+          <w:szCs w:val="28"/>
+        </w:rPr>
+        <w:t>In future, I want to add Bangla question facility to this project. For the betterment of this project, I want to create a web application that should be accessed by students of all over the world.</w:t>
+      </w:r>
+    </w:p>
+    <w:p>
+      <w:pPr>
+        <w:autoSpaceDE w:val="0"/>
+        <w:autoSpaceDN w:val="0"/>
+        <w:adjustRightInd w:val="0"/>
+        <w:spacing w:after="0" w:line="240" w:lineRule="auto"/>
+        <w:rPr>
+          <w:rFonts w:ascii="Times New Roman" w:hAnsi="Times New Roman" w:cs="Times New Roman"/>
+          <w:sz w:val="36"/>
+          <w:szCs w:val="36"/>
+        </w:rPr>
+      </w:pPr>
+    </w:p>
+    <w:p>
+      <w:pPr>
+        <w:autoSpaceDE w:val="0"/>
+        <w:autoSpaceDN w:val="0"/>
+        <w:adjustRightInd w:val="0"/>
+        <w:spacing w:after="0" w:line="240" w:lineRule="auto"/>
+        <w:rPr>
+          <w:rFonts w:ascii="Times New Roman" w:hAnsi="Times New Roman" w:cs="Times New Roman"/>
+          <w:sz w:val="36"/>
+          <w:szCs w:val="36"/>
+        </w:rPr>
+      </w:pPr>
+    </w:p>
+    <w:p>
+      <w:pPr>
+        <w:autoSpaceDE w:val="0"/>
+        <w:autoSpaceDN w:val="0"/>
+        <w:adjustRightInd w:val="0"/>
+        <w:spacing w:after="0" w:line="240" w:lineRule="auto"/>
+        <w:rPr>
+          <w:rFonts w:ascii="Times New Roman" w:hAnsi="Times New Roman" w:cs="Times New Roman"/>
+          <w:sz w:val="36"/>
+          <w:szCs w:val="36"/>
+        </w:rPr>
+      </w:pPr>
+    </w:p>
+    <w:p>
+      <w:pPr>
+        <w:autoSpaceDE w:val="0"/>
+        <w:autoSpaceDN w:val="0"/>
+        <w:adjustRightInd w:val="0"/>
+        <w:spacing w:after="0" w:line="240" w:lineRule="auto"/>
+        <w:rPr>
+          <w:rFonts w:ascii="Times New Roman" w:hAnsi="Times New Roman" w:cs="Times New Roman"/>
           <w:b/>
           <w:color w:val="1F3864" w:themeColor="accent5" w:themeShade="80"/>
           <w:sz w:val="48"/>
           <w:szCs w:val="48"/>
         </w:rPr>
       </w:pPr>
-    </w:p>
-    <w:p>
-      <w:pPr>
-        <w:autoSpaceDE w:val="0"/>
-        <w:autoSpaceDN w:val="0"/>
-        <w:adjustRightInd w:val="0"/>
-        <w:spacing w:after="0" w:line="240" w:lineRule="auto"/>
+      <w:r>
         <w:rPr>
           <w:rFonts w:ascii="Times New Roman" w:hAnsi="Times New Roman" w:cs="Times New Roman"/>
           <w:b/>
@@ -3616,7 +4803,8 @@
           <w:sz w:val="48"/>
           <w:szCs w:val="48"/>
         </w:rPr>
-      </w:pPr>
+        <w:t>References</w:t>
+      </w:r>
     </w:p>
     <w:p>
       <w:pPr>
@@ -3641,198 +4829,6 @@
         <w:spacing w:after="0" w:line="240" w:lineRule="auto"/>
         <w:rPr>
           <w:rFonts w:ascii="Times New Roman" w:hAnsi="Times New Roman" w:cs="Times New Roman"/>
-          <w:b/>
-          <w:color w:val="1F3864" w:themeColor="accent5" w:themeShade="80"/>
-          <w:sz w:val="48"/>
-          <w:szCs w:val="48"/>
-        </w:rPr>
-      </w:pPr>
-    </w:p>
-    <w:p>
-      <w:pPr>
-        <w:autoSpaceDE w:val="0"/>
-        <w:autoSpaceDN w:val="0"/>
-        <w:adjustRightInd w:val="0"/>
-        <w:spacing w:after="0" w:line="240" w:lineRule="auto"/>
-        <w:rPr>
-          <w:rFonts w:ascii="Times New Roman" w:hAnsi="Times New Roman" w:cs="Times New Roman"/>
-          <w:b/>
-          <w:color w:val="1F3864" w:themeColor="accent5" w:themeShade="80"/>
-          <w:sz w:val="48"/>
-          <w:szCs w:val="48"/>
-        </w:rPr>
-      </w:pPr>
-    </w:p>
-    <w:p>
-      <w:pPr>
-        <w:autoSpaceDE w:val="0"/>
-        <w:autoSpaceDN w:val="0"/>
-        <w:adjustRightInd w:val="0"/>
-        <w:spacing w:after="0" w:line="240" w:lineRule="auto"/>
-        <w:rPr>
-          <w:rFonts w:ascii="Times New Roman" w:hAnsi="Times New Roman" w:cs="Times New Roman"/>
-          <w:b/>
-          <w:color w:val="1F3864" w:themeColor="accent5" w:themeShade="80"/>
-          <w:sz w:val="48"/>
-          <w:szCs w:val="48"/>
-        </w:rPr>
-      </w:pPr>
-    </w:p>
-    <w:p>
-      <w:pPr>
-        <w:autoSpaceDE w:val="0"/>
-        <w:autoSpaceDN w:val="0"/>
-        <w:adjustRightInd w:val="0"/>
-        <w:spacing w:after="0" w:line="240" w:lineRule="auto"/>
-        <w:rPr>
-          <w:rFonts w:ascii="Times New Roman" w:hAnsi="Times New Roman" w:cs="Times New Roman"/>
-          <w:b/>
-          <w:color w:val="1F3864" w:themeColor="accent5" w:themeShade="80"/>
-          <w:sz w:val="48"/>
-          <w:szCs w:val="48"/>
-        </w:rPr>
-      </w:pPr>
-    </w:p>
-    <w:p>
-      <w:pPr>
-        <w:autoSpaceDE w:val="0"/>
-        <w:autoSpaceDN w:val="0"/>
-        <w:adjustRightInd w:val="0"/>
-        <w:spacing w:after="0" w:line="240" w:lineRule="auto"/>
-        <w:rPr>
-          <w:rFonts w:ascii="Times New Roman" w:hAnsi="Times New Roman" w:cs="Times New Roman"/>
-          <w:b/>
-          <w:color w:val="1F3864" w:themeColor="accent5" w:themeShade="80"/>
-          <w:sz w:val="48"/>
-          <w:szCs w:val="48"/>
-        </w:rPr>
-      </w:pPr>
-    </w:p>
-    <w:p>
-      <w:pPr>
-        <w:autoSpaceDE w:val="0"/>
-        <w:autoSpaceDN w:val="0"/>
-        <w:adjustRightInd w:val="0"/>
-        <w:spacing w:after="0" w:line="240" w:lineRule="auto"/>
-        <w:rPr>
-          <w:rFonts w:ascii="Times New Roman" w:hAnsi="Times New Roman" w:cs="Times New Roman"/>
-          <w:b/>
-          <w:color w:val="1F3864" w:themeColor="accent5" w:themeShade="80"/>
-          <w:sz w:val="48"/>
-          <w:szCs w:val="48"/>
-        </w:rPr>
-      </w:pPr>
-      <w:r>
-        <w:rPr>
-          <w:rFonts w:ascii="Times New Roman" w:hAnsi="Times New Roman" w:cs="Times New Roman"/>
-          <w:b/>
-          <w:color w:val="1F3864" w:themeColor="accent5" w:themeShade="80"/>
-          <w:sz w:val="48"/>
-          <w:szCs w:val="48"/>
-        </w:rPr>
-        <w:t xml:space="preserve">4. </w:t>
-      </w:r>
-      <w:r>
-        <w:rPr>
-          <w:rFonts w:ascii="Times New Roman" w:hAnsi="Times New Roman" w:cs="Times New Roman"/>
-          <w:b/>
-          <w:color w:val="1F3864" w:themeColor="accent5" w:themeShade="80"/>
-          <w:sz w:val="48"/>
-          <w:szCs w:val="48"/>
-        </w:rPr>
-        <w:t>Conclusion</w:t>
-      </w:r>
-    </w:p>
-    <w:p>
-      <w:pPr>
-        <w:autoSpaceDE w:val="0"/>
-        <w:autoSpaceDN w:val="0"/>
-        <w:adjustRightInd w:val="0"/>
-        <w:spacing w:after="0" w:line="240" w:lineRule="auto"/>
-        <w:rPr>
-          <w:rFonts w:ascii="Times New Roman" w:hAnsi="Times New Roman" w:cs="Times New Roman"/>
-          <w:b/>
-          <w:color w:val="1F3864" w:themeColor="accent5" w:themeShade="80"/>
-          <w:sz w:val="48"/>
-          <w:szCs w:val="48"/>
-        </w:rPr>
-      </w:pPr>
-      <w:bookmarkStart w:id="0" w:name="_GoBack"/>
-      <w:bookmarkEnd w:id="0"/>
-    </w:p>
-    <w:p>
-      <w:pPr>
-        <w:autoSpaceDE w:val="0"/>
-        <w:autoSpaceDN w:val="0"/>
-        <w:adjustRightInd w:val="0"/>
-        <w:spacing w:after="0" w:line="240" w:lineRule="auto"/>
-        <w:rPr>
-          <w:rFonts w:ascii="Times New Roman" w:hAnsi="Times New Roman" w:cs="Times New Roman"/>
-          <w:b/>
-          <w:color w:val="1F3864" w:themeColor="accent5" w:themeShade="80"/>
-          <w:sz w:val="48"/>
-          <w:szCs w:val="48"/>
-        </w:rPr>
-      </w:pPr>
-    </w:p>
-    <w:p>
-      <w:pPr>
-        <w:autoSpaceDE w:val="0"/>
-        <w:autoSpaceDN w:val="0"/>
-        <w:adjustRightInd w:val="0"/>
-        <w:spacing w:after="0" w:line="240" w:lineRule="auto"/>
-        <w:rPr>
-          <w:rFonts w:ascii="Times New Roman" w:hAnsi="Times New Roman" w:cs="Times New Roman"/>
-          <w:b/>
-          <w:color w:val="1F3864" w:themeColor="accent5" w:themeShade="80"/>
-          <w:sz w:val="48"/>
-          <w:szCs w:val="48"/>
-        </w:rPr>
-      </w:pPr>
-      <w:r>
-        <w:rPr>
-          <w:rFonts w:ascii="Times New Roman" w:hAnsi="Times New Roman" w:cs="Times New Roman"/>
-          <w:b/>
-          <w:color w:val="1F3864" w:themeColor="accent5" w:themeShade="80"/>
-          <w:sz w:val="48"/>
-          <w:szCs w:val="48"/>
-        </w:rPr>
-        <w:t xml:space="preserve">5. </w:t>
-      </w:r>
-      <w:r>
-        <w:rPr>
-          <w:rFonts w:ascii="Times New Roman" w:hAnsi="Times New Roman" w:cs="Times New Roman"/>
-          <w:b/>
-          <w:color w:val="1F3864" w:themeColor="accent5" w:themeShade="80"/>
-          <w:sz w:val="48"/>
-          <w:szCs w:val="48"/>
-        </w:rPr>
-        <w:t>Appendix</w:t>
-      </w:r>
-    </w:p>
-    <w:p>
-      <w:pPr>
-        <w:autoSpaceDE w:val="0"/>
-        <w:autoSpaceDN w:val="0"/>
-        <w:adjustRightInd w:val="0"/>
-        <w:spacing w:after="0" w:line="240" w:lineRule="auto"/>
-        <w:rPr>
-          <w:rFonts w:ascii="Times New Roman" w:hAnsi="Times New Roman" w:cs="Times New Roman"/>
-          <w:b/>
-          <w:color w:val="1F3864" w:themeColor="accent5" w:themeShade="80"/>
-          <w:sz w:val="48"/>
-          <w:szCs w:val="48"/>
-        </w:rPr>
-      </w:pPr>
-    </w:p>
-    <w:p>
-      <w:pPr>
-        <w:autoSpaceDE w:val="0"/>
-        <w:autoSpaceDN w:val="0"/>
-        <w:adjustRightInd w:val="0"/>
-        <w:spacing w:after="0" w:line="240" w:lineRule="auto"/>
-        <w:rPr>
-          <w:rFonts w:ascii="Times New Roman" w:hAnsi="Times New Roman" w:cs="Times New Roman"/>
           <w:sz w:val="36"/>
           <w:szCs w:val="36"/>
         </w:rPr>
@@ -3843,8 +4839,19 @@
           <w:sz w:val="36"/>
           <w:szCs w:val="36"/>
         </w:rPr>
-        <w:t xml:space="preserve">I want to develop this project using machine learning algorithm (Classifier algorithm) to estimate response of the students more accurately in future. </w:t>
-      </w:r>
+        <w:t>1.</w:t>
+      </w:r>
+      <w:hyperlink r:id="rId21" w:history="1">
+        <w:r>
+          <w:rPr>
+            <w:rStyle w:val="Hyperlink"/>
+            <w:rFonts w:ascii="Times New Roman" w:hAnsi="Times New Roman" w:cs="Times New Roman"/>
+            <w:sz w:val="36"/>
+            <w:szCs w:val="36"/>
+          </w:rPr>
+          <w:t>https://en.wikipedia.org/wiki/Computerized_adaptive_testing</w:t>
+        </w:r>
+      </w:hyperlink>
     </w:p>
     <w:p>
       <w:pPr>
@@ -3858,19 +4865,25 @@
           <w:szCs w:val="36"/>
         </w:rPr>
       </w:pPr>
-    </w:p>
-    <w:p>
-      <w:pPr>
-        <w:autoSpaceDE w:val="0"/>
-        <w:autoSpaceDN w:val="0"/>
-        <w:adjustRightInd w:val="0"/>
-        <w:spacing w:after="0" w:line="240" w:lineRule="auto"/>
+      <w:r>
         <w:rPr>
           <w:rFonts w:ascii="Times New Roman" w:hAnsi="Times New Roman" w:cs="Times New Roman"/>
           <w:sz w:val="36"/>
           <w:szCs w:val="36"/>
         </w:rPr>
-      </w:pPr>
+        <w:t>2.</w:t>
+      </w:r>
+      <w:hyperlink r:id="rId22" w:history="1">
+        <w:r>
+          <w:rPr>
+            <w:rStyle w:val="Hyperlink"/>
+            <w:rFonts w:ascii="Times New Roman" w:hAnsi="Times New Roman" w:cs="Times New Roman"/>
+            <w:sz w:val="36"/>
+            <w:szCs w:val="36"/>
+          </w:rPr>
+          <w:t>https://surpass.com/news/2019/computer-adaptive-testing-background-benefits-and-case-study-of-a-large-scale-national-testing-programme/</w:t>
+        </w:r>
+      </w:hyperlink>
     </w:p>
     <w:p>
       <w:pPr>
@@ -3884,375 +4897,79 @@
           <w:szCs w:val="36"/>
         </w:rPr>
       </w:pPr>
-    </w:p>
-    <w:p>
-      <w:pPr>
-        <w:autoSpaceDE w:val="0"/>
-        <w:autoSpaceDN w:val="0"/>
-        <w:adjustRightInd w:val="0"/>
-        <w:spacing w:after="0" w:line="240" w:lineRule="auto"/>
-        <w:rPr>
-          <w:rFonts w:ascii="Times New Roman" w:hAnsi="Times New Roman" w:cs="Times New Roman"/>
-          <w:b/>
-          <w:color w:val="1F3864" w:themeColor="accent5" w:themeShade="80"/>
-          <w:sz w:val="48"/>
-          <w:szCs w:val="48"/>
-        </w:rPr>
-      </w:pPr>
-      <w:r>
-        <w:rPr>
-          <w:rFonts w:ascii="Times New Roman" w:hAnsi="Times New Roman" w:cs="Times New Roman"/>
-          <w:b/>
-          <w:color w:val="1F3864" w:themeColor="accent5" w:themeShade="80"/>
-          <w:sz w:val="48"/>
-          <w:szCs w:val="48"/>
-        </w:rPr>
-        <w:t>References</w:t>
-      </w:r>
-    </w:p>
-    <w:p>
-      <w:pPr>
-        <w:autoSpaceDE w:val="0"/>
-        <w:autoSpaceDN w:val="0"/>
-        <w:adjustRightInd w:val="0"/>
-        <w:spacing w:after="0" w:line="240" w:lineRule="auto"/>
+      <w:r>
         <w:rPr>
           <w:rFonts w:ascii="Times New Roman" w:hAnsi="Times New Roman" w:cs="Times New Roman"/>
           <w:sz w:val="36"/>
           <w:szCs w:val="36"/>
         </w:rPr>
-      </w:pPr>
-      <w:proofErr w:type="gramStart"/>
-      <w:r>
+        <w:t>3.</w:t>
+      </w:r>
+      <w:hyperlink r:id="rId23" w:history="1">
+        <w:r>
+          <w:rPr>
+            <w:rStyle w:val="Hyperlink"/>
+            <w:rFonts w:ascii="Times New Roman" w:hAnsi="Times New Roman" w:cs="Times New Roman"/>
+            <w:sz w:val="36"/>
+            <w:szCs w:val="36"/>
+          </w:rPr>
+          <w:t>https://www.rasch.org/rmt/rmt22g.htm</w:t>
+        </w:r>
+      </w:hyperlink>
+    </w:p>
+    <w:p>
+      <w:pPr>
+        <w:autoSpaceDE w:val="0"/>
+        <w:autoSpaceDN w:val="0"/>
+        <w:adjustRightInd w:val="0"/>
+        <w:spacing w:after="0" w:line="240" w:lineRule="auto"/>
         <w:rPr>
           <w:rFonts w:ascii="Times New Roman" w:hAnsi="Times New Roman" w:cs="Times New Roman"/>
           <w:sz w:val="36"/>
           <w:szCs w:val="36"/>
         </w:rPr>
-        <w:t>1.</w:t>
-      </w:r>
-      <w:proofErr w:type="gramEnd"/>
+      </w:pPr>
       <w:r>
         <w:rPr>
           <w:rFonts w:ascii="Times New Roman" w:hAnsi="Times New Roman" w:cs="Times New Roman"/>
           <w:sz w:val="36"/>
           <w:szCs w:val="36"/>
         </w:rPr>
-        <w:fldChar w:fldCharType="begin"/>
-      </w:r>
-      <w:r>
+        <w:t>4.</w:t>
+      </w:r>
+      <w:hyperlink r:id="rId24" w:history="1">
+        <w:r>
+          <w:rPr>
+            <w:rStyle w:val="Hyperlink"/>
+            <w:rFonts w:ascii="Times New Roman" w:hAnsi="Times New Roman" w:cs="Times New Roman"/>
+            <w:sz w:val="36"/>
+            <w:szCs w:val="36"/>
+          </w:rPr>
+          <w:t>https://en.wikipedia.org/wiki/Monte_Carlo_method</w:t>
+        </w:r>
+      </w:hyperlink>
+    </w:p>
+    <w:p>
+      <w:pPr>
+        <w:autoSpaceDE w:val="0"/>
+        <w:autoSpaceDN w:val="0"/>
+        <w:adjustRightInd w:val="0"/>
+        <w:spacing w:after="0" w:line="240" w:lineRule="auto"/>
         <w:rPr>
           <w:rFonts w:ascii="Times New Roman" w:hAnsi="Times New Roman" w:cs="Times New Roman"/>
           <w:sz w:val="36"/>
           <w:szCs w:val="36"/>
         </w:rPr>
-        <w:instrText xml:space="preserve"> HYPERLINK "</w:instrText>
-      </w:r>
+      </w:pPr>
       <w:r>
         <w:rPr>
           <w:rFonts w:ascii="Times New Roman" w:hAnsi="Times New Roman" w:cs="Times New Roman"/>
           <w:sz w:val="36"/>
           <w:szCs w:val="36"/>
         </w:rPr>
-        <w:instrText>https://en.wikipedia.org/wiki/Computerized_adaptive_testing</w:instrText>
-      </w:r>
-      <w:r>
-        <w:rPr>
-          <w:rFonts w:ascii="Times New Roman" w:hAnsi="Times New Roman" w:cs="Times New Roman"/>
-          <w:sz w:val="36"/>
-          <w:szCs w:val="36"/>
-        </w:rPr>
-        <w:instrText xml:space="preserve">" </w:instrText>
-      </w:r>
-      <w:r>
-        <w:rPr>
-          <w:rFonts w:ascii="Times New Roman" w:hAnsi="Times New Roman" w:cs="Times New Roman"/>
-          <w:sz w:val="36"/>
-          <w:szCs w:val="36"/>
-        </w:rPr>
-        <w:fldChar w:fldCharType="separate"/>
-      </w:r>
-      <w:r>
-        <w:rPr>
-          <w:rStyle w:val="Hyperlink"/>
-          <w:rFonts w:ascii="Times New Roman" w:hAnsi="Times New Roman" w:cs="Times New Roman"/>
-          <w:sz w:val="36"/>
-          <w:szCs w:val="36"/>
-        </w:rPr>
-        <w:t>https://en.wikipedia.org/wiki/Computerized_adaptive_testing</w:t>
-      </w:r>
-      <w:r>
-        <w:rPr>
-          <w:rFonts w:ascii="Times New Roman" w:hAnsi="Times New Roman" w:cs="Times New Roman"/>
-          <w:sz w:val="36"/>
-          <w:szCs w:val="36"/>
-        </w:rPr>
-        <w:fldChar w:fldCharType="end"/>
-      </w:r>
-    </w:p>
-    <w:p>
-      <w:pPr>
-        <w:autoSpaceDE w:val="0"/>
-        <w:autoSpaceDN w:val="0"/>
-        <w:adjustRightInd w:val="0"/>
-        <w:spacing w:after="0" w:line="240" w:lineRule="auto"/>
-        <w:rPr>
-          <w:rFonts w:ascii="Times New Roman" w:hAnsi="Times New Roman" w:cs="Times New Roman"/>
-          <w:sz w:val="36"/>
-          <w:szCs w:val="36"/>
-        </w:rPr>
-      </w:pPr>
-      <w:proofErr w:type="gramStart"/>
-      <w:r>
-        <w:rPr>
-          <w:rFonts w:ascii="Times New Roman" w:hAnsi="Times New Roman" w:cs="Times New Roman"/>
-          <w:sz w:val="36"/>
-          <w:szCs w:val="36"/>
-        </w:rPr>
-        <w:t>2.</w:t>
-      </w:r>
-      <w:proofErr w:type="gramEnd"/>
-      <w:r>
-        <w:rPr>
-          <w:rFonts w:ascii="Times New Roman" w:hAnsi="Times New Roman" w:cs="Times New Roman"/>
-          <w:sz w:val="36"/>
-          <w:szCs w:val="36"/>
-        </w:rPr>
-        <w:fldChar w:fldCharType="begin"/>
-      </w:r>
-      <w:r>
-        <w:rPr>
-          <w:rFonts w:ascii="Times New Roman" w:hAnsi="Times New Roman" w:cs="Times New Roman"/>
-          <w:sz w:val="36"/>
-          <w:szCs w:val="36"/>
-        </w:rPr>
-        <w:instrText xml:space="preserve"> HYPERLINK "</w:instrText>
-      </w:r>
-      <w:r>
-        <w:rPr>
-          <w:rFonts w:ascii="Times New Roman" w:hAnsi="Times New Roman" w:cs="Times New Roman"/>
-          <w:sz w:val="36"/>
-          <w:szCs w:val="36"/>
-        </w:rPr>
-        <w:instrText>https://surpass.com/news/2019/computer-adaptive-testing-background-benefits-and-case-study-of-a-large-scale-national-testing-programme/</w:instrText>
-      </w:r>
-      <w:r>
-        <w:rPr>
-          <w:rFonts w:ascii="Times New Roman" w:hAnsi="Times New Roman" w:cs="Times New Roman"/>
-          <w:sz w:val="36"/>
-          <w:szCs w:val="36"/>
-        </w:rPr>
-        <w:instrText xml:space="preserve">" </w:instrText>
-      </w:r>
-      <w:r>
-        <w:rPr>
-          <w:rFonts w:ascii="Times New Roman" w:hAnsi="Times New Roman" w:cs="Times New Roman"/>
-          <w:sz w:val="36"/>
-          <w:szCs w:val="36"/>
-        </w:rPr>
-        <w:fldChar w:fldCharType="separate"/>
-      </w:r>
-      <w:r>
-        <w:rPr>
-          <w:rStyle w:val="Hyperlink"/>
-          <w:rFonts w:ascii="Times New Roman" w:hAnsi="Times New Roman" w:cs="Times New Roman"/>
-          <w:sz w:val="36"/>
-          <w:szCs w:val="36"/>
-        </w:rPr>
-        <w:t>https://surpass.com/news/2019/computer-adaptive-testing-background-benefits-and-case-study-of-a-large-scale-national-testing-programme/</w:t>
-      </w:r>
-      <w:r>
-        <w:rPr>
-          <w:rFonts w:ascii="Times New Roman" w:hAnsi="Times New Roman" w:cs="Times New Roman"/>
-          <w:sz w:val="36"/>
-          <w:szCs w:val="36"/>
-        </w:rPr>
-        <w:fldChar w:fldCharType="end"/>
-      </w:r>
-    </w:p>
-    <w:p>
-      <w:pPr>
-        <w:autoSpaceDE w:val="0"/>
-        <w:autoSpaceDN w:val="0"/>
-        <w:adjustRightInd w:val="0"/>
-        <w:spacing w:after="0" w:line="240" w:lineRule="auto"/>
-        <w:rPr>
-          <w:rFonts w:ascii="Times New Roman" w:hAnsi="Times New Roman" w:cs="Times New Roman"/>
-          <w:sz w:val="36"/>
-          <w:szCs w:val="36"/>
-        </w:rPr>
-      </w:pPr>
-      <w:proofErr w:type="gramStart"/>
-      <w:r>
-        <w:rPr>
-          <w:rFonts w:ascii="Times New Roman" w:hAnsi="Times New Roman" w:cs="Times New Roman"/>
-          <w:sz w:val="36"/>
-          <w:szCs w:val="36"/>
-        </w:rPr>
-        <w:t>3.</w:t>
-      </w:r>
-      <w:proofErr w:type="gramEnd"/>
-      <w:r>
-        <w:rPr>
-          <w:rFonts w:ascii="Times New Roman" w:hAnsi="Times New Roman" w:cs="Times New Roman"/>
-          <w:sz w:val="36"/>
-          <w:szCs w:val="36"/>
-        </w:rPr>
-        <w:fldChar w:fldCharType="begin"/>
-      </w:r>
-      <w:r>
-        <w:rPr>
-          <w:rFonts w:ascii="Times New Roman" w:hAnsi="Times New Roman" w:cs="Times New Roman"/>
-          <w:sz w:val="36"/>
-          <w:szCs w:val="36"/>
-        </w:rPr>
-        <w:instrText xml:space="preserve"> HYPERLINK "</w:instrText>
-      </w:r>
-      <w:r>
-        <w:rPr>
-          <w:rFonts w:ascii="Times New Roman" w:hAnsi="Times New Roman" w:cs="Times New Roman"/>
-          <w:sz w:val="36"/>
-          <w:szCs w:val="36"/>
-        </w:rPr>
-        <w:instrText>https://www.rasch.org/rmt/rmt22g.htm</w:instrText>
-      </w:r>
-      <w:r>
-        <w:rPr>
-          <w:rFonts w:ascii="Times New Roman" w:hAnsi="Times New Roman" w:cs="Times New Roman"/>
-          <w:sz w:val="36"/>
-          <w:szCs w:val="36"/>
-        </w:rPr>
-        <w:instrText xml:space="preserve">" </w:instrText>
-      </w:r>
-      <w:r>
-        <w:rPr>
-          <w:rFonts w:ascii="Times New Roman" w:hAnsi="Times New Roman" w:cs="Times New Roman"/>
-          <w:sz w:val="36"/>
-          <w:szCs w:val="36"/>
-        </w:rPr>
-        <w:fldChar w:fldCharType="separate"/>
-      </w:r>
-      <w:r>
-        <w:rPr>
-          <w:rStyle w:val="Hyperlink"/>
-          <w:rFonts w:ascii="Times New Roman" w:hAnsi="Times New Roman" w:cs="Times New Roman"/>
-          <w:sz w:val="36"/>
-          <w:szCs w:val="36"/>
-        </w:rPr>
-        <w:t>https://www.rasch.org/rmt/rmt22g.htm</w:t>
-      </w:r>
-      <w:r>
-        <w:rPr>
-          <w:rFonts w:ascii="Times New Roman" w:hAnsi="Times New Roman" w:cs="Times New Roman"/>
-          <w:sz w:val="36"/>
-          <w:szCs w:val="36"/>
-        </w:rPr>
-        <w:fldChar w:fldCharType="end"/>
-      </w:r>
-    </w:p>
-    <w:p>
-      <w:pPr>
-        <w:autoSpaceDE w:val="0"/>
-        <w:autoSpaceDN w:val="0"/>
-        <w:adjustRightInd w:val="0"/>
-        <w:spacing w:after="0" w:line="240" w:lineRule="auto"/>
-        <w:rPr>
-          <w:rFonts w:ascii="Times New Roman" w:hAnsi="Times New Roman" w:cs="Times New Roman"/>
-          <w:sz w:val="36"/>
-          <w:szCs w:val="36"/>
-        </w:rPr>
-      </w:pPr>
-      <w:proofErr w:type="gramStart"/>
-      <w:r>
-        <w:rPr>
-          <w:rFonts w:ascii="Times New Roman" w:hAnsi="Times New Roman" w:cs="Times New Roman"/>
-          <w:sz w:val="36"/>
-          <w:szCs w:val="36"/>
-        </w:rPr>
-        <w:t>4.</w:t>
-      </w:r>
-      <w:proofErr w:type="gramEnd"/>
-      <w:r>
-        <w:rPr>
-          <w:rFonts w:ascii="Times New Roman" w:hAnsi="Times New Roman" w:cs="Times New Roman"/>
-          <w:sz w:val="36"/>
-          <w:szCs w:val="36"/>
-        </w:rPr>
-        <w:fldChar w:fldCharType="begin"/>
-      </w:r>
-      <w:r>
-        <w:rPr>
-          <w:rFonts w:ascii="Times New Roman" w:hAnsi="Times New Roman" w:cs="Times New Roman"/>
-          <w:sz w:val="36"/>
-          <w:szCs w:val="36"/>
-        </w:rPr>
-        <w:instrText xml:space="preserve"> HYPERLINK "</w:instrText>
-      </w:r>
-      <w:r>
-        <w:rPr>
-          <w:rFonts w:ascii="Times New Roman" w:hAnsi="Times New Roman" w:cs="Times New Roman"/>
-          <w:sz w:val="36"/>
-          <w:szCs w:val="36"/>
-        </w:rPr>
-        <w:instrText>https://en.wikipedia.org/wiki/Monte_Carlo_method</w:instrText>
-      </w:r>
-      <w:r>
-        <w:rPr>
-          <w:rFonts w:ascii="Times New Roman" w:hAnsi="Times New Roman" w:cs="Times New Roman"/>
-          <w:sz w:val="36"/>
-          <w:szCs w:val="36"/>
-        </w:rPr>
-        <w:instrText xml:space="preserve">" </w:instrText>
-      </w:r>
-      <w:r>
-        <w:rPr>
-          <w:rFonts w:ascii="Times New Roman" w:hAnsi="Times New Roman" w:cs="Times New Roman"/>
-          <w:sz w:val="36"/>
-          <w:szCs w:val="36"/>
-        </w:rPr>
-        <w:fldChar w:fldCharType="separate"/>
-      </w:r>
-      <w:r>
-        <w:rPr>
-          <w:rStyle w:val="Hyperlink"/>
-          <w:rFonts w:ascii="Times New Roman" w:hAnsi="Times New Roman" w:cs="Times New Roman"/>
-          <w:sz w:val="36"/>
-          <w:szCs w:val="36"/>
-        </w:rPr>
-        <w:t>https://en.wikipedia.org/wiki/Monte_Carlo_method</w:t>
-      </w:r>
-      <w:r>
-        <w:rPr>
-          <w:rFonts w:ascii="Times New Roman" w:hAnsi="Times New Roman" w:cs="Times New Roman"/>
-          <w:sz w:val="36"/>
-          <w:szCs w:val="36"/>
-        </w:rPr>
-        <w:fldChar w:fldCharType="end"/>
-      </w:r>
-    </w:p>
-    <w:p>
-      <w:pPr>
-        <w:autoSpaceDE w:val="0"/>
-        <w:autoSpaceDN w:val="0"/>
-        <w:adjustRightInd w:val="0"/>
-        <w:spacing w:after="0" w:line="240" w:lineRule="auto"/>
-        <w:rPr>
-          <w:rFonts w:ascii="Times New Roman" w:hAnsi="Times New Roman" w:cs="Times New Roman"/>
-          <w:sz w:val="36"/>
-          <w:szCs w:val="36"/>
-        </w:rPr>
-      </w:pPr>
-      <w:proofErr w:type="gramStart"/>
-      <w:r>
-        <w:rPr>
-          <w:rFonts w:ascii="Times New Roman" w:hAnsi="Times New Roman" w:cs="Times New Roman"/>
-          <w:sz w:val="36"/>
-          <w:szCs w:val="36"/>
-        </w:rPr>
         <w:t>5.</w:t>
       </w:r>
-      <w:proofErr w:type="gramEnd"/>
-      <w:hyperlink r:id="rId16" w:history="1">
+      <w:hyperlink r:id="rId25" w:history="1">
         <w:r>
           <w:rPr>
             <w:rStyle w:val="Hyperlink"/>
@@ -4300,6 +5017,56 @@
 </w:document>
 </file>
 
+<file path=word/endnotes.xml><?xml version="1.0" encoding="utf-8"?>
+<w:endnotes xmlns:wpc="http://schemas.microsoft.com/office/word/2010/wordprocessingCanvas" xmlns:mc="http://schemas.openxmlformats.org/markup-compatibility/2006" xmlns:o="urn:schemas-microsoft-com:office:office" xmlns:r="http://schemas.openxmlformats.org/officeDocument/2006/relationships" xmlns:m="http://schemas.openxmlformats.org/officeDocument/2006/math" xmlns:v="urn:schemas-microsoft-com:vml" xmlns:wp14="http://schemas.microsoft.com/office/word/2010/wordprocessingDrawing" xmlns:wp="http://schemas.openxmlformats.org/drawingml/2006/wordprocessingDrawing" xmlns:w10="urn:schemas-microsoft-com:office:word" xmlns:w="http://schemas.openxmlformats.org/wordprocessingml/2006/main" xmlns:w14="http://schemas.microsoft.com/office/word/2010/wordml" xmlns:w15="http://schemas.microsoft.com/office/word/2012/wordml" xmlns:wpg="http://schemas.microsoft.com/office/word/2010/wordprocessingGroup" xmlns:wpi="http://schemas.microsoft.com/office/word/2010/wordprocessingInk" xmlns:wne="http://schemas.microsoft.com/office/word/2006/wordml" xmlns:wps="http://schemas.microsoft.com/office/word/2010/wordprocessingShape" mc:Ignorable="w14 w15 wp14">
+  <w:endnote w:type="separator" w:id="-1">
+    <w:p>
+      <w:pPr>
+        <w:spacing w:after="0" w:line="240" w:lineRule="auto"/>
+      </w:pPr>
+      <w:r>
+        <w:separator/>
+      </w:r>
+    </w:p>
+  </w:endnote>
+  <w:endnote w:type="continuationSeparator" w:id="0">
+    <w:p>
+      <w:pPr>
+        <w:spacing w:after="0" w:line="240" w:lineRule="auto"/>
+      </w:pPr>
+      <w:r>
+        <w:continuationSeparator/>
+      </w:r>
+    </w:p>
+  </w:endnote>
+</w:endnotes>
+</file>
+
+<file path=word/footnotes.xml><?xml version="1.0" encoding="utf-8"?>
+<w:footnotes xmlns:wpc="http://schemas.microsoft.com/office/word/2010/wordprocessingCanvas" xmlns:mc="http://schemas.openxmlformats.org/markup-compatibility/2006" xmlns:o="urn:schemas-microsoft-com:office:office" xmlns:r="http://schemas.openxmlformats.org/officeDocument/2006/relationships" xmlns:m="http://schemas.openxmlformats.org/officeDocument/2006/math" xmlns:v="urn:schemas-microsoft-com:vml" xmlns:wp14="http://schemas.microsoft.com/office/word/2010/wordprocessingDrawing" xmlns:wp="http://schemas.openxmlformats.org/drawingml/2006/wordprocessingDrawing" xmlns:w10="urn:schemas-microsoft-com:office:word" xmlns:w="http://schemas.openxmlformats.org/wordprocessingml/2006/main" xmlns:w14="http://schemas.microsoft.com/office/word/2010/wordml" xmlns:w15="http://schemas.microsoft.com/office/word/2012/wordml" xmlns:wpg="http://schemas.microsoft.com/office/word/2010/wordprocessingGroup" xmlns:wpi="http://schemas.microsoft.com/office/word/2010/wordprocessingInk" xmlns:wne="http://schemas.microsoft.com/office/word/2006/wordml" xmlns:wps="http://schemas.microsoft.com/office/word/2010/wordprocessingShape" mc:Ignorable="w14 w15 wp14">
+  <w:footnote w:type="separator" w:id="-1">
+    <w:p>
+      <w:pPr>
+        <w:spacing w:after="0" w:line="240" w:lineRule="auto"/>
+      </w:pPr>
+      <w:r>
+        <w:separator/>
+      </w:r>
+    </w:p>
+  </w:footnote>
+  <w:footnote w:type="continuationSeparator" w:id="0">
+    <w:p>
+      <w:pPr>
+        <w:spacing w:after="0" w:line="240" w:lineRule="auto"/>
+      </w:pPr>
+      <w:r>
+        <w:continuationSeparator/>
+      </w:r>
+    </w:p>
+  </w:footnote>
+</w:footnotes>
+</file>
+
 <file path=word/numbering.xml><?xml version="1.0" encoding="utf-8"?>
 <w:numbering xmlns:wpc="http://schemas.microsoft.com/office/word/2010/wordprocessingCanvas" xmlns:mc="http://schemas.openxmlformats.org/markup-compatibility/2006" xmlns:o="urn:schemas-microsoft-com:office:office" xmlns:r="http://schemas.openxmlformats.org/officeDocument/2006/relationships" xmlns:m="http://schemas.openxmlformats.org/officeDocument/2006/math" xmlns:v="urn:schemas-microsoft-com:vml" xmlns:wp14="http://schemas.microsoft.com/office/word/2010/wordprocessingDrawing" xmlns:wp="http://schemas.openxmlformats.org/drawingml/2006/wordprocessingDrawing" xmlns:w10="urn:schemas-microsoft-com:office:word" xmlns:w="http://schemas.openxmlformats.org/wordprocessingml/2006/main" xmlns:w14="http://schemas.microsoft.com/office/word/2010/wordml" xmlns:w15="http://schemas.microsoft.com/office/word/2012/wordml" xmlns:wpg="http://schemas.microsoft.com/office/word/2010/wordprocessingGroup" xmlns:wpi="http://schemas.microsoft.com/office/word/2010/wordprocessingInk" xmlns:wne="http://schemas.microsoft.com/office/word/2006/wordml" xmlns:wps="http://schemas.microsoft.com/office/word/2010/wordprocessingShape" mc:Ignorable="w14 w15 wp14">
   <w:abstractNum w:abstractNumId="0">
@@ -4389,6 +5156,476 @@
     </w:lvl>
   </w:abstractNum>
   <w:abstractNum w:abstractNumId="1">
+    <w:nsid w:val="05AA7106"/>
+    <w:multiLevelType w:val="hybridMultilevel"/>
+    <w:tmpl w:val="6770BDAE"/>
+    <w:lvl w:ilvl="0" w:tplc="04090017">
+      <w:start w:val="1"/>
+      <w:numFmt w:val="lowerLetter"/>
+      <w:lvlText w:val="%1)"/>
+      <w:lvlJc w:val="left"/>
+      <w:pPr>
+        <w:ind w:left="2880" w:hanging="360"/>
+      </w:pPr>
+    </w:lvl>
+    <w:lvl w:ilvl="1" w:tplc="04090019" w:tentative="1">
+      <w:start w:val="1"/>
+      <w:numFmt w:val="lowerLetter"/>
+      <w:lvlText w:val="%2."/>
+      <w:lvlJc w:val="left"/>
+      <w:pPr>
+        <w:ind w:left="3600" w:hanging="360"/>
+      </w:pPr>
+    </w:lvl>
+    <w:lvl w:ilvl="2" w:tplc="0409001B" w:tentative="1">
+      <w:start w:val="1"/>
+      <w:numFmt w:val="lowerRoman"/>
+      <w:lvlText w:val="%3."/>
+      <w:lvlJc w:val="right"/>
+      <w:pPr>
+        <w:ind w:left="4320" w:hanging="180"/>
+      </w:pPr>
+    </w:lvl>
+    <w:lvl w:ilvl="3" w:tplc="0409000F" w:tentative="1">
+      <w:start w:val="1"/>
+      <w:numFmt w:val="decimal"/>
+      <w:lvlText w:val="%4."/>
+      <w:lvlJc w:val="left"/>
+      <w:pPr>
+        <w:ind w:left="5040" w:hanging="360"/>
+      </w:pPr>
+    </w:lvl>
+    <w:lvl w:ilvl="4" w:tplc="04090019" w:tentative="1">
+      <w:start w:val="1"/>
+      <w:numFmt w:val="lowerLetter"/>
+      <w:lvlText w:val="%5."/>
+      <w:lvlJc w:val="left"/>
+      <w:pPr>
+        <w:ind w:left="5760" w:hanging="360"/>
+      </w:pPr>
+    </w:lvl>
+    <w:lvl w:ilvl="5" w:tplc="0409001B" w:tentative="1">
+      <w:start w:val="1"/>
+      <w:numFmt w:val="lowerRoman"/>
+      <w:lvlText w:val="%6."/>
+      <w:lvlJc w:val="right"/>
+      <w:pPr>
+        <w:ind w:left="6480" w:hanging="180"/>
+      </w:pPr>
+    </w:lvl>
+    <w:lvl w:ilvl="6" w:tplc="0409000F" w:tentative="1">
+      <w:start w:val="1"/>
+      <w:numFmt w:val="decimal"/>
+      <w:lvlText w:val="%7."/>
+      <w:lvlJc w:val="left"/>
+      <w:pPr>
+        <w:ind w:left="7200" w:hanging="360"/>
+      </w:pPr>
+    </w:lvl>
+    <w:lvl w:ilvl="7" w:tplc="04090019" w:tentative="1">
+      <w:start w:val="1"/>
+      <w:numFmt w:val="lowerLetter"/>
+      <w:lvlText w:val="%8."/>
+      <w:lvlJc w:val="left"/>
+      <w:pPr>
+        <w:ind w:left="7920" w:hanging="360"/>
+      </w:pPr>
+    </w:lvl>
+    <w:lvl w:ilvl="8" w:tplc="0409001B" w:tentative="1">
+      <w:start w:val="1"/>
+      <w:numFmt w:val="lowerRoman"/>
+      <w:lvlText w:val="%9."/>
+      <w:lvlJc w:val="right"/>
+      <w:pPr>
+        <w:ind w:left="8640" w:hanging="180"/>
+      </w:pPr>
+    </w:lvl>
+  </w:abstractNum>
+  <w:abstractNum w:abstractNumId="2">
+    <w:nsid w:val="0D176073"/>
+    <w:multiLevelType w:val="hybridMultilevel"/>
+    <w:tmpl w:val="CDB2D7C6"/>
+    <w:lvl w:ilvl="0" w:tplc="04090017">
+      <w:start w:val="1"/>
+      <w:numFmt w:val="lowerLetter"/>
+      <w:lvlText w:val="%1)"/>
+      <w:lvlJc w:val="left"/>
+      <w:pPr>
+        <w:ind w:left="2880" w:hanging="360"/>
+      </w:pPr>
+    </w:lvl>
+    <w:lvl w:ilvl="1" w:tplc="04090019" w:tentative="1">
+      <w:start w:val="1"/>
+      <w:numFmt w:val="lowerLetter"/>
+      <w:lvlText w:val="%2."/>
+      <w:lvlJc w:val="left"/>
+      <w:pPr>
+        <w:ind w:left="3600" w:hanging="360"/>
+      </w:pPr>
+    </w:lvl>
+    <w:lvl w:ilvl="2" w:tplc="0409001B" w:tentative="1">
+      <w:start w:val="1"/>
+      <w:numFmt w:val="lowerRoman"/>
+      <w:lvlText w:val="%3."/>
+      <w:lvlJc w:val="right"/>
+      <w:pPr>
+        <w:ind w:left="4320" w:hanging="180"/>
+      </w:pPr>
+    </w:lvl>
+    <w:lvl w:ilvl="3" w:tplc="0409000F" w:tentative="1">
+      <w:start w:val="1"/>
+      <w:numFmt w:val="decimal"/>
+      <w:lvlText w:val="%4."/>
+      <w:lvlJc w:val="left"/>
+      <w:pPr>
+        <w:ind w:left="5040" w:hanging="360"/>
+      </w:pPr>
+    </w:lvl>
+    <w:lvl w:ilvl="4" w:tplc="04090019" w:tentative="1">
+      <w:start w:val="1"/>
+      <w:numFmt w:val="lowerLetter"/>
+      <w:lvlText w:val="%5."/>
+      <w:lvlJc w:val="left"/>
+      <w:pPr>
+        <w:ind w:left="5760" w:hanging="360"/>
+      </w:pPr>
+    </w:lvl>
+    <w:lvl w:ilvl="5" w:tplc="0409001B" w:tentative="1">
+      <w:start w:val="1"/>
+      <w:numFmt w:val="lowerRoman"/>
+      <w:lvlText w:val="%6."/>
+      <w:lvlJc w:val="right"/>
+      <w:pPr>
+        <w:ind w:left="6480" w:hanging="180"/>
+      </w:pPr>
+    </w:lvl>
+    <w:lvl w:ilvl="6" w:tplc="0409000F" w:tentative="1">
+      <w:start w:val="1"/>
+      <w:numFmt w:val="decimal"/>
+      <w:lvlText w:val="%7."/>
+      <w:lvlJc w:val="left"/>
+      <w:pPr>
+        <w:ind w:left="7200" w:hanging="360"/>
+      </w:pPr>
+    </w:lvl>
+    <w:lvl w:ilvl="7" w:tplc="04090019" w:tentative="1">
+      <w:start w:val="1"/>
+      <w:numFmt w:val="lowerLetter"/>
+      <w:lvlText w:val="%8."/>
+      <w:lvlJc w:val="left"/>
+      <w:pPr>
+        <w:ind w:left="7920" w:hanging="360"/>
+      </w:pPr>
+    </w:lvl>
+    <w:lvl w:ilvl="8" w:tplc="0409001B" w:tentative="1">
+      <w:start w:val="1"/>
+      <w:numFmt w:val="lowerRoman"/>
+      <w:lvlText w:val="%9."/>
+      <w:lvlJc w:val="right"/>
+      <w:pPr>
+        <w:ind w:left="8640" w:hanging="180"/>
+      </w:pPr>
+    </w:lvl>
+  </w:abstractNum>
+  <w:abstractNum w:abstractNumId="3">
+    <w:nsid w:val="12770508"/>
+    <w:multiLevelType w:val="hybridMultilevel"/>
+    <w:tmpl w:val="605894A4"/>
+    <w:lvl w:ilvl="0" w:tplc="0409001B">
+      <w:start w:val="1"/>
+      <w:numFmt w:val="lowerRoman"/>
+      <w:lvlText w:val="%1."/>
+      <w:lvlJc w:val="right"/>
+      <w:pPr>
+        <w:ind w:left="2160" w:hanging="360"/>
+      </w:pPr>
+    </w:lvl>
+    <w:lvl w:ilvl="1" w:tplc="04090019" w:tentative="1">
+      <w:start w:val="1"/>
+      <w:numFmt w:val="lowerLetter"/>
+      <w:lvlText w:val="%2."/>
+      <w:lvlJc w:val="left"/>
+      <w:pPr>
+        <w:ind w:left="2880" w:hanging="360"/>
+      </w:pPr>
+    </w:lvl>
+    <w:lvl w:ilvl="2" w:tplc="0409001B" w:tentative="1">
+      <w:start w:val="1"/>
+      <w:numFmt w:val="lowerRoman"/>
+      <w:lvlText w:val="%3."/>
+      <w:lvlJc w:val="right"/>
+      <w:pPr>
+        <w:ind w:left="3600" w:hanging="180"/>
+      </w:pPr>
+    </w:lvl>
+    <w:lvl w:ilvl="3" w:tplc="0409000F" w:tentative="1">
+      <w:start w:val="1"/>
+      <w:numFmt w:val="decimal"/>
+      <w:lvlText w:val="%4."/>
+      <w:lvlJc w:val="left"/>
+      <w:pPr>
+        <w:ind w:left="4320" w:hanging="360"/>
+      </w:pPr>
+    </w:lvl>
+    <w:lvl w:ilvl="4" w:tplc="04090019" w:tentative="1">
+      <w:start w:val="1"/>
+      <w:numFmt w:val="lowerLetter"/>
+      <w:lvlText w:val="%5."/>
+      <w:lvlJc w:val="left"/>
+      <w:pPr>
+        <w:ind w:left="5040" w:hanging="360"/>
+      </w:pPr>
+    </w:lvl>
+    <w:lvl w:ilvl="5" w:tplc="0409001B" w:tentative="1">
+      <w:start w:val="1"/>
+      <w:numFmt w:val="lowerRoman"/>
+      <w:lvlText w:val="%6."/>
+      <w:lvlJc w:val="right"/>
+      <w:pPr>
+        <w:ind w:left="5760" w:hanging="180"/>
+      </w:pPr>
+    </w:lvl>
+    <w:lvl w:ilvl="6" w:tplc="0409000F" w:tentative="1">
+      <w:start w:val="1"/>
+      <w:numFmt w:val="decimal"/>
+      <w:lvlText w:val="%7."/>
+      <w:lvlJc w:val="left"/>
+      <w:pPr>
+        <w:ind w:left="6480" w:hanging="360"/>
+      </w:pPr>
+    </w:lvl>
+    <w:lvl w:ilvl="7" w:tplc="04090019" w:tentative="1">
+      <w:start w:val="1"/>
+      <w:numFmt w:val="lowerLetter"/>
+      <w:lvlText w:val="%8."/>
+      <w:lvlJc w:val="left"/>
+      <w:pPr>
+        <w:ind w:left="7200" w:hanging="360"/>
+      </w:pPr>
+    </w:lvl>
+    <w:lvl w:ilvl="8" w:tplc="0409001B" w:tentative="1">
+      <w:start w:val="1"/>
+      <w:numFmt w:val="lowerRoman"/>
+      <w:lvlText w:val="%9."/>
+      <w:lvlJc w:val="right"/>
+      <w:pPr>
+        <w:ind w:left="7920" w:hanging="180"/>
+      </w:pPr>
+    </w:lvl>
+  </w:abstractNum>
+  <w:abstractNum w:abstractNumId="4">
+    <w:nsid w:val="1B76276D"/>
+    <w:multiLevelType w:val="hybridMultilevel"/>
+    <w:tmpl w:val="60900776"/>
+    <w:lvl w:ilvl="0" w:tplc="AE4AE178">
+      <w:start w:val="1"/>
+      <w:numFmt w:val="bullet"/>
+      <w:lvlText w:val=""/>
+      <w:lvlJc w:val="left"/>
+      <w:pPr>
+        <w:ind w:left="1500"/>
+      </w:pPr>
+      <w:rPr>
+        <w:rFonts w:ascii="Wingdings" w:eastAsia="Wingdings" w:hAnsi="Wingdings" w:cs="Wingdings"/>
+        <w:b w:val="0"/>
+        <w:i w:val="0"/>
+        <w:strike w:val="0"/>
+        <w:dstrike w:val="0"/>
+        <w:color w:val="000000"/>
+        <w:sz w:val="24"/>
+        <w:szCs w:val="24"/>
+        <w:u w:val="none" w:color="000000"/>
+        <w:bdr w:val="none" w:sz="0" w:space="0" w:color="auto"/>
+        <w:shd w:val="clear" w:color="auto" w:fill="auto"/>
+        <w:vertAlign w:val="baseline"/>
+      </w:rPr>
+    </w:lvl>
+    <w:lvl w:ilvl="1" w:tplc="39503E3A">
+      <w:start w:val="1"/>
+      <w:numFmt w:val="bullet"/>
+      <w:lvlText w:val="o"/>
+      <w:lvlJc w:val="left"/>
+      <w:pPr>
+        <w:ind w:left="2220"/>
+      </w:pPr>
+      <w:rPr>
+        <w:rFonts w:ascii="Wingdings" w:eastAsia="Wingdings" w:hAnsi="Wingdings" w:cs="Wingdings"/>
+        <w:b w:val="0"/>
+        <w:i w:val="0"/>
+        <w:strike w:val="0"/>
+        <w:dstrike w:val="0"/>
+        <w:color w:val="000000"/>
+        <w:sz w:val="24"/>
+        <w:szCs w:val="24"/>
+        <w:u w:val="none" w:color="000000"/>
+        <w:bdr w:val="none" w:sz="0" w:space="0" w:color="auto"/>
+        <w:shd w:val="clear" w:color="auto" w:fill="auto"/>
+        <w:vertAlign w:val="baseline"/>
+      </w:rPr>
+    </w:lvl>
+    <w:lvl w:ilvl="2" w:tplc="C8E8EDEC">
+      <w:start w:val="1"/>
+      <w:numFmt w:val="bullet"/>
+      <w:lvlText w:val="▪"/>
+      <w:lvlJc w:val="left"/>
+      <w:pPr>
+        <w:ind w:left="2940"/>
+      </w:pPr>
+      <w:rPr>
+        <w:rFonts w:ascii="Wingdings" w:eastAsia="Wingdings" w:hAnsi="Wingdings" w:cs="Wingdings"/>
+        <w:b w:val="0"/>
+        <w:i w:val="0"/>
+        <w:strike w:val="0"/>
+        <w:dstrike w:val="0"/>
+        <w:color w:val="000000"/>
+        <w:sz w:val="24"/>
+        <w:szCs w:val="24"/>
+        <w:u w:val="none" w:color="000000"/>
+        <w:bdr w:val="none" w:sz="0" w:space="0" w:color="auto"/>
+        <w:shd w:val="clear" w:color="auto" w:fill="auto"/>
+        <w:vertAlign w:val="baseline"/>
+      </w:rPr>
+    </w:lvl>
+    <w:lvl w:ilvl="3" w:tplc="3EB62368">
+      <w:start w:val="1"/>
+      <w:numFmt w:val="bullet"/>
+      <w:lvlText w:val="•"/>
+      <w:lvlJc w:val="left"/>
+      <w:pPr>
+        <w:ind w:left="3660"/>
+      </w:pPr>
+      <w:rPr>
+        <w:rFonts w:ascii="Wingdings" w:eastAsia="Wingdings" w:hAnsi="Wingdings" w:cs="Wingdings"/>
+        <w:b w:val="0"/>
+        <w:i w:val="0"/>
+        <w:strike w:val="0"/>
+        <w:dstrike w:val="0"/>
+        <w:color w:val="000000"/>
+        <w:sz w:val="24"/>
+        <w:szCs w:val="24"/>
+        <w:u w:val="none" w:color="000000"/>
+        <w:bdr w:val="none" w:sz="0" w:space="0" w:color="auto"/>
+        <w:shd w:val="clear" w:color="auto" w:fill="auto"/>
+        <w:vertAlign w:val="baseline"/>
+      </w:rPr>
+    </w:lvl>
+    <w:lvl w:ilvl="4" w:tplc="A5EA9B94">
+      <w:start w:val="1"/>
+      <w:numFmt w:val="bullet"/>
+      <w:lvlText w:val="o"/>
+      <w:lvlJc w:val="left"/>
+      <w:pPr>
+        <w:ind w:left="4380"/>
+      </w:pPr>
+      <w:rPr>
+        <w:rFonts w:ascii="Wingdings" w:eastAsia="Wingdings" w:hAnsi="Wingdings" w:cs="Wingdings"/>
+        <w:b w:val="0"/>
+        <w:i w:val="0"/>
+        <w:strike w:val="0"/>
+        <w:dstrike w:val="0"/>
+        <w:color w:val="000000"/>
+        <w:sz w:val="24"/>
+        <w:szCs w:val="24"/>
+        <w:u w:val="none" w:color="000000"/>
+        <w:bdr w:val="none" w:sz="0" w:space="0" w:color="auto"/>
+        <w:shd w:val="clear" w:color="auto" w:fill="auto"/>
+        <w:vertAlign w:val="baseline"/>
+      </w:rPr>
+    </w:lvl>
+    <w:lvl w:ilvl="5" w:tplc="0A1C32C6">
+      <w:start w:val="1"/>
+      <w:numFmt w:val="bullet"/>
+      <w:lvlText w:val="▪"/>
+      <w:lvlJc w:val="left"/>
+      <w:pPr>
+        <w:ind w:left="5100"/>
+      </w:pPr>
+      <w:rPr>
+        <w:rFonts w:ascii="Wingdings" w:eastAsia="Wingdings" w:hAnsi="Wingdings" w:cs="Wingdings"/>
+        <w:b w:val="0"/>
+        <w:i w:val="0"/>
+        <w:strike w:val="0"/>
+        <w:dstrike w:val="0"/>
+        <w:color w:val="000000"/>
+        <w:sz w:val="24"/>
+        <w:szCs w:val="24"/>
+        <w:u w:val="none" w:color="000000"/>
+        <w:bdr w:val="none" w:sz="0" w:space="0" w:color="auto"/>
+        <w:shd w:val="clear" w:color="auto" w:fill="auto"/>
+        <w:vertAlign w:val="baseline"/>
+      </w:rPr>
+    </w:lvl>
+    <w:lvl w:ilvl="6" w:tplc="29BA1836">
+      <w:start w:val="1"/>
+      <w:numFmt w:val="bullet"/>
+      <w:lvlText w:val="•"/>
+      <w:lvlJc w:val="left"/>
+      <w:pPr>
+        <w:ind w:left="5820"/>
+      </w:pPr>
+      <w:rPr>
+        <w:rFonts w:ascii="Wingdings" w:eastAsia="Wingdings" w:hAnsi="Wingdings" w:cs="Wingdings"/>
+        <w:b w:val="0"/>
+        <w:i w:val="0"/>
+        <w:strike w:val="0"/>
+        <w:dstrike w:val="0"/>
+        <w:color w:val="000000"/>
+        <w:sz w:val="24"/>
+        <w:szCs w:val="24"/>
+        <w:u w:val="none" w:color="000000"/>
+        <w:bdr w:val="none" w:sz="0" w:space="0" w:color="auto"/>
+        <w:shd w:val="clear" w:color="auto" w:fill="auto"/>
+        <w:vertAlign w:val="baseline"/>
+      </w:rPr>
+    </w:lvl>
+    <w:lvl w:ilvl="7" w:tplc="576E7636">
+      <w:start w:val="1"/>
+      <w:numFmt w:val="bullet"/>
+      <w:lvlText w:val="o"/>
+      <w:lvlJc w:val="left"/>
+      <w:pPr>
+        <w:ind w:left="6540"/>
+      </w:pPr>
+      <w:rPr>
+        <w:rFonts w:ascii="Wingdings" w:eastAsia="Wingdings" w:hAnsi="Wingdings" w:cs="Wingdings"/>
+        <w:b w:val="0"/>
+        <w:i w:val="0"/>
+        <w:strike w:val="0"/>
+        <w:dstrike w:val="0"/>
+        <w:color w:val="000000"/>
+        <w:sz w:val="24"/>
+        <w:szCs w:val="24"/>
+        <w:u w:val="none" w:color="000000"/>
+        <w:bdr w:val="none" w:sz="0" w:space="0" w:color="auto"/>
+        <w:shd w:val="clear" w:color="auto" w:fill="auto"/>
+        <w:vertAlign w:val="baseline"/>
+      </w:rPr>
+    </w:lvl>
+    <w:lvl w:ilvl="8" w:tplc="6F0211CE">
+      <w:start w:val="1"/>
+      <w:numFmt w:val="bullet"/>
+      <w:lvlText w:val="▪"/>
+      <w:lvlJc w:val="left"/>
+      <w:pPr>
+        <w:ind w:left="7260"/>
+      </w:pPr>
+      <w:rPr>
+        <w:rFonts w:ascii="Wingdings" w:eastAsia="Wingdings" w:hAnsi="Wingdings" w:cs="Wingdings"/>
+        <w:b w:val="0"/>
+        <w:i w:val="0"/>
+        <w:strike w:val="0"/>
+        <w:dstrike w:val="0"/>
+        <w:color w:val="000000"/>
+        <w:sz w:val="24"/>
+        <w:szCs w:val="24"/>
+        <w:u w:val="none" w:color="000000"/>
+        <w:bdr w:val="none" w:sz="0" w:space="0" w:color="auto"/>
+        <w:shd w:val="clear" w:color="auto" w:fill="auto"/>
+        <w:vertAlign w:val="baseline"/>
+      </w:rPr>
+    </w:lvl>
+  </w:abstractNum>
+  <w:abstractNum w:abstractNumId="5">
     <w:nsid w:val="38165A46"/>
     <w:multiLevelType w:val="hybridMultilevel"/>
     <w:tmpl w:val="F1DE8338"/>
@@ -4474,11 +5711,201 @@
       </w:pPr>
     </w:lvl>
   </w:abstractNum>
+  <w:abstractNum w:abstractNumId="6">
+    <w:nsid w:val="476D53B7"/>
+    <w:multiLevelType w:val="hybridMultilevel"/>
+    <w:tmpl w:val="91724192"/>
+    <w:lvl w:ilvl="0" w:tplc="04090013">
+      <w:start w:val="1"/>
+      <w:numFmt w:val="upperRoman"/>
+      <w:lvlText w:val="%1."/>
+      <w:lvlJc w:val="right"/>
+      <w:pPr>
+        <w:ind w:left="2160" w:hanging="360"/>
+      </w:pPr>
+    </w:lvl>
+    <w:lvl w:ilvl="1" w:tplc="04090019" w:tentative="1">
+      <w:start w:val="1"/>
+      <w:numFmt w:val="lowerLetter"/>
+      <w:lvlText w:val="%2."/>
+      <w:lvlJc w:val="left"/>
+      <w:pPr>
+        <w:ind w:left="2880" w:hanging="360"/>
+      </w:pPr>
+    </w:lvl>
+    <w:lvl w:ilvl="2" w:tplc="0409001B" w:tentative="1">
+      <w:start w:val="1"/>
+      <w:numFmt w:val="lowerRoman"/>
+      <w:lvlText w:val="%3."/>
+      <w:lvlJc w:val="right"/>
+      <w:pPr>
+        <w:ind w:left="3600" w:hanging="180"/>
+      </w:pPr>
+    </w:lvl>
+    <w:lvl w:ilvl="3" w:tplc="0409000F" w:tentative="1">
+      <w:start w:val="1"/>
+      <w:numFmt w:val="decimal"/>
+      <w:lvlText w:val="%4."/>
+      <w:lvlJc w:val="left"/>
+      <w:pPr>
+        <w:ind w:left="4320" w:hanging="360"/>
+      </w:pPr>
+    </w:lvl>
+    <w:lvl w:ilvl="4" w:tplc="04090019" w:tentative="1">
+      <w:start w:val="1"/>
+      <w:numFmt w:val="lowerLetter"/>
+      <w:lvlText w:val="%5."/>
+      <w:lvlJc w:val="left"/>
+      <w:pPr>
+        <w:ind w:left="5040" w:hanging="360"/>
+      </w:pPr>
+    </w:lvl>
+    <w:lvl w:ilvl="5" w:tplc="0409001B" w:tentative="1">
+      <w:start w:val="1"/>
+      <w:numFmt w:val="lowerRoman"/>
+      <w:lvlText w:val="%6."/>
+      <w:lvlJc w:val="right"/>
+      <w:pPr>
+        <w:ind w:left="5760" w:hanging="180"/>
+      </w:pPr>
+    </w:lvl>
+    <w:lvl w:ilvl="6" w:tplc="0409000F" w:tentative="1">
+      <w:start w:val="1"/>
+      <w:numFmt w:val="decimal"/>
+      <w:lvlText w:val="%7."/>
+      <w:lvlJc w:val="left"/>
+      <w:pPr>
+        <w:ind w:left="6480" w:hanging="360"/>
+      </w:pPr>
+    </w:lvl>
+    <w:lvl w:ilvl="7" w:tplc="04090019" w:tentative="1">
+      <w:start w:val="1"/>
+      <w:numFmt w:val="lowerLetter"/>
+      <w:lvlText w:val="%8."/>
+      <w:lvlJc w:val="left"/>
+      <w:pPr>
+        <w:ind w:left="7200" w:hanging="360"/>
+      </w:pPr>
+    </w:lvl>
+    <w:lvl w:ilvl="8" w:tplc="0409001B" w:tentative="1">
+      <w:start w:val="1"/>
+      <w:numFmt w:val="lowerRoman"/>
+      <w:lvlText w:val="%9."/>
+      <w:lvlJc w:val="right"/>
+      <w:pPr>
+        <w:ind w:left="7920" w:hanging="180"/>
+      </w:pPr>
+    </w:lvl>
+  </w:abstractNum>
+  <w:abstractNum w:abstractNumId="7">
+    <w:nsid w:val="60350F1F"/>
+    <w:multiLevelType w:val="hybridMultilevel"/>
+    <w:tmpl w:val="915884A6"/>
+    <w:lvl w:ilvl="0" w:tplc="04090017">
+      <w:start w:val="1"/>
+      <w:numFmt w:val="lowerLetter"/>
+      <w:lvlText w:val="%1)"/>
+      <w:lvlJc w:val="left"/>
+      <w:pPr>
+        <w:ind w:left="2880" w:hanging="360"/>
+      </w:pPr>
+    </w:lvl>
+    <w:lvl w:ilvl="1" w:tplc="04090019" w:tentative="1">
+      <w:start w:val="1"/>
+      <w:numFmt w:val="lowerLetter"/>
+      <w:lvlText w:val="%2."/>
+      <w:lvlJc w:val="left"/>
+      <w:pPr>
+        <w:ind w:left="3600" w:hanging="360"/>
+      </w:pPr>
+    </w:lvl>
+    <w:lvl w:ilvl="2" w:tplc="0409001B" w:tentative="1">
+      <w:start w:val="1"/>
+      <w:numFmt w:val="lowerRoman"/>
+      <w:lvlText w:val="%3."/>
+      <w:lvlJc w:val="right"/>
+      <w:pPr>
+        <w:ind w:left="4320" w:hanging="180"/>
+      </w:pPr>
+    </w:lvl>
+    <w:lvl w:ilvl="3" w:tplc="0409000F" w:tentative="1">
+      <w:start w:val="1"/>
+      <w:numFmt w:val="decimal"/>
+      <w:lvlText w:val="%4."/>
+      <w:lvlJc w:val="left"/>
+      <w:pPr>
+        <w:ind w:left="5040" w:hanging="360"/>
+      </w:pPr>
+    </w:lvl>
+    <w:lvl w:ilvl="4" w:tplc="04090019" w:tentative="1">
+      <w:start w:val="1"/>
+      <w:numFmt w:val="lowerLetter"/>
+      <w:lvlText w:val="%5."/>
+      <w:lvlJc w:val="left"/>
+      <w:pPr>
+        <w:ind w:left="5760" w:hanging="360"/>
+      </w:pPr>
+    </w:lvl>
+    <w:lvl w:ilvl="5" w:tplc="0409001B" w:tentative="1">
+      <w:start w:val="1"/>
+      <w:numFmt w:val="lowerRoman"/>
+      <w:lvlText w:val="%6."/>
+      <w:lvlJc w:val="right"/>
+      <w:pPr>
+        <w:ind w:left="6480" w:hanging="180"/>
+      </w:pPr>
+    </w:lvl>
+    <w:lvl w:ilvl="6" w:tplc="0409000F" w:tentative="1">
+      <w:start w:val="1"/>
+      <w:numFmt w:val="decimal"/>
+      <w:lvlText w:val="%7."/>
+      <w:lvlJc w:val="left"/>
+      <w:pPr>
+        <w:ind w:left="7200" w:hanging="360"/>
+      </w:pPr>
+    </w:lvl>
+    <w:lvl w:ilvl="7" w:tplc="04090019" w:tentative="1">
+      <w:start w:val="1"/>
+      <w:numFmt w:val="lowerLetter"/>
+      <w:lvlText w:val="%8."/>
+      <w:lvlJc w:val="left"/>
+      <w:pPr>
+        <w:ind w:left="7920" w:hanging="360"/>
+      </w:pPr>
+    </w:lvl>
+    <w:lvl w:ilvl="8" w:tplc="0409001B" w:tentative="1">
+      <w:start w:val="1"/>
+      <w:numFmt w:val="lowerRoman"/>
+      <w:lvlText w:val="%9."/>
+      <w:lvlJc w:val="right"/>
+      <w:pPr>
+        <w:ind w:left="8640" w:hanging="180"/>
+      </w:pPr>
+    </w:lvl>
+  </w:abstractNum>
   <w:num w:numId="1">
-    <w:abstractNumId w:val="1"/>
+    <w:abstractNumId w:val="5"/>
   </w:num>
   <w:num w:numId="2">
     <w:abstractNumId w:val="0"/>
+  </w:num>
+  <w:num w:numId="3">
+    <w:abstractNumId w:val="7"/>
+  </w:num>
+  <w:num w:numId="4">
+    <w:abstractNumId w:val="6"/>
+  </w:num>
+  <w:num w:numId="5">
+    <w:abstractNumId w:val="3"/>
+  </w:num>
+  <w:num w:numId="6">
+    <w:abstractNumId w:val="1"/>
+  </w:num>
+  <w:num w:numId="7">
+    <w:abstractNumId w:val="2"/>
+  </w:num>
+  <w:num w:numId="8">
+    <w:abstractNumId w:val="4"/>
   </w:num>
 </w:numbering>
 </file>
@@ -4947,6 +6374,65 @@
       <w:contextualSpacing/>
     </w:pPr>
   </w:style>
+  <w:style w:type="paragraph" w:styleId="NormalWeb">
+    <w:name w:val="Normal (Web)"/>
+    <w:basedOn w:val="Normal"/>
+    <w:uiPriority w:val="99"/>
+    <w:unhideWhenUsed/>
+    <w:rsid w:val="00794B41"/>
+    <w:pPr>
+      <w:spacing w:before="100" w:beforeAutospacing="1" w:after="100" w:afterAutospacing="1" w:line="240" w:lineRule="auto"/>
+    </w:pPr>
+    <w:rPr>
+      <w:rFonts w:ascii="Times New Roman" w:eastAsia="Times New Roman" w:hAnsi="Times New Roman" w:cs="Times New Roman"/>
+      <w:sz w:val="24"/>
+      <w:szCs w:val="24"/>
+    </w:rPr>
+  </w:style>
+  <w:style w:type="paragraph" w:styleId="Header">
+    <w:name w:val="header"/>
+    <w:basedOn w:val="Normal"/>
+    <w:link w:val="HeaderChar"/>
+    <w:uiPriority w:val="99"/>
+    <w:unhideWhenUsed/>
+    <w:rsid w:val="000E5F38"/>
+    <w:pPr>
+      <w:tabs>
+        <w:tab w:val="center" w:pos="4680"/>
+        <w:tab w:val="right" w:pos="9360"/>
+      </w:tabs>
+      <w:spacing w:after="0" w:line="240" w:lineRule="auto"/>
+    </w:pPr>
+  </w:style>
+  <w:style w:type="character" w:customStyle="1" w:styleId="HeaderChar">
+    <w:name w:val="Header Char"/>
+    <w:basedOn w:val="DefaultParagraphFont"/>
+    <w:link w:val="Header"/>
+    <w:uiPriority w:val="99"/>
+    <w:rsid w:val="000E5F38"/>
+  </w:style>
+  <w:style w:type="paragraph" w:styleId="Footer">
+    <w:name w:val="footer"/>
+    <w:basedOn w:val="Normal"/>
+    <w:link w:val="FooterChar"/>
+    <w:uiPriority w:val="99"/>
+    <w:unhideWhenUsed/>
+    <w:rsid w:val="000E5F38"/>
+    <w:pPr>
+      <w:tabs>
+        <w:tab w:val="center" w:pos="4680"/>
+        <w:tab w:val="right" w:pos="9360"/>
+      </w:tabs>
+      <w:spacing w:after="0" w:line="240" w:lineRule="auto"/>
+    </w:pPr>
+  </w:style>
+  <w:style w:type="character" w:customStyle="1" w:styleId="FooterChar">
+    <w:name w:val="Footer Char"/>
+    <w:basedOn w:val="DefaultParagraphFont"/>
+    <w:link w:val="Footer"/>
+    <w:uiPriority w:val="99"/>
+    <w:rsid w:val="000E5F38"/>
+  </w:style>
 </w:styles>
 </file>
 
@@ -5216,7 +6702,7 @@
 </file>
 
 <file path=customXml/itemProps1.xml><?xml version="1.0" encoding="utf-8"?>
-<ds:datastoreItem xmlns:ds="http://schemas.openxmlformats.org/officeDocument/2006/customXml" ds:itemID="{DCD7A3EE-F0CF-4A31-8186-F47BE7D01B32}">
+<ds:datastoreItem xmlns:ds="http://schemas.openxmlformats.org/officeDocument/2006/customXml" ds:itemID="{77492679-E513-4E0D-866E-ADE095261EFF}">
   <ds:schemaRefs>
     <ds:schemaRef ds:uri="http://schemas.openxmlformats.org/officeDocument/2006/bibliography"/>
   </ds:schemaRefs>
